--- a/docs/MS_Template_Creator_User_Documentation.docx
+++ b/docs/MS_Template_Creator_User_Documentation.docx
@@ -2,8 +2,8 @@
 <file path=word/document.xml><?xml version="1.0" encoding="utf-8"?>
 <w:document xmlns:wpc="http://schemas.microsoft.com/office/word/2010/wordprocessingCanvas" xmlns:cx="http://schemas.microsoft.com/office/drawing/2014/chartex" xmlns:cx1="http://schemas.microsoft.com/office/drawing/2015/9/8/chartex" xmlns:cx2="http://schemas.microsoft.com/office/drawing/2015/10/21/chartex" xmlns:cx3="http://schemas.microsoft.com/office/drawing/2016/5/9/chartex" xmlns:cx4="http://schemas.microsoft.com/office/drawing/2016/5/10/chartex" xmlns:cx5="http://schemas.microsoft.com/office/drawing/2016/5/11/chartex" xmlns:cx6="http://schemas.microsoft.com/office/drawing/2016/5/12/chartex" xmlns:cx7="http://schemas.microsoft.com/office/drawing/2016/5/13/chartex" xmlns:cx8="http://schemas.microsoft.com/office/drawing/2016/5/14/chartex" xmlns:mc="http://schemas.openxmlformats.org/markup-compatibility/2006" xmlns:aink="http://schemas.microsoft.com/office/drawing/2016/ink" xmlns:am3d="http://schemas.microsoft.com/office/drawing/2017/model3d" xmlns:o="urn:schemas-microsoft-com:office:office" xmlns:r="http://schemas.openxmlformats.org/officeDocument/2006/relationships" xmlns:m="http://schemas.openxmlformats.org/officeDocument/2006/math" xmlns:v="urn:schemas-microsoft-com:vml" xmlns:wp14="http://schemas.microsoft.com/office/word/2010/wordprocessingDrawing" xmlns:wp="http://schemas.openxmlformats.org/drawingml/2006/wordprocessingDrawing" xmlns:w10="urn:schemas-microsoft-com:office:word" xmlns:w="http://schemas.openxmlformats.org/wordprocessingml/2006/main" xmlns:w14="http://schemas.microsoft.com/office/word/2010/wordml" xmlns:w15="http://schemas.microsoft.com/office/word/2012/wordml" xmlns:w16cid="http://schemas.microsoft.com/office/word/2016/wordml/cid" xmlns:w16se="http://schemas.microsoft.com/office/word/2015/wordml/symex" xmlns:wpg="http://schemas.microsoft.com/office/word/2010/wordprocessingGroup" xmlns:wpi="http://schemas.microsoft.com/office/word/2010/wordprocessingInk" xmlns:wne="http://schemas.microsoft.com/office/word/2006/wordml" xmlns:wps="http://schemas.microsoft.com/office/word/2010/wordprocessingShape" mc:Ignorable="w14 w15 w16se w16cid wp14">
   <w:body>
-    <w:bookmarkStart w:id="0" w:name="_Toc506066801" w:displacedByCustomXml="next"/>
-    <w:bookmarkStart w:id="1" w:name="_Toc506067103" w:displacedByCustomXml="next"/>
+    <w:bookmarkStart w:id="0" w:name="_Toc506067103" w:displacedByCustomXml="next"/>
+    <w:bookmarkStart w:id="1" w:name="_Toc506066801" w:displacedByCustomXml="next"/>
     <w:sdt>
       <w:sdtPr>
         <w:id w:val="-535510702"/>
@@ -151,7 +151,15 @@
                                     <w:sz w:val="24"/>
                                     <w:szCs w:val="24"/>
                                   </w:rPr>
-                                  <w:t>Version 0.0.5</w:t>
+                                  <w:t>Version 0.0.</w:t>
+                                </w:r>
+                                <w:r>
+                                  <w:rPr>
+                                    <w:color w:val="4472C4" w:themeColor="accent5"/>
+                                    <w:sz w:val="24"/>
+                                    <w:szCs w:val="24"/>
+                                  </w:rPr>
+                                  <w:t>7</w:t>
                                 </w:r>
                               </w:p>
                             </w:txbxContent>
@@ -237,7 +245,15 @@
                               <w:sz w:val="24"/>
                               <w:szCs w:val="24"/>
                             </w:rPr>
-                            <w:t>Version 0.0.5</w:t>
+                            <w:t>Version 0.0.</w:t>
+                          </w:r>
+                          <w:r>
+                            <w:rPr>
+                              <w:color w:val="4472C4" w:themeColor="accent5"/>
+                              <w:sz w:val="24"/>
+                              <w:szCs w:val="24"/>
+                            </w:rPr>
+                            <w:t>7</w:t>
                           </w:r>
                         </w:p>
                       </w:txbxContent>
@@ -446,7 +462,7 @@
         </w:numPr>
         <w:ind w:left="431" w:hanging="431"/>
       </w:pPr>
-      <w:bookmarkStart w:id="2" w:name="_Toc522627103"/>
+      <w:bookmarkStart w:id="2" w:name="_Toc79832091"/>
       <w:r>
         <w:lastRenderedPageBreak/>
         <w:t>Version Control Table</w:t>
@@ -686,6 +702,7 @@
                 <w:b/>
                 <w:lang w:val="en-AU"/>
               </w:rPr>
+              <w:lastRenderedPageBreak/>
               <w:t>Version Number</w:t>
             </w:r>
           </w:p>
@@ -801,7 +818,7 @@
                 <w:rFonts w:ascii="Calibri" w:hAnsi="Calibri" w:cs="Calibri"/>
                 <w:lang w:val="en-AU"/>
               </w:rPr>
-              <w:t>0.0.6</w:t>
+              <w:t>0.0.7</w:t>
             </w:r>
           </w:p>
         </w:tc>
@@ -841,7 +858,7 @@
                 <w:rFonts w:ascii="Calibri" w:hAnsi="Calibri" w:cs="Calibri"/>
                 <w:lang w:val="en-AU"/>
               </w:rPr>
-              <w:t>4 Apr 2021</w:t>
+              <w:t>14 Aug 2021</w:t>
             </w:r>
           </w:p>
         </w:tc>
@@ -869,6 +886,194 @@
               <w:pStyle w:val="ListParagraph"/>
               <w:numPr>
                 <w:ilvl w:val="0"/>
+                <w:numId w:val="21"/>
+              </w:numPr>
+              <w:rPr>
+                <w:rFonts w:ascii="Calibri" w:hAnsi="Calibri" w:cs="Calibri"/>
+                <w:lang w:val="en-AU"/>
+              </w:rPr>
+            </w:pPr>
+            <w:r>
+              <w:rPr>
+                <w:rFonts w:ascii="Calibri" w:hAnsi="Calibri" w:cs="Calibri"/>
+                <w:lang w:val="en-AU"/>
+              </w:rPr>
+              <w:t>8.</w:t>
+            </w:r>
+            <w:r>
+              <w:rPr>
+                <w:rFonts w:ascii="Calibri" w:hAnsi="Calibri" w:cs="Calibri"/>
+                <w:lang w:val="en-AU"/>
+              </w:rPr>
+              <w:t>3.4 Merge with Sample Annotation</w:t>
+            </w:r>
+          </w:p>
+          <w:p>
+            <w:pPr>
+              <w:pStyle w:val="ListParagraph"/>
+              <w:numPr>
+                <w:ilvl w:val="0"/>
+                <w:numId w:val="21"/>
+              </w:numPr>
+              <w:rPr>
+                <w:rFonts w:ascii="Calibri" w:hAnsi="Calibri" w:cs="Calibri"/>
+                <w:lang w:val="en-AU"/>
+              </w:rPr>
+            </w:pPr>
+            <w:r>
+              <w:rPr>
+                <w:rFonts w:ascii="Calibri" w:hAnsi="Calibri" w:cs="Calibri"/>
+                <w:lang w:val="en-AU"/>
+              </w:rPr>
+              <w:t>8.6 Copying RQC samples</w:t>
+            </w:r>
+          </w:p>
+          <w:p>
+            <w:pPr>
+              <w:pStyle w:val="ListParagraph"/>
+              <w:numPr>
+                <w:ilvl w:val="0"/>
+                <w:numId w:val="21"/>
+              </w:numPr>
+              <w:rPr>
+                <w:rFonts w:ascii="Calibri" w:hAnsi="Calibri" w:cs="Calibri"/>
+                <w:lang w:val="en-AU"/>
+              </w:rPr>
+            </w:pPr>
+            <w:r>
+              <w:rPr>
+                <w:rFonts w:ascii="Calibri" w:hAnsi="Calibri" w:cs="Calibri"/>
+                <w:lang w:val="en-AU"/>
+              </w:rPr>
+              <w:t>9 Using sheet “</w:t>
+            </w:r>
+            <w:proofErr w:type="spellStart"/>
+            <w:r>
+              <w:rPr>
+                <w:rFonts w:ascii="Calibri" w:hAnsi="Calibri" w:cs="Calibri"/>
+                <w:lang w:val="en-AU"/>
+              </w:rPr>
+              <w:t>Dilution_Annot</w:t>
+            </w:r>
+            <w:proofErr w:type="spellEnd"/>
+            <w:r>
+              <w:rPr>
+                <w:rFonts w:ascii="Calibri" w:hAnsi="Calibri" w:cs="Calibri"/>
+                <w:lang w:val="en-AU"/>
+              </w:rPr>
+              <w:t>”</w:t>
+            </w:r>
+          </w:p>
+        </w:tc>
+        <w:tc>
+          <w:tcPr>
+            <w:tcW w:w="606" w:type="pct"/>
+          </w:tcPr>
+          <w:p>
+            <w:pPr>
+              <w:rPr>
+                <w:rFonts w:ascii="Calibri" w:hAnsi="Calibri" w:cs="Calibri"/>
+                <w:lang w:val="en-AU"/>
+              </w:rPr>
+            </w:pPr>
+            <w:r>
+              <w:rPr>
+                <w:rFonts w:ascii="Calibri" w:hAnsi="Calibri" w:cs="Calibri"/>
+                <w:lang w:val="en-AU"/>
+              </w:rPr>
+              <w:t>Draft</w:t>
+            </w:r>
+          </w:p>
+        </w:tc>
+      </w:tr>
+      <w:tr>
+        <w:trPr>
+          <w:trHeight w:val="438"/>
+        </w:trPr>
+        <w:tc>
+          <w:tcPr>
+            <w:tcW w:w="535" w:type="pct"/>
+          </w:tcPr>
+          <w:p>
+            <w:pPr>
+              <w:rPr>
+                <w:rFonts w:ascii="Calibri" w:hAnsi="Calibri" w:cs="Calibri"/>
+                <w:lang w:val="en-AU"/>
+              </w:rPr>
+            </w:pPr>
+            <w:r>
+              <w:rPr>
+                <w:rFonts w:ascii="Calibri" w:hAnsi="Calibri" w:cs="Calibri"/>
+                <w:lang w:val="en-AU"/>
+              </w:rPr>
+              <w:t>0.0.6</w:t>
+            </w:r>
+          </w:p>
+        </w:tc>
+        <w:tc>
+          <w:tcPr>
+            <w:tcW w:w="877" w:type="pct"/>
+          </w:tcPr>
+          <w:p>
+            <w:pPr>
+              <w:rPr>
+                <w:rFonts w:ascii="Calibri" w:hAnsi="Calibri" w:cs="Calibri"/>
+                <w:lang w:val="en-AU"/>
+              </w:rPr>
+            </w:pPr>
+            <w:r>
+              <w:rPr>
+                <w:rFonts w:ascii="Calibri" w:hAnsi="Calibri" w:cs="Calibri"/>
+                <w:lang w:val="en-AU"/>
+              </w:rPr>
+              <w:t>Jeremy John</w:t>
+            </w:r>
+          </w:p>
+        </w:tc>
+        <w:tc>
+          <w:tcPr>
+            <w:tcW w:w="1122" w:type="pct"/>
+          </w:tcPr>
+          <w:p>
+            <w:pPr>
+              <w:rPr>
+                <w:rFonts w:ascii="Calibri" w:hAnsi="Calibri" w:cs="Calibri"/>
+                <w:lang w:val="en-AU"/>
+              </w:rPr>
+            </w:pPr>
+            <w:r>
+              <w:rPr>
+                <w:rFonts w:ascii="Calibri" w:hAnsi="Calibri" w:cs="Calibri"/>
+                <w:lang w:val="en-AU"/>
+              </w:rPr>
+              <w:t>4 Apr 2021</w:t>
+            </w:r>
+          </w:p>
+        </w:tc>
+        <w:tc>
+          <w:tcPr>
+            <w:tcW w:w="1860" w:type="pct"/>
+          </w:tcPr>
+          <w:p>
+            <w:pPr>
+              <w:rPr>
+                <w:rFonts w:ascii="Calibri" w:hAnsi="Calibri" w:cs="Calibri"/>
+                <w:lang w:val="en-AU"/>
+              </w:rPr>
+            </w:pPr>
+            <w:r>
+              <w:rPr>
+                <w:rFonts w:ascii="Calibri" w:hAnsi="Calibri" w:cs="Calibri"/>
+                <w:lang w:val="en-AU"/>
+              </w:rPr>
+              <w:t>Changed</w:t>
+            </w:r>
+          </w:p>
+          <w:p>
+            <w:pPr>
+              <w:pStyle w:val="ListParagraph"/>
+              <w:numPr>
+                <w:ilvl w:val="0"/>
                 <w:numId w:val="19"/>
               </w:numPr>
               <w:rPr>
@@ -881,42 +1086,7 @@
                 <w:rFonts w:ascii="Calibri" w:hAnsi="Calibri" w:cs="Calibri"/>
                 <w:lang w:val="en-AU"/>
               </w:rPr>
-              <w:t>8</w:t>
-            </w:r>
-            <w:r>
-              <w:rPr>
-                <w:rFonts w:ascii="Calibri" w:hAnsi="Calibri" w:cs="Calibri"/>
-                <w:lang w:val="en-AU"/>
-              </w:rPr>
-              <w:t>.</w:t>
-            </w:r>
-            <w:r>
-              <w:rPr>
-                <w:rFonts w:ascii="Calibri" w:hAnsi="Calibri" w:cs="Calibri"/>
-                <w:lang w:val="en-AU"/>
-              </w:rPr>
-              <w:t>2</w:t>
-            </w:r>
-            <w:r>
-              <w:rPr>
-                <w:rFonts w:ascii="Calibri" w:hAnsi="Calibri" w:cs="Calibri"/>
-                <w:lang w:val="en-AU"/>
-              </w:rPr>
-              <w:t>.</w:t>
-            </w:r>
-            <w:r>
-              <w:rPr>
-                <w:rFonts w:ascii="Calibri" w:hAnsi="Calibri" w:cs="Calibri"/>
-                <w:lang w:val="en-AU"/>
-              </w:rPr>
-              <w:t>2</w:t>
-            </w:r>
-            <w:r>
-              <w:rPr>
-                <w:rFonts w:ascii="Calibri" w:hAnsi="Calibri" w:cs="Calibri"/>
-                <w:lang w:val="en-AU"/>
-              </w:rPr>
-              <w:t xml:space="preserve"> </w:t>
+              <w:t xml:space="preserve">8.2.2 </w:t>
             </w:r>
             <w:proofErr w:type="spellStart"/>
             <w:r>
@@ -1870,7 +2040,7 @@
           <w:noProof/>
         </w:rPr>
       </w:pPr>
-      <w:bookmarkStart w:id="3" w:name="_Toc522627104"/>
+      <w:bookmarkStart w:id="3" w:name="_Toc79832092"/>
       <w:r>
         <w:lastRenderedPageBreak/>
         <w:t>Content Page</w:t>
@@ -1901,9 +2071,10 @@
           <w:noProof/>
           <w:sz w:val="22"/>
           <w:szCs w:val="22"/>
-        </w:rPr>
-      </w:pPr>
-      <w:hyperlink w:anchor="_Toc522627103" w:history="1">
+          <w:lang w:eastAsia="en-SG"/>
+        </w:rPr>
+      </w:pPr>
+      <w:hyperlink w:anchor="_Toc79832091" w:history="1">
         <w:r>
           <w:rPr>
             <w:rStyle w:val="Hyperlink"/>
@@ -1930,7 +2101,7 @@
             <w:noProof/>
             <w:webHidden/>
           </w:rPr>
-          <w:instrText xml:space="preserve"> PAGEREF _Toc522627103 \h </w:instrText>
+          <w:instrText xml:space="preserve"> PAGEREF _Toc79832091 \h </w:instrText>
         </w:r>
         <w:r>
           <w:rPr>
@@ -1974,9 +2145,10 @@
           <w:noProof/>
           <w:sz w:val="22"/>
           <w:szCs w:val="22"/>
-        </w:rPr>
-      </w:pPr>
-      <w:hyperlink w:anchor="_Toc522627104" w:history="1">
+          <w:lang w:eastAsia="en-SG"/>
+        </w:rPr>
+      </w:pPr>
+      <w:hyperlink w:anchor="_Toc79832092" w:history="1">
         <w:r>
           <w:rPr>
             <w:rStyle w:val="Hyperlink"/>
@@ -2003,7 +2175,7 @@
             <w:noProof/>
             <w:webHidden/>
           </w:rPr>
-          <w:instrText xml:space="preserve"> PAGEREF _Toc522627104 \h </w:instrText>
+          <w:instrText xml:space="preserve"> PAGEREF _Toc79832092 \h </w:instrText>
         </w:r>
         <w:r>
           <w:rPr>
@@ -2023,7 +2195,7 @@
             <w:noProof/>
             <w:webHidden/>
           </w:rPr>
-          <w:t>2</w:t>
+          <w:t>3</w:t>
         </w:r>
         <w:r>
           <w:rPr>
@@ -2048,9 +2220,10 @@
           <w:noProof/>
           <w:sz w:val="22"/>
           <w:szCs w:val="22"/>
-        </w:rPr>
-      </w:pPr>
-      <w:hyperlink w:anchor="_Toc522627105" w:history="1">
+          <w:lang w:eastAsia="en-SG"/>
+        </w:rPr>
+      </w:pPr>
+      <w:hyperlink w:anchor="_Toc79832093" w:history="1">
         <w:r>
           <w:rPr>
             <w:rStyle w:val="Hyperlink"/>
@@ -2066,6 +2239,7 @@
             <w:noProof/>
             <w:sz w:val="22"/>
             <w:szCs w:val="22"/>
+            <w:lang w:eastAsia="en-SG"/>
           </w:rPr>
           <w:tab/>
         </w:r>
@@ -2095,7 +2269,7 @@
             <w:noProof/>
             <w:webHidden/>
           </w:rPr>
-          <w:instrText xml:space="preserve"> PAGEREF _Toc522627105 \h </w:instrText>
+          <w:instrText xml:space="preserve"> PAGEREF _Toc79832093 \h </w:instrText>
         </w:r>
         <w:r>
           <w:rPr>
@@ -2115,7 +2289,7 @@
             <w:noProof/>
             <w:webHidden/>
           </w:rPr>
-          <w:t>3</w:t>
+          <w:t>4</w:t>
         </w:r>
         <w:r>
           <w:rPr>
@@ -2140,9 +2314,10 @@
           <w:noProof/>
           <w:sz w:val="22"/>
           <w:szCs w:val="22"/>
-        </w:rPr>
-      </w:pPr>
-      <w:hyperlink w:anchor="_Toc522627106" w:history="1">
+          <w:lang w:eastAsia="en-SG"/>
+        </w:rPr>
+      </w:pPr>
+      <w:hyperlink w:anchor="_Toc79832094" w:history="1">
         <w:r>
           <w:rPr>
             <w:rStyle w:val="Hyperlink"/>
@@ -2158,6 +2333,7 @@
             <w:noProof/>
             <w:sz w:val="22"/>
             <w:szCs w:val="22"/>
+            <w:lang w:eastAsia="en-SG"/>
           </w:rPr>
           <w:tab/>
         </w:r>
@@ -2187,7 +2363,7 @@
             <w:noProof/>
             <w:webHidden/>
           </w:rPr>
-          <w:instrText xml:space="preserve"> PAGEREF _Toc522627106 \h </w:instrText>
+          <w:instrText xml:space="preserve"> PAGEREF _Toc79832094 \h </w:instrText>
         </w:r>
         <w:r>
           <w:rPr>
@@ -2207,7 +2383,7 @@
             <w:noProof/>
             <w:webHidden/>
           </w:rPr>
-          <w:t>3</w:t>
+          <w:t>4</w:t>
         </w:r>
         <w:r>
           <w:rPr>
@@ -2232,9 +2408,10 @@
           <w:noProof/>
           <w:sz w:val="22"/>
           <w:szCs w:val="22"/>
-        </w:rPr>
-      </w:pPr>
-      <w:hyperlink w:anchor="_Toc522627107" w:history="1">
+          <w:lang w:eastAsia="en-SG"/>
+        </w:rPr>
+      </w:pPr>
+      <w:hyperlink w:anchor="_Toc79832095" w:history="1">
         <w:r>
           <w:rPr>
             <w:rStyle w:val="Hyperlink"/>
@@ -2250,6 +2427,7 @@
             <w:noProof/>
             <w:sz w:val="22"/>
             <w:szCs w:val="22"/>
+            <w:lang w:eastAsia="en-SG"/>
           </w:rPr>
           <w:tab/>
         </w:r>
@@ -2279,7 +2457,7 @@
             <w:noProof/>
             <w:webHidden/>
           </w:rPr>
-          <w:instrText xml:space="preserve"> PAGEREF _Toc522627107 \h </w:instrText>
+          <w:instrText xml:space="preserve"> PAGEREF _Toc79832095 \h </w:instrText>
         </w:r>
         <w:r>
           <w:rPr>
@@ -2299,7 +2477,7 @@
             <w:noProof/>
             <w:webHidden/>
           </w:rPr>
-          <w:t>4</w:t>
+          <w:t>5</w:t>
         </w:r>
         <w:r>
           <w:rPr>
@@ -2322,9 +2500,10 @@
           <w:noProof/>
           <w:sz w:val="22"/>
           <w:szCs w:val="22"/>
-        </w:rPr>
-      </w:pPr>
-      <w:hyperlink w:anchor="_Toc522627108" w:history="1">
+          <w:lang w:eastAsia="en-SG"/>
+        </w:rPr>
+      </w:pPr>
+      <w:hyperlink w:anchor="_Toc79832096" w:history="1">
         <w:r>
           <w:rPr>
             <w:rStyle w:val="Hyperlink"/>
@@ -2338,6 +2517,7 @@
             <w:noProof/>
             <w:sz w:val="22"/>
             <w:szCs w:val="22"/>
+            <w:lang w:eastAsia="en-SG"/>
           </w:rPr>
           <w:tab/>
         </w:r>
@@ -2367,7 +2547,7 @@
             <w:noProof/>
             <w:webHidden/>
           </w:rPr>
-          <w:instrText xml:space="preserve"> PAGEREF _Toc522627108 \h </w:instrText>
+          <w:instrText xml:space="preserve"> PAGEREF _Toc79832096 \h </w:instrText>
         </w:r>
         <w:r>
           <w:rPr>
@@ -2387,7 +2567,7 @@
             <w:noProof/>
             <w:webHidden/>
           </w:rPr>
-          <w:t>4</w:t>
+          <w:t>5</w:t>
         </w:r>
         <w:r>
           <w:rPr>
@@ -2410,9 +2590,10 @@
           <w:noProof/>
           <w:sz w:val="22"/>
           <w:szCs w:val="22"/>
-        </w:rPr>
-      </w:pPr>
-      <w:hyperlink w:anchor="_Toc522627109" w:history="1">
+          <w:lang w:eastAsia="en-SG"/>
+        </w:rPr>
+      </w:pPr>
+      <w:hyperlink w:anchor="_Toc79832097" w:history="1">
         <w:r>
           <w:rPr>
             <w:rStyle w:val="Hyperlink"/>
@@ -2426,6 +2607,7 @@
             <w:noProof/>
             <w:sz w:val="22"/>
             <w:szCs w:val="22"/>
+            <w:lang w:eastAsia="en-SG"/>
           </w:rPr>
           <w:tab/>
         </w:r>
@@ -2455,7 +2637,7 @@
             <w:noProof/>
             <w:webHidden/>
           </w:rPr>
-          <w:instrText xml:space="preserve"> PAGEREF _Toc522627109 \h </w:instrText>
+          <w:instrText xml:space="preserve"> PAGEREF _Toc79832097 \h </w:instrText>
         </w:r>
         <w:r>
           <w:rPr>
@@ -2475,7 +2657,7 @@
             <w:noProof/>
             <w:webHidden/>
           </w:rPr>
-          <w:t>4</w:t>
+          <w:t>5</w:t>
         </w:r>
         <w:r>
           <w:rPr>
@@ -2498,9 +2680,10 @@
           <w:noProof/>
           <w:sz w:val="22"/>
           <w:szCs w:val="22"/>
-        </w:rPr>
-      </w:pPr>
-      <w:hyperlink w:anchor="_Toc522627110" w:history="1">
+          <w:lang w:eastAsia="en-SG"/>
+        </w:rPr>
+      </w:pPr>
+      <w:hyperlink w:anchor="_Toc79832098" w:history="1">
         <w:r>
           <w:rPr>
             <w:rStyle w:val="Hyperlink"/>
@@ -2514,6 +2697,7 @@
             <w:noProof/>
             <w:sz w:val="22"/>
             <w:szCs w:val="22"/>
+            <w:lang w:eastAsia="en-SG"/>
           </w:rPr>
           <w:tab/>
         </w:r>
@@ -2543,7 +2727,7 @@
             <w:noProof/>
             <w:webHidden/>
           </w:rPr>
-          <w:instrText xml:space="preserve"> PAGEREF _Toc522627110 \h </w:instrText>
+          <w:instrText xml:space="preserve"> PAGEREF _Toc79832098 \h </w:instrText>
         </w:r>
         <w:r>
           <w:rPr>
@@ -2563,7 +2747,7 @@
             <w:noProof/>
             <w:webHidden/>
           </w:rPr>
-          <w:t>4</w:t>
+          <w:t>5</w:t>
         </w:r>
         <w:r>
           <w:rPr>
@@ -2587,9 +2771,10 @@
           <w:noProof/>
           <w:sz w:val="22"/>
           <w:szCs w:val="22"/>
-        </w:rPr>
-      </w:pPr>
-      <w:hyperlink w:anchor="_Toc522627111" w:history="1">
+          <w:lang w:eastAsia="en-SG"/>
+        </w:rPr>
+      </w:pPr>
+      <w:hyperlink w:anchor="_Toc79832099" w:history="1">
         <w:r>
           <w:rPr>
             <w:rStyle w:val="Hyperlink"/>
@@ -2604,6 +2789,7 @@
             <w:noProof/>
             <w:sz w:val="22"/>
             <w:szCs w:val="22"/>
+            <w:lang w:eastAsia="en-SG"/>
           </w:rPr>
           <w:tab/>
         </w:r>
@@ -2633,7 +2819,7 @@
             <w:noProof/>
             <w:webHidden/>
           </w:rPr>
-          <w:instrText xml:space="preserve"> PAGEREF _Toc522627111 \h </w:instrText>
+          <w:instrText xml:space="preserve"> PAGEREF _Toc79832099 \h </w:instrText>
         </w:r>
         <w:r>
           <w:rPr>
@@ -2653,7 +2839,7 @@
             <w:noProof/>
             <w:webHidden/>
           </w:rPr>
-          <w:t>4</w:t>
+          <w:t>5</w:t>
         </w:r>
         <w:r>
           <w:rPr>
@@ -2678,9 +2864,10 @@
           <w:noProof/>
           <w:sz w:val="22"/>
           <w:szCs w:val="22"/>
-        </w:rPr>
-      </w:pPr>
-      <w:hyperlink w:anchor="_Toc522627112" w:history="1">
+          <w:lang w:eastAsia="en-SG"/>
+        </w:rPr>
+      </w:pPr>
+      <w:hyperlink w:anchor="_Toc79832100" w:history="1">
         <w:r>
           <w:rPr>
             <w:rStyle w:val="Hyperlink"/>
@@ -2696,6 +2883,7 @@
             <w:noProof/>
             <w:sz w:val="22"/>
             <w:szCs w:val="22"/>
+            <w:lang w:eastAsia="en-SG"/>
           </w:rPr>
           <w:tab/>
         </w:r>
@@ -2725,7 +2913,7 @@
             <w:noProof/>
             <w:webHidden/>
           </w:rPr>
-          <w:instrText xml:space="preserve"> PAGEREF _Toc522627112 \h </w:instrText>
+          <w:instrText xml:space="preserve"> PAGEREF _Toc79832100 \h </w:instrText>
         </w:r>
         <w:r>
           <w:rPr>
@@ -2745,7 +2933,7 @@
             <w:noProof/>
             <w:webHidden/>
           </w:rPr>
-          <w:t>5</w:t>
+          <w:t>6</w:t>
         </w:r>
         <w:r>
           <w:rPr>
@@ -2768,9 +2956,10 @@
           <w:noProof/>
           <w:sz w:val="22"/>
           <w:szCs w:val="22"/>
-        </w:rPr>
-      </w:pPr>
-      <w:hyperlink w:anchor="_Toc522627113" w:history="1">
+          <w:lang w:eastAsia="en-SG"/>
+        </w:rPr>
+      </w:pPr>
+      <w:hyperlink w:anchor="_Toc79832101" w:history="1">
         <w:r>
           <w:rPr>
             <w:rStyle w:val="Hyperlink"/>
@@ -2784,6 +2973,7 @@
             <w:noProof/>
             <w:sz w:val="22"/>
             <w:szCs w:val="22"/>
+            <w:lang w:eastAsia="en-SG"/>
           </w:rPr>
           <w:tab/>
         </w:r>
@@ -2813,7 +3003,7 @@
             <w:noProof/>
             <w:webHidden/>
           </w:rPr>
-          <w:instrText xml:space="preserve"> PAGEREF _Toc522627113 \h </w:instrText>
+          <w:instrText xml:space="preserve"> PAGEREF _Toc79832101 \h </w:instrText>
         </w:r>
         <w:r>
           <w:rPr>
@@ -2833,7 +3023,7 @@
             <w:noProof/>
             <w:webHidden/>
           </w:rPr>
-          <w:t>5</w:t>
+          <w:t>6</w:t>
         </w:r>
         <w:r>
           <w:rPr>
@@ -2856,9 +3046,10 @@
           <w:noProof/>
           <w:sz w:val="22"/>
           <w:szCs w:val="22"/>
-        </w:rPr>
-      </w:pPr>
-      <w:hyperlink w:anchor="_Toc522627114" w:history="1">
+          <w:lang w:eastAsia="en-SG"/>
+        </w:rPr>
+      </w:pPr>
+      <w:hyperlink w:anchor="_Toc79832102" w:history="1">
         <w:r>
           <w:rPr>
             <w:rStyle w:val="Hyperlink"/>
@@ -2872,6 +3063,7 @@
             <w:noProof/>
             <w:sz w:val="22"/>
             <w:szCs w:val="22"/>
+            <w:lang w:eastAsia="en-SG"/>
           </w:rPr>
           <w:tab/>
         </w:r>
@@ -2901,7 +3093,7 @@
             <w:noProof/>
             <w:webHidden/>
           </w:rPr>
-          <w:instrText xml:space="preserve"> PAGEREF _Toc522627114 \h </w:instrText>
+          <w:instrText xml:space="preserve"> PAGEREF _Toc79832102 \h </w:instrText>
         </w:r>
         <w:r>
           <w:rPr>
@@ -2921,7 +3113,7 @@
             <w:noProof/>
             <w:webHidden/>
           </w:rPr>
-          <w:t>5</w:t>
+          <w:t>6</w:t>
         </w:r>
         <w:r>
           <w:rPr>
@@ -2946,9 +3138,10 @@
           <w:noProof/>
           <w:sz w:val="22"/>
           <w:szCs w:val="22"/>
-        </w:rPr>
-      </w:pPr>
-      <w:hyperlink w:anchor="_Toc522627115" w:history="1">
+          <w:lang w:eastAsia="en-SG"/>
+        </w:rPr>
+      </w:pPr>
+      <w:hyperlink w:anchor="_Toc79832103" w:history="1">
         <w:r>
           <w:rPr>
             <w:rStyle w:val="Hyperlink"/>
@@ -2964,6 +3157,7 @@
             <w:noProof/>
             <w:sz w:val="22"/>
             <w:szCs w:val="22"/>
+            <w:lang w:eastAsia="en-SG"/>
           </w:rPr>
           <w:tab/>
         </w:r>
@@ -2993,7 +3187,7 @@
             <w:noProof/>
             <w:webHidden/>
           </w:rPr>
-          <w:instrText xml:space="preserve"> PAGEREF _Toc522627115 \h </w:instrText>
+          <w:instrText xml:space="preserve"> PAGEREF _Toc79832103 \h </w:instrText>
         </w:r>
         <w:r>
           <w:rPr>
@@ -3013,7 +3207,7 @@
             <w:noProof/>
             <w:webHidden/>
           </w:rPr>
-          <w:t>6</w:t>
+          <w:t>7</w:t>
         </w:r>
         <w:r>
           <w:rPr>
@@ -3036,9 +3230,10 @@
           <w:noProof/>
           <w:sz w:val="22"/>
           <w:szCs w:val="22"/>
-        </w:rPr>
-      </w:pPr>
-      <w:hyperlink w:anchor="_Toc522627116" w:history="1">
+          <w:lang w:eastAsia="en-SG"/>
+        </w:rPr>
+      </w:pPr>
+      <w:hyperlink w:anchor="_Toc79832104" w:history="1">
         <w:r>
           <w:rPr>
             <w:rStyle w:val="Hyperlink"/>
@@ -3052,6 +3247,7 @@
             <w:noProof/>
             <w:sz w:val="22"/>
             <w:szCs w:val="22"/>
+            <w:lang w:eastAsia="en-SG"/>
           </w:rPr>
           <w:tab/>
         </w:r>
@@ -3081,7 +3277,7 @@
             <w:noProof/>
             <w:webHidden/>
           </w:rPr>
-          <w:instrText xml:space="preserve"> PAGEREF _Toc522627116 \h </w:instrText>
+          <w:instrText xml:space="preserve"> PAGEREF _Toc79832104 \h </w:instrText>
         </w:r>
         <w:r>
           <w:rPr>
@@ -3101,7 +3297,7 @@
             <w:noProof/>
             <w:webHidden/>
           </w:rPr>
-          <w:t>6</w:t>
+          <w:t>7</w:t>
         </w:r>
         <w:r>
           <w:rPr>
@@ -3124,9 +3320,10 @@
           <w:noProof/>
           <w:sz w:val="22"/>
           <w:szCs w:val="22"/>
-        </w:rPr>
-      </w:pPr>
-      <w:hyperlink w:anchor="_Toc522627117" w:history="1">
+          <w:lang w:eastAsia="en-SG"/>
+        </w:rPr>
+      </w:pPr>
+      <w:hyperlink w:anchor="_Toc79832105" w:history="1">
         <w:r>
           <w:rPr>
             <w:rStyle w:val="Hyperlink"/>
@@ -3140,6 +3337,7 @@
             <w:noProof/>
             <w:sz w:val="22"/>
             <w:szCs w:val="22"/>
+            <w:lang w:eastAsia="en-SG"/>
           </w:rPr>
           <w:tab/>
         </w:r>
@@ -3169,7 +3367,7 @@
             <w:noProof/>
             <w:webHidden/>
           </w:rPr>
-          <w:instrText xml:space="preserve"> PAGEREF _Toc522627117 \h </w:instrText>
+          <w:instrText xml:space="preserve"> PAGEREF _Toc79832105 \h </w:instrText>
         </w:r>
         <w:r>
           <w:rPr>
@@ -3189,7 +3387,7 @@
             <w:noProof/>
             <w:webHidden/>
           </w:rPr>
-          <w:t>7</w:t>
+          <w:t>8</w:t>
         </w:r>
         <w:r>
           <w:rPr>
@@ -3213,9 +3411,10 @@
           <w:noProof/>
           <w:sz w:val="22"/>
           <w:szCs w:val="22"/>
-        </w:rPr>
-      </w:pPr>
-      <w:hyperlink w:anchor="_Toc522627118" w:history="1">
+          <w:lang w:eastAsia="en-SG"/>
+        </w:rPr>
+      </w:pPr>
+      <w:hyperlink w:anchor="_Toc79832106" w:history="1">
         <w:r>
           <w:rPr>
             <w:rStyle w:val="Hyperlink"/>
@@ -3230,6 +3429,7 @@
             <w:noProof/>
             <w:sz w:val="22"/>
             <w:szCs w:val="22"/>
+            <w:lang w:eastAsia="en-SG"/>
           </w:rPr>
           <w:tab/>
         </w:r>
@@ -3259,7 +3459,7 @@
             <w:noProof/>
             <w:webHidden/>
           </w:rPr>
-          <w:instrText xml:space="preserve"> PAGEREF _Toc522627118 \h </w:instrText>
+          <w:instrText xml:space="preserve"> PAGEREF _Toc79832106 \h </w:instrText>
         </w:r>
         <w:r>
           <w:rPr>
@@ -3279,7 +3479,7 @@
             <w:noProof/>
             <w:webHidden/>
           </w:rPr>
-          <w:t>7</w:t>
+          <w:t>8</w:t>
         </w:r>
         <w:r>
           <w:rPr>
@@ -3303,9 +3503,10 @@
           <w:noProof/>
           <w:sz w:val="22"/>
           <w:szCs w:val="22"/>
-        </w:rPr>
-      </w:pPr>
-      <w:hyperlink w:anchor="_Toc522627119" w:history="1">
+          <w:lang w:eastAsia="en-SG"/>
+        </w:rPr>
+      </w:pPr>
+      <w:hyperlink w:anchor="_Toc79832107" w:history="1">
         <w:r>
           <w:rPr>
             <w:rStyle w:val="Hyperlink"/>
@@ -3320,6 +3521,7 @@
             <w:noProof/>
             <w:sz w:val="22"/>
             <w:szCs w:val="22"/>
+            <w:lang w:eastAsia="en-SG"/>
           </w:rPr>
           <w:tab/>
         </w:r>
@@ -3349,7 +3551,7 @@
             <w:noProof/>
             <w:webHidden/>
           </w:rPr>
-          <w:instrText xml:space="preserve"> PAGEREF _Toc522627119 \h </w:instrText>
+          <w:instrText xml:space="preserve"> PAGEREF _Toc79832107 \h </w:instrText>
         </w:r>
         <w:r>
           <w:rPr>
@@ -3369,7 +3571,7 @@
             <w:noProof/>
             <w:webHidden/>
           </w:rPr>
-          <w:t>8</w:t>
+          <w:t>9</w:t>
         </w:r>
         <w:r>
           <w:rPr>
@@ -3392,9 +3594,10 @@
           <w:noProof/>
           <w:sz w:val="22"/>
           <w:szCs w:val="22"/>
-        </w:rPr>
-      </w:pPr>
-      <w:hyperlink w:anchor="_Toc522627120" w:history="1">
+          <w:lang w:eastAsia="en-SG"/>
+        </w:rPr>
+      </w:pPr>
+      <w:hyperlink w:anchor="_Toc79832108" w:history="1">
         <w:r>
           <w:rPr>
             <w:rStyle w:val="Hyperlink"/>
@@ -3408,6 +3611,7 @@
             <w:noProof/>
             <w:sz w:val="22"/>
             <w:szCs w:val="22"/>
+            <w:lang w:eastAsia="en-SG"/>
           </w:rPr>
           <w:tab/>
         </w:r>
@@ -3437,7 +3641,7 @@
             <w:noProof/>
             <w:webHidden/>
           </w:rPr>
-          <w:instrText xml:space="preserve"> PAGEREF _Toc522627120 \h </w:instrText>
+          <w:instrText xml:space="preserve"> PAGEREF _Toc79832108 \h </w:instrText>
         </w:r>
         <w:r>
           <w:rPr>
@@ -3457,7 +3661,7 @@
             <w:noProof/>
             <w:webHidden/>
           </w:rPr>
-          <w:t>10</w:t>
+          <w:t>11</w:t>
         </w:r>
         <w:r>
           <w:rPr>
@@ -3481,9 +3685,10 @@
           <w:noProof/>
           <w:sz w:val="22"/>
           <w:szCs w:val="22"/>
-        </w:rPr>
-      </w:pPr>
-      <w:hyperlink w:anchor="_Toc522627121" w:history="1">
+          <w:lang w:eastAsia="en-SG"/>
+        </w:rPr>
+      </w:pPr>
+      <w:hyperlink w:anchor="_Toc79832109" w:history="1">
         <w:r>
           <w:rPr>
             <w:rStyle w:val="Hyperlink"/>
@@ -3498,6 +3703,7 @@
             <w:noProof/>
             <w:sz w:val="22"/>
             <w:szCs w:val="22"/>
+            <w:lang w:eastAsia="en-SG"/>
           </w:rPr>
           <w:tab/>
         </w:r>
@@ -3527,7 +3733,7 @@
             <w:noProof/>
             <w:webHidden/>
           </w:rPr>
-          <w:instrText xml:space="preserve"> PAGEREF _Toc522627121 \h </w:instrText>
+          <w:instrText xml:space="preserve"> PAGEREF _Toc79832109 \h </w:instrText>
         </w:r>
         <w:r>
           <w:rPr>
@@ -3547,7 +3753,7 @@
             <w:noProof/>
             <w:webHidden/>
           </w:rPr>
-          <w:t>10</w:t>
+          <w:t>11</w:t>
         </w:r>
         <w:r>
           <w:rPr>
@@ -3572,9 +3778,10 @@
           <w:noProof/>
           <w:sz w:val="22"/>
           <w:szCs w:val="22"/>
-        </w:rPr>
-      </w:pPr>
-      <w:hyperlink w:anchor="_Toc522627122" w:history="1">
+          <w:lang w:eastAsia="en-SG"/>
+        </w:rPr>
+      </w:pPr>
+      <w:hyperlink w:anchor="_Toc79832110" w:history="1">
         <w:r>
           <w:rPr>
             <w:rStyle w:val="Hyperlink"/>
@@ -3590,6 +3797,7 @@
             <w:noProof/>
             <w:sz w:val="22"/>
             <w:szCs w:val="22"/>
+            <w:lang w:eastAsia="en-SG"/>
           </w:rPr>
           <w:tab/>
         </w:r>
@@ -3619,7 +3827,7 @@
             <w:noProof/>
             <w:webHidden/>
           </w:rPr>
-          <w:instrText xml:space="preserve"> PAGEREF _Toc522627122 \h </w:instrText>
+          <w:instrText xml:space="preserve"> PAGEREF _Toc79832110 \h </w:instrText>
         </w:r>
         <w:r>
           <w:rPr>
@@ -3639,7 +3847,7 @@
             <w:noProof/>
             <w:webHidden/>
           </w:rPr>
-          <w:t>14</w:t>
+          <w:t>15</w:t>
         </w:r>
         <w:r>
           <w:rPr>
@@ -3662,9 +3870,10 @@
           <w:noProof/>
           <w:sz w:val="22"/>
           <w:szCs w:val="22"/>
-        </w:rPr>
-      </w:pPr>
-      <w:hyperlink w:anchor="_Toc522627123" w:history="1">
+          <w:lang w:eastAsia="en-SG"/>
+        </w:rPr>
+      </w:pPr>
+      <w:hyperlink w:anchor="_Toc79832111" w:history="1">
         <w:r>
           <w:rPr>
             <w:rStyle w:val="Hyperlink"/>
@@ -3678,6 +3887,7 @@
             <w:noProof/>
             <w:sz w:val="22"/>
             <w:szCs w:val="22"/>
+            <w:lang w:eastAsia="en-SG"/>
           </w:rPr>
           <w:tab/>
         </w:r>
@@ -3707,7 +3917,7 @@
             <w:noProof/>
             <w:webHidden/>
           </w:rPr>
-          <w:instrText xml:space="preserve"> PAGEREF _Toc522627123 \h </w:instrText>
+          <w:instrText xml:space="preserve"> PAGEREF _Toc79832111 \h </w:instrText>
         </w:r>
         <w:r>
           <w:rPr>
@@ -3727,7 +3937,263 @@
             <w:noProof/>
             <w:webHidden/>
           </w:rPr>
-          <w:t>15</w:t>
+          <w:t>16</w:t>
+        </w:r>
+        <w:r>
+          <w:rPr>
+            <w:noProof/>
+            <w:webHidden/>
+          </w:rPr>
+          <w:fldChar w:fldCharType="end"/>
+        </w:r>
+      </w:hyperlink>
+    </w:p>
+    <w:p>
+      <w:pPr>
+        <w:pStyle w:val="TOC3"/>
+        <w:tabs>
+          <w:tab w:val="left" w:pos="1100"/>
+          <w:tab w:val="right" w:leader="dot" w:pos="9016"/>
+        </w:tabs>
+        <w:rPr>
+          <w:i w:val="0"/>
+          <w:iCs w:val="0"/>
+          <w:noProof/>
+          <w:sz w:val="22"/>
+          <w:szCs w:val="22"/>
+          <w:lang w:eastAsia="en-SG"/>
+        </w:rPr>
+      </w:pPr>
+      <w:hyperlink w:anchor="_Toc79832112" w:history="1">
+        <w:r>
+          <w:rPr>
+            <w:rStyle w:val="Hyperlink"/>
+            <w:noProof/>
+          </w:rPr>
+          <w:t>6.1.1</w:t>
+        </w:r>
+        <w:r>
+          <w:rPr>
+            <w:i w:val="0"/>
+            <w:iCs w:val="0"/>
+            <w:noProof/>
+            <w:sz w:val="22"/>
+            <w:szCs w:val="22"/>
+            <w:lang w:eastAsia="en-SG"/>
+          </w:rPr>
+          <w:tab/>
+        </w:r>
+        <w:r>
+          <w:rPr>
+            <w:rStyle w:val="Hyperlink"/>
+            <w:noProof/>
+          </w:rPr>
+          <w:t>Loading from the vendor’s software</w:t>
+        </w:r>
+        <w:r>
+          <w:rPr>
+            <w:noProof/>
+            <w:webHidden/>
+          </w:rPr>
+          <w:tab/>
+        </w:r>
+        <w:r>
+          <w:rPr>
+            <w:noProof/>
+            <w:webHidden/>
+          </w:rPr>
+          <w:fldChar w:fldCharType="begin"/>
+        </w:r>
+        <w:r>
+          <w:rPr>
+            <w:noProof/>
+            <w:webHidden/>
+          </w:rPr>
+          <w:instrText xml:space="preserve"> PAGEREF _Toc79832112 \h </w:instrText>
+        </w:r>
+        <w:r>
+          <w:rPr>
+            <w:noProof/>
+            <w:webHidden/>
+          </w:rPr>
+        </w:r>
+        <w:r>
+          <w:rPr>
+            <w:noProof/>
+            <w:webHidden/>
+          </w:rPr>
+          <w:fldChar w:fldCharType="separate"/>
+        </w:r>
+        <w:r>
+          <w:rPr>
+            <w:noProof/>
+            <w:webHidden/>
+          </w:rPr>
+          <w:t>16</w:t>
+        </w:r>
+        <w:r>
+          <w:rPr>
+            <w:noProof/>
+            <w:webHidden/>
+          </w:rPr>
+          <w:fldChar w:fldCharType="end"/>
+        </w:r>
+      </w:hyperlink>
+    </w:p>
+    <w:p>
+      <w:pPr>
+        <w:pStyle w:val="TOC3"/>
+        <w:tabs>
+          <w:tab w:val="left" w:pos="1100"/>
+          <w:tab w:val="right" w:leader="dot" w:pos="9016"/>
+        </w:tabs>
+        <w:rPr>
+          <w:i w:val="0"/>
+          <w:iCs w:val="0"/>
+          <w:noProof/>
+          <w:sz w:val="22"/>
+          <w:szCs w:val="22"/>
+          <w:lang w:eastAsia="en-SG"/>
+        </w:rPr>
+      </w:pPr>
+      <w:hyperlink w:anchor="_Toc79832113" w:history="1">
+        <w:r>
+          <w:rPr>
+            <w:rStyle w:val="Hyperlink"/>
+            <w:noProof/>
+          </w:rPr>
+          <w:t>6.1.2</w:t>
+        </w:r>
+        <w:r>
+          <w:rPr>
+            <w:i w:val="0"/>
+            <w:iCs w:val="0"/>
+            <w:noProof/>
+            <w:sz w:val="22"/>
+            <w:szCs w:val="22"/>
+            <w:lang w:eastAsia="en-SG"/>
+          </w:rPr>
+          <w:tab/>
+        </w:r>
+        <w:r>
+          <w:rPr>
+            <w:rStyle w:val="Hyperlink"/>
+            <w:noProof/>
+          </w:rPr>
+          <w:t>Loading from files exported in a form of a table</w:t>
+        </w:r>
+        <w:r>
+          <w:rPr>
+            <w:noProof/>
+            <w:webHidden/>
+          </w:rPr>
+          <w:tab/>
+        </w:r>
+        <w:r>
+          <w:rPr>
+            <w:noProof/>
+            <w:webHidden/>
+          </w:rPr>
+          <w:fldChar w:fldCharType="begin"/>
+        </w:r>
+        <w:r>
+          <w:rPr>
+            <w:noProof/>
+            <w:webHidden/>
+          </w:rPr>
+          <w:instrText xml:space="preserve"> PAGEREF _Toc79832113 \h </w:instrText>
+        </w:r>
+        <w:r>
+          <w:rPr>
+            <w:noProof/>
+            <w:webHidden/>
+          </w:rPr>
+        </w:r>
+        <w:r>
+          <w:rPr>
+            <w:noProof/>
+            <w:webHidden/>
+          </w:rPr>
+          <w:fldChar w:fldCharType="separate"/>
+        </w:r>
+        <w:r>
+          <w:rPr>
+            <w:noProof/>
+            <w:webHidden/>
+          </w:rPr>
+          <w:t>17</w:t>
+        </w:r>
+        <w:r>
+          <w:rPr>
+            <w:noProof/>
+            <w:webHidden/>
+          </w:rPr>
+          <w:fldChar w:fldCharType="end"/>
+        </w:r>
+      </w:hyperlink>
+    </w:p>
+    <w:p>
+      <w:pPr>
+        <w:pStyle w:val="TOC2"/>
+        <w:tabs>
+          <w:tab w:val="right" w:leader="dot" w:pos="9016"/>
+        </w:tabs>
+        <w:rPr>
+          <w:smallCaps w:val="0"/>
+          <w:noProof/>
+          <w:sz w:val="22"/>
+          <w:szCs w:val="22"/>
+          <w:lang w:eastAsia="en-SG"/>
+        </w:rPr>
+      </w:pPr>
+      <w:hyperlink w:anchor="_Toc79832114" w:history="1">
+        <w:r>
+          <w:rPr>
+            <w:rStyle w:val="Hyperlink"/>
+            <w:noProof/>
+          </w:rPr>
+          <w:t>Validating column MRM transition names’ ISTD</w:t>
+        </w:r>
+        <w:r>
+          <w:rPr>
+            <w:noProof/>
+            <w:webHidden/>
+          </w:rPr>
+          <w:tab/>
+        </w:r>
+        <w:r>
+          <w:rPr>
+            <w:noProof/>
+            <w:webHidden/>
+          </w:rPr>
+          <w:fldChar w:fldCharType="begin"/>
+        </w:r>
+        <w:r>
+          <w:rPr>
+            <w:noProof/>
+            <w:webHidden/>
+          </w:rPr>
+          <w:instrText xml:space="preserve"> PAGEREF _Toc79832114 \h </w:instrText>
+        </w:r>
+        <w:r>
+          <w:rPr>
+            <w:noProof/>
+            <w:webHidden/>
+          </w:rPr>
+        </w:r>
+        <w:r>
+          <w:rPr>
+            <w:noProof/>
+            <w:webHidden/>
+          </w:rPr>
+          <w:fldChar w:fldCharType="separate"/>
+        </w:r>
+        <w:r>
+          <w:rPr>
+            <w:noProof/>
+            <w:webHidden/>
+          </w:rPr>
+          <w:t>19</w:t>
         </w:r>
         <w:r>
           <w:rPr>
@@ -3750,9 +4216,10 @@
           <w:noProof/>
           <w:sz w:val="22"/>
           <w:szCs w:val="22"/>
-        </w:rPr>
-      </w:pPr>
-      <w:hyperlink w:anchor="_Toc522627124" w:history="1">
+          <w:lang w:eastAsia="en-SG"/>
+        </w:rPr>
+      </w:pPr>
+      <w:hyperlink w:anchor="_Toc79832115" w:history="1">
         <w:r>
           <w:rPr>
             <w:rStyle w:val="Hyperlink"/>
@@ -3766,6 +4233,7 @@
             <w:noProof/>
             <w:sz w:val="22"/>
             <w:szCs w:val="22"/>
+            <w:lang w:eastAsia="en-SG"/>
           </w:rPr>
           <w:tab/>
         </w:r>
@@ -3774,7 +4242,7 @@
             <w:rStyle w:val="Hyperlink"/>
             <w:noProof/>
           </w:rPr>
-          <w:t>Validating column MRM transition names’ ISTD</w:t>
+          <w:t>Copying MRM transition names’ ISTD to sheet “ISTD_Annot”</w:t>
         </w:r>
         <w:r>
           <w:rPr>
@@ -3795,7 +4263,7 @@
             <w:noProof/>
             <w:webHidden/>
           </w:rPr>
-          <w:instrText xml:space="preserve"> PAGEREF _Toc522627124 \h </w:instrText>
+          <w:instrText xml:space="preserve"> PAGEREF _Toc79832115 \h </w:instrText>
         </w:r>
         <w:r>
           <w:rPr>
@@ -3815,7 +4283,7 @@
             <w:noProof/>
             <w:webHidden/>
           </w:rPr>
-          <w:t>16</w:t>
+          <w:t>19</w:t>
         </w:r>
         <w:r>
           <w:rPr>
@@ -3838,9 +4306,10 @@
           <w:noProof/>
           <w:sz w:val="22"/>
           <w:szCs w:val="22"/>
-        </w:rPr>
-      </w:pPr>
-      <w:hyperlink w:anchor="_Toc522627125" w:history="1">
+          <w:lang w:eastAsia="en-SG"/>
+        </w:rPr>
+      </w:pPr>
+      <w:hyperlink w:anchor="_Toc79832116" w:history="1">
         <w:r>
           <w:rPr>
             <w:rStyle w:val="Hyperlink"/>
@@ -3854,6 +4323,7 @@
             <w:noProof/>
             <w:sz w:val="22"/>
             <w:szCs w:val="22"/>
+            <w:lang w:eastAsia="en-SG"/>
           </w:rPr>
           <w:tab/>
         </w:r>
@@ -3862,7 +4332,7 @@
             <w:rStyle w:val="Hyperlink"/>
             <w:noProof/>
           </w:rPr>
-          <w:t>Copying MRM transition names’ ISTD to sheet “ISTD_Annot”</w:t>
+          <w:t>Clearing entries in the sheet “Transition_Name_Annot”</w:t>
         </w:r>
         <w:r>
           <w:rPr>
@@ -3883,7 +4353,7 @@
             <w:noProof/>
             <w:webHidden/>
           </w:rPr>
-          <w:instrText xml:space="preserve"> PAGEREF _Toc522627125 \h </w:instrText>
+          <w:instrText xml:space="preserve"> PAGEREF _Toc79832116 \h </w:instrText>
         </w:r>
         <w:r>
           <w:rPr>
@@ -3903,7 +4373,7 @@
             <w:noProof/>
             <w:webHidden/>
           </w:rPr>
-          <w:t>16</w:t>
+          <w:t>21</w:t>
         </w:r>
         <w:r>
           <w:rPr>
@@ -3926,9 +4396,10 @@
           <w:noProof/>
           <w:sz w:val="22"/>
           <w:szCs w:val="22"/>
-        </w:rPr>
-      </w:pPr>
-      <w:hyperlink w:anchor="_Toc522627126" w:history="1">
+          <w:lang w:eastAsia="en-SG"/>
+        </w:rPr>
+      </w:pPr>
+      <w:hyperlink w:anchor="_Toc79832117" w:history="1">
         <w:r>
           <w:rPr>
             <w:rStyle w:val="Hyperlink"/>
@@ -3942,6 +4413,7 @@
             <w:noProof/>
             <w:sz w:val="22"/>
             <w:szCs w:val="22"/>
+            <w:lang w:eastAsia="en-SG"/>
           </w:rPr>
           <w:tab/>
         </w:r>
@@ -3950,7 +4422,7 @@
             <w:rStyle w:val="Hyperlink"/>
             <w:noProof/>
           </w:rPr>
-          <w:t>Clearing entries in the sheet “Transition_Name_Annot”</w:t>
+          <w:t>Colour Tracker in Transition_Name_Annot</w:t>
         </w:r>
         <w:r>
           <w:rPr>
@@ -3971,7 +4443,7 @@
             <w:noProof/>
             <w:webHidden/>
           </w:rPr>
-          <w:instrText xml:space="preserve"> PAGEREF _Toc522627126 \h </w:instrText>
+          <w:instrText xml:space="preserve"> PAGEREF _Toc79832117 \h </w:instrText>
         </w:r>
         <w:r>
           <w:rPr>
@@ -3991,7 +4463,285 @@
             <w:noProof/>
             <w:webHidden/>
           </w:rPr>
-          <w:t>18</w:t>
+          <w:t>21</w:t>
+        </w:r>
+        <w:r>
+          <w:rPr>
+            <w:noProof/>
+            <w:webHidden/>
+          </w:rPr>
+          <w:fldChar w:fldCharType="end"/>
+        </w:r>
+      </w:hyperlink>
+    </w:p>
+    <w:p>
+      <w:pPr>
+        <w:pStyle w:val="TOC3"/>
+        <w:tabs>
+          <w:tab w:val="left" w:pos="1100"/>
+          <w:tab w:val="right" w:leader="dot" w:pos="9016"/>
+        </w:tabs>
+        <w:rPr>
+          <w:i w:val="0"/>
+          <w:iCs w:val="0"/>
+          <w:noProof/>
+          <w:sz w:val="22"/>
+          <w:szCs w:val="22"/>
+          <w:lang w:eastAsia="en-SG"/>
+        </w:rPr>
+      </w:pPr>
+      <w:hyperlink w:anchor="_Toc79832118" w:history="1">
+        <w:r>
+          <w:rPr>
+            <w:rStyle w:val="Hyperlink"/>
+            <w:noProof/>
+          </w:rPr>
+          <w:t>6.4.1</w:t>
+        </w:r>
+        <w:r>
+          <w:rPr>
+            <w:i w:val="0"/>
+            <w:iCs w:val="0"/>
+            <w:noProof/>
+            <w:sz w:val="22"/>
+            <w:szCs w:val="22"/>
+            <w:lang w:eastAsia="en-SG"/>
+          </w:rPr>
+          <w:tab/>
+        </w:r>
+        <w:r>
+          <w:rPr>
+            <w:rStyle w:val="Hyperlink"/>
+            <w:noProof/>
+          </w:rPr>
+          <w:t>Modifying Transition_Name column</w:t>
+        </w:r>
+        <w:r>
+          <w:rPr>
+            <w:noProof/>
+            <w:webHidden/>
+          </w:rPr>
+          <w:tab/>
+        </w:r>
+        <w:r>
+          <w:rPr>
+            <w:noProof/>
+            <w:webHidden/>
+          </w:rPr>
+          <w:fldChar w:fldCharType="begin"/>
+        </w:r>
+        <w:r>
+          <w:rPr>
+            <w:noProof/>
+            <w:webHidden/>
+          </w:rPr>
+          <w:instrText xml:space="preserve"> PAGEREF _Toc79832118 \h </w:instrText>
+        </w:r>
+        <w:r>
+          <w:rPr>
+            <w:noProof/>
+            <w:webHidden/>
+          </w:rPr>
+        </w:r>
+        <w:r>
+          <w:rPr>
+            <w:noProof/>
+            <w:webHidden/>
+          </w:rPr>
+          <w:fldChar w:fldCharType="separate"/>
+        </w:r>
+        <w:r>
+          <w:rPr>
+            <w:noProof/>
+            <w:webHidden/>
+          </w:rPr>
+          <w:t>22</w:t>
+        </w:r>
+        <w:r>
+          <w:rPr>
+            <w:noProof/>
+            <w:webHidden/>
+          </w:rPr>
+          <w:fldChar w:fldCharType="end"/>
+        </w:r>
+      </w:hyperlink>
+    </w:p>
+    <w:p>
+      <w:pPr>
+        <w:pStyle w:val="TOC3"/>
+        <w:tabs>
+          <w:tab w:val="left" w:pos="1100"/>
+          <w:tab w:val="right" w:leader="dot" w:pos="9016"/>
+        </w:tabs>
+        <w:rPr>
+          <w:i w:val="0"/>
+          <w:iCs w:val="0"/>
+          <w:noProof/>
+          <w:sz w:val="22"/>
+          <w:szCs w:val="22"/>
+          <w:lang w:eastAsia="en-SG"/>
+        </w:rPr>
+      </w:pPr>
+      <w:hyperlink w:anchor="_Toc79832119" w:history="1">
+        <w:r>
+          <w:rPr>
+            <w:rStyle w:val="Hyperlink"/>
+            <w:noProof/>
+          </w:rPr>
+          <w:t>6.4.2</w:t>
+        </w:r>
+        <w:r>
+          <w:rPr>
+            <w:i w:val="0"/>
+            <w:iCs w:val="0"/>
+            <w:noProof/>
+            <w:sz w:val="22"/>
+            <w:szCs w:val="22"/>
+            <w:lang w:eastAsia="en-SG"/>
+          </w:rPr>
+          <w:tab/>
+        </w:r>
+        <w:r>
+          <w:rPr>
+            <w:rStyle w:val="Hyperlink"/>
+            <w:noProof/>
+          </w:rPr>
+          <w:t>Modifying Transition_Name_ISTD column</w:t>
+        </w:r>
+        <w:r>
+          <w:rPr>
+            <w:noProof/>
+            <w:webHidden/>
+          </w:rPr>
+          <w:tab/>
+        </w:r>
+        <w:r>
+          <w:rPr>
+            <w:noProof/>
+            <w:webHidden/>
+          </w:rPr>
+          <w:fldChar w:fldCharType="begin"/>
+        </w:r>
+        <w:r>
+          <w:rPr>
+            <w:noProof/>
+            <w:webHidden/>
+          </w:rPr>
+          <w:instrText xml:space="preserve"> PAGEREF _Toc79832119 \h </w:instrText>
+        </w:r>
+        <w:r>
+          <w:rPr>
+            <w:noProof/>
+            <w:webHidden/>
+          </w:rPr>
+        </w:r>
+        <w:r>
+          <w:rPr>
+            <w:noProof/>
+            <w:webHidden/>
+          </w:rPr>
+          <w:fldChar w:fldCharType="separate"/>
+        </w:r>
+        <w:r>
+          <w:rPr>
+            <w:noProof/>
+            <w:webHidden/>
+          </w:rPr>
+          <w:t>22</w:t>
+        </w:r>
+        <w:r>
+          <w:rPr>
+            <w:noProof/>
+            <w:webHidden/>
+          </w:rPr>
+          <w:fldChar w:fldCharType="end"/>
+        </w:r>
+      </w:hyperlink>
+    </w:p>
+    <w:p>
+      <w:pPr>
+        <w:pStyle w:val="TOC1"/>
+        <w:tabs>
+          <w:tab w:val="left" w:pos="440"/>
+          <w:tab w:val="right" w:leader="dot" w:pos="9016"/>
+        </w:tabs>
+        <w:rPr>
+          <w:b w:val="0"/>
+          <w:bCs w:val="0"/>
+          <w:caps w:val="0"/>
+          <w:noProof/>
+          <w:sz w:val="22"/>
+          <w:szCs w:val="22"/>
+          <w:lang w:eastAsia="en-SG"/>
+        </w:rPr>
+      </w:pPr>
+      <w:hyperlink w:anchor="_Toc79832120" w:history="1">
+        <w:r>
+          <w:rPr>
+            <w:rStyle w:val="Hyperlink"/>
+            <w:noProof/>
+          </w:rPr>
+          <w:t>7</w:t>
+        </w:r>
+        <w:r>
+          <w:rPr>
+            <w:b w:val="0"/>
+            <w:bCs w:val="0"/>
+            <w:caps w:val="0"/>
+            <w:noProof/>
+            <w:sz w:val="22"/>
+            <w:szCs w:val="22"/>
+            <w:lang w:eastAsia="en-SG"/>
+          </w:rPr>
+          <w:tab/>
+        </w:r>
+        <w:r>
+          <w:rPr>
+            <w:rStyle w:val="Hyperlink"/>
+            <w:noProof/>
+          </w:rPr>
+          <w:t>Using sheet “ISTD_Annot”</w:t>
+        </w:r>
+        <w:r>
+          <w:rPr>
+            <w:noProof/>
+            <w:webHidden/>
+          </w:rPr>
+          <w:tab/>
+        </w:r>
+        <w:r>
+          <w:rPr>
+            <w:noProof/>
+            <w:webHidden/>
+          </w:rPr>
+          <w:fldChar w:fldCharType="begin"/>
+        </w:r>
+        <w:r>
+          <w:rPr>
+            <w:noProof/>
+            <w:webHidden/>
+          </w:rPr>
+          <w:instrText xml:space="preserve"> PAGEREF _Toc79832120 \h </w:instrText>
+        </w:r>
+        <w:r>
+          <w:rPr>
+            <w:noProof/>
+            <w:webHidden/>
+          </w:rPr>
+        </w:r>
+        <w:r>
+          <w:rPr>
+            <w:noProof/>
+            <w:webHidden/>
+          </w:rPr>
+          <w:fldChar w:fldCharType="separate"/>
+        </w:r>
+        <w:r>
+          <w:rPr>
+            <w:noProof/>
+            <w:webHidden/>
+          </w:rPr>
+          <w:t>22</w:t>
         </w:r>
         <w:r>
           <w:rPr>
@@ -4014,15 +4764,16 @@
           <w:noProof/>
           <w:sz w:val="22"/>
           <w:szCs w:val="22"/>
-        </w:rPr>
-      </w:pPr>
-      <w:hyperlink w:anchor="_Toc522627127" w:history="1">
+          <w:lang w:eastAsia="en-SG"/>
+        </w:rPr>
+      </w:pPr>
+      <w:hyperlink w:anchor="_Toc79832121" w:history="1">
         <w:r>
           <w:rPr>
             <w:rStyle w:val="Hyperlink"/>
             <w:noProof/>
           </w:rPr>
-          <w:t>6.5</w:t>
+          <w:t>7.1</w:t>
         </w:r>
         <w:r>
           <w:rPr>
@@ -4030,6 +4781,7 @@
             <w:noProof/>
             <w:sz w:val="22"/>
             <w:szCs w:val="22"/>
+            <w:lang w:eastAsia="en-SG"/>
           </w:rPr>
           <w:tab/>
         </w:r>
@@ -4038,7 +4790,7 @@
             <w:rStyle w:val="Hyperlink"/>
             <w:noProof/>
           </w:rPr>
-          <w:t>Colour Tracker in Transition_Name_Annot</w:t>
+          <w:t>Calculating ISTD from ng/mL to nM</w:t>
         </w:r>
         <w:r>
           <w:rPr>
@@ -4059,7 +4811,7 @@
             <w:noProof/>
             <w:webHidden/>
           </w:rPr>
-          <w:instrText xml:space="preserve"> PAGEREF _Toc522627127 \h </w:instrText>
+          <w:instrText xml:space="preserve"> PAGEREF _Toc79832121 \h </w:instrText>
         </w:r>
         <w:r>
           <w:rPr>
@@ -4079,7 +4831,461 @@
             <w:noProof/>
             <w:webHidden/>
           </w:rPr>
-          <w:t>18</w:t>
+          <w:t>22</w:t>
+        </w:r>
+        <w:r>
+          <w:rPr>
+            <w:noProof/>
+            <w:webHidden/>
+          </w:rPr>
+          <w:fldChar w:fldCharType="end"/>
+        </w:r>
+      </w:hyperlink>
+    </w:p>
+    <w:p>
+      <w:pPr>
+        <w:pStyle w:val="TOC2"/>
+        <w:tabs>
+          <w:tab w:val="left" w:pos="880"/>
+          <w:tab w:val="right" w:leader="dot" w:pos="9016"/>
+        </w:tabs>
+        <w:rPr>
+          <w:smallCaps w:val="0"/>
+          <w:noProof/>
+          <w:sz w:val="22"/>
+          <w:szCs w:val="22"/>
+          <w:lang w:eastAsia="en-SG"/>
+        </w:rPr>
+      </w:pPr>
+      <w:hyperlink w:anchor="_Toc79832122" w:history="1">
+        <w:r>
+          <w:rPr>
+            <w:rStyle w:val="Hyperlink"/>
+            <w:noProof/>
+          </w:rPr>
+          <w:t>7.2</w:t>
+        </w:r>
+        <w:r>
+          <w:rPr>
+            <w:smallCaps w:val="0"/>
+            <w:noProof/>
+            <w:sz w:val="22"/>
+            <w:szCs w:val="22"/>
+            <w:lang w:eastAsia="en-SG"/>
+          </w:rPr>
+          <w:tab/>
+        </w:r>
+        <w:r>
+          <w:rPr>
+            <w:rStyle w:val="Hyperlink"/>
+            <w:noProof/>
+          </w:rPr>
+          <w:t>Clearing entries in the sheet “ISTD_Annot”</w:t>
+        </w:r>
+        <w:r>
+          <w:rPr>
+            <w:noProof/>
+            <w:webHidden/>
+          </w:rPr>
+          <w:tab/>
+        </w:r>
+        <w:r>
+          <w:rPr>
+            <w:noProof/>
+            <w:webHidden/>
+          </w:rPr>
+          <w:fldChar w:fldCharType="begin"/>
+        </w:r>
+        <w:r>
+          <w:rPr>
+            <w:noProof/>
+            <w:webHidden/>
+          </w:rPr>
+          <w:instrText xml:space="preserve"> PAGEREF _Toc79832122 \h </w:instrText>
+        </w:r>
+        <w:r>
+          <w:rPr>
+            <w:noProof/>
+            <w:webHidden/>
+          </w:rPr>
+        </w:r>
+        <w:r>
+          <w:rPr>
+            <w:noProof/>
+            <w:webHidden/>
+          </w:rPr>
+          <w:fldChar w:fldCharType="separate"/>
+        </w:r>
+        <w:r>
+          <w:rPr>
+            <w:noProof/>
+            <w:webHidden/>
+          </w:rPr>
+          <w:t>22</w:t>
+        </w:r>
+        <w:r>
+          <w:rPr>
+            <w:noProof/>
+            <w:webHidden/>
+          </w:rPr>
+          <w:fldChar w:fldCharType="end"/>
+        </w:r>
+      </w:hyperlink>
+    </w:p>
+    <w:p>
+      <w:pPr>
+        <w:pStyle w:val="TOC2"/>
+        <w:tabs>
+          <w:tab w:val="left" w:pos="880"/>
+          <w:tab w:val="right" w:leader="dot" w:pos="9016"/>
+        </w:tabs>
+        <w:rPr>
+          <w:smallCaps w:val="0"/>
+          <w:noProof/>
+          <w:sz w:val="22"/>
+          <w:szCs w:val="22"/>
+          <w:lang w:eastAsia="en-SG"/>
+        </w:rPr>
+      </w:pPr>
+      <w:hyperlink w:anchor="_Toc79832123" w:history="1">
+        <w:r>
+          <w:rPr>
+            <w:rStyle w:val="Hyperlink"/>
+            <w:noProof/>
+          </w:rPr>
+          <w:t>7.3</w:t>
+        </w:r>
+        <w:r>
+          <w:rPr>
+            <w:smallCaps w:val="0"/>
+            <w:noProof/>
+            <w:sz w:val="22"/>
+            <w:szCs w:val="22"/>
+            <w:lang w:eastAsia="en-SG"/>
+          </w:rPr>
+          <w:tab/>
+        </w:r>
+        <w:r>
+          <w:rPr>
+            <w:rStyle w:val="Hyperlink"/>
+            <w:noProof/>
+          </w:rPr>
+          <w:t>Colour Tracker in ISTD_Annot</w:t>
+        </w:r>
+        <w:r>
+          <w:rPr>
+            <w:noProof/>
+            <w:webHidden/>
+          </w:rPr>
+          <w:tab/>
+        </w:r>
+        <w:r>
+          <w:rPr>
+            <w:noProof/>
+            <w:webHidden/>
+          </w:rPr>
+          <w:fldChar w:fldCharType="begin"/>
+        </w:r>
+        <w:r>
+          <w:rPr>
+            <w:noProof/>
+            <w:webHidden/>
+          </w:rPr>
+          <w:instrText xml:space="preserve"> PAGEREF _Toc79832123 \h </w:instrText>
+        </w:r>
+        <w:r>
+          <w:rPr>
+            <w:noProof/>
+            <w:webHidden/>
+          </w:rPr>
+        </w:r>
+        <w:r>
+          <w:rPr>
+            <w:noProof/>
+            <w:webHidden/>
+          </w:rPr>
+          <w:fldChar w:fldCharType="separate"/>
+        </w:r>
+        <w:r>
+          <w:rPr>
+            <w:noProof/>
+            <w:webHidden/>
+          </w:rPr>
+          <w:t>23</w:t>
+        </w:r>
+        <w:r>
+          <w:rPr>
+            <w:noProof/>
+            <w:webHidden/>
+          </w:rPr>
+          <w:fldChar w:fldCharType="end"/>
+        </w:r>
+      </w:hyperlink>
+    </w:p>
+    <w:p>
+      <w:pPr>
+        <w:pStyle w:val="TOC2"/>
+        <w:tabs>
+          <w:tab w:val="left" w:pos="880"/>
+          <w:tab w:val="right" w:leader="dot" w:pos="9016"/>
+        </w:tabs>
+        <w:rPr>
+          <w:smallCaps w:val="0"/>
+          <w:noProof/>
+          <w:sz w:val="22"/>
+          <w:szCs w:val="22"/>
+          <w:lang w:eastAsia="en-SG"/>
+        </w:rPr>
+      </w:pPr>
+      <w:hyperlink w:anchor="_Toc79832124" w:history="1">
+        <w:r>
+          <w:rPr>
+            <w:rStyle w:val="Hyperlink"/>
+            <w:noProof/>
+          </w:rPr>
+          <w:t>7.4</w:t>
+        </w:r>
+        <w:r>
+          <w:rPr>
+            <w:smallCaps w:val="0"/>
+            <w:noProof/>
+            <w:sz w:val="22"/>
+            <w:szCs w:val="22"/>
+            <w:lang w:eastAsia="en-SG"/>
+          </w:rPr>
+          <w:tab/>
+        </w:r>
+        <w:r>
+          <w:rPr>
+            <w:rStyle w:val="Hyperlink"/>
+            <w:noProof/>
+          </w:rPr>
+          <w:t>Concentration convertion</w:t>
+        </w:r>
+        <w:r>
+          <w:rPr>
+            <w:noProof/>
+            <w:webHidden/>
+          </w:rPr>
+          <w:tab/>
+        </w:r>
+        <w:r>
+          <w:rPr>
+            <w:noProof/>
+            <w:webHidden/>
+          </w:rPr>
+          <w:fldChar w:fldCharType="begin"/>
+        </w:r>
+        <w:r>
+          <w:rPr>
+            <w:noProof/>
+            <w:webHidden/>
+          </w:rPr>
+          <w:instrText xml:space="preserve"> PAGEREF _Toc79832124 \h </w:instrText>
+        </w:r>
+        <w:r>
+          <w:rPr>
+            <w:noProof/>
+            <w:webHidden/>
+          </w:rPr>
+        </w:r>
+        <w:r>
+          <w:rPr>
+            <w:noProof/>
+            <w:webHidden/>
+          </w:rPr>
+          <w:fldChar w:fldCharType="separate"/>
+        </w:r>
+        <w:r>
+          <w:rPr>
+            <w:noProof/>
+            <w:webHidden/>
+          </w:rPr>
+          <w:t>23</w:t>
+        </w:r>
+        <w:r>
+          <w:rPr>
+            <w:noProof/>
+            <w:webHidden/>
+          </w:rPr>
+          <w:fldChar w:fldCharType="end"/>
+        </w:r>
+      </w:hyperlink>
+    </w:p>
+    <w:p>
+      <w:pPr>
+        <w:pStyle w:val="TOC1"/>
+        <w:tabs>
+          <w:tab w:val="left" w:pos="440"/>
+          <w:tab w:val="right" w:leader="dot" w:pos="9016"/>
+        </w:tabs>
+        <w:rPr>
+          <w:b w:val="0"/>
+          <w:bCs w:val="0"/>
+          <w:caps w:val="0"/>
+          <w:noProof/>
+          <w:sz w:val="22"/>
+          <w:szCs w:val="22"/>
+          <w:lang w:eastAsia="en-SG"/>
+        </w:rPr>
+      </w:pPr>
+      <w:hyperlink w:anchor="_Toc79832125" w:history="1">
+        <w:r>
+          <w:rPr>
+            <w:rStyle w:val="Hyperlink"/>
+            <w:noProof/>
+          </w:rPr>
+          <w:t>8</w:t>
+        </w:r>
+        <w:r>
+          <w:rPr>
+            <w:b w:val="0"/>
+            <w:bCs w:val="0"/>
+            <w:caps w:val="0"/>
+            <w:noProof/>
+            <w:sz w:val="22"/>
+            <w:szCs w:val="22"/>
+            <w:lang w:eastAsia="en-SG"/>
+          </w:rPr>
+          <w:tab/>
+        </w:r>
+        <w:r>
+          <w:rPr>
+            <w:rStyle w:val="Hyperlink"/>
+            <w:noProof/>
+          </w:rPr>
+          <w:t>Using sheet “Sample_Annot”</w:t>
+        </w:r>
+        <w:r>
+          <w:rPr>
+            <w:noProof/>
+            <w:webHidden/>
+          </w:rPr>
+          <w:tab/>
+        </w:r>
+        <w:r>
+          <w:rPr>
+            <w:noProof/>
+            <w:webHidden/>
+          </w:rPr>
+          <w:fldChar w:fldCharType="begin"/>
+        </w:r>
+        <w:r>
+          <w:rPr>
+            <w:noProof/>
+            <w:webHidden/>
+          </w:rPr>
+          <w:instrText xml:space="preserve"> PAGEREF _Toc79832125 \h </w:instrText>
+        </w:r>
+        <w:r>
+          <w:rPr>
+            <w:noProof/>
+            <w:webHidden/>
+          </w:rPr>
+        </w:r>
+        <w:r>
+          <w:rPr>
+            <w:noProof/>
+            <w:webHidden/>
+          </w:rPr>
+          <w:fldChar w:fldCharType="separate"/>
+        </w:r>
+        <w:r>
+          <w:rPr>
+            <w:noProof/>
+            <w:webHidden/>
+          </w:rPr>
+          <w:t>23</w:t>
+        </w:r>
+        <w:r>
+          <w:rPr>
+            <w:noProof/>
+            <w:webHidden/>
+          </w:rPr>
+          <w:fldChar w:fldCharType="end"/>
+        </w:r>
+      </w:hyperlink>
+    </w:p>
+    <w:p>
+      <w:pPr>
+        <w:pStyle w:val="TOC2"/>
+        <w:tabs>
+          <w:tab w:val="left" w:pos="880"/>
+          <w:tab w:val="right" w:leader="dot" w:pos="9016"/>
+        </w:tabs>
+        <w:rPr>
+          <w:smallCaps w:val="0"/>
+          <w:noProof/>
+          <w:sz w:val="22"/>
+          <w:szCs w:val="22"/>
+          <w:lang w:eastAsia="en-SG"/>
+        </w:rPr>
+      </w:pPr>
+      <w:hyperlink w:anchor="_Toc79832126" w:history="1">
+        <w:r>
+          <w:rPr>
+            <w:rStyle w:val="Hyperlink"/>
+            <w:noProof/>
+          </w:rPr>
+          <w:t>8.1</w:t>
+        </w:r>
+        <w:r>
+          <w:rPr>
+            <w:smallCaps w:val="0"/>
+            <w:noProof/>
+            <w:sz w:val="22"/>
+            <w:szCs w:val="22"/>
+            <w:lang w:eastAsia="en-SG"/>
+          </w:rPr>
+          <w:tab/>
+        </w:r>
+        <w:r>
+          <w:rPr>
+            <w:rStyle w:val="Hyperlink"/>
+            <w:noProof/>
+          </w:rPr>
+          <w:t>Creating a new sample annotation template from MRM transition names data</w:t>
+        </w:r>
+        <w:r>
+          <w:rPr>
+            <w:noProof/>
+            <w:webHidden/>
+          </w:rPr>
+          <w:tab/>
+        </w:r>
+        <w:r>
+          <w:rPr>
+            <w:noProof/>
+            <w:webHidden/>
+          </w:rPr>
+          <w:fldChar w:fldCharType="begin"/>
+        </w:r>
+        <w:r>
+          <w:rPr>
+            <w:noProof/>
+            <w:webHidden/>
+          </w:rPr>
+          <w:instrText xml:space="preserve"> PAGEREF _Toc79832126 \h </w:instrText>
+        </w:r>
+        <w:r>
+          <w:rPr>
+            <w:noProof/>
+            <w:webHidden/>
+          </w:rPr>
+        </w:r>
+        <w:r>
+          <w:rPr>
+            <w:noProof/>
+            <w:webHidden/>
+          </w:rPr>
+          <w:fldChar w:fldCharType="separate"/>
+        </w:r>
+        <w:r>
+          <w:rPr>
+            <w:noProof/>
+            <w:webHidden/>
+          </w:rPr>
+          <w:t>24</w:t>
         </w:r>
         <w:r>
           <w:rPr>
@@ -4103,15 +5309,16 @@
           <w:noProof/>
           <w:sz w:val="22"/>
           <w:szCs w:val="22"/>
-        </w:rPr>
-      </w:pPr>
-      <w:hyperlink w:anchor="_Toc522627128" w:history="1">
+          <w:lang w:eastAsia="en-SG"/>
+        </w:rPr>
+      </w:pPr>
+      <w:hyperlink w:anchor="_Toc79832127" w:history="1">
         <w:r>
           <w:rPr>
             <w:rStyle w:val="Hyperlink"/>
             <w:noProof/>
           </w:rPr>
-          <w:t>6.5.1</w:t>
+          <w:t>8.1.1</w:t>
         </w:r>
         <w:r>
           <w:rPr>
@@ -4120,6 +5327,7 @@
             <w:noProof/>
             <w:sz w:val="22"/>
             <w:szCs w:val="22"/>
+            <w:lang w:eastAsia="en-SG"/>
           </w:rPr>
           <w:tab/>
         </w:r>
@@ -4128,7 +5336,7 @@
             <w:rStyle w:val="Hyperlink"/>
             <w:noProof/>
           </w:rPr>
-          <w:t>Modifying Transition_Name column</w:t>
+          <w:t>Loading from the vendor’s software</w:t>
         </w:r>
         <w:r>
           <w:rPr>
@@ -4149,7 +5357,7 @@
             <w:noProof/>
             <w:webHidden/>
           </w:rPr>
-          <w:instrText xml:space="preserve"> PAGEREF _Toc522627128 \h </w:instrText>
+          <w:instrText xml:space="preserve"> PAGEREF _Toc79832127 \h </w:instrText>
         </w:r>
         <w:r>
           <w:rPr>
@@ -4169,7 +5377,7 @@
             <w:noProof/>
             <w:webHidden/>
           </w:rPr>
-          <w:t>19</w:t>
+          <w:t>24</w:t>
         </w:r>
         <w:r>
           <w:rPr>
@@ -4193,15 +5401,16 @@
           <w:noProof/>
           <w:sz w:val="22"/>
           <w:szCs w:val="22"/>
-        </w:rPr>
-      </w:pPr>
-      <w:hyperlink w:anchor="_Toc522627129" w:history="1">
+          <w:lang w:eastAsia="en-SG"/>
+        </w:rPr>
+      </w:pPr>
+      <w:hyperlink w:anchor="_Toc79832128" w:history="1">
         <w:r>
           <w:rPr>
             <w:rStyle w:val="Hyperlink"/>
             <w:noProof/>
           </w:rPr>
-          <w:t>6.5.2</w:t>
+          <w:t>8.1.2</w:t>
         </w:r>
         <w:r>
           <w:rPr>
@@ -4210,6 +5419,7 @@
             <w:noProof/>
             <w:sz w:val="22"/>
             <w:szCs w:val="22"/>
+            <w:lang w:eastAsia="en-SG"/>
           </w:rPr>
           <w:tab/>
         </w:r>
@@ -4218,7 +5428,7 @@
             <w:rStyle w:val="Hyperlink"/>
             <w:noProof/>
           </w:rPr>
-          <w:t>Modifying Transition_Name_ISTD column</w:t>
+          <w:t>Loading from files exported in a form of a table</w:t>
         </w:r>
         <w:r>
           <w:rPr>
@@ -4239,7 +5449,7 @@
             <w:noProof/>
             <w:webHidden/>
           </w:rPr>
-          <w:instrText xml:space="preserve"> PAGEREF _Toc522627129 \h </w:instrText>
+          <w:instrText xml:space="preserve"> PAGEREF _Toc79832128 \h </w:instrText>
         </w:r>
         <w:r>
           <w:rPr>
@@ -4259,7 +5469,1193 @@
             <w:noProof/>
             <w:webHidden/>
           </w:rPr>
-          <w:t>19</w:t>
+          <w:t>26</w:t>
+        </w:r>
+        <w:r>
+          <w:rPr>
+            <w:noProof/>
+            <w:webHidden/>
+          </w:rPr>
+          <w:fldChar w:fldCharType="end"/>
+        </w:r>
+      </w:hyperlink>
+    </w:p>
+    <w:p>
+      <w:pPr>
+        <w:pStyle w:val="TOC2"/>
+        <w:tabs>
+          <w:tab w:val="left" w:pos="880"/>
+          <w:tab w:val="right" w:leader="dot" w:pos="9016"/>
+        </w:tabs>
+        <w:rPr>
+          <w:smallCaps w:val="0"/>
+          <w:noProof/>
+          <w:sz w:val="22"/>
+          <w:szCs w:val="22"/>
+          <w:lang w:eastAsia="en-SG"/>
+        </w:rPr>
+      </w:pPr>
+      <w:hyperlink w:anchor="_Toc79832129" w:history="1">
+        <w:r>
+          <w:rPr>
+            <w:rStyle w:val="Hyperlink"/>
+            <w:noProof/>
+          </w:rPr>
+          <w:t>8.2</w:t>
+        </w:r>
+        <w:r>
+          <w:rPr>
+            <w:smallCaps w:val="0"/>
+            <w:noProof/>
+            <w:sz w:val="22"/>
+            <w:szCs w:val="22"/>
+            <w:lang w:eastAsia="en-SG"/>
+          </w:rPr>
+          <w:tab/>
+        </w:r>
+        <w:r>
+          <w:rPr>
+            <w:rStyle w:val="Hyperlink"/>
+            <w:noProof/>
+          </w:rPr>
+          <w:t>Filling up the Sample_Annot columns</w:t>
+        </w:r>
+        <w:r>
+          <w:rPr>
+            <w:noProof/>
+            <w:webHidden/>
+          </w:rPr>
+          <w:tab/>
+        </w:r>
+        <w:r>
+          <w:rPr>
+            <w:noProof/>
+            <w:webHidden/>
+          </w:rPr>
+          <w:fldChar w:fldCharType="begin"/>
+        </w:r>
+        <w:r>
+          <w:rPr>
+            <w:noProof/>
+            <w:webHidden/>
+          </w:rPr>
+          <w:instrText xml:space="preserve"> PAGEREF _Toc79832129 \h </w:instrText>
+        </w:r>
+        <w:r>
+          <w:rPr>
+            <w:noProof/>
+            <w:webHidden/>
+          </w:rPr>
+        </w:r>
+        <w:r>
+          <w:rPr>
+            <w:noProof/>
+            <w:webHidden/>
+          </w:rPr>
+          <w:fldChar w:fldCharType="separate"/>
+        </w:r>
+        <w:r>
+          <w:rPr>
+            <w:noProof/>
+            <w:webHidden/>
+          </w:rPr>
+          <w:t>28</w:t>
+        </w:r>
+        <w:r>
+          <w:rPr>
+            <w:noProof/>
+            <w:webHidden/>
+          </w:rPr>
+          <w:fldChar w:fldCharType="end"/>
+        </w:r>
+      </w:hyperlink>
+    </w:p>
+    <w:p>
+      <w:pPr>
+        <w:pStyle w:val="TOC3"/>
+        <w:tabs>
+          <w:tab w:val="left" w:pos="1100"/>
+          <w:tab w:val="right" w:leader="dot" w:pos="9016"/>
+        </w:tabs>
+        <w:rPr>
+          <w:i w:val="0"/>
+          <w:iCs w:val="0"/>
+          <w:noProof/>
+          <w:sz w:val="22"/>
+          <w:szCs w:val="22"/>
+          <w:lang w:eastAsia="en-SG"/>
+        </w:rPr>
+      </w:pPr>
+      <w:hyperlink w:anchor="_Toc79832130" w:history="1">
+        <w:r>
+          <w:rPr>
+            <w:rStyle w:val="Hyperlink"/>
+            <w:noProof/>
+          </w:rPr>
+          <w:t>8.2.1</w:t>
+        </w:r>
+        <w:r>
+          <w:rPr>
+            <w:i w:val="0"/>
+            <w:iCs w:val="0"/>
+            <w:noProof/>
+            <w:sz w:val="22"/>
+            <w:szCs w:val="22"/>
+            <w:lang w:eastAsia="en-SG"/>
+          </w:rPr>
+          <w:tab/>
+        </w:r>
+        <w:r>
+          <w:rPr>
+            <w:rStyle w:val="Hyperlink"/>
+            <w:noProof/>
+          </w:rPr>
+          <w:t>Sample_Type</w:t>
+        </w:r>
+        <w:r>
+          <w:rPr>
+            <w:noProof/>
+            <w:webHidden/>
+          </w:rPr>
+          <w:tab/>
+        </w:r>
+        <w:r>
+          <w:rPr>
+            <w:noProof/>
+            <w:webHidden/>
+          </w:rPr>
+          <w:fldChar w:fldCharType="begin"/>
+        </w:r>
+        <w:r>
+          <w:rPr>
+            <w:noProof/>
+            <w:webHidden/>
+          </w:rPr>
+          <w:instrText xml:space="preserve"> PAGEREF _Toc79832130 \h </w:instrText>
+        </w:r>
+        <w:r>
+          <w:rPr>
+            <w:noProof/>
+            <w:webHidden/>
+          </w:rPr>
+        </w:r>
+        <w:r>
+          <w:rPr>
+            <w:noProof/>
+            <w:webHidden/>
+          </w:rPr>
+          <w:fldChar w:fldCharType="separate"/>
+        </w:r>
+        <w:r>
+          <w:rPr>
+            <w:noProof/>
+            <w:webHidden/>
+          </w:rPr>
+          <w:t>28</w:t>
+        </w:r>
+        <w:r>
+          <w:rPr>
+            <w:noProof/>
+            <w:webHidden/>
+          </w:rPr>
+          <w:fldChar w:fldCharType="end"/>
+        </w:r>
+      </w:hyperlink>
+    </w:p>
+    <w:p>
+      <w:pPr>
+        <w:pStyle w:val="TOC3"/>
+        <w:tabs>
+          <w:tab w:val="left" w:pos="1100"/>
+          <w:tab w:val="right" w:leader="dot" w:pos="9016"/>
+        </w:tabs>
+        <w:rPr>
+          <w:i w:val="0"/>
+          <w:iCs w:val="0"/>
+          <w:noProof/>
+          <w:sz w:val="22"/>
+          <w:szCs w:val="22"/>
+          <w:lang w:eastAsia="en-SG"/>
+        </w:rPr>
+      </w:pPr>
+      <w:hyperlink w:anchor="_Toc79832131" w:history="1">
+        <w:r>
+          <w:rPr>
+            <w:rStyle w:val="Hyperlink"/>
+            <w:noProof/>
+          </w:rPr>
+          <w:t>8.2.2</w:t>
+        </w:r>
+        <w:r>
+          <w:rPr>
+            <w:i w:val="0"/>
+            <w:iCs w:val="0"/>
+            <w:noProof/>
+            <w:sz w:val="22"/>
+            <w:szCs w:val="22"/>
+            <w:lang w:eastAsia="en-SG"/>
+          </w:rPr>
+          <w:tab/>
+        </w:r>
+        <w:r>
+          <w:rPr>
+            <w:rStyle w:val="Hyperlink"/>
+            <w:noProof/>
+          </w:rPr>
+          <w:t>Sample_Amount, Sample_Amount_Unit and ISTD_Mixture_Volume_[uL]</w:t>
+        </w:r>
+        <w:r>
+          <w:rPr>
+            <w:noProof/>
+            <w:webHidden/>
+          </w:rPr>
+          <w:tab/>
+        </w:r>
+        <w:r>
+          <w:rPr>
+            <w:noProof/>
+            <w:webHidden/>
+          </w:rPr>
+          <w:fldChar w:fldCharType="begin"/>
+        </w:r>
+        <w:r>
+          <w:rPr>
+            <w:noProof/>
+            <w:webHidden/>
+          </w:rPr>
+          <w:instrText xml:space="preserve"> PAGEREF _Toc79832131 \h </w:instrText>
+        </w:r>
+        <w:r>
+          <w:rPr>
+            <w:noProof/>
+            <w:webHidden/>
+          </w:rPr>
+        </w:r>
+        <w:r>
+          <w:rPr>
+            <w:noProof/>
+            <w:webHidden/>
+          </w:rPr>
+          <w:fldChar w:fldCharType="separate"/>
+        </w:r>
+        <w:r>
+          <w:rPr>
+            <w:noProof/>
+            <w:webHidden/>
+          </w:rPr>
+          <w:t>29</w:t>
+        </w:r>
+        <w:r>
+          <w:rPr>
+            <w:noProof/>
+            <w:webHidden/>
+          </w:rPr>
+          <w:fldChar w:fldCharType="end"/>
+        </w:r>
+      </w:hyperlink>
+    </w:p>
+    <w:p>
+      <w:pPr>
+        <w:pStyle w:val="TOC3"/>
+        <w:tabs>
+          <w:tab w:val="left" w:pos="1100"/>
+          <w:tab w:val="right" w:leader="dot" w:pos="9016"/>
+        </w:tabs>
+        <w:rPr>
+          <w:i w:val="0"/>
+          <w:iCs w:val="0"/>
+          <w:noProof/>
+          <w:sz w:val="22"/>
+          <w:szCs w:val="22"/>
+          <w:lang w:eastAsia="en-SG"/>
+        </w:rPr>
+      </w:pPr>
+      <w:hyperlink w:anchor="_Toc79832132" w:history="1">
+        <w:r>
+          <w:rPr>
+            <w:rStyle w:val="Hyperlink"/>
+            <w:noProof/>
+          </w:rPr>
+          <w:t>8.2.3</w:t>
+        </w:r>
+        <w:r>
+          <w:rPr>
+            <w:i w:val="0"/>
+            <w:iCs w:val="0"/>
+            <w:noProof/>
+            <w:sz w:val="22"/>
+            <w:szCs w:val="22"/>
+            <w:lang w:eastAsia="en-SG"/>
+          </w:rPr>
+          <w:tab/>
+        </w:r>
+        <w:r>
+          <w:rPr>
+            <w:rStyle w:val="Hyperlink"/>
+            <w:noProof/>
+          </w:rPr>
+          <w:t>Autofill by Sample Type</w:t>
+        </w:r>
+        <w:r>
+          <w:rPr>
+            <w:noProof/>
+            <w:webHidden/>
+          </w:rPr>
+          <w:tab/>
+        </w:r>
+        <w:r>
+          <w:rPr>
+            <w:noProof/>
+            <w:webHidden/>
+          </w:rPr>
+          <w:fldChar w:fldCharType="begin"/>
+        </w:r>
+        <w:r>
+          <w:rPr>
+            <w:noProof/>
+            <w:webHidden/>
+          </w:rPr>
+          <w:instrText xml:space="preserve"> PAGEREF _Toc79832132 \h </w:instrText>
+        </w:r>
+        <w:r>
+          <w:rPr>
+            <w:noProof/>
+            <w:webHidden/>
+          </w:rPr>
+        </w:r>
+        <w:r>
+          <w:rPr>
+            <w:noProof/>
+            <w:webHidden/>
+          </w:rPr>
+          <w:fldChar w:fldCharType="separate"/>
+        </w:r>
+        <w:r>
+          <w:rPr>
+            <w:noProof/>
+            <w:webHidden/>
+          </w:rPr>
+          <w:t>30</w:t>
+        </w:r>
+        <w:r>
+          <w:rPr>
+            <w:noProof/>
+            <w:webHidden/>
+          </w:rPr>
+          <w:fldChar w:fldCharType="end"/>
+        </w:r>
+      </w:hyperlink>
+    </w:p>
+    <w:p>
+      <w:pPr>
+        <w:pStyle w:val="TOC3"/>
+        <w:tabs>
+          <w:tab w:val="left" w:pos="1100"/>
+          <w:tab w:val="right" w:leader="dot" w:pos="9016"/>
+        </w:tabs>
+        <w:rPr>
+          <w:i w:val="0"/>
+          <w:iCs w:val="0"/>
+          <w:noProof/>
+          <w:sz w:val="22"/>
+          <w:szCs w:val="22"/>
+          <w:lang w:eastAsia="en-SG"/>
+        </w:rPr>
+      </w:pPr>
+      <w:hyperlink w:anchor="_Toc79832133" w:history="1">
+        <w:r>
+          <w:rPr>
+            <w:rStyle w:val="Hyperlink"/>
+            <w:noProof/>
+          </w:rPr>
+          <w:t>8.2.4</w:t>
+        </w:r>
+        <w:r>
+          <w:rPr>
+            <w:i w:val="0"/>
+            <w:iCs w:val="0"/>
+            <w:noProof/>
+            <w:sz w:val="22"/>
+            <w:szCs w:val="22"/>
+            <w:lang w:eastAsia="en-SG"/>
+          </w:rPr>
+          <w:tab/>
+        </w:r>
+        <w:r>
+          <w:rPr>
+            <w:rStyle w:val="Hyperlink"/>
+            <w:noProof/>
+          </w:rPr>
+          <w:t>Autofill Concentration Unit</w:t>
+        </w:r>
+        <w:r>
+          <w:rPr>
+            <w:noProof/>
+            <w:webHidden/>
+          </w:rPr>
+          <w:tab/>
+        </w:r>
+        <w:r>
+          <w:rPr>
+            <w:noProof/>
+            <w:webHidden/>
+          </w:rPr>
+          <w:fldChar w:fldCharType="begin"/>
+        </w:r>
+        <w:r>
+          <w:rPr>
+            <w:noProof/>
+            <w:webHidden/>
+          </w:rPr>
+          <w:instrText xml:space="preserve"> PAGEREF _Toc79832133 \h </w:instrText>
+        </w:r>
+        <w:r>
+          <w:rPr>
+            <w:noProof/>
+            <w:webHidden/>
+          </w:rPr>
+        </w:r>
+        <w:r>
+          <w:rPr>
+            <w:noProof/>
+            <w:webHidden/>
+          </w:rPr>
+          <w:fldChar w:fldCharType="separate"/>
+        </w:r>
+        <w:r>
+          <w:rPr>
+            <w:noProof/>
+            <w:webHidden/>
+          </w:rPr>
+          <w:t>32</w:t>
+        </w:r>
+        <w:r>
+          <w:rPr>
+            <w:noProof/>
+            <w:webHidden/>
+          </w:rPr>
+          <w:fldChar w:fldCharType="end"/>
+        </w:r>
+      </w:hyperlink>
+    </w:p>
+    <w:p>
+      <w:pPr>
+        <w:pStyle w:val="TOC2"/>
+        <w:tabs>
+          <w:tab w:val="left" w:pos="880"/>
+          <w:tab w:val="right" w:leader="dot" w:pos="9016"/>
+        </w:tabs>
+        <w:rPr>
+          <w:smallCaps w:val="0"/>
+          <w:noProof/>
+          <w:sz w:val="22"/>
+          <w:szCs w:val="22"/>
+          <w:lang w:eastAsia="en-SG"/>
+        </w:rPr>
+      </w:pPr>
+      <w:hyperlink w:anchor="_Toc79832134" w:history="1">
+        <w:r>
+          <w:rPr>
+            <w:rStyle w:val="Hyperlink"/>
+            <w:noProof/>
+          </w:rPr>
+          <w:t>8.3</w:t>
+        </w:r>
+        <w:r>
+          <w:rPr>
+            <w:smallCaps w:val="0"/>
+            <w:noProof/>
+            <w:sz w:val="22"/>
+            <w:szCs w:val="22"/>
+            <w:lang w:eastAsia="en-SG"/>
+          </w:rPr>
+          <w:tab/>
+        </w:r>
+        <w:r>
+          <w:rPr>
+            <w:rStyle w:val="Hyperlink"/>
+            <w:noProof/>
+          </w:rPr>
+          <w:t>Merging MRM transition names data with an existing sample annotation file</w:t>
+        </w:r>
+        <w:r>
+          <w:rPr>
+            <w:noProof/>
+            <w:webHidden/>
+          </w:rPr>
+          <w:tab/>
+        </w:r>
+        <w:r>
+          <w:rPr>
+            <w:noProof/>
+            <w:webHidden/>
+          </w:rPr>
+          <w:fldChar w:fldCharType="begin"/>
+        </w:r>
+        <w:r>
+          <w:rPr>
+            <w:noProof/>
+            <w:webHidden/>
+          </w:rPr>
+          <w:instrText xml:space="preserve"> PAGEREF _Toc79832134 \h </w:instrText>
+        </w:r>
+        <w:r>
+          <w:rPr>
+            <w:noProof/>
+            <w:webHidden/>
+          </w:rPr>
+        </w:r>
+        <w:r>
+          <w:rPr>
+            <w:noProof/>
+            <w:webHidden/>
+          </w:rPr>
+          <w:fldChar w:fldCharType="separate"/>
+        </w:r>
+        <w:r>
+          <w:rPr>
+            <w:noProof/>
+            <w:webHidden/>
+          </w:rPr>
+          <w:t>33</w:t>
+        </w:r>
+        <w:r>
+          <w:rPr>
+            <w:noProof/>
+            <w:webHidden/>
+          </w:rPr>
+          <w:fldChar w:fldCharType="end"/>
+        </w:r>
+      </w:hyperlink>
+    </w:p>
+    <w:p>
+      <w:pPr>
+        <w:pStyle w:val="TOC3"/>
+        <w:tabs>
+          <w:tab w:val="left" w:pos="1100"/>
+          <w:tab w:val="right" w:leader="dot" w:pos="9016"/>
+        </w:tabs>
+        <w:rPr>
+          <w:i w:val="0"/>
+          <w:iCs w:val="0"/>
+          <w:noProof/>
+          <w:sz w:val="22"/>
+          <w:szCs w:val="22"/>
+          <w:lang w:eastAsia="en-SG"/>
+        </w:rPr>
+      </w:pPr>
+      <w:hyperlink w:anchor="_Toc79832135" w:history="1">
+        <w:r>
+          <w:rPr>
+            <w:rStyle w:val="Hyperlink"/>
+            <w:noProof/>
+          </w:rPr>
+          <w:t>8.3.1</w:t>
+        </w:r>
+        <w:r>
+          <w:rPr>
+            <w:i w:val="0"/>
+            <w:iCs w:val="0"/>
+            <w:noProof/>
+            <w:sz w:val="22"/>
+            <w:szCs w:val="22"/>
+            <w:lang w:eastAsia="en-SG"/>
+          </w:rPr>
+          <w:tab/>
+        </w:r>
+        <w:r>
+          <w:rPr>
+            <w:rStyle w:val="Hyperlink"/>
+            <w:noProof/>
+          </w:rPr>
+          <w:t>Match with Sample_Name (Compulsory for merging)</w:t>
+        </w:r>
+        <w:r>
+          <w:rPr>
+            <w:noProof/>
+            <w:webHidden/>
+          </w:rPr>
+          <w:tab/>
+        </w:r>
+        <w:r>
+          <w:rPr>
+            <w:noProof/>
+            <w:webHidden/>
+          </w:rPr>
+          <w:fldChar w:fldCharType="begin"/>
+        </w:r>
+        <w:r>
+          <w:rPr>
+            <w:noProof/>
+            <w:webHidden/>
+          </w:rPr>
+          <w:instrText xml:space="preserve"> PAGEREF _Toc79832135 \h </w:instrText>
+        </w:r>
+        <w:r>
+          <w:rPr>
+            <w:noProof/>
+            <w:webHidden/>
+          </w:rPr>
+        </w:r>
+        <w:r>
+          <w:rPr>
+            <w:noProof/>
+            <w:webHidden/>
+          </w:rPr>
+          <w:fldChar w:fldCharType="separate"/>
+        </w:r>
+        <w:r>
+          <w:rPr>
+            <w:noProof/>
+            <w:webHidden/>
+          </w:rPr>
+          <w:t>34</w:t>
+        </w:r>
+        <w:r>
+          <w:rPr>
+            <w:noProof/>
+            <w:webHidden/>
+          </w:rPr>
+          <w:fldChar w:fldCharType="end"/>
+        </w:r>
+      </w:hyperlink>
+    </w:p>
+    <w:p>
+      <w:pPr>
+        <w:pStyle w:val="TOC3"/>
+        <w:tabs>
+          <w:tab w:val="left" w:pos="1100"/>
+          <w:tab w:val="right" w:leader="dot" w:pos="9016"/>
+        </w:tabs>
+        <w:rPr>
+          <w:i w:val="0"/>
+          <w:iCs w:val="0"/>
+          <w:noProof/>
+          <w:sz w:val="22"/>
+          <w:szCs w:val="22"/>
+          <w:lang w:eastAsia="en-SG"/>
+        </w:rPr>
+      </w:pPr>
+      <w:hyperlink w:anchor="_Toc79832136" w:history="1">
+        <w:r>
+          <w:rPr>
+            <w:rStyle w:val="Hyperlink"/>
+            <w:noProof/>
+          </w:rPr>
+          <w:t>8.3.2</w:t>
+        </w:r>
+        <w:r>
+          <w:rPr>
+            <w:i w:val="0"/>
+            <w:iCs w:val="0"/>
+            <w:noProof/>
+            <w:sz w:val="22"/>
+            <w:szCs w:val="22"/>
+            <w:lang w:eastAsia="en-SG"/>
+          </w:rPr>
+          <w:tab/>
+        </w:r>
+        <w:r>
+          <w:rPr>
+            <w:rStyle w:val="Hyperlink"/>
+            <w:noProof/>
+          </w:rPr>
+          <w:t>Map to Sample_Amount</w:t>
+        </w:r>
+        <w:r>
+          <w:rPr>
+            <w:noProof/>
+            <w:webHidden/>
+          </w:rPr>
+          <w:tab/>
+        </w:r>
+        <w:r>
+          <w:rPr>
+            <w:noProof/>
+            <w:webHidden/>
+          </w:rPr>
+          <w:fldChar w:fldCharType="begin"/>
+        </w:r>
+        <w:r>
+          <w:rPr>
+            <w:noProof/>
+            <w:webHidden/>
+          </w:rPr>
+          <w:instrText xml:space="preserve"> PAGEREF _Toc79832136 \h </w:instrText>
+        </w:r>
+        <w:r>
+          <w:rPr>
+            <w:noProof/>
+            <w:webHidden/>
+          </w:rPr>
+        </w:r>
+        <w:r>
+          <w:rPr>
+            <w:noProof/>
+            <w:webHidden/>
+          </w:rPr>
+          <w:fldChar w:fldCharType="separate"/>
+        </w:r>
+        <w:r>
+          <w:rPr>
+            <w:noProof/>
+            <w:webHidden/>
+          </w:rPr>
+          <w:t>34</w:t>
+        </w:r>
+        <w:r>
+          <w:rPr>
+            <w:noProof/>
+            <w:webHidden/>
+          </w:rPr>
+          <w:fldChar w:fldCharType="end"/>
+        </w:r>
+      </w:hyperlink>
+    </w:p>
+    <w:p>
+      <w:pPr>
+        <w:pStyle w:val="TOC3"/>
+        <w:tabs>
+          <w:tab w:val="left" w:pos="1100"/>
+          <w:tab w:val="right" w:leader="dot" w:pos="9016"/>
+        </w:tabs>
+        <w:rPr>
+          <w:i w:val="0"/>
+          <w:iCs w:val="0"/>
+          <w:noProof/>
+          <w:sz w:val="22"/>
+          <w:szCs w:val="22"/>
+          <w:lang w:eastAsia="en-SG"/>
+        </w:rPr>
+      </w:pPr>
+      <w:hyperlink w:anchor="_Toc79832137" w:history="1">
+        <w:r>
+          <w:rPr>
+            <w:rStyle w:val="Hyperlink"/>
+            <w:noProof/>
+          </w:rPr>
+          <w:t>8.3.3</w:t>
+        </w:r>
+        <w:r>
+          <w:rPr>
+            <w:i w:val="0"/>
+            <w:iCs w:val="0"/>
+            <w:noProof/>
+            <w:sz w:val="22"/>
+            <w:szCs w:val="22"/>
+            <w:lang w:eastAsia="en-SG"/>
+          </w:rPr>
+          <w:tab/>
+        </w:r>
+        <w:r>
+          <w:rPr>
+            <w:rStyle w:val="Hyperlink"/>
+            <w:noProof/>
+          </w:rPr>
+          <w:t>Map to ISTD_Mixture_Volume_[ul]</w:t>
+        </w:r>
+        <w:r>
+          <w:rPr>
+            <w:noProof/>
+            <w:webHidden/>
+          </w:rPr>
+          <w:tab/>
+        </w:r>
+        <w:r>
+          <w:rPr>
+            <w:noProof/>
+            <w:webHidden/>
+          </w:rPr>
+          <w:fldChar w:fldCharType="begin"/>
+        </w:r>
+        <w:r>
+          <w:rPr>
+            <w:noProof/>
+            <w:webHidden/>
+          </w:rPr>
+          <w:instrText xml:space="preserve"> PAGEREF _Toc79832137 \h </w:instrText>
+        </w:r>
+        <w:r>
+          <w:rPr>
+            <w:noProof/>
+            <w:webHidden/>
+          </w:rPr>
+        </w:r>
+        <w:r>
+          <w:rPr>
+            <w:noProof/>
+            <w:webHidden/>
+          </w:rPr>
+          <w:fldChar w:fldCharType="separate"/>
+        </w:r>
+        <w:r>
+          <w:rPr>
+            <w:noProof/>
+            <w:webHidden/>
+          </w:rPr>
+          <w:t>34</w:t>
+        </w:r>
+        <w:r>
+          <w:rPr>
+            <w:noProof/>
+            <w:webHidden/>
+          </w:rPr>
+          <w:fldChar w:fldCharType="end"/>
+        </w:r>
+      </w:hyperlink>
+    </w:p>
+    <w:p>
+      <w:pPr>
+        <w:pStyle w:val="TOC3"/>
+        <w:tabs>
+          <w:tab w:val="left" w:pos="1100"/>
+          <w:tab w:val="right" w:leader="dot" w:pos="9016"/>
+        </w:tabs>
+        <w:rPr>
+          <w:i w:val="0"/>
+          <w:iCs w:val="0"/>
+          <w:noProof/>
+          <w:sz w:val="22"/>
+          <w:szCs w:val="22"/>
+          <w:lang w:eastAsia="en-SG"/>
+        </w:rPr>
+      </w:pPr>
+      <w:hyperlink w:anchor="_Toc79832138" w:history="1">
+        <w:r>
+          <w:rPr>
+            <w:rStyle w:val="Hyperlink"/>
+            <w:noProof/>
+          </w:rPr>
+          <w:t>8.3.4</w:t>
+        </w:r>
+        <w:r>
+          <w:rPr>
+            <w:i w:val="0"/>
+            <w:iCs w:val="0"/>
+            <w:noProof/>
+            <w:sz w:val="22"/>
+            <w:szCs w:val="22"/>
+            <w:lang w:eastAsia="en-SG"/>
+          </w:rPr>
+          <w:tab/>
+        </w:r>
+        <w:r>
+          <w:rPr>
+            <w:rStyle w:val="Hyperlink"/>
+            <w:noProof/>
+          </w:rPr>
+          <w:t>Merge with Sample Annotation</w:t>
+        </w:r>
+        <w:r>
+          <w:rPr>
+            <w:noProof/>
+            <w:webHidden/>
+          </w:rPr>
+          <w:tab/>
+        </w:r>
+        <w:r>
+          <w:rPr>
+            <w:noProof/>
+            <w:webHidden/>
+          </w:rPr>
+          <w:fldChar w:fldCharType="begin"/>
+        </w:r>
+        <w:r>
+          <w:rPr>
+            <w:noProof/>
+            <w:webHidden/>
+          </w:rPr>
+          <w:instrText xml:space="preserve"> PAGEREF _Toc79832138 \h </w:instrText>
+        </w:r>
+        <w:r>
+          <w:rPr>
+            <w:noProof/>
+            <w:webHidden/>
+          </w:rPr>
+        </w:r>
+        <w:r>
+          <w:rPr>
+            <w:noProof/>
+            <w:webHidden/>
+          </w:rPr>
+          <w:fldChar w:fldCharType="separate"/>
+        </w:r>
+        <w:r>
+          <w:rPr>
+            <w:noProof/>
+            <w:webHidden/>
+          </w:rPr>
+          <w:t>35</w:t>
+        </w:r>
+        <w:r>
+          <w:rPr>
+            <w:noProof/>
+            <w:webHidden/>
+          </w:rPr>
+          <w:fldChar w:fldCharType="end"/>
+        </w:r>
+      </w:hyperlink>
+    </w:p>
+    <w:p>
+      <w:pPr>
+        <w:pStyle w:val="TOC2"/>
+        <w:tabs>
+          <w:tab w:val="left" w:pos="880"/>
+          <w:tab w:val="right" w:leader="dot" w:pos="9016"/>
+        </w:tabs>
+        <w:rPr>
+          <w:smallCaps w:val="0"/>
+          <w:noProof/>
+          <w:sz w:val="22"/>
+          <w:szCs w:val="22"/>
+          <w:lang w:eastAsia="en-SG"/>
+        </w:rPr>
+      </w:pPr>
+      <w:hyperlink w:anchor="_Toc79832139" w:history="1">
+        <w:r>
+          <w:rPr>
+            <w:rStyle w:val="Hyperlink"/>
+            <w:noProof/>
+          </w:rPr>
+          <w:t>8.4</w:t>
+        </w:r>
+        <w:r>
+          <w:rPr>
+            <w:smallCaps w:val="0"/>
+            <w:noProof/>
+            <w:sz w:val="22"/>
+            <w:szCs w:val="22"/>
+            <w:lang w:eastAsia="en-SG"/>
+          </w:rPr>
+          <w:tab/>
+        </w:r>
+        <w:r>
+          <w:rPr>
+            <w:rStyle w:val="Hyperlink"/>
+            <w:noProof/>
+          </w:rPr>
+          <w:t>Troubleshooting merging problems</w:t>
+        </w:r>
+        <w:r>
+          <w:rPr>
+            <w:noProof/>
+            <w:webHidden/>
+          </w:rPr>
+          <w:tab/>
+        </w:r>
+        <w:r>
+          <w:rPr>
+            <w:noProof/>
+            <w:webHidden/>
+          </w:rPr>
+          <w:fldChar w:fldCharType="begin"/>
+        </w:r>
+        <w:r>
+          <w:rPr>
+            <w:noProof/>
+            <w:webHidden/>
+          </w:rPr>
+          <w:instrText xml:space="preserve"> PAGEREF _Toc79832139 \h </w:instrText>
+        </w:r>
+        <w:r>
+          <w:rPr>
+            <w:noProof/>
+            <w:webHidden/>
+          </w:rPr>
+        </w:r>
+        <w:r>
+          <w:rPr>
+            <w:noProof/>
+            <w:webHidden/>
+          </w:rPr>
+          <w:fldChar w:fldCharType="separate"/>
+        </w:r>
+        <w:r>
+          <w:rPr>
+            <w:noProof/>
+            <w:webHidden/>
+          </w:rPr>
+          <w:t>35</w:t>
+        </w:r>
+        <w:r>
+          <w:rPr>
+            <w:noProof/>
+            <w:webHidden/>
+          </w:rPr>
+          <w:fldChar w:fldCharType="end"/>
+        </w:r>
+      </w:hyperlink>
+    </w:p>
+    <w:p>
+      <w:pPr>
+        <w:pStyle w:val="TOC2"/>
+        <w:tabs>
+          <w:tab w:val="left" w:pos="880"/>
+          <w:tab w:val="right" w:leader="dot" w:pos="9016"/>
+        </w:tabs>
+        <w:rPr>
+          <w:smallCaps w:val="0"/>
+          <w:noProof/>
+          <w:sz w:val="22"/>
+          <w:szCs w:val="22"/>
+          <w:lang w:eastAsia="en-SG"/>
+        </w:rPr>
+      </w:pPr>
+      <w:hyperlink w:anchor="_Toc79832140" w:history="1">
+        <w:r>
+          <w:rPr>
+            <w:rStyle w:val="Hyperlink"/>
+            <w:noProof/>
+          </w:rPr>
+          <w:t>8.5</w:t>
+        </w:r>
+        <w:r>
+          <w:rPr>
+            <w:smallCaps w:val="0"/>
+            <w:noProof/>
+            <w:sz w:val="22"/>
+            <w:szCs w:val="22"/>
+            <w:lang w:eastAsia="en-SG"/>
+          </w:rPr>
+          <w:tab/>
+        </w:r>
+        <w:r>
+          <w:rPr>
+            <w:rStyle w:val="Hyperlink"/>
+            <w:noProof/>
+          </w:rPr>
+          <w:t>Clearing entries in the sheet “Sample_Annot”</w:t>
+        </w:r>
+        <w:r>
+          <w:rPr>
+            <w:noProof/>
+            <w:webHidden/>
+          </w:rPr>
+          <w:tab/>
+        </w:r>
+        <w:r>
+          <w:rPr>
+            <w:noProof/>
+            <w:webHidden/>
+          </w:rPr>
+          <w:fldChar w:fldCharType="begin"/>
+        </w:r>
+        <w:r>
+          <w:rPr>
+            <w:noProof/>
+            <w:webHidden/>
+          </w:rPr>
+          <w:instrText xml:space="preserve"> PAGEREF _Toc79832140 \h </w:instrText>
+        </w:r>
+        <w:r>
+          <w:rPr>
+            <w:noProof/>
+            <w:webHidden/>
+          </w:rPr>
+        </w:r>
+        <w:r>
+          <w:rPr>
+            <w:noProof/>
+            <w:webHidden/>
+          </w:rPr>
+          <w:fldChar w:fldCharType="separate"/>
+        </w:r>
+        <w:r>
+          <w:rPr>
+            <w:noProof/>
+            <w:webHidden/>
+          </w:rPr>
+          <w:t>36</w:t>
+        </w:r>
+        <w:r>
+          <w:rPr>
+            <w:noProof/>
+            <w:webHidden/>
+          </w:rPr>
+          <w:fldChar w:fldCharType="end"/>
+        </w:r>
+      </w:hyperlink>
+    </w:p>
+    <w:p>
+      <w:pPr>
+        <w:pStyle w:val="TOC2"/>
+        <w:tabs>
+          <w:tab w:val="left" w:pos="880"/>
+          <w:tab w:val="right" w:leader="dot" w:pos="9016"/>
+        </w:tabs>
+        <w:rPr>
+          <w:smallCaps w:val="0"/>
+          <w:noProof/>
+          <w:sz w:val="22"/>
+          <w:szCs w:val="22"/>
+          <w:lang w:eastAsia="en-SG"/>
+        </w:rPr>
+      </w:pPr>
+      <w:hyperlink w:anchor="_Toc79832141" w:history="1">
+        <w:r>
+          <w:rPr>
+            <w:rStyle w:val="Hyperlink"/>
+            <w:noProof/>
+          </w:rPr>
+          <w:t>8.6</w:t>
+        </w:r>
+        <w:r>
+          <w:rPr>
+            <w:smallCaps w:val="0"/>
+            <w:noProof/>
+            <w:sz w:val="22"/>
+            <w:szCs w:val="22"/>
+            <w:lang w:eastAsia="en-SG"/>
+          </w:rPr>
+          <w:tab/>
+        </w:r>
+        <w:r>
+          <w:rPr>
+            <w:rStyle w:val="Hyperlink"/>
+            <w:noProof/>
+          </w:rPr>
+          <w:t>Copying RQC samples to sheet “Dilution_Annot”</w:t>
+        </w:r>
+        <w:r>
+          <w:rPr>
+            <w:noProof/>
+            <w:webHidden/>
+          </w:rPr>
+          <w:tab/>
+        </w:r>
+        <w:r>
+          <w:rPr>
+            <w:noProof/>
+            <w:webHidden/>
+          </w:rPr>
+          <w:fldChar w:fldCharType="begin"/>
+        </w:r>
+        <w:r>
+          <w:rPr>
+            <w:noProof/>
+            <w:webHidden/>
+          </w:rPr>
+          <w:instrText xml:space="preserve"> PAGEREF _Toc79832141 \h </w:instrText>
+        </w:r>
+        <w:r>
+          <w:rPr>
+            <w:noProof/>
+            <w:webHidden/>
+          </w:rPr>
+        </w:r>
+        <w:r>
+          <w:rPr>
+            <w:noProof/>
+            <w:webHidden/>
+          </w:rPr>
+          <w:fldChar w:fldCharType="separate"/>
+        </w:r>
+        <w:r>
+          <w:rPr>
+            <w:noProof/>
+            <w:webHidden/>
+          </w:rPr>
+          <w:t>36</w:t>
         </w:r>
         <w:r>
           <w:rPr>
@@ -4284,15 +6680,16 @@
           <w:noProof/>
           <w:sz w:val="22"/>
           <w:szCs w:val="22"/>
-        </w:rPr>
-      </w:pPr>
-      <w:hyperlink w:anchor="_Toc522627130" w:history="1">
+          <w:lang w:eastAsia="en-SG"/>
+        </w:rPr>
+      </w:pPr>
+      <w:hyperlink w:anchor="_Toc79832142" w:history="1">
         <w:r>
           <w:rPr>
             <w:rStyle w:val="Hyperlink"/>
             <w:noProof/>
           </w:rPr>
-          <w:t>7</w:t>
+          <w:t>9</w:t>
         </w:r>
         <w:r>
           <w:rPr>
@@ -4302,6 +6699,7 @@
             <w:noProof/>
             <w:sz w:val="22"/>
             <w:szCs w:val="22"/>
+            <w:lang w:eastAsia="en-SG"/>
           </w:rPr>
           <w:tab/>
         </w:r>
@@ -4310,7 +6708,7 @@
             <w:rStyle w:val="Hyperlink"/>
             <w:noProof/>
           </w:rPr>
-          <w:t>Using sheet “ISTD_Annot”</w:t>
+          <w:t>Using sheet “Dilution_Annot”</w:t>
         </w:r>
         <w:r>
           <w:rPr>
@@ -4331,7 +6729,7 @@
             <w:noProof/>
             <w:webHidden/>
           </w:rPr>
-          <w:instrText xml:space="preserve"> PAGEREF _Toc522627130 \h </w:instrText>
+          <w:instrText xml:space="preserve"> PAGEREF _Toc79832142 \h </w:instrText>
         </w:r>
         <w:r>
           <w:rPr>
@@ -4351,7 +6749,7 @@
             <w:noProof/>
             <w:webHidden/>
           </w:rPr>
-          <w:t>19</w:t>
+          <w:t>37</w:t>
         </w:r>
         <w:r>
           <w:rPr>
@@ -4374,15 +6772,16 @@
           <w:noProof/>
           <w:sz w:val="22"/>
           <w:szCs w:val="22"/>
-        </w:rPr>
-      </w:pPr>
-      <w:hyperlink w:anchor="_Toc522627131" w:history="1">
+          <w:lang w:eastAsia="en-SG"/>
+        </w:rPr>
+      </w:pPr>
+      <w:hyperlink w:anchor="_Toc79832143" w:history="1">
         <w:r>
           <w:rPr>
             <w:rStyle w:val="Hyperlink"/>
             <w:noProof/>
           </w:rPr>
-          <w:t>7.1</w:t>
+          <w:t>9.1</w:t>
         </w:r>
         <w:r>
           <w:rPr>
@@ -4390,6 +6789,7 @@
             <w:noProof/>
             <w:sz w:val="22"/>
             <w:szCs w:val="22"/>
+            <w:lang w:eastAsia="en-SG"/>
           </w:rPr>
           <w:tab/>
         </w:r>
@@ -4398,7 +6798,7 @@
             <w:rStyle w:val="Hyperlink"/>
             <w:noProof/>
           </w:rPr>
-          <w:t>Calculating ISTD from ng/mL to nM</w:t>
+          <w:t>Filling up the Dilution_Annot columns</w:t>
         </w:r>
         <w:r>
           <w:rPr>
@@ -4419,7 +6819,7 @@
             <w:noProof/>
             <w:webHidden/>
           </w:rPr>
-          <w:instrText xml:space="preserve"> PAGEREF _Toc522627131 \h </w:instrText>
+          <w:instrText xml:space="preserve"> PAGEREF _Toc79832143 \h </w:instrText>
         </w:r>
         <w:r>
           <w:rPr>
@@ -4439,7 +6839,7 @@
             <w:noProof/>
             <w:webHidden/>
           </w:rPr>
-          <w:t>19</w:t>
+          <w:t>38</w:t>
         </w:r>
         <w:r>
           <w:rPr>
@@ -4462,15 +6862,16 @@
           <w:noProof/>
           <w:sz w:val="22"/>
           <w:szCs w:val="22"/>
-        </w:rPr>
-      </w:pPr>
-      <w:hyperlink w:anchor="_Toc522627132" w:history="1">
+          <w:lang w:eastAsia="en-SG"/>
+        </w:rPr>
+      </w:pPr>
+      <w:hyperlink w:anchor="_Toc79832144" w:history="1">
         <w:r>
           <w:rPr>
             <w:rStyle w:val="Hyperlink"/>
             <w:noProof/>
           </w:rPr>
-          <w:t>7.2</w:t>
+          <w:t>9.2</w:t>
         </w:r>
         <w:r>
           <w:rPr>
@@ -4478,6 +6879,7 @@
             <w:noProof/>
             <w:sz w:val="22"/>
             <w:szCs w:val="22"/>
+            <w:lang w:eastAsia="en-SG"/>
           </w:rPr>
           <w:tab/>
         </w:r>
@@ -4486,7 +6888,7 @@
             <w:rStyle w:val="Hyperlink"/>
             <w:noProof/>
           </w:rPr>
-          <w:t>Clearing entries in the sheet “ISTD_Annot”</w:t>
+          <w:t>Clearing entries in the sheet “Dilution_Annot”</w:t>
         </w:r>
         <w:r>
           <w:rPr>
@@ -4507,7 +6909,7 @@
             <w:noProof/>
             <w:webHidden/>
           </w:rPr>
-          <w:instrText xml:space="preserve"> PAGEREF _Toc522627132 \h </w:instrText>
+          <w:instrText xml:space="preserve"> PAGEREF _Toc79832144 \h </w:instrText>
         </w:r>
         <w:r>
           <w:rPr>
@@ -4527,7 +6929,7 @@
             <w:noProof/>
             <w:webHidden/>
           </w:rPr>
-          <w:t>19</w:t>
+          <w:t>38</w:t>
         </w:r>
         <w:r>
           <w:rPr>
@@ -4539,1166 +6941,6 @@
       </w:hyperlink>
     </w:p>
     <w:p>
-      <w:pPr>
-        <w:pStyle w:val="TOC2"/>
-        <w:tabs>
-          <w:tab w:val="left" w:pos="880"/>
-          <w:tab w:val="right" w:leader="dot" w:pos="9016"/>
-        </w:tabs>
-        <w:rPr>
-          <w:smallCaps w:val="0"/>
-          <w:noProof/>
-          <w:sz w:val="22"/>
-          <w:szCs w:val="22"/>
-        </w:rPr>
-      </w:pPr>
-      <w:hyperlink w:anchor="_Toc522627133" w:history="1">
-        <w:r>
-          <w:rPr>
-            <w:rStyle w:val="Hyperlink"/>
-            <w:noProof/>
-          </w:rPr>
-          <w:t>7.3</w:t>
-        </w:r>
-        <w:r>
-          <w:rPr>
-            <w:smallCaps w:val="0"/>
-            <w:noProof/>
-            <w:sz w:val="22"/>
-            <w:szCs w:val="22"/>
-          </w:rPr>
-          <w:tab/>
-        </w:r>
-        <w:r>
-          <w:rPr>
-            <w:rStyle w:val="Hyperlink"/>
-            <w:noProof/>
-          </w:rPr>
-          <w:t>Colour Tracker in ISTD_Annot</w:t>
-        </w:r>
-        <w:r>
-          <w:rPr>
-            <w:noProof/>
-            <w:webHidden/>
-          </w:rPr>
-          <w:tab/>
-        </w:r>
-        <w:r>
-          <w:rPr>
-            <w:noProof/>
-            <w:webHidden/>
-          </w:rPr>
-          <w:fldChar w:fldCharType="begin"/>
-        </w:r>
-        <w:r>
-          <w:rPr>
-            <w:noProof/>
-            <w:webHidden/>
-          </w:rPr>
-          <w:instrText xml:space="preserve"> PAGEREF _Toc522627133 \h </w:instrText>
-        </w:r>
-        <w:r>
-          <w:rPr>
-            <w:noProof/>
-            <w:webHidden/>
-          </w:rPr>
-        </w:r>
-        <w:r>
-          <w:rPr>
-            <w:noProof/>
-            <w:webHidden/>
-          </w:rPr>
-          <w:fldChar w:fldCharType="separate"/>
-        </w:r>
-        <w:r>
-          <w:rPr>
-            <w:noProof/>
-            <w:webHidden/>
-          </w:rPr>
-          <w:t>20</w:t>
-        </w:r>
-        <w:r>
-          <w:rPr>
-            <w:noProof/>
-            <w:webHidden/>
-          </w:rPr>
-          <w:fldChar w:fldCharType="end"/>
-        </w:r>
-      </w:hyperlink>
-    </w:p>
-    <w:p>
-      <w:pPr>
-        <w:pStyle w:val="TOC1"/>
-        <w:tabs>
-          <w:tab w:val="left" w:pos="440"/>
-          <w:tab w:val="right" w:leader="dot" w:pos="9016"/>
-        </w:tabs>
-        <w:rPr>
-          <w:b w:val="0"/>
-          <w:bCs w:val="0"/>
-          <w:caps w:val="0"/>
-          <w:noProof/>
-          <w:sz w:val="22"/>
-          <w:szCs w:val="22"/>
-        </w:rPr>
-      </w:pPr>
-      <w:hyperlink w:anchor="_Toc522627134" w:history="1">
-        <w:r>
-          <w:rPr>
-            <w:rStyle w:val="Hyperlink"/>
-            <w:noProof/>
-          </w:rPr>
-          <w:t>8</w:t>
-        </w:r>
-        <w:r>
-          <w:rPr>
-            <w:b w:val="0"/>
-            <w:bCs w:val="0"/>
-            <w:caps w:val="0"/>
-            <w:noProof/>
-            <w:sz w:val="22"/>
-            <w:szCs w:val="22"/>
-          </w:rPr>
-          <w:tab/>
-        </w:r>
-        <w:r>
-          <w:rPr>
-            <w:rStyle w:val="Hyperlink"/>
-            <w:noProof/>
-          </w:rPr>
-          <w:t>Using sheet “Sample_Annot”</w:t>
-        </w:r>
-        <w:r>
-          <w:rPr>
-            <w:noProof/>
-            <w:webHidden/>
-          </w:rPr>
-          <w:tab/>
-        </w:r>
-        <w:r>
-          <w:rPr>
-            <w:noProof/>
-            <w:webHidden/>
-          </w:rPr>
-          <w:fldChar w:fldCharType="begin"/>
-        </w:r>
-        <w:r>
-          <w:rPr>
-            <w:noProof/>
-            <w:webHidden/>
-          </w:rPr>
-          <w:instrText xml:space="preserve"> PAGEREF _Toc522627134 \h </w:instrText>
-        </w:r>
-        <w:r>
-          <w:rPr>
-            <w:noProof/>
-            <w:webHidden/>
-          </w:rPr>
-        </w:r>
-        <w:r>
-          <w:rPr>
-            <w:noProof/>
-            <w:webHidden/>
-          </w:rPr>
-          <w:fldChar w:fldCharType="separate"/>
-        </w:r>
-        <w:r>
-          <w:rPr>
-            <w:noProof/>
-            <w:webHidden/>
-          </w:rPr>
-          <w:t>20</w:t>
-        </w:r>
-        <w:r>
-          <w:rPr>
-            <w:noProof/>
-            <w:webHidden/>
-          </w:rPr>
-          <w:fldChar w:fldCharType="end"/>
-        </w:r>
-      </w:hyperlink>
-    </w:p>
-    <w:p>
-      <w:pPr>
-        <w:pStyle w:val="TOC2"/>
-        <w:tabs>
-          <w:tab w:val="left" w:pos="880"/>
-          <w:tab w:val="right" w:leader="dot" w:pos="9016"/>
-        </w:tabs>
-        <w:rPr>
-          <w:smallCaps w:val="0"/>
-          <w:noProof/>
-          <w:sz w:val="22"/>
-          <w:szCs w:val="22"/>
-        </w:rPr>
-      </w:pPr>
-      <w:hyperlink w:anchor="_Toc522627135" w:history="1">
-        <w:r>
-          <w:rPr>
-            <w:rStyle w:val="Hyperlink"/>
-            <w:noProof/>
-          </w:rPr>
-          <w:t>8.1</w:t>
-        </w:r>
-        <w:r>
-          <w:rPr>
-            <w:smallCaps w:val="0"/>
-            <w:noProof/>
-            <w:sz w:val="22"/>
-            <w:szCs w:val="22"/>
-          </w:rPr>
-          <w:tab/>
-        </w:r>
-        <w:r>
-          <w:rPr>
-            <w:rStyle w:val="Hyperlink"/>
-            <w:noProof/>
-          </w:rPr>
-          <w:t>Creating a new sample annotation template from MRM transition names data</w:t>
-        </w:r>
-        <w:r>
-          <w:rPr>
-            <w:noProof/>
-            <w:webHidden/>
-          </w:rPr>
-          <w:tab/>
-        </w:r>
-        <w:r>
-          <w:rPr>
-            <w:noProof/>
-            <w:webHidden/>
-          </w:rPr>
-          <w:fldChar w:fldCharType="begin"/>
-        </w:r>
-        <w:r>
-          <w:rPr>
-            <w:noProof/>
-            <w:webHidden/>
-          </w:rPr>
-          <w:instrText xml:space="preserve"> PAGEREF _Toc522627135 \h </w:instrText>
-        </w:r>
-        <w:r>
-          <w:rPr>
-            <w:noProof/>
-            <w:webHidden/>
-          </w:rPr>
-        </w:r>
-        <w:r>
-          <w:rPr>
-            <w:noProof/>
-            <w:webHidden/>
-          </w:rPr>
-          <w:fldChar w:fldCharType="separate"/>
-        </w:r>
-        <w:r>
-          <w:rPr>
-            <w:noProof/>
-            <w:webHidden/>
-          </w:rPr>
-          <w:t>21</w:t>
-        </w:r>
-        <w:r>
-          <w:rPr>
-            <w:noProof/>
-            <w:webHidden/>
-          </w:rPr>
-          <w:fldChar w:fldCharType="end"/>
-        </w:r>
-      </w:hyperlink>
-    </w:p>
-    <w:p>
-      <w:pPr>
-        <w:pStyle w:val="TOC2"/>
-        <w:tabs>
-          <w:tab w:val="left" w:pos="880"/>
-          <w:tab w:val="right" w:leader="dot" w:pos="9016"/>
-        </w:tabs>
-        <w:rPr>
-          <w:smallCaps w:val="0"/>
-          <w:noProof/>
-          <w:sz w:val="22"/>
-          <w:szCs w:val="22"/>
-        </w:rPr>
-      </w:pPr>
-      <w:hyperlink w:anchor="_Toc522627136" w:history="1">
-        <w:r>
-          <w:rPr>
-            <w:rStyle w:val="Hyperlink"/>
-            <w:noProof/>
-          </w:rPr>
-          <w:t>8.2</w:t>
-        </w:r>
-        <w:r>
-          <w:rPr>
-            <w:smallCaps w:val="0"/>
-            <w:noProof/>
-            <w:sz w:val="22"/>
-            <w:szCs w:val="22"/>
-          </w:rPr>
-          <w:tab/>
-        </w:r>
-        <w:r>
-          <w:rPr>
-            <w:rStyle w:val="Hyperlink"/>
-            <w:noProof/>
-          </w:rPr>
-          <w:t>Filling up the Sample_Annot columns</w:t>
-        </w:r>
-        <w:r>
-          <w:rPr>
-            <w:noProof/>
-            <w:webHidden/>
-          </w:rPr>
-          <w:tab/>
-        </w:r>
-        <w:r>
-          <w:rPr>
-            <w:noProof/>
-            <w:webHidden/>
-          </w:rPr>
-          <w:fldChar w:fldCharType="begin"/>
-        </w:r>
-        <w:r>
-          <w:rPr>
-            <w:noProof/>
-            <w:webHidden/>
-          </w:rPr>
-          <w:instrText xml:space="preserve"> PAGEREF _Toc522627136 \h </w:instrText>
-        </w:r>
-        <w:r>
-          <w:rPr>
-            <w:noProof/>
-            <w:webHidden/>
-          </w:rPr>
-        </w:r>
-        <w:r>
-          <w:rPr>
-            <w:noProof/>
-            <w:webHidden/>
-          </w:rPr>
-          <w:fldChar w:fldCharType="separate"/>
-        </w:r>
-        <w:r>
-          <w:rPr>
-            <w:noProof/>
-            <w:webHidden/>
-          </w:rPr>
-          <w:t>22</w:t>
-        </w:r>
-        <w:r>
-          <w:rPr>
-            <w:noProof/>
-            <w:webHidden/>
-          </w:rPr>
-          <w:fldChar w:fldCharType="end"/>
-        </w:r>
-      </w:hyperlink>
-    </w:p>
-    <w:p>
-      <w:pPr>
-        <w:pStyle w:val="TOC3"/>
-        <w:tabs>
-          <w:tab w:val="left" w:pos="1100"/>
-          <w:tab w:val="right" w:leader="dot" w:pos="9016"/>
-        </w:tabs>
-        <w:rPr>
-          <w:i w:val="0"/>
-          <w:iCs w:val="0"/>
-          <w:noProof/>
-          <w:sz w:val="22"/>
-          <w:szCs w:val="22"/>
-        </w:rPr>
-      </w:pPr>
-      <w:hyperlink w:anchor="_Toc522627137" w:history="1">
-        <w:r>
-          <w:rPr>
-            <w:rStyle w:val="Hyperlink"/>
-            <w:noProof/>
-          </w:rPr>
-          <w:t>8.2.1</w:t>
-        </w:r>
-        <w:r>
-          <w:rPr>
-            <w:i w:val="0"/>
-            <w:iCs w:val="0"/>
-            <w:noProof/>
-            <w:sz w:val="22"/>
-            <w:szCs w:val="22"/>
-          </w:rPr>
-          <w:tab/>
-        </w:r>
-        <w:r>
-          <w:rPr>
-            <w:rStyle w:val="Hyperlink"/>
-            <w:noProof/>
-          </w:rPr>
-          <w:t>Sample_Type</w:t>
-        </w:r>
-        <w:r>
-          <w:rPr>
-            <w:noProof/>
-            <w:webHidden/>
-          </w:rPr>
-          <w:tab/>
-        </w:r>
-        <w:r>
-          <w:rPr>
-            <w:noProof/>
-            <w:webHidden/>
-          </w:rPr>
-          <w:fldChar w:fldCharType="begin"/>
-        </w:r>
-        <w:r>
-          <w:rPr>
-            <w:noProof/>
-            <w:webHidden/>
-          </w:rPr>
-          <w:instrText xml:space="preserve"> PAGEREF _Toc522627137 \h </w:instrText>
-        </w:r>
-        <w:r>
-          <w:rPr>
-            <w:noProof/>
-            <w:webHidden/>
-          </w:rPr>
-        </w:r>
-        <w:r>
-          <w:rPr>
-            <w:noProof/>
-            <w:webHidden/>
-          </w:rPr>
-          <w:fldChar w:fldCharType="separate"/>
-        </w:r>
-        <w:r>
-          <w:rPr>
-            <w:noProof/>
-            <w:webHidden/>
-          </w:rPr>
-          <w:t>22</w:t>
-        </w:r>
-        <w:r>
-          <w:rPr>
-            <w:noProof/>
-            <w:webHidden/>
-          </w:rPr>
-          <w:fldChar w:fldCharType="end"/>
-        </w:r>
-      </w:hyperlink>
-    </w:p>
-    <w:p>
-      <w:pPr>
-        <w:pStyle w:val="TOC3"/>
-        <w:tabs>
-          <w:tab w:val="left" w:pos="1100"/>
-          <w:tab w:val="right" w:leader="dot" w:pos="9016"/>
-        </w:tabs>
-        <w:rPr>
-          <w:i w:val="0"/>
-          <w:iCs w:val="0"/>
-          <w:noProof/>
-          <w:sz w:val="22"/>
-          <w:szCs w:val="22"/>
-        </w:rPr>
-      </w:pPr>
-      <w:hyperlink w:anchor="_Toc522627138" w:history="1">
-        <w:r>
-          <w:rPr>
-            <w:rStyle w:val="Hyperlink"/>
-            <w:noProof/>
-          </w:rPr>
-          <w:t>8.2.2</w:t>
-        </w:r>
-        <w:r>
-          <w:rPr>
-            <w:i w:val="0"/>
-            <w:iCs w:val="0"/>
-            <w:noProof/>
-            <w:sz w:val="22"/>
-            <w:szCs w:val="22"/>
-          </w:rPr>
-          <w:tab/>
-        </w:r>
-        <w:r>
-          <w:rPr>
-            <w:rStyle w:val="Hyperlink"/>
-            <w:noProof/>
-          </w:rPr>
-          <w:t>Sample_Amount, Sample_Amount_Unit and ISTD_Mixture_Volume_[uL]</w:t>
-        </w:r>
-        <w:r>
-          <w:rPr>
-            <w:noProof/>
-            <w:webHidden/>
-          </w:rPr>
-          <w:tab/>
-        </w:r>
-        <w:r>
-          <w:rPr>
-            <w:noProof/>
-            <w:webHidden/>
-          </w:rPr>
-          <w:fldChar w:fldCharType="begin"/>
-        </w:r>
-        <w:r>
-          <w:rPr>
-            <w:noProof/>
-            <w:webHidden/>
-          </w:rPr>
-          <w:instrText xml:space="preserve"> PAGEREF _Toc522627138 \h </w:instrText>
-        </w:r>
-        <w:r>
-          <w:rPr>
-            <w:noProof/>
-            <w:webHidden/>
-          </w:rPr>
-        </w:r>
-        <w:r>
-          <w:rPr>
-            <w:noProof/>
-            <w:webHidden/>
-          </w:rPr>
-          <w:fldChar w:fldCharType="separate"/>
-        </w:r>
-        <w:r>
-          <w:rPr>
-            <w:noProof/>
-            <w:webHidden/>
-          </w:rPr>
-          <w:t>24</w:t>
-        </w:r>
-        <w:r>
-          <w:rPr>
-            <w:noProof/>
-            <w:webHidden/>
-          </w:rPr>
-          <w:fldChar w:fldCharType="end"/>
-        </w:r>
-      </w:hyperlink>
-    </w:p>
-    <w:p>
-      <w:pPr>
-        <w:pStyle w:val="TOC2"/>
-        <w:tabs>
-          <w:tab w:val="left" w:pos="880"/>
-          <w:tab w:val="right" w:leader="dot" w:pos="9016"/>
-        </w:tabs>
-        <w:rPr>
-          <w:smallCaps w:val="0"/>
-          <w:noProof/>
-          <w:sz w:val="22"/>
-          <w:szCs w:val="22"/>
-        </w:rPr>
-      </w:pPr>
-      <w:hyperlink w:anchor="_Toc522627139" w:history="1">
-        <w:r>
-          <w:rPr>
-            <w:rStyle w:val="Hyperlink"/>
-            <w:noProof/>
-          </w:rPr>
-          <w:t>8.3</w:t>
-        </w:r>
-        <w:r>
-          <w:rPr>
-            <w:smallCaps w:val="0"/>
-            <w:noProof/>
-            <w:sz w:val="22"/>
-            <w:szCs w:val="22"/>
-          </w:rPr>
-          <w:tab/>
-        </w:r>
-        <w:r>
-          <w:rPr>
-            <w:rStyle w:val="Hyperlink"/>
-            <w:noProof/>
-          </w:rPr>
-          <w:t>Merging MRM transition names data with an existing sample annotation file</w:t>
-        </w:r>
-        <w:r>
-          <w:rPr>
-            <w:noProof/>
-            <w:webHidden/>
-          </w:rPr>
-          <w:tab/>
-        </w:r>
-        <w:r>
-          <w:rPr>
-            <w:noProof/>
-            <w:webHidden/>
-          </w:rPr>
-          <w:fldChar w:fldCharType="begin"/>
-        </w:r>
-        <w:r>
-          <w:rPr>
-            <w:noProof/>
-            <w:webHidden/>
-          </w:rPr>
-          <w:instrText xml:space="preserve"> PAGEREF _Toc522627139 \h </w:instrText>
-        </w:r>
-        <w:r>
-          <w:rPr>
-            <w:noProof/>
-            <w:webHidden/>
-          </w:rPr>
-        </w:r>
-        <w:r>
-          <w:rPr>
-            <w:noProof/>
-            <w:webHidden/>
-          </w:rPr>
-          <w:fldChar w:fldCharType="separate"/>
-        </w:r>
-        <w:r>
-          <w:rPr>
-            <w:noProof/>
-            <w:webHidden/>
-          </w:rPr>
-          <w:t>25</w:t>
-        </w:r>
-        <w:r>
-          <w:rPr>
-            <w:noProof/>
-            <w:webHidden/>
-          </w:rPr>
-          <w:fldChar w:fldCharType="end"/>
-        </w:r>
-      </w:hyperlink>
-    </w:p>
-    <w:p>
-      <w:pPr>
-        <w:pStyle w:val="TOC3"/>
-        <w:tabs>
-          <w:tab w:val="left" w:pos="1100"/>
-          <w:tab w:val="right" w:leader="dot" w:pos="9016"/>
-        </w:tabs>
-        <w:rPr>
-          <w:i w:val="0"/>
-          <w:iCs w:val="0"/>
-          <w:noProof/>
-          <w:sz w:val="22"/>
-          <w:szCs w:val="22"/>
-        </w:rPr>
-      </w:pPr>
-      <w:hyperlink w:anchor="_Toc522627140" w:history="1">
-        <w:r>
-          <w:rPr>
-            <w:rStyle w:val="Hyperlink"/>
-            <w:noProof/>
-          </w:rPr>
-          <w:t>8.3.1</w:t>
-        </w:r>
-        <w:r>
-          <w:rPr>
-            <w:i w:val="0"/>
-            <w:iCs w:val="0"/>
-            <w:noProof/>
-            <w:sz w:val="22"/>
-            <w:szCs w:val="22"/>
-          </w:rPr>
-          <w:tab/>
-        </w:r>
-        <w:r>
-          <w:rPr>
-            <w:rStyle w:val="Hyperlink"/>
-            <w:noProof/>
-          </w:rPr>
-          <w:t>Match with Sample_Name (Compulsory for merging)</w:t>
-        </w:r>
-        <w:r>
-          <w:rPr>
-            <w:noProof/>
-            <w:webHidden/>
-          </w:rPr>
-          <w:tab/>
-        </w:r>
-        <w:r>
-          <w:rPr>
-            <w:noProof/>
-            <w:webHidden/>
-          </w:rPr>
-          <w:fldChar w:fldCharType="begin"/>
-        </w:r>
-        <w:r>
-          <w:rPr>
-            <w:noProof/>
-            <w:webHidden/>
-          </w:rPr>
-          <w:instrText xml:space="preserve"> PAGEREF _Toc522627140 \h </w:instrText>
-        </w:r>
-        <w:r>
-          <w:rPr>
-            <w:noProof/>
-            <w:webHidden/>
-          </w:rPr>
-        </w:r>
-        <w:r>
-          <w:rPr>
-            <w:noProof/>
-            <w:webHidden/>
-          </w:rPr>
-          <w:fldChar w:fldCharType="separate"/>
-        </w:r>
-        <w:r>
-          <w:rPr>
-            <w:noProof/>
-            <w:webHidden/>
-          </w:rPr>
-          <w:t>26</w:t>
-        </w:r>
-        <w:r>
-          <w:rPr>
-            <w:noProof/>
-            <w:webHidden/>
-          </w:rPr>
-          <w:fldChar w:fldCharType="end"/>
-        </w:r>
-      </w:hyperlink>
-    </w:p>
-    <w:p>
-      <w:pPr>
-        <w:pStyle w:val="TOC3"/>
-        <w:tabs>
-          <w:tab w:val="left" w:pos="1100"/>
-          <w:tab w:val="right" w:leader="dot" w:pos="9016"/>
-        </w:tabs>
-        <w:rPr>
-          <w:i w:val="0"/>
-          <w:iCs w:val="0"/>
-          <w:noProof/>
-          <w:sz w:val="22"/>
-          <w:szCs w:val="22"/>
-        </w:rPr>
-      </w:pPr>
-      <w:hyperlink w:anchor="_Toc522627141" w:history="1">
-        <w:r>
-          <w:rPr>
-            <w:rStyle w:val="Hyperlink"/>
-            <w:noProof/>
-          </w:rPr>
-          <w:t>8.3.2</w:t>
-        </w:r>
-        <w:r>
-          <w:rPr>
-            <w:i w:val="0"/>
-            <w:iCs w:val="0"/>
-            <w:noProof/>
-            <w:sz w:val="22"/>
-            <w:szCs w:val="22"/>
-          </w:rPr>
-          <w:tab/>
-        </w:r>
-        <w:r>
-          <w:rPr>
-            <w:rStyle w:val="Hyperlink"/>
-            <w:noProof/>
-          </w:rPr>
-          <w:t>Map to Sample_Amount</w:t>
-        </w:r>
-        <w:r>
-          <w:rPr>
-            <w:noProof/>
-            <w:webHidden/>
-          </w:rPr>
-          <w:tab/>
-        </w:r>
-        <w:r>
-          <w:rPr>
-            <w:noProof/>
-            <w:webHidden/>
-          </w:rPr>
-          <w:fldChar w:fldCharType="begin"/>
-        </w:r>
-        <w:r>
-          <w:rPr>
-            <w:noProof/>
-            <w:webHidden/>
-          </w:rPr>
-          <w:instrText xml:space="preserve"> PAGEREF _Toc522627141 \h </w:instrText>
-        </w:r>
-        <w:r>
-          <w:rPr>
-            <w:noProof/>
-            <w:webHidden/>
-          </w:rPr>
-        </w:r>
-        <w:r>
-          <w:rPr>
-            <w:noProof/>
-            <w:webHidden/>
-          </w:rPr>
-          <w:fldChar w:fldCharType="separate"/>
-        </w:r>
-        <w:r>
-          <w:rPr>
-            <w:noProof/>
-            <w:webHidden/>
-          </w:rPr>
-          <w:t>26</w:t>
-        </w:r>
-        <w:r>
-          <w:rPr>
-            <w:noProof/>
-            <w:webHidden/>
-          </w:rPr>
-          <w:fldChar w:fldCharType="end"/>
-        </w:r>
-      </w:hyperlink>
-    </w:p>
-    <w:p>
-      <w:pPr>
-        <w:pStyle w:val="TOC3"/>
-        <w:tabs>
-          <w:tab w:val="left" w:pos="1100"/>
-          <w:tab w:val="right" w:leader="dot" w:pos="9016"/>
-        </w:tabs>
-        <w:rPr>
-          <w:i w:val="0"/>
-          <w:iCs w:val="0"/>
-          <w:noProof/>
-          <w:sz w:val="22"/>
-          <w:szCs w:val="22"/>
-        </w:rPr>
-      </w:pPr>
-      <w:hyperlink w:anchor="_Toc522627142" w:history="1">
-        <w:r>
-          <w:rPr>
-            <w:rStyle w:val="Hyperlink"/>
-            <w:noProof/>
-          </w:rPr>
-          <w:t>8.3.3</w:t>
-        </w:r>
-        <w:r>
-          <w:rPr>
-            <w:i w:val="0"/>
-            <w:iCs w:val="0"/>
-            <w:noProof/>
-            <w:sz w:val="22"/>
-            <w:szCs w:val="22"/>
-          </w:rPr>
-          <w:tab/>
-        </w:r>
-        <w:r>
-          <w:rPr>
-            <w:rStyle w:val="Hyperlink"/>
-            <w:noProof/>
-          </w:rPr>
-          <w:t>Map to ISTD_Mixture_Volume_[ul]</w:t>
-        </w:r>
-        <w:r>
-          <w:rPr>
-            <w:noProof/>
-            <w:webHidden/>
-          </w:rPr>
-          <w:tab/>
-        </w:r>
-        <w:r>
-          <w:rPr>
-            <w:noProof/>
-            <w:webHidden/>
-          </w:rPr>
-          <w:fldChar w:fldCharType="begin"/>
-        </w:r>
-        <w:r>
-          <w:rPr>
-            <w:noProof/>
-            <w:webHidden/>
-          </w:rPr>
-          <w:instrText xml:space="preserve"> PAGEREF _Toc522627142 \h </w:instrText>
-        </w:r>
-        <w:r>
-          <w:rPr>
-            <w:noProof/>
-            <w:webHidden/>
-          </w:rPr>
-        </w:r>
-        <w:r>
-          <w:rPr>
-            <w:noProof/>
-            <w:webHidden/>
-          </w:rPr>
-          <w:fldChar w:fldCharType="separate"/>
-        </w:r>
-        <w:r>
-          <w:rPr>
-            <w:noProof/>
-            <w:webHidden/>
-          </w:rPr>
-          <w:t>26</w:t>
-        </w:r>
-        <w:r>
-          <w:rPr>
-            <w:noProof/>
-            <w:webHidden/>
-          </w:rPr>
-          <w:fldChar w:fldCharType="end"/>
-        </w:r>
-      </w:hyperlink>
-    </w:p>
-    <w:p>
-      <w:pPr>
-        <w:pStyle w:val="TOC3"/>
-        <w:tabs>
-          <w:tab w:val="left" w:pos="1100"/>
-          <w:tab w:val="right" w:leader="dot" w:pos="9016"/>
-        </w:tabs>
-        <w:rPr>
-          <w:i w:val="0"/>
-          <w:iCs w:val="0"/>
-          <w:noProof/>
-          <w:sz w:val="22"/>
-          <w:szCs w:val="22"/>
-        </w:rPr>
-      </w:pPr>
-      <w:hyperlink w:anchor="_Toc522627143" w:history="1">
-        <w:r>
-          <w:rPr>
-            <w:rStyle w:val="Hyperlink"/>
-            <w:noProof/>
-          </w:rPr>
-          <w:t>8.3.4</w:t>
-        </w:r>
-        <w:r>
-          <w:rPr>
-            <w:i w:val="0"/>
-            <w:iCs w:val="0"/>
-            <w:noProof/>
-            <w:sz w:val="22"/>
-            <w:szCs w:val="22"/>
-          </w:rPr>
-          <w:tab/>
-        </w:r>
-        <w:r>
-          <w:rPr>
-            <w:rStyle w:val="Hyperlink"/>
-            <w:noProof/>
-          </w:rPr>
-          <w:t>Merge with Sample Annotation</w:t>
-        </w:r>
-        <w:r>
-          <w:rPr>
-            <w:noProof/>
-            <w:webHidden/>
-          </w:rPr>
-          <w:tab/>
-        </w:r>
-        <w:r>
-          <w:rPr>
-            <w:noProof/>
-            <w:webHidden/>
-          </w:rPr>
-          <w:fldChar w:fldCharType="begin"/>
-        </w:r>
-        <w:r>
-          <w:rPr>
-            <w:noProof/>
-            <w:webHidden/>
-          </w:rPr>
-          <w:instrText xml:space="preserve"> PAGEREF _Toc522627143 \h </w:instrText>
-        </w:r>
-        <w:r>
-          <w:rPr>
-            <w:noProof/>
-            <w:webHidden/>
-          </w:rPr>
-        </w:r>
-        <w:r>
-          <w:rPr>
-            <w:noProof/>
-            <w:webHidden/>
-          </w:rPr>
-          <w:fldChar w:fldCharType="separate"/>
-        </w:r>
-        <w:r>
-          <w:rPr>
-            <w:noProof/>
-            <w:webHidden/>
-          </w:rPr>
-          <w:t>27</w:t>
-        </w:r>
-        <w:r>
-          <w:rPr>
-            <w:noProof/>
-            <w:webHidden/>
-          </w:rPr>
-          <w:fldChar w:fldCharType="end"/>
-        </w:r>
-      </w:hyperlink>
-    </w:p>
-    <w:p>
-      <w:pPr>
-        <w:pStyle w:val="TOC2"/>
-        <w:tabs>
-          <w:tab w:val="left" w:pos="880"/>
-          <w:tab w:val="right" w:leader="dot" w:pos="9016"/>
-        </w:tabs>
-        <w:rPr>
-          <w:smallCaps w:val="0"/>
-          <w:noProof/>
-          <w:sz w:val="22"/>
-          <w:szCs w:val="22"/>
-        </w:rPr>
-      </w:pPr>
-      <w:hyperlink w:anchor="_Toc522627144" w:history="1">
-        <w:r>
-          <w:rPr>
-            <w:rStyle w:val="Hyperlink"/>
-            <w:noProof/>
-          </w:rPr>
-          <w:t>8.4</w:t>
-        </w:r>
-        <w:r>
-          <w:rPr>
-            <w:smallCaps w:val="0"/>
-            <w:noProof/>
-            <w:sz w:val="22"/>
-            <w:szCs w:val="22"/>
-          </w:rPr>
-          <w:tab/>
-        </w:r>
-        <w:r>
-          <w:rPr>
-            <w:rStyle w:val="Hyperlink"/>
-            <w:noProof/>
-          </w:rPr>
-          <w:t>Troubleshooting merging problems</w:t>
-        </w:r>
-        <w:r>
-          <w:rPr>
-            <w:noProof/>
-            <w:webHidden/>
-          </w:rPr>
-          <w:tab/>
-        </w:r>
-        <w:r>
-          <w:rPr>
-            <w:noProof/>
-            <w:webHidden/>
-          </w:rPr>
-          <w:fldChar w:fldCharType="begin"/>
-        </w:r>
-        <w:r>
-          <w:rPr>
-            <w:noProof/>
-            <w:webHidden/>
-          </w:rPr>
-          <w:instrText xml:space="preserve"> PAGEREF _Toc522627144 \h </w:instrText>
-        </w:r>
-        <w:r>
-          <w:rPr>
-            <w:noProof/>
-            <w:webHidden/>
-          </w:rPr>
-        </w:r>
-        <w:r>
-          <w:rPr>
-            <w:noProof/>
-            <w:webHidden/>
-          </w:rPr>
-          <w:fldChar w:fldCharType="separate"/>
-        </w:r>
-        <w:r>
-          <w:rPr>
-            <w:noProof/>
-            <w:webHidden/>
-          </w:rPr>
-          <w:t>27</w:t>
-        </w:r>
-        <w:r>
-          <w:rPr>
-            <w:noProof/>
-            <w:webHidden/>
-          </w:rPr>
-          <w:fldChar w:fldCharType="end"/>
-        </w:r>
-      </w:hyperlink>
-    </w:p>
-    <w:p>
-      <w:pPr>
-        <w:pStyle w:val="TOC2"/>
-        <w:tabs>
-          <w:tab w:val="left" w:pos="880"/>
-          <w:tab w:val="right" w:leader="dot" w:pos="9016"/>
-        </w:tabs>
-        <w:rPr>
-          <w:smallCaps w:val="0"/>
-          <w:noProof/>
-          <w:sz w:val="22"/>
-          <w:szCs w:val="22"/>
-        </w:rPr>
-      </w:pPr>
-      <w:hyperlink w:anchor="_Toc522627145" w:history="1">
-        <w:r>
-          <w:rPr>
-            <w:rStyle w:val="Hyperlink"/>
-            <w:noProof/>
-          </w:rPr>
-          <w:t>8.5</w:t>
-        </w:r>
-        <w:r>
-          <w:rPr>
-            <w:smallCaps w:val="0"/>
-            <w:noProof/>
-            <w:sz w:val="22"/>
-            <w:szCs w:val="22"/>
-          </w:rPr>
-          <w:tab/>
-        </w:r>
-        <w:r>
-          <w:rPr>
-            <w:rStyle w:val="Hyperlink"/>
-            <w:noProof/>
-          </w:rPr>
-          <w:t>Clearing entries in the sheet “Sample_Annot”</w:t>
-        </w:r>
-        <w:r>
-          <w:rPr>
-            <w:noProof/>
-            <w:webHidden/>
-          </w:rPr>
-          <w:tab/>
-        </w:r>
-        <w:r>
-          <w:rPr>
-            <w:noProof/>
-            <w:webHidden/>
-          </w:rPr>
-          <w:fldChar w:fldCharType="begin"/>
-        </w:r>
-        <w:r>
-          <w:rPr>
-            <w:noProof/>
-            <w:webHidden/>
-          </w:rPr>
-          <w:instrText xml:space="preserve"> PAGEREF _Toc522627145 \h </w:instrText>
-        </w:r>
-        <w:r>
-          <w:rPr>
-            <w:noProof/>
-            <w:webHidden/>
-          </w:rPr>
-        </w:r>
-        <w:r>
-          <w:rPr>
-            <w:noProof/>
-            <w:webHidden/>
-          </w:rPr>
-          <w:fldChar w:fldCharType="separate"/>
-        </w:r>
-        <w:r>
-          <w:rPr>
-            <w:noProof/>
-            <w:webHidden/>
-          </w:rPr>
-          <w:t>28</w:t>
-        </w:r>
-        <w:r>
-          <w:rPr>
-            <w:noProof/>
-            <w:webHidden/>
-          </w:rPr>
-          <w:fldChar w:fldCharType="end"/>
-        </w:r>
-      </w:hyperlink>
-    </w:p>
-    <w:p>
       <w:r>
         <w:fldChar w:fldCharType="end"/>
       </w:r>
@@ -5706,10 +6948,16 @@
     <w:p>
       <w:pPr>
         <w:pStyle w:val="Heading1"/>
-      </w:pPr>
-      <w:bookmarkStart w:id="4" w:name="_Toc522627105"/>
-      <w:r>
-        <w:lastRenderedPageBreak/>
+        <w:numPr>
+          <w:ilvl w:val="0"/>
+          <w:numId w:val="0"/>
+        </w:numPr>
+        <w:ind w:left="431" w:hanging="431"/>
+      </w:pPr>
+      <w:bookmarkStart w:id="4" w:name="_Toc79832093"/>
+      <w:bookmarkStart w:id="5" w:name="_GoBack"/>
+      <w:bookmarkEnd w:id="5"/>
+      <w:r>
         <w:t>List of Tables</w:t>
       </w:r>
       <w:bookmarkEnd w:id="4"/>
@@ -5723,6 +6971,7 @@
         </w:tabs>
         <w:rPr>
           <w:noProof/>
+          <w:lang w:eastAsia="en-SG"/>
         </w:rPr>
       </w:pPr>
       <w:r>
@@ -5734,7 +6983,7 @@
       <w:r>
         <w:fldChar w:fldCharType="separate"/>
       </w:r>
-      <w:hyperlink w:anchor="_Toc513464388" w:history="1">
+      <w:hyperlink w:anchor="_Toc79832085" w:history="1">
         <w:r>
           <w:rPr>
             <w:rStyle w:val="Hyperlink"/>
@@ -5769,7 +7018,7 @@
             <w:noProof/>
             <w:webHidden/>
           </w:rPr>
-          <w:instrText xml:space="preserve"> PAGEREF _Toc513464388 \h </w:instrText>
+          <w:instrText xml:space="preserve"> PAGEREF _Toc79832085 \h </w:instrText>
         </w:r>
         <w:r>
           <w:rPr>
@@ -5789,7 +7038,7 @@
             <w:noProof/>
             <w:webHidden/>
           </w:rPr>
-          <w:t>20</w:t>
+          <w:t>28</w:t>
         </w:r>
         <w:r>
           <w:rPr>
@@ -5808,9 +7057,10 @@
         </w:tabs>
         <w:rPr>
           <w:noProof/>
-        </w:rPr>
-      </w:pPr>
-      <w:hyperlink w:anchor="_Toc513464389" w:history="1">
+          <w:lang w:eastAsia="en-SG"/>
+        </w:rPr>
+      </w:pPr>
+      <w:hyperlink w:anchor="_Toc79832086" w:history="1">
         <w:r>
           <w:rPr>
             <w:rStyle w:val="Hyperlink"/>
@@ -5845,7 +7095,7 @@
             <w:noProof/>
             <w:webHidden/>
           </w:rPr>
-          <w:instrText xml:space="preserve"> PAGEREF _Toc513464389 \h </w:instrText>
+          <w:instrText xml:space="preserve"> PAGEREF _Toc79832086 \h </w:instrText>
         </w:r>
         <w:r>
           <w:rPr>
@@ -5865,7 +7115,7 @@
             <w:noProof/>
             <w:webHidden/>
           </w:rPr>
-          <w:t>20</w:t>
+          <w:t>29</w:t>
         </w:r>
         <w:r>
           <w:rPr>
@@ -5884,9 +7134,10 @@
         </w:tabs>
         <w:rPr>
           <w:noProof/>
-        </w:rPr>
-      </w:pPr>
-      <w:hyperlink w:anchor="_Toc513464390" w:history="1">
+          <w:lang w:eastAsia="en-SG"/>
+        </w:rPr>
+      </w:pPr>
+      <w:hyperlink w:anchor="_Toc79832087" w:history="1">
         <w:r>
           <w:rPr>
             <w:rStyle w:val="Hyperlink"/>
@@ -5921,7 +7172,7 @@
             <w:noProof/>
             <w:webHidden/>
           </w:rPr>
-          <w:instrText xml:space="preserve"> PAGEREF _Toc513464390 \h </w:instrText>
+          <w:instrText xml:space="preserve"> PAGEREF _Toc79832087 \h </w:instrText>
         </w:r>
         <w:r>
           <w:rPr>
@@ -5941,7 +7192,7 @@
             <w:noProof/>
             <w:webHidden/>
           </w:rPr>
-          <w:t>21</w:t>
+          <w:t>29</w:t>
         </w:r>
         <w:r>
           <w:rPr>
@@ -5960,9 +7211,10 @@
         </w:tabs>
         <w:rPr>
           <w:noProof/>
-        </w:rPr>
-      </w:pPr>
-      <w:hyperlink w:anchor="_Toc513464391" w:history="1">
+          <w:lang w:eastAsia="en-SG"/>
+        </w:rPr>
+      </w:pPr>
+      <w:hyperlink w:anchor="_Toc79832088" w:history="1">
         <w:r>
           <w:rPr>
             <w:rStyle w:val="Hyperlink"/>
@@ -5997,7 +7249,7 @@
             <w:noProof/>
             <w:webHidden/>
           </w:rPr>
-          <w:instrText xml:space="preserve"> PAGEREF _Toc513464391 \h </w:instrText>
+          <w:instrText xml:space="preserve"> PAGEREF _Toc79832088 \h </w:instrText>
         </w:r>
         <w:r>
           <w:rPr>
@@ -6017,7 +7269,7 @@
             <w:noProof/>
             <w:webHidden/>
           </w:rPr>
-          <w:t>21</w:t>
+          <w:t>30</w:t>
         </w:r>
         <w:r>
           <w:rPr>
@@ -6036,9 +7288,10 @@
         </w:tabs>
         <w:rPr>
           <w:noProof/>
-        </w:rPr>
-      </w:pPr>
-      <w:hyperlink w:anchor="_Toc513464392" w:history="1">
+          <w:lang w:eastAsia="en-SG"/>
+        </w:rPr>
+      </w:pPr>
+      <w:hyperlink w:anchor="_Toc79832089" w:history="1">
         <w:r>
           <w:rPr>
             <w:rStyle w:val="Hyperlink"/>
@@ -6073,7 +7326,7 @@
             <w:noProof/>
             <w:webHidden/>
           </w:rPr>
-          <w:instrText xml:space="preserve"> PAGEREF _Toc513464392 \h </w:instrText>
+          <w:instrText xml:space="preserve"> PAGEREF _Toc79832089 \h </w:instrText>
         </w:r>
         <w:r>
           <w:rPr>
@@ -6093,7 +7346,7 @@
             <w:noProof/>
             <w:webHidden/>
           </w:rPr>
-          <w:t>24</w:t>
+          <w:t>36</w:t>
         </w:r>
         <w:r>
           <w:rPr>
@@ -6112,12 +7365,17 @@
     <w:p>
       <w:pPr>
         <w:pStyle w:val="Heading1"/>
-      </w:pPr>
-      <w:bookmarkStart w:id="5" w:name="_Toc522627106"/>
+        <w:numPr>
+          <w:ilvl w:val="0"/>
+          <w:numId w:val="0"/>
+        </w:numPr>
+        <w:ind w:left="431" w:hanging="431"/>
+      </w:pPr>
+      <w:bookmarkStart w:id="6" w:name="_Toc79832094"/>
       <w:r>
         <w:t>List of Equations</w:t>
       </w:r>
-      <w:bookmarkEnd w:id="5"/>
+      <w:bookmarkEnd w:id="6"/>
     </w:p>
     <w:p/>
     <w:p>
@@ -6128,6 +7386,7 @@
         </w:tabs>
         <w:rPr>
           <w:noProof/>
+          <w:lang w:eastAsia="en-SG"/>
         </w:rPr>
       </w:pPr>
       <w:r>
@@ -6139,7 +7398,7 @@
       <w:r>
         <w:fldChar w:fldCharType="separate"/>
       </w:r>
-      <w:hyperlink w:anchor="_Toc513464393" w:history="1">
+      <w:hyperlink w:anchor="_Toc79832090" w:history="1">
         <w:r>
           <w:rPr>
             <w:rStyle w:val="Hyperlink"/>
@@ -6174,7 +7433,7 @@
             <w:noProof/>
             <w:webHidden/>
           </w:rPr>
-          <w:instrText xml:space="preserve"> PAGEREF _Toc513464393 \h </w:instrText>
+          <w:instrText xml:space="preserve"> PAGEREF _Toc79832090 \h </w:instrText>
         </w:r>
         <w:r>
           <w:rPr>
@@ -6194,7 +7453,7 @@
             <w:noProof/>
             <w:webHidden/>
           </w:rPr>
-          <w:t>17</w:t>
+          <w:t>24</w:t>
         </w:r>
         <w:r>
           <w:rPr>
@@ -6223,7 +7482,7 @@
       <w:pPr>
         <w:pStyle w:val="Heading1"/>
       </w:pPr>
-      <w:bookmarkStart w:id="6" w:name="_Toc522627107"/>
+      <w:bookmarkStart w:id="7" w:name="_Toc79832095"/>
       <w:r>
         <w:lastRenderedPageBreak/>
         <w:t>Intro</w:t>
@@ -6231,7 +7490,7 @@
       <w:r>
         <w:t>duction</w:t>
       </w:r>
-      <w:bookmarkEnd w:id="6"/>
+      <w:bookmarkEnd w:id="7"/>
     </w:p>
     <w:p/>
     <w:p>
@@ -6253,19 +7512,27 @@
       <w:pPr>
         <w:pStyle w:val="Heading2"/>
       </w:pPr>
-      <w:bookmarkStart w:id="7" w:name="_Toc522627108"/>
+      <w:bookmarkStart w:id="8" w:name="_Toc79832096"/>
       <w:r>
         <w:t>Purpose</w:t>
       </w:r>
-      <w:bookmarkEnd w:id="7"/>
+      <w:bookmarkEnd w:id="8"/>
     </w:p>
     <w:p/>
     <w:p>
       <w:r>
-        <w:t>The excel macro is created to provide users a more f</w:t>
-      </w:r>
-      <w:r>
-        <w:t>riendly interface to take in MRM transition names</w:t>
+        <w:t xml:space="preserve">The excel macro is created to provide users a </w:t>
+      </w:r>
+      <w:proofErr w:type="gramStart"/>
+      <w:r>
+        <w:t>more f</w:t>
+      </w:r>
+      <w:r>
+        <w:t>riendly</w:t>
+      </w:r>
+      <w:proofErr w:type="gramEnd"/>
+      <w:r>
+        <w:t xml:space="preserve"> interface to take in MRM transition names</w:t>
       </w:r>
       <w:r>
         <w:t xml:space="preserve"> </w:t>
@@ -6288,11 +7555,11 @@
       <w:pPr>
         <w:pStyle w:val="Heading2"/>
       </w:pPr>
-      <w:bookmarkStart w:id="8" w:name="_Toc522627109"/>
+      <w:bookmarkStart w:id="9" w:name="_Toc79832097"/>
       <w:r>
         <w:t>Scope</w:t>
       </w:r>
-      <w:bookmarkEnd w:id="8"/>
+      <w:bookmarkEnd w:id="9"/>
     </w:p>
     <w:p/>
     <w:p>
@@ -6313,11 +7580,11 @@
       <w:pPr>
         <w:pStyle w:val="Heading2"/>
       </w:pPr>
-      <w:bookmarkStart w:id="9" w:name="_Toc522627110"/>
+      <w:bookmarkStart w:id="10" w:name="_Toc79832098"/>
       <w:r>
         <w:t>Bug Reports</w:t>
       </w:r>
-      <w:bookmarkEnd w:id="9"/>
+      <w:bookmarkEnd w:id="10"/>
     </w:p>
     <w:p/>
     <w:p>
@@ -6425,7 +7692,15 @@
         </w:numPr>
       </w:pPr>
       <w:r>
-        <w:t>Actual Results + ( Screenshots or log files)</w:t>
+        <w:t xml:space="preserve">Actual Results + </w:t>
+      </w:r>
+      <w:proofErr w:type="gramStart"/>
+      <w:r>
+        <w:t>( Screenshots</w:t>
+      </w:r>
+      <w:proofErr w:type="gramEnd"/>
+      <w:r>
+        <w:t xml:space="preserve"> or log files)</w:t>
       </w:r>
     </w:p>
     <w:p>
@@ -6445,14 +7720,14 @@
       <w:pPr>
         <w:pStyle w:val="Heading3"/>
       </w:pPr>
-      <w:bookmarkStart w:id="10" w:name="_Toc522627111"/>
+      <w:bookmarkStart w:id="11" w:name="_Toc79832099"/>
       <w:r>
         <w:t xml:space="preserve">Bug Report </w:t>
       </w:r>
       <w:r>
         <w:t>Example</w:t>
       </w:r>
-      <w:bookmarkEnd w:id="10"/>
+      <w:bookmarkEnd w:id="11"/>
     </w:p>
     <w:p/>
     <w:p>
@@ -6575,22 +7850,22 @@
       <w:pPr>
         <w:pStyle w:val="Heading1"/>
       </w:pPr>
-      <w:bookmarkStart w:id="11" w:name="_Toc522627112"/>
+      <w:bookmarkStart w:id="12" w:name="_Toc79832100"/>
       <w:r>
         <w:t>Starting the MS Annotation Template Creator</w:t>
       </w:r>
-      <w:bookmarkEnd w:id="11"/>
+      <w:bookmarkEnd w:id="12"/>
     </w:p>
     <w:p/>
     <w:p>
       <w:pPr>
         <w:pStyle w:val="Heading2"/>
       </w:pPr>
-      <w:bookmarkStart w:id="12" w:name="_Toc522627113"/>
+      <w:bookmarkStart w:id="13" w:name="_Toc79832101"/>
       <w:r>
         <w:t>First time users</w:t>
       </w:r>
-      <w:bookmarkEnd w:id="12"/>
+      <w:bookmarkEnd w:id="13"/>
     </w:p>
     <w:p/>
     <w:p>
@@ -6606,11 +7881,11 @@
       <w:pPr>
         <w:pStyle w:val="Heading2"/>
       </w:pPr>
-      <w:bookmarkStart w:id="13" w:name="_Toc522627114"/>
+      <w:bookmarkStart w:id="14" w:name="_Toc79832102"/>
       <w:r>
         <w:t>Starting the system</w:t>
       </w:r>
-      <w:bookmarkEnd w:id="13"/>
+      <w:bookmarkEnd w:id="14"/>
     </w:p>
     <w:p/>
     <w:p>
@@ -6691,7 +7966,15 @@
     </w:p>
     <w:p>
       <w:r>
-        <w:t>Alternatively, you ca go to File -&gt; Info -&gt; Enable Content -&gt; Advanced Option</w:t>
+        <w:t xml:space="preserve">Alternatively, </w:t>
+      </w:r>
+      <w:proofErr w:type="gramStart"/>
+      <w:r>
+        <w:t>you</w:t>
+      </w:r>
+      <w:proofErr w:type="gramEnd"/>
+      <w:r>
+        <w:t xml:space="preserve"> ca go to File -&gt; Info -&gt; Enable Content -&gt; Advanced Option</w:t>
       </w:r>
     </w:p>
     <w:p>
@@ -6804,11 +8087,11 @@
       <w:pPr>
         <w:pStyle w:val="Heading1"/>
       </w:pPr>
-      <w:bookmarkStart w:id="14" w:name="_Toc522627115"/>
+      <w:bookmarkStart w:id="15" w:name="_Toc79832103"/>
       <w:r>
         <w:t>Exporting MRM transition names data</w:t>
       </w:r>
-      <w:bookmarkEnd w:id="14"/>
+      <w:bookmarkEnd w:id="15"/>
     </w:p>
     <w:p/>
     <w:p>
@@ -6855,11 +8138,11 @@
       <w:pPr>
         <w:pStyle w:val="Heading2"/>
       </w:pPr>
-      <w:bookmarkStart w:id="15" w:name="_Toc522627116"/>
+      <w:bookmarkStart w:id="16" w:name="_Toc79832104"/>
       <w:r>
         <w:t>Compulsory Features.</w:t>
       </w:r>
-      <w:bookmarkEnd w:id="15"/>
+      <w:bookmarkEnd w:id="16"/>
     </w:p>
     <w:p/>
     <w:p>
@@ -7215,7 +8498,7 @@
       <w:pPr>
         <w:pStyle w:val="Heading2"/>
       </w:pPr>
-      <w:bookmarkStart w:id="16" w:name="_Toc522627117"/>
+      <w:bookmarkStart w:id="17" w:name="_Toc79832105"/>
       <w:r>
         <w:t>Exporting</w:t>
       </w:r>
@@ -7230,13 +8513,13 @@
       <w:r>
         <w:t xml:space="preserve"> by Agilent</w:t>
       </w:r>
-      <w:bookmarkEnd w:id="16"/>
+      <w:bookmarkEnd w:id="17"/>
     </w:p>
     <w:p>
       <w:pPr>
         <w:pStyle w:val="Heading3"/>
       </w:pPr>
-      <w:bookmarkStart w:id="17" w:name="_Toc522627118"/>
+      <w:bookmarkStart w:id="18" w:name="_Toc79832106"/>
       <w:proofErr w:type="spellStart"/>
       <w:r>
         <w:t>WideTable</w:t>
@@ -7245,7 +8528,7 @@
       <w:r>
         <w:t xml:space="preserve"> Form</w:t>
       </w:r>
-      <w:bookmarkEnd w:id="17"/>
+      <w:bookmarkEnd w:id="18"/>
     </w:p>
     <w:p/>
     <w:p>
@@ -7657,7 +8940,7 @@
       <w:pPr>
         <w:pStyle w:val="Heading3"/>
       </w:pPr>
-      <w:bookmarkStart w:id="18" w:name="_Toc522627119"/>
+      <w:bookmarkStart w:id="19" w:name="_Toc79832107"/>
       <w:proofErr w:type="spellStart"/>
       <w:r>
         <w:t>CompoundTable</w:t>
@@ -7669,7 +8952,7 @@
       <w:r>
         <w:t>Form</w:t>
       </w:r>
-      <w:bookmarkEnd w:id="18"/>
+      <w:bookmarkEnd w:id="19"/>
     </w:p>
     <w:p/>
     <w:p>
@@ -8153,7 +9436,7 @@
       <w:pPr>
         <w:pStyle w:val="Heading2"/>
       </w:pPr>
-      <w:bookmarkStart w:id="19" w:name="_Toc522627120"/>
+      <w:bookmarkStart w:id="20" w:name="_Toc79832108"/>
       <w:r>
         <w:t>Exporting</w:t>
       </w:r>
@@ -8175,7 +9458,7 @@
       <w:r>
         <w:t>SciEx</w:t>
       </w:r>
-      <w:bookmarkEnd w:id="19"/>
+      <w:bookmarkEnd w:id="20"/>
       <w:proofErr w:type="spellEnd"/>
     </w:p>
     <w:p/>
@@ -8183,7 +9466,7 @@
       <w:pPr>
         <w:pStyle w:val="Heading3"/>
       </w:pPr>
-      <w:bookmarkStart w:id="20" w:name="_Toc522627121"/>
+      <w:bookmarkStart w:id="21" w:name="_Toc79832109"/>
       <w:proofErr w:type="spellStart"/>
       <w:r>
         <w:t>LongTable</w:t>
@@ -8192,7 +9475,7 @@
       <w:r>
         <w:t xml:space="preserve"> Form</w:t>
       </w:r>
-      <w:bookmarkEnd w:id="20"/>
+      <w:bookmarkEnd w:id="21"/>
     </w:p>
     <w:p/>
     <w:p>
@@ -9026,7 +10309,7 @@
       <w:pPr>
         <w:pStyle w:val="Heading1"/>
       </w:pPr>
-      <w:bookmarkStart w:id="21" w:name="_Toc522627122"/>
+      <w:bookmarkStart w:id="22" w:name="_Toc79832110"/>
       <w:r>
         <w:t>Using sheet “</w:t>
       </w:r>
@@ -9038,7 +10321,7 @@
       <w:r>
         <w:t>”</w:t>
       </w:r>
-      <w:bookmarkEnd w:id="21"/>
+      <w:bookmarkEnd w:id="22"/>
     </w:p>
     <w:p/>
     <w:p>
@@ -9079,7 +10362,7 @@
       <w:pPr>
         <w:pStyle w:val="Heading2"/>
       </w:pPr>
-      <w:bookmarkStart w:id="22" w:name="_Toc522627123"/>
+      <w:bookmarkStart w:id="23" w:name="_Toc79832111"/>
       <w:r>
         <w:t>Loading MRM transition names into the sheet “</w:t>
       </w:r>
@@ -9091,15 +10374,17 @@
       <w:r>
         <w:t>”</w:t>
       </w:r>
-      <w:bookmarkEnd w:id="22"/>
+      <w:bookmarkEnd w:id="23"/>
     </w:p>
     <w:p>
       <w:pPr>
         <w:pStyle w:val="Heading3"/>
       </w:pPr>
+      <w:bookmarkStart w:id="24" w:name="_Toc79832112"/>
       <w:r>
         <w:t>Loading from the vendor’s software</w:t>
       </w:r>
+      <w:bookmarkEnd w:id="24"/>
     </w:p>
     <w:p>
       <w:r>
@@ -9379,19 +10664,21 @@
           </wp:inline>
         </w:drawing>
       </w:r>
-      <w:bookmarkStart w:id="23" w:name="_Toc511046334"/>
+      <w:bookmarkStart w:id="25" w:name="_Toc511046334"/>
       <w:r>
         <w:t>.</w:t>
       </w:r>
-      <w:bookmarkEnd w:id="23"/>
+      <w:bookmarkEnd w:id="25"/>
     </w:p>
     <w:p>
       <w:pPr>
         <w:pStyle w:val="Heading3"/>
       </w:pPr>
+      <w:bookmarkStart w:id="26" w:name="_Toc79832113"/>
       <w:r>
         <w:t>Loading from files exported in a form of a table</w:t>
       </w:r>
+      <w:bookmarkEnd w:id="26"/>
     </w:p>
     <w:p>
       <w:r>
@@ -10185,11 +11472,11 @@
           <w:numId w:val="0"/>
         </w:numPr>
       </w:pPr>
-      <w:bookmarkStart w:id="24" w:name="_Toc522627124"/>
+      <w:bookmarkStart w:id="27" w:name="_Toc79832114"/>
       <w:r>
         <w:t>Validating column MRM transition names’ ISTD</w:t>
       </w:r>
-      <w:bookmarkEnd w:id="24"/>
+      <w:bookmarkEnd w:id="27"/>
     </w:p>
     <w:p>
       <w:r>
@@ -10356,7 +11643,7 @@
       <w:pPr>
         <w:pStyle w:val="Heading2"/>
       </w:pPr>
-      <w:bookmarkStart w:id="25" w:name="_Toc522627125"/>
+      <w:bookmarkStart w:id="28" w:name="_Toc79832115"/>
       <w:r>
         <w:t>Copying MRM transition names’ ISTD to sheet “</w:t>
       </w:r>
@@ -10368,7 +11655,7 @@
       <w:r>
         <w:t>”</w:t>
       </w:r>
-      <w:bookmarkEnd w:id="25"/>
+      <w:bookmarkEnd w:id="28"/>
     </w:p>
     <w:p/>
     <w:p>
@@ -10624,7 +11911,7 @@
       <w:pPr>
         <w:pStyle w:val="Heading2"/>
       </w:pPr>
-      <w:bookmarkStart w:id="26" w:name="_Toc522627126"/>
+      <w:bookmarkStart w:id="29" w:name="_Toc79832116"/>
       <w:r>
         <w:lastRenderedPageBreak/>
         <w:t>Clearing entries in the sheet “</w:t>
@@ -10637,7 +11924,7 @@
       <w:r>
         <w:t>”</w:t>
       </w:r>
-      <w:bookmarkEnd w:id="26"/>
+      <w:bookmarkEnd w:id="29"/>
     </w:p>
     <w:p/>
     <w:p>
@@ -10813,7 +12100,7 @@
       <w:pPr>
         <w:pStyle w:val="Heading2"/>
       </w:pPr>
-      <w:bookmarkStart w:id="27" w:name="_Toc522627127"/>
+      <w:bookmarkStart w:id="30" w:name="_Toc79832117"/>
       <w:r>
         <w:t xml:space="preserve">Colour Tracker in </w:t>
       </w:r>
@@ -10824,7 +12111,7 @@
       <w:r>
         <w:t>Annot</w:t>
       </w:r>
-      <w:bookmarkEnd w:id="27"/>
+      <w:bookmarkEnd w:id="30"/>
       <w:proofErr w:type="spellEnd"/>
     </w:p>
     <w:p/>
@@ -10939,7 +12226,7 @@
       <w:pPr>
         <w:pStyle w:val="Heading3"/>
       </w:pPr>
-      <w:bookmarkStart w:id="28" w:name="_Toc522627128"/>
+      <w:bookmarkStart w:id="31" w:name="_Toc79832118"/>
       <w:r>
         <w:lastRenderedPageBreak/>
         <w:t xml:space="preserve">Modifying </w:t>
@@ -10952,7 +12239,7 @@
       <w:r>
         <w:t xml:space="preserve"> column</w:t>
       </w:r>
-      <w:bookmarkEnd w:id="28"/>
+      <w:bookmarkEnd w:id="31"/>
     </w:p>
     <w:p/>
     <w:p>
@@ -10985,7 +12272,7 @@
       <w:pPr>
         <w:pStyle w:val="Heading3"/>
       </w:pPr>
-      <w:bookmarkStart w:id="29" w:name="_Toc522627129"/>
+      <w:bookmarkStart w:id="32" w:name="_Toc79832119"/>
       <w:r>
         <w:t xml:space="preserve">Modifying </w:t>
       </w:r>
@@ -10997,7 +12284,7 @@
       <w:r>
         <w:t xml:space="preserve"> column</w:t>
       </w:r>
-      <w:bookmarkEnd w:id="29"/>
+      <w:bookmarkEnd w:id="32"/>
     </w:p>
     <w:p/>
     <w:p>
@@ -11017,7 +12304,7 @@
       <w:pPr>
         <w:pStyle w:val="Heading1"/>
       </w:pPr>
-      <w:bookmarkStart w:id="30" w:name="_Toc522627130"/>
+      <w:bookmarkStart w:id="33" w:name="_Toc79832120"/>
       <w:r>
         <w:t>Using sheet “</w:t>
       </w:r>
@@ -11029,7 +12316,7 @@
       <w:r>
         <w:t>”</w:t>
       </w:r>
-      <w:bookmarkEnd w:id="30"/>
+      <w:bookmarkEnd w:id="33"/>
     </w:p>
     <w:p/>
     <w:p>
@@ -11050,7 +12337,7 @@
       <w:pPr>
         <w:pStyle w:val="Heading2"/>
       </w:pPr>
-      <w:bookmarkStart w:id="31" w:name="_Toc522627131"/>
+      <w:bookmarkStart w:id="34" w:name="_Toc79832121"/>
       <w:r>
         <w:t xml:space="preserve">Calculating ISTD from ng/mL to </w:t>
       </w:r>
@@ -11058,7 +12345,7 @@
       <w:r>
         <w:t>nM</w:t>
       </w:r>
-      <w:bookmarkEnd w:id="31"/>
+      <w:bookmarkEnd w:id="34"/>
       <w:proofErr w:type="spellEnd"/>
     </w:p>
     <w:p/>
@@ -11279,7 +12566,7 @@
       <w:pPr>
         <w:pStyle w:val="Heading2"/>
       </w:pPr>
-      <w:bookmarkStart w:id="32" w:name="_Toc522627132"/>
+      <w:bookmarkStart w:id="35" w:name="_Toc79832122"/>
       <w:r>
         <w:t>Clearing entries in the sheet “</w:t>
       </w:r>
@@ -11291,7 +12578,7 @@
       <w:r>
         <w:t>”</w:t>
       </w:r>
-      <w:bookmarkEnd w:id="32"/>
+      <w:bookmarkEnd w:id="35"/>
     </w:p>
     <w:p/>
     <w:p>
@@ -11415,7 +12702,7 @@
       <w:pPr>
         <w:pStyle w:val="Heading2"/>
       </w:pPr>
-      <w:bookmarkStart w:id="33" w:name="_Toc522627133"/>
+      <w:bookmarkStart w:id="36" w:name="_Toc79832123"/>
       <w:r>
         <w:t xml:space="preserve">Colour Tracker in </w:t>
       </w:r>
@@ -11423,7 +12710,7 @@
       <w:r>
         <w:t>ISTD_Annot</w:t>
       </w:r>
-      <w:bookmarkEnd w:id="33"/>
+      <w:bookmarkEnd w:id="36"/>
       <w:proofErr w:type="spellEnd"/>
     </w:p>
     <w:p/>
@@ -11508,6 +12795,7 @@
       <w:pPr>
         <w:pStyle w:val="Heading2"/>
       </w:pPr>
+      <w:bookmarkStart w:id="37" w:name="_Toc79832124"/>
       <w:r>
         <w:t xml:space="preserve">Concentration </w:t>
       </w:r>
@@ -11515,6 +12803,7 @@
       <w:r>
         <w:t>convertion</w:t>
       </w:r>
+      <w:bookmarkEnd w:id="37"/>
       <w:proofErr w:type="spellEnd"/>
     </w:p>
     <w:p/>
@@ -11593,7 +12882,7 @@
       <w:pPr>
         <w:pStyle w:val="Heading1"/>
       </w:pPr>
-      <w:bookmarkStart w:id="34" w:name="_Toc522627134"/>
+      <w:bookmarkStart w:id="38" w:name="_Toc79832125"/>
       <w:r>
         <w:t>Using sheet “</w:t>
       </w:r>
@@ -11605,7 +12894,7 @@
       <w:r>
         <w:t>”</w:t>
       </w:r>
-      <w:bookmarkEnd w:id="34"/>
+      <w:bookmarkEnd w:id="38"/>
     </w:p>
     <w:p/>
     <w:p>
@@ -11693,7 +12982,7 @@
       <w:pPr>
         <w:pStyle w:val="Caption"/>
       </w:pPr>
-      <w:bookmarkStart w:id="35" w:name="_Toc513464393"/>
+      <w:bookmarkStart w:id="39" w:name="_Toc79832090"/>
       <w:r>
         <w:t xml:space="preserve">Equation </w:t>
       </w:r>
@@ -11763,7 +13052,7 @@
       <w:r>
         <w:t xml:space="preserve"> : Formula to calculate the concentration of analyte.</w:t>
       </w:r>
-      <w:bookmarkEnd w:id="35"/>
+      <w:bookmarkEnd w:id="39"/>
     </w:p>
     <w:p>
       <w:pPr>
@@ -11814,22 +13103,24 @@
       <w:pPr>
         <w:pStyle w:val="Heading2"/>
       </w:pPr>
-      <w:bookmarkStart w:id="36" w:name="_Toc522627135"/>
+      <w:bookmarkStart w:id="40" w:name="_Toc79832126"/>
       <w:r>
         <w:t>Creating a new sample annotation template</w:t>
       </w:r>
       <w:r>
         <w:t xml:space="preserve"> from MRM transition names data</w:t>
       </w:r>
-      <w:bookmarkEnd w:id="36"/>
+      <w:bookmarkEnd w:id="40"/>
     </w:p>
     <w:p>
       <w:pPr>
         <w:pStyle w:val="Heading3"/>
       </w:pPr>
+      <w:bookmarkStart w:id="41" w:name="_Toc79832127"/>
       <w:r>
         <w:t>Loading from the vendor’s software</w:t>
       </w:r>
+      <w:bookmarkEnd w:id="41"/>
     </w:p>
     <w:p>
       <w:r>
@@ -12260,10 +13551,12 @@
       <w:pPr>
         <w:pStyle w:val="Heading3"/>
       </w:pPr>
+      <w:bookmarkStart w:id="42" w:name="_Toc79832128"/>
       <w:r>
         <w:lastRenderedPageBreak/>
         <w:t>Loading from files exported in a form of a table</w:t>
       </w:r>
+      <w:bookmarkEnd w:id="42"/>
     </w:p>
     <w:p>
       <w:r>
@@ -13081,7 +14374,7 @@
       <w:pPr>
         <w:pStyle w:val="Heading2"/>
       </w:pPr>
-      <w:bookmarkStart w:id="37" w:name="_Toc522627136"/>
+      <w:bookmarkStart w:id="43" w:name="_Toc79832129"/>
       <w:r>
         <w:lastRenderedPageBreak/>
         <w:t>Filling up the</w:t>
@@ -13100,7 +14393,7 @@
       <w:r>
         <w:t>s</w:t>
       </w:r>
-      <w:bookmarkEnd w:id="37"/>
+      <w:bookmarkEnd w:id="43"/>
       <w:r>
         <w:t xml:space="preserve"> </w:t>
       </w:r>
@@ -13110,12 +14403,12 @@
       <w:pPr>
         <w:pStyle w:val="Heading3"/>
       </w:pPr>
-      <w:bookmarkStart w:id="38" w:name="_Toc522627137"/>
+      <w:bookmarkStart w:id="44" w:name="_Toc79832130"/>
       <w:proofErr w:type="spellStart"/>
       <w:r>
         <w:t>Sample_Type</w:t>
       </w:r>
-      <w:bookmarkEnd w:id="38"/>
+      <w:bookmarkEnd w:id="44"/>
       <w:proofErr w:type="spellEnd"/>
     </w:p>
     <w:p>
@@ -13188,7 +14481,7 @@
       <w:pPr>
         <w:pStyle w:val="Caption"/>
       </w:pPr>
-      <w:bookmarkStart w:id="39" w:name="_Toc513464388"/>
+      <w:bookmarkStart w:id="45" w:name="_Toc79832085"/>
       <w:r>
         <w:t xml:space="preserve">Table </w:t>
       </w:r>
@@ -13258,7 +14551,7 @@
       <w:r>
         <w:t xml:space="preserve"> : Table of Abbreviation for Sample Type</w:t>
       </w:r>
-      <w:bookmarkEnd w:id="39"/>
+      <w:bookmarkEnd w:id="45"/>
     </w:p>
     <w:tbl>
       <w:tblPr>
@@ -13522,10 +14815,7 @@
               <w:t>Dilution series to check for li</w:t>
             </w:r>
             <w:r>
-              <w:t>near response/saturation</w:t>
-            </w:r>
-            <w:r>
-              <w:t xml:space="preserve"> (</w:t>
+              <w:t>near response/saturation (</w:t>
             </w:r>
             <w:proofErr w:type="spellStart"/>
             <w:r>
@@ -13742,7 +15032,7 @@
             <w:tcW w:w="1454" w:type="dxa"/>
           </w:tcPr>
           <w:p>
-            <w:bookmarkStart w:id="40" w:name="_Hlk68512507"/>
+            <w:bookmarkStart w:id="46" w:name="_Hlk68512507"/>
             <w:r>
               <w:t>UBLK</w:t>
             </w:r>
@@ -13769,7 +15059,7 @@
           </w:p>
         </w:tc>
       </w:tr>
-      <w:bookmarkEnd w:id="40"/>
+      <w:bookmarkEnd w:id="46"/>
       <w:tr>
         <w:tc>
           <w:tcPr>
@@ -14084,7 +15374,7 @@
       <w:pPr>
         <w:pStyle w:val="Caption"/>
       </w:pPr>
-      <w:bookmarkStart w:id="41" w:name="_Toc513464389"/>
+      <w:bookmarkStart w:id="47" w:name="_Toc79832086"/>
       <w:r>
         <w:t xml:space="preserve">Table </w:t>
       </w:r>
@@ -14168,7 +15458,7 @@
       <w:r>
         <w:t>”</w:t>
       </w:r>
-      <w:bookmarkEnd w:id="41"/>
+      <w:bookmarkEnd w:id="47"/>
     </w:p>
     <w:tbl>
       <w:tblPr>
@@ -14496,7 +15786,7 @@
       <w:pPr>
         <w:pStyle w:val="Heading3"/>
       </w:pPr>
-      <w:bookmarkStart w:id="42" w:name="_Toc522627138"/>
+      <w:bookmarkStart w:id="48" w:name="_Toc79832131"/>
       <w:proofErr w:type="spellStart"/>
       <w:r>
         <w:t>Sample_Amount</w:t>
@@ -14529,7 +15819,7 @@
       <w:r>
         <w:t>]</w:t>
       </w:r>
-      <w:bookmarkEnd w:id="42"/>
+      <w:bookmarkEnd w:id="48"/>
     </w:p>
     <w:p/>
     <w:p>
@@ -14598,8 +15888,13 @@
       </w:r>
     </w:p>
     <w:p>
-      <w:r>
-        <w:t>These column must be filled manually.</w:t>
+      <w:proofErr w:type="gramStart"/>
+      <w:r>
+        <w:t>These column</w:t>
+      </w:r>
+      <w:proofErr w:type="gramEnd"/>
+      <w:r>
+        <w:t xml:space="preserve"> must be filled manually.</w:t>
       </w:r>
     </w:p>
     <w:p>
@@ -14619,7 +15914,7 @@
       <w:pPr>
         <w:pStyle w:val="Caption"/>
       </w:pPr>
-      <w:bookmarkStart w:id="43" w:name="_Toc513464390"/>
+      <w:bookmarkStart w:id="49" w:name="_Toc79832087"/>
       <w:r>
         <w:t xml:space="preserve">Table </w:t>
       </w:r>
@@ -14697,7 +15992,7 @@
       <w:r>
         <w:t>” column</w:t>
       </w:r>
-      <w:bookmarkEnd w:id="43"/>
+      <w:bookmarkEnd w:id="49"/>
     </w:p>
     <w:tbl>
       <w:tblPr>
@@ -14891,7 +16186,7 @@
       <w:pPr>
         <w:pStyle w:val="Caption"/>
       </w:pPr>
-      <w:bookmarkStart w:id="44" w:name="_Toc513464391"/>
+      <w:bookmarkStart w:id="50" w:name="_Toc79832088"/>
       <w:r>
         <w:t xml:space="preserve">Table </w:t>
       </w:r>
@@ -14969,7 +16264,7 @@
       <w:r>
         <w:t>”</w:t>
       </w:r>
-      <w:bookmarkEnd w:id="44"/>
+      <w:bookmarkEnd w:id="50"/>
     </w:p>
     <w:tbl>
       <w:tblPr>
@@ -15228,7 +16523,15 @@
       </w:r>
       <w:proofErr w:type="spellEnd"/>
       <w:r>
-        <w:t>” for their one time off experiment.</w:t>
+        <w:t xml:space="preserve">” for their </w:t>
+      </w:r>
+      <w:proofErr w:type="gramStart"/>
+      <w:r>
+        <w:t>one time</w:t>
+      </w:r>
+      <w:proofErr w:type="gramEnd"/>
+      <w:r>
+        <w:t xml:space="preserve"> off experiment.</w:t>
       </w:r>
     </w:p>
     <w:p>
@@ -15280,9 +16583,11 @@
       <w:pPr>
         <w:pStyle w:val="Heading3"/>
       </w:pPr>
+      <w:bookmarkStart w:id="51" w:name="_Toc79832132"/>
       <w:r>
         <w:t>Autofill by Sample Type</w:t>
       </w:r>
+      <w:bookmarkEnd w:id="51"/>
     </w:p>
     <w:p>
       <w:r>
@@ -15670,9 +16975,11 @@
       <w:pPr>
         <w:pStyle w:val="Heading3"/>
       </w:pPr>
+      <w:bookmarkStart w:id="52" w:name="_Toc79832133"/>
       <w:r>
         <w:t>Autofill Concentration Unit</w:t>
       </w:r>
+      <w:bookmarkEnd w:id="52"/>
     </w:p>
     <w:p>
       <w:r>
@@ -15902,13 +17209,7 @@
         <w:t>When</w:t>
       </w:r>
       <w:r>
-        <w:t xml:space="preserve"> the </w:t>
-      </w:r>
-      <w:r>
-        <w:t>desired ISTD concentration, under the custom unit section</w:t>
-      </w:r>
-      <w:r>
-        <w:t xml:space="preserve"> is changed,</w:t>
+        <w:t xml:space="preserve"> the desired ISTD concentration, under the custom unit section is changed,</w:t>
       </w:r>
     </w:p>
     <w:p>
@@ -15948,10 +17249,7 @@
         </w:numPr>
       </w:pPr>
       <w:r>
-        <w:t xml:space="preserve">if there are entries in the </w:t>
-      </w:r>
-      <w:r>
-        <w:t xml:space="preserve">Custom Unit Column in </w:t>
+        <w:t xml:space="preserve">if there are entries in the Custom Unit Column in </w:t>
       </w:r>
       <w:proofErr w:type="spellStart"/>
       <w:r>
@@ -15964,12 +17262,7 @@
     </w:p>
     <w:p>
       <w:r>
-        <w:t xml:space="preserve"> then the Concentration Unit column will be updated automatically if t</w:t>
-      </w:r>
-      <w:bookmarkStart w:id="45" w:name="_GoBack"/>
-      <w:bookmarkEnd w:id="45"/>
-      <w:r>
-        <w:t xml:space="preserve">here are entries in the </w:t>
+        <w:t xml:space="preserve"> then the Concentration Unit column will be updated automatically if there are entries in the </w:t>
       </w:r>
       <w:proofErr w:type="spellStart"/>
       <w:r>
@@ -16030,11 +17323,11 @@
       <w:pPr>
         <w:pStyle w:val="Heading2"/>
       </w:pPr>
-      <w:bookmarkStart w:id="46" w:name="_Toc522627139"/>
+      <w:bookmarkStart w:id="53" w:name="_Toc79832134"/>
       <w:r>
         <w:t>Merging MRM transition names data with an existing sample annotation file</w:t>
       </w:r>
-      <w:bookmarkEnd w:id="46"/>
+      <w:bookmarkEnd w:id="53"/>
     </w:p>
     <w:p/>
     <w:p>
@@ -16294,7 +17587,7 @@
       <w:pPr>
         <w:pStyle w:val="Heading3"/>
       </w:pPr>
-      <w:bookmarkStart w:id="47" w:name="_Toc522627140"/>
+      <w:bookmarkStart w:id="54" w:name="_Toc79832135"/>
       <w:r>
         <w:t>Match w</w:t>
       </w:r>
@@ -16312,7 +17605,7 @@
       <w:r>
         <w:t xml:space="preserve"> merging)</w:t>
       </w:r>
-      <w:bookmarkEnd w:id="47"/>
+      <w:bookmarkEnd w:id="54"/>
     </w:p>
     <w:p/>
     <w:p>
@@ -16404,7 +17697,15 @@
       </w:r>
       <w:proofErr w:type="spellEnd"/>
       <w:r>
-        <w:t>. The *.d extension will be ignored.</w:t>
+        <w:t xml:space="preserve">. The </w:t>
+      </w:r>
+      <w:proofErr w:type="gramStart"/>
+      <w:r>
+        <w:t>*.d</w:t>
+      </w:r>
+      <w:proofErr w:type="gramEnd"/>
+      <w:r>
+        <w:t xml:space="preserve"> extension will be ignored.</w:t>
       </w:r>
     </w:p>
     <w:p>
@@ -16446,7 +17747,7 @@
       <w:pPr>
         <w:pStyle w:val="Heading3"/>
       </w:pPr>
-      <w:bookmarkStart w:id="48" w:name="_Toc522627141"/>
+      <w:bookmarkStart w:id="55" w:name="_Toc79832136"/>
       <w:r>
         <w:t xml:space="preserve">Map to </w:t>
       </w:r>
@@ -16454,7 +17755,7 @@
       <w:r>
         <w:t>Sample_Amount</w:t>
       </w:r>
-      <w:bookmarkEnd w:id="48"/>
+      <w:bookmarkEnd w:id="55"/>
       <w:proofErr w:type="spellEnd"/>
     </w:p>
     <w:p/>
@@ -16525,7 +17826,7 @@
       <w:pPr>
         <w:pStyle w:val="Heading3"/>
       </w:pPr>
-      <w:bookmarkStart w:id="49" w:name="_Toc522627142"/>
+      <w:bookmarkStart w:id="56" w:name="_Toc79832137"/>
       <w:r>
         <w:t xml:space="preserve">Map to </w:t>
       </w:r>
@@ -16537,7 +17838,7 @@
       <w:r>
         <w:t>_[ul]</w:t>
       </w:r>
-      <w:bookmarkEnd w:id="49"/>
+      <w:bookmarkEnd w:id="56"/>
     </w:p>
     <w:p/>
     <w:p>
@@ -16615,11 +17916,11 @@
       <w:pPr>
         <w:pStyle w:val="Heading3"/>
       </w:pPr>
-      <w:bookmarkStart w:id="50" w:name="_Toc522627143"/>
+      <w:bookmarkStart w:id="57" w:name="_Toc79832138"/>
       <w:r>
         <w:t>Merge with Sample Annotation</w:t>
       </w:r>
-      <w:bookmarkEnd w:id="50"/>
+      <w:bookmarkEnd w:id="57"/>
     </w:p>
     <w:p/>
     <w:p>
@@ -16744,10 +18045,10 @@
           <w:noProof/>
         </w:rPr>
         <w:drawing>
-          <wp:inline distT="0" distB="0" distL="0" distR="0" wp14:anchorId="5DCE57CB" wp14:editId="1A422621">
-            <wp:extent cx="5731510" cy="1569720"/>
+          <wp:inline distT="0" distB="0" distL="0" distR="0" wp14:anchorId="6FAA969B" wp14:editId="4D5ECDB5">
+            <wp:extent cx="5731510" cy="1051560"/>
             <wp:effectExtent l="0" t="0" r="2540" b="0"/>
-            <wp:docPr id="46" name="Picture 46"/>
+            <wp:docPr id="141" name="Picture 141"/>
             <wp:cNvGraphicFramePr>
               <a:graphicFrameLocks xmlns:a="http://schemas.openxmlformats.org/drawingml/2006/main" noChangeAspect="1"/>
             </wp:cNvGraphicFramePr>
@@ -16767,7 +18068,7 @@
                   <pic:spPr>
                     <a:xfrm>
                       <a:off x="0" y="0"/>
-                      <a:ext cx="5731510" cy="1569720"/>
+                      <a:ext cx="5731510" cy="1051560"/>
                     </a:xfrm>
                     <a:prstGeom prst="rect">
                       <a:avLst/>
@@ -16782,7 +18083,15 @@
     </w:p>
     <w:p>
       <w:r>
-        <w:t>The first three columns comes from the raw data file and the last three columns comes from the sample annotation file</w:t>
+        <w:t xml:space="preserve">The first three columns </w:t>
+      </w:r>
+      <w:proofErr w:type="gramStart"/>
+      <w:r>
+        <w:t>comes</w:t>
+      </w:r>
+      <w:proofErr w:type="gramEnd"/>
+      <w:r>
+        <w:t xml:space="preserve"> from the raw data file and the last three columns comes from the sample annotation file</w:t>
       </w:r>
       <w:r>
         <w:t>.</w:t>
@@ -16792,11 +18101,11 @@
       <w:pPr>
         <w:pStyle w:val="Heading2"/>
       </w:pPr>
-      <w:bookmarkStart w:id="51" w:name="_Toc522627144"/>
+      <w:bookmarkStart w:id="58" w:name="_Toc79832139"/>
       <w:r>
         <w:t>Troubleshooting merging problems</w:t>
       </w:r>
-      <w:bookmarkEnd w:id="51"/>
+      <w:bookmarkEnd w:id="58"/>
     </w:p>
     <w:p/>
     <w:p>
@@ -16851,21 +18160,21 @@
     </w:p>
     <w:p>
       <w:r>
+        <w:t>User can then check the reason by checking on the column “Merge Status”</w:t>
+      </w:r>
+    </w:p>
+    <w:p>
+      <w:r>
+        <w:t>The merge status usually comes in three form.</w:t>
+      </w:r>
+    </w:p>
+    <w:p>
+      <w:pPr>
+        <w:pStyle w:val="Caption"/>
+      </w:pPr>
+      <w:bookmarkStart w:id="59" w:name="_Toc79832089"/>
+      <w:r>
         <w:lastRenderedPageBreak/>
-        <w:t>User can then check the reason by checking on the column “Merge Status”</w:t>
-      </w:r>
-    </w:p>
-    <w:p>
-      <w:r>
-        <w:t>The merge status usually comes in three form.</w:t>
-      </w:r>
-    </w:p>
-    <w:p>
-      <w:pPr>
-        <w:pStyle w:val="Caption"/>
-      </w:pPr>
-      <w:bookmarkStart w:id="52" w:name="_Toc513464392"/>
-      <w:r>
         <w:t xml:space="preserve">Table </w:t>
       </w:r>
       <w:r>
@@ -16934,7 +18243,7 @@
       <w:r>
         <w:t xml:space="preserve"> : Table of possible reasons for merging problem</w:t>
       </w:r>
-      <w:bookmarkEnd w:id="52"/>
+      <w:bookmarkEnd w:id="59"/>
     </w:p>
     <w:tbl>
       <w:tblPr>
@@ -17153,7 +18462,7 @@
       <w:pPr>
         <w:pStyle w:val="Heading2"/>
       </w:pPr>
-      <w:bookmarkStart w:id="53" w:name="_Toc522627145"/>
+      <w:bookmarkStart w:id="60" w:name="_Toc79832140"/>
       <w:r>
         <w:t>Clearing entries in the sheet “</w:t>
       </w:r>
@@ -17165,7 +18474,7 @@
       <w:r>
         <w:t>”</w:t>
       </w:r>
-      <w:bookmarkEnd w:id="53"/>
+      <w:bookmarkEnd w:id="60"/>
     </w:p>
     <w:p/>
     <w:p>
@@ -17288,9 +18597,25 @@
       <w:pPr>
         <w:pStyle w:val="Heading2"/>
       </w:pPr>
+      <w:bookmarkStart w:id="61" w:name="_Toc79832141"/>
+      <w:r>
+        <w:t>Copying RQC samples to sheet “</w:t>
+      </w:r>
+      <w:proofErr w:type="spellStart"/>
+      <w:r>
+        <w:t>Dilution_Annot</w:t>
+      </w:r>
+      <w:proofErr w:type="spellEnd"/>
+      <w:r>
+        <w:t>”</w:t>
+      </w:r>
+      <w:bookmarkEnd w:id="61"/>
+    </w:p>
+    <w:p/>
+    <w:p>
       <w:r>
         <w:lastRenderedPageBreak/>
-        <w:t>Copying RQC samples to sheet “</w:t>
+        <w:t>Users may transfer their RQC samples easily to the sheet “</w:t>
       </w:r>
       <w:proofErr w:type="spellStart"/>
       <w:r>
@@ -17301,30 +18626,16 @@
         <w:t>”</w:t>
       </w:r>
     </w:p>
-    <w:p/>
-    <w:p>
-      <w:r>
-        <w:t>Users may transfer their RQC samples easily to the sheet “</w:t>
-      </w:r>
-      <w:proofErr w:type="spellStart"/>
-      <w:r>
-        <w:t>Dilution_Annot</w:t>
-      </w:r>
-      <w:proofErr w:type="spellEnd"/>
-      <w:r>
-        <w:t>”</w:t>
-      </w:r>
-    </w:p>
     <w:p>
       <w:r>
         <w:rPr>
           <w:noProof/>
         </w:rPr>
         <w:drawing>
-          <wp:inline distT="0" distB="0" distL="0" distR="0" wp14:anchorId="3CDC0337" wp14:editId="1046D948">
-            <wp:extent cx="5731510" cy="1167765"/>
+          <wp:inline distT="0" distB="0" distL="0" distR="0" wp14:anchorId="306E74C4" wp14:editId="3D762C06">
+            <wp:extent cx="5731510" cy="1052830"/>
             <wp:effectExtent l="0" t="0" r="2540" b="0"/>
-            <wp:docPr id="34" name="Picture 34"/>
+            <wp:docPr id="22" name="Picture 22"/>
             <wp:cNvGraphicFramePr>
               <a:graphicFrameLocks xmlns:a="http://schemas.openxmlformats.org/drawingml/2006/main" noChangeAspect="1"/>
             </wp:cNvGraphicFramePr>
@@ -17344,7 +18655,7 @@
                   <pic:spPr>
                     <a:xfrm>
                       <a:off x="0" y="0"/>
-                      <a:ext cx="5731510" cy="1167765"/>
+                      <a:ext cx="5731510" cy="1052830"/>
                     </a:xfrm>
                     <a:prstGeom prst="rect">
                       <a:avLst/>
@@ -17437,10 +18748,10 @@
           <w:noProof/>
         </w:rPr>
         <w:drawing>
-          <wp:inline distT="0" distB="0" distL="0" distR="0" wp14:anchorId="0D069371" wp14:editId="1B49A053">
-            <wp:extent cx="5737569" cy="1676400"/>
-            <wp:effectExtent l="0" t="0" r="0" b="0"/>
-            <wp:docPr id="55" name="Picture 55"/>
+          <wp:inline distT="0" distB="0" distL="0" distR="0" wp14:anchorId="2F40A769" wp14:editId="0A24AFE6">
+            <wp:extent cx="5731510" cy="2139315"/>
+            <wp:effectExtent l="0" t="0" r="2540" b="0"/>
+            <wp:docPr id="126" name="Picture 126"/>
             <wp:cNvGraphicFramePr>
               <a:graphicFrameLocks xmlns:a="http://schemas.openxmlformats.org/drawingml/2006/main" noChangeAspect="1"/>
             </wp:cNvGraphicFramePr>
@@ -17451,27 +18762,20 @@
                     <pic:cNvPr id="1" name=""/>
                     <pic:cNvPicPr/>
                   </pic:nvPicPr>
-                  <pic:blipFill rotWithShape="1">
+                  <pic:blipFill>
                     <a:blip r:embed="rId127"/>
-                    <a:srcRect r="13583"/>
-                    <a:stretch/>
+                    <a:stretch>
+                      <a:fillRect/>
+                    </a:stretch>
                   </pic:blipFill>
-                  <pic:spPr bwMode="auto">
+                  <pic:spPr>
                     <a:xfrm>
                       <a:off x="0" y="0"/>
-                      <a:ext cx="5752192" cy="1680673"/>
+                      <a:ext cx="5731510" cy="2139315"/>
                     </a:xfrm>
                     <a:prstGeom prst="rect">
                       <a:avLst/>
                     </a:prstGeom>
-                    <a:ln>
-                      <a:noFill/>
-                    </a:ln>
-                    <a:extLst>
-                      <a:ext uri="{53640926-AAD7-44D8-BBD7-CCE9431645EC}">
-                        <a14:shadowObscured xmlns:a14="http://schemas.microsoft.com/office/drawing/2010/main"/>
-                      </a:ext>
-                    </a:extLst>
                   </pic:spPr>
                 </pic:pic>
               </a:graphicData>
@@ -17508,10 +18812,10 @@
           <w:noProof/>
         </w:rPr>
         <w:drawing>
-          <wp:inline distT="0" distB="0" distL="0" distR="0" wp14:anchorId="718F9E3B" wp14:editId="0EA38439">
-            <wp:extent cx="5731510" cy="2597150"/>
-            <wp:effectExtent l="0" t="0" r="2540" b="0"/>
-            <wp:docPr id="77" name="Picture 77"/>
+          <wp:inline distT="0" distB="0" distL="0" distR="0" wp14:anchorId="3CA11D4F" wp14:editId="4AD23621">
+            <wp:extent cx="2273300" cy="929754"/>
+            <wp:effectExtent l="0" t="0" r="0" b="3810"/>
+            <wp:docPr id="129" name="Picture 129"/>
             <wp:cNvGraphicFramePr>
               <a:graphicFrameLocks xmlns:a="http://schemas.openxmlformats.org/drawingml/2006/main" noChangeAspect="1"/>
             </wp:cNvGraphicFramePr>
@@ -17531,7 +18835,7 @@
                   <pic:spPr>
                     <a:xfrm>
                       <a:off x="0" y="0"/>
-                      <a:ext cx="5731510" cy="2597150"/>
+                      <a:ext cx="2308992" cy="944352"/>
                     </a:xfrm>
                     <a:prstGeom prst="rect">
                       <a:avLst/>
@@ -17552,12 +18856,11 @@
         <w:rPr>
           <w:noProof/>
         </w:rPr>
-        <w:lastRenderedPageBreak/>
         <w:drawing>
-          <wp:inline distT="0" distB="0" distL="0" distR="0" wp14:anchorId="72B969F2" wp14:editId="7F326091">
-            <wp:extent cx="5731510" cy="2134235"/>
-            <wp:effectExtent l="0" t="0" r="2540" b="0"/>
-            <wp:docPr id="86" name="Picture 86"/>
+          <wp:inline distT="0" distB="0" distL="0" distR="0" wp14:anchorId="4D34D39D" wp14:editId="6D384C87">
+            <wp:extent cx="2298700" cy="936887"/>
+            <wp:effectExtent l="0" t="0" r="6350" b="0"/>
+            <wp:docPr id="130" name="Picture 130"/>
             <wp:cNvGraphicFramePr>
               <a:graphicFrameLocks xmlns:a="http://schemas.openxmlformats.org/drawingml/2006/main" noChangeAspect="1"/>
             </wp:cNvGraphicFramePr>
@@ -17577,7 +18880,7 @@
                   <pic:spPr>
                     <a:xfrm>
                       <a:off x="0" y="0"/>
-                      <a:ext cx="5731510" cy="2134235"/>
+                      <a:ext cx="2357015" cy="960655"/>
                     </a:xfrm>
                     <a:prstGeom prst="rect">
                       <a:avLst/>
@@ -17622,6 +18925,7 @@
       <w:pPr>
         <w:pStyle w:val="Heading1"/>
       </w:pPr>
+      <w:bookmarkStart w:id="62" w:name="_Toc79832142"/>
       <w:r>
         <w:t>Using sheet “</w:t>
       </w:r>
@@ -17633,10 +18937,12 @@
       <w:r>
         <w:t>”</w:t>
       </w:r>
+      <w:bookmarkEnd w:id="62"/>
     </w:p>
     <w:p/>
     <w:p>
       <w:r>
+        <w:lastRenderedPageBreak/>
         <w:t xml:space="preserve">This sheet </w:t>
       </w:r>
       <w:r>
@@ -17650,6 +18956,7 @@
       <w:pPr>
         <w:pStyle w:val="Heading2"/>
       </w:pPr>
+      <w:bookmarkStart w:id="63" w:name="_Toc79832143"/>
       <w:r>
         <w:t xml:space="preserve">Filling up the </w:t>
       </w:r>
@@ -17661,6 +18968,7 @@
       <w:r>
         <w:t xml:space="preserve"> columns</w:t>
       </w:r>
+      <w:bookmarkEnd w:id="63"/>
     </w:p>
     <w:p/>
     <w:p>
@@ -17752,51 +19060,10 @@
       </w:r>
     </w:p>
     <w:p>
-      <w:r>
-        <w:rPr>
-          <w:noProof/>
-        </w:rPr>
-        <w:drawing>
-          <wp:inline distT="0" distB="0" distL="0" distR="0" wp14:anchorId="63B3A0F6" wp14:editId="228DF238">
-            <wp:extent cx="5731510" cy="1931035"/>
-            <wp:effectExtent l="0" t="0" r="2540" b="0"/>
-            <wp:docPr id="88" name="Picture 88"/>
-            <wp:cNvGraphicFramePr>
-              <a:graphicFrameLocks xmlns:a="http://schemas.openxmlformats.org/drawingml/2006/main" noChangeAspect="1"/>
-            </wp:cNvGraphicFramePr>
-            <a:graphic xmlns:a="http://schemas.openxmlformats.org/drawingml/2006/main">
-              <a:graphicData uri="http://schemas.openxmlformats.org/drawingml/2006/picture">
-                <pic:pic xmlns:pic="http://schemas.openxmlformats.org/drawingml/2006/picture">
-                  <pic:nvPicPr>
-                    <pic:cNvPr id="1" name=""/>
-                    <pic:cNvPicPr/>
-                  </pic:nvPicPr>
-                  <pic:blipFill>
-                    <a:blip r:embed="rId130"/>
-                    <a:stretch>
-                      <a:fillRect/>
-                    </a:stretch>
-                  </pic:blipFill>
-                  <pic:spPr>
-                    <a:xfrm>
-                      <a:off x="0" y="0"/>
-                      <a:ext cx="5731510" cy="1931035"/>
-                    </a:xfrm>
-                    <a:prstGeom prst="rect">
-                      <a:avLst/>
-                    </a:prstGeom>
-                  </pic:spPr>
-                </pic:pic>
-              </a:graphicData>
-            </a:graphic>
-          </wp:inline>
-        </w:drawing>
-      </w:r>
-    </w:p>
-    <w:p>
       <w:pPr>
         <w:pStyle w:val="Heading2"/>
       </w:pPr>
+      <w:bookmarkStart w:id="64" w:name="_Toc79832144"/>
       <w:r>
         <w:t>Clearing entries in the sheet “</w:t>
       </w:r>
@@ -17808,6 +19075,7 @@
       <w:r>
         <w:t>”</w:t>
       </w:r>
+      <w:bookmarkEnd w:id="64"/>
     </w:p>
     <w:p/>
     <w:p>
@@ -17823,7 +19091,6 @@
         <w:rPr>
           <w:noProof/>
         </w:rPr>
-        <w:lastRenderedPageBreak/>
         <w:drawing>
           <wp:inline distT="0" distB="0" distL="0" distR="0" wp14:anchorId="1F5797E6" wp14:editId="7E6B068D">
             <wp:extent cx="1292047" cy="373680"/>
@@ -17878,10 +19145,79 @@
           <w:noProof/>
         </w:rPr>
         <w:drawing>
-          <wp:inline distT="0" distB="0" distL="0" distR="0" wp14:anchorId="27CE5310" wp14:editId="31554AC8">
-            <wp:extent cx="2257425" cy="2343150"/>
-            <wp:effectExtent l="0" t="0" r="9525" b="0"/>
-            <wp:docPr id="92" name="Picture 92"/>
+          <wp:inline distT="0" distB="0" distL="0" distR="0" wp14:anchorId="2F9A14B0" wp14:editId="348F8164">
+            <wp:extent cx="1460500" cy="1581369"/>
+            <wp:effectExtent l="0" t="0" r="6350" b="0"/>
+            <wp:docPr id="142" name="Picture 142"/>
+            <wp:cNvGraphicFramePr>
+              <a:graphicFrameLocks xmlns:a="http://schemas.openxmlformats.org/drawingml/2006/main" noChangeAspect="1"/>
+            </wp:cNvGraphicFramePr>
+            <a:graphic xmlns:a="http://schemas.openxmlformats.org/drawingml/2006/main">
+              <a:graphicData uri="http://schemas.openxmlformats.org/drawingml/2006/picture">
+                <pic:pic xmlns:pic="http://schemas.openxmlformats.org/drawingml/2006/picture">
+                  <pic:nvPicPr>
+                    <pic:cNvPr id="1" name=""/>
+                    <pic:cNvPicPr/>
+                  </pic:nvPicPr>
+                  <pic:blipFill>
+                    <a:blip r:embed="rId130"/>
+                    <a:stretch>
+                      <a:fillRect/>
+                    </a:stretch>
+                  </pic:blipFill>
+                  <pic:spPr>
+                    <a:xfrm>
+                      <a:off x="0" y="0"/>
+                      <a:ext cx="1468082" cy="1589578"/>
+                    </a:xfrm>
+                    <a:prstGeom prst="rect">
+                      <a:avLst/>
+                    </a:prstGeom>
+                  </pic:spPr>
+                </pic:pic>
+              </a:graphicData>
+            </a:graphic>
+          </wp:inline>
+        </w:drawing>
+      </w:r>
+    </w:p>
+    <w:p>
+      <w:r>
+        <w:t xml:space="preserve">Checking on the </w:t>
+      </w:r>
+      <w:r>
+        <w:t>“</w:t>
+      </w:r>
+      <w:proofErr w:type="spellStart"/>
+      <w:r>
+        <w:t>Data_File_Name</w:t>
+      </w:r>
+      <w:proofErr w:type="spellEnd"/>
+      <w:r>
+        <w:t>” box and clicking clear data will clear all entries in the column “</w:t>
+      </w:r>
+      <w:proofErr w:type="spellStart"/>
+      <w:r>
+        <w:t>Data_File_Name</w:t>
+      </w:r>
+      <w:proofErr w:type="spellEnd"/>
+      <w:r>
+        <w:t>”. The same applies for the other columns</w:t>
+      </w:r>
+    </w:p>
+    <w:p>
+      <w:pPr>
+        <w:jc w:val="center"/>
+      </w:pPr>
+      <w:r>
+        <w:rPr>
+          <w:noProof/>
+        </w:rPr>
+        <w:drawing>
+          <wp:inline distT="0" distB="0" distL="0" distR="0" wp14:anchorId="35C7DD81" wp14:editId="3FB6A199">
+            <wp:extent cx="3435750" cy="1797050"/>
+            <wp:effectExtent l="0" t="0" r="0" b="0"/>
+            <wp:docPr id="143" name="Picture 143"/>
             <wp:cNvGraphicFramePr>
               <a:graphicFrameLocks xmlns:a="http://schemas.openxmlformats.org/drawingml/2006/main" noChangeAspect="1"/>
             </wp:cNvGraphicFramePr>
@@ -17901,73 +19237,7 @@
                   <pic:spPr>
                     <a:xfrm>
                       <a:off x="0" y="0"/>
-                      <a:ext cx="2257425" cy="2343150"/>
-                    </a:xfrm>
-                    <a:prstGeom prst="rect">
-                      <a:avLst/>
-                    </a:prstGeom>
-                  </pic:spPr>
-                </pic:pic>
-              </a:graphicData>
-            </a:graphic>
-          </wp:inline>
-        </w:drawing>
-      </w:r>
-    </w:p>
-    <w:p>
-      <w:r>
-        <w:t>Checking on the “</w:t>
-      </w:r>
-      <w:proofErr w:type="spellStart"/>
-      <w:r>
-        <w:t>Raw_Data_File_Name</w:t>
-      </w:r>
-      <w:proofErr w:type="spellEnd"/>
-      <w:r>
-        <w:t>” box and clicking clear data will clear all entries in the column “</w:t>
-      </w:r>
-      <w:proofErr w:type="spellStart"/>
-      <w:r>
-        <w:t>Raw_Data_File_Name</w:t>
-      </w:r>
-      <w:proofErr w:type="spellEnd"/>
-      <w:r>
-        <w:t>”. The same applies for the other columns</w:t>
-      </w:r>
-    </w:p>
-    <w:p>
-      <w:pPr>
-        <w:jc w:val="center"/>
-      </w:pPr>
-      <w:r>
-        <w:rPr>
-          <w:noProof/>
-        </w:rPr>
-        <w:drawing>
-          <wp:inline distT="0" distB="0" distL="0" distR="0" wp14:anchorId="70741691" wp14:editId="7E3100DA">
-            <wp:extent cx="3056504" cy="1857375"/>
-            <wp:effectExtent l="0" t="0" r="0" b="0"/>
-            <wp:docPr id="93" name="Picture 93"/>
-            <wp:cNvGraphicFramePr>
-              <a:graphicFrameLocks xmlns:a="http://schemas.openxmlformats.org/drawingml/2006/main" noChangeAspect="1"/>
-            </wp:cNvGraphicFramePr>
-            <a:graphic xmlns:a="http://schemas.openxmlformats.org/drawingml/2006/main">
-              <a:graphicData uri="http://schemas.openxmlformats.org/drawingml/2006/picture">
-                <pic:pic xmlns:pic="http://schemas.openxmlformats.org/drawingml/2006/picture">
-                  <pic:nvPicPr>
-                    <pic:cNvPr id="1" name=""/>
-                    <pic:cNvPicPr/>
-                  </pic:nvPicPr>
-                  <pic:blipFill>
-                    <a:blip r:embed="rId132"/>
-                    <a:stretch>
-                      <a:fillRect/>
-                    </a:stretch>
-                  </pic:blipFill>
-                  <pic:spPr>
-                    <a:xfrm>
-                      <a:off x="0" y="0"/>
-                      <a:ext cx="3076746" cy="1869675"/>
+                      <a:ext cx="3453469" cy="1806318"/>
                     </a:xfrm>
                     <a:prstGeom prst="rect">
                       <a:avLst/>
@@ -18541,6 +19811,119 @@
     </w:lvl>
   </w:abstractNum>
   <w:abstractNum w:abstractNumId="5" w15:restartNumberingAfterBreak="0">
+    <w:nsid w:val="347660C6"/>
+    <w:multiLevelType w:val="hybridMultilevel"/>
+    <w:tmpl w:val="BE8C8188"/>
+    <w:lvl w:ilvl="0" w:tplc="48090001">
+      <w:start w:val="1"/>
+      <w:numFmt w:val="bullet"/>
+      <w:lvlText w:val=""/>
+      <w:lvlJc w:val="left"/>
+      <w:pPr>
+        <w:ind w:left="720" w:hanging="360"/>
+      </w:pPr>
+      <w:rPr>
+        <w:rFonts w:ascii="Symbol" w:hAnsi="Symbol" w:hint="default"/>
+      </w:rPr>
+    </w:lvl>
+    <w:lvl w:ilvl="1" w:tplc="48090003" w:tentative="1">
+      <w:start w:val="1"/>
+      <w:numFmt w:val="bullet"/>
+      <w:lvlText w:val="o"/>
+      <w:lvlJc w:val="left"/>
+      <w:pPr>
+        <w:ind w:left="1440" w:hanging="360"/>
+      </w:pPr>
+      <w:rPr>
+        <w:rFonts w:ascii="Courier New" w:hAnsi="Courier New" w:cs="Courier New" w:hint="default"/>
+      </w:rPr>
+    </w:lvl>
+    <w:lvl w:ilvl="2" w:tplc="48090005" w:tentative="1">
+      <w:start w:val="1"/>
+      <w:numFmt w:val="bullet"/>
+      <w:lvlText w:val=""/>
+      <w:lvlJc w:val="left"/>
+      <w:pPr>
+        <w:ind w:left="2160" w:hanging="360"/>
+      </w:pPr>
+      <w:rPr>
+        <w:rFonts w:ascii="Wingdings" w:hAnsi="Wingdings" w:hint="default"/>
+      </w:rPr>
+    </w:lvl>
+    <w:lvl w:ilvl="3" w:tplc="48090001" w:tentative="1">
+      <w:start w:val="1"/>
+      <w:numFmt w:val="bullet"/>
+      <w:lvlText w:val=""/>
+      <w:lvlJc w:val="left"/>
+      <w:pPr>
+        <w:ind w:left="2880" w:hanging="360"/>
+      </w:pPr>
+      <w:rPr>
+        <w:rFonts w:ascii="Symbol" w:hAnsi="Symbol" w:hint="default"/>
+      </w:rPr>
+    </w:lvl>
+    <w:lvl w:ilvl="4" w:tplc="48090003" w:tentative="1">
+      <w:start w:val="1"/>
+      <w:numFmt w:val="bullet"/>
+      <w:lvlText w:val="o"/>
+      <w:lvlJc w:val="left"/>
+      <w:pPr>
+        <w:ind w:left="3600" w:hanging="360"/>
+      </w:pPr>
+      <w:rPr>
+        <w:rFonts w:ascii="Courier New" w:hAnsi="Courier New" w:cs="Courier New" w:hint="default"/>
+      </w:rPr>
+    </w:lvl>
+    <w:lvl w:ilvl="5" w:tplc="48090005" w:tentative="1">
+      <w:start w:val="1"/>
+      <w:numFmt w:val="bullet"/>
+      <w:lvlText w:val=""/>
+      <w:lvlJc w:val="left"/>
+      <w:pPr>
+        <w:ind w:left="4320" w:hanging="360"/>
+      </w:pPr>
+      <w:rPr>
+        <w:rFonts w:ascii="Wingdings" w:hAnsi="Wingdings" w:hint="default"/>
+      </w:rPr>
+    </w:lvl>
+    <w:lvl w:ilvl="6" w:tplc="48090001" w:tentative="1">
+      <w:start w:val="1"/>
+      <w:numFmt w:val="bullet"/>
+      <w:lvlText w:val=""/>
+      <w:lvlJc w:val="left"/>
+      <w:pPr>
+        <w:ind w:left="5040" w:hanging="360"/>
+      </w:pPr>
+      <w:rPr>
+        <w:rFonts w:ascii="Symbol" w:hAnsi="Symbol" w:hint="default"/>
+      </w:rPr>
+    </w:lvl>
+    <w:lvl w:ilvl="7" w:tplc="48090003" w:tentative="1">
+      <w:start w:val="1"/>
+      <w:numFmt w:val="bullet"/>
+      <w:lvlText w:val="o"/>
+      <w:lvlJc w:val="left"/>
+      <w:pPr>
+        <w:ind w:left="5760" w:hanging="360"/>
+      </w:pPr>
+      <w:rPr>
+        <w:rFonts w:ascii="Courier New" w:hAnsi="Courier New" w:cs="Courier New" w:hint="default"/>
+      </w:rPr>
+    </w:lvl>
+    <w:lvl w:ilvl="8" w:tplc="48090005" w:tentative="1">
+      <w:start w:val="1"/>
+      <w:numFmt w:val="bullet"/>
+      <w:lvlText w:val=""/>
+      <w:lvlJc w:val="left"/>
+      <w:pPr>
+        <w:ind w:left="6480" w:hanging="360"/>
+      </w:pPr>
+      <w:rPr>
+        <w:rFonts w:ascii="Wingdings" w:hAnsi="Wingdings" w:hint="default"/>
+      </w:rPr>
+    </w:lvl>
+  </w:abstractNum>
+  <w:abstractNum w:abstractNumId="6" w15:restartNumberingAfterBreak="0">
     <w:nsid w:val="37046587"/>
     <w:multiLevelType w:val="hybridMultilevel"/>
     <w:tmpl w:val="67C8D996"/>
@@ -18653,7 +20036,7 @@
       </w:rPr>
     </w:lvl>
   </w:abstractNum>
-  <w:abstractNum w:abstractNumId="6" w15:restartNumberingAfterBreak="0">
+  <w:abstractNum w:abstractNumId="7" w15:restartNumberingAfterBreak="0">
     <w:nsid w:val="3B210F70"/>
     <w:multiLevelType w:val="hybridMultilevel"/>
     <w:tmpl w:val="EC2E4426"/>
@@ -18742,7 +20125,7 @@
       </w:pPr>
     </w:lvl>
   </w:abstractNum>
-  <w:abstractNum w:abstractNumId="7" w15:restartNumberingAfterBreak="0">
+  <w:abstractNum w:abstractNumId="8" w15:restartNumberingAfterBreak="0">
     <w:nsid w:val="3DF224A0"/>
     <w:multiLevelType w:val="hybridMultilevel"/>
     <w:tmpl w:val="6CD8019C"/>
@@ -18855,7 +20238,7 @@
       </w:rPr>
     </w:lvl>
   </w:abstractNum>
-  <w:abstractNum w:abstractNumId="8" w15:restartNumberingAfterBreak="0">
+  <w:abstractNum w:abstractNumId="9" w15:restartNumberingAfterBreak="0">
     <w:nsid w:val="42A8582B"/>
     <w:multiLevelType w:val="hybridMultilevel"/>
     <w:tmpl w:val="6B2AB768"/>
@@ -18968,7 +20351,7 @@
       </w:rPr>
     </w:lvl>
   </w:abstractNum>
-  <w:abstractNum w:abstractNumId="9" w15:restartNumberingAfterBreak="0">
+  <w:abstractNum w:abstractNumId="10" w15:restartNumberingAfterBreak="0">
     <w:nsid w:val="50ED66AA"/>
     <w:multiLevelType w:val="hybridMultilevel"/>
     <w:tmpl w:val="BE3CA786"/>
@@ -19081,7 +20464,7 @@
       </w:rPr>
     </w:lvl>
   </w:abstractNum>
-  <w:abstractNum w:abstractNumId="10" w15:restartNumberingAfterBreak="0">
+  <w:abstractNum w:abstractNumId="11" w15:restartNumberingAfterBreak="0">
     <w:nsid w:val="548543D5"/>
     <w:multiLevelType w:val="multilevel"/>
     <w:tmpl w:val="48090025"/>
@@ -19203,7 +20586,7 @@
       </w:rPr>
     </w:lvl>
   </w:abstractNum>
-  <w:abstractNum w:abstractNumId="11" w15:restartNumberingAfterBreak="0">
+  <w:abstractNum w:abstractNumId="12" w15:restartNumberingAfterBreak="0">
     <w:nsid w:val="55880910"/>
     <w:multiLevelType w:val="hybridMultilevel"/>
     <w:tmpl w:val="CDACDCA8"/>
@@ -19316,7 +20699,7 @@
       </w:rPr>
     </w:lvl>
   </w:abstractNum>
-  <w:abstractNum w:abstractNumId="12" w15:restartNumberingAfterBreak="0">
+  <w:abstractNum w:abstractNumId="13" w15:restartNumberingAfterBreak="0">
     <w:nsid w:val="585B5447"/>
     <w:multiLevelType w:val="hybridMultilevel"/>
     <w:tmpl w:val="C2001B10"/>
@@ -19402,7 +20785,7 @@
       </w:pPr>
     </w:lvl>
   </w:abstractNum>
-  <w:abstractNum w:abstractNumId="13" w15:restartNumberingAfterBreak="0">
+  <w:abstractNum w:abstractNumId="14" w15:restartNumberingAfterBreak="0">
     <w:nsid w:val="5F4B1ACF"/>
     <w:multiLevelType w:val="hybridMultilevel"/>
     <w:tmpl w:val="3D52FD02"/>
@@ -19488,7 +20871,7 @@
       </w:pPr>
     </w:lvl>
   </w:abstractNum>
-  <w:abstractNum w:abstractNumId="14" w15:restartNumberingAfterBreak="0">
+  <w:abstractNum w:abstractNumId="15" w15:restartNumberingAfterBreak="0">
     <w:nsid w:val="60846C3E"/>
     <w:multiLevelType w:val="hybridMultilevel"/>
     <w:tmpl w:val="BB5437A0"/>
@@ -19601,7 +20984,7 @@
       </w:rPr>
     </w:lvl>
   </w:abstractNum>
-  <w:abstractNum w:abstractNumId="15" w15:restartNumberingAfterBreak="0">
+  <w:abstractNum w:abstractNumId="16" w15:restartNumberingAfterBreak="0">
     <w:nsid w:val="66576CB2"/>
     <w:multiLevelType w:val="hybridMultilevel"/>
     <w:tmpl w:val="49884F54"/>
@@ -19714,7 +21097,7 @@
       </w:rPr>
     </w:lvl>
   </w:abstractNum>
-  <w:abstractNum w:abstractNumId="16" w15:restartNumberingAfterBreak="0">
+  <w:abstractNum w:abstractNumId="17" w15:restartNumberingAfterBreak="0">
     <w:nsid w:val="69360564"/>
     <w:multiLevelType w:val="hybridMultilevel"/>
     <w:tmpl w:val="DBBEA4F6"/>
@@ -19827,7 +21210,7 @@
       </w:rPr>
     </w:lvl>
   </w:abstractNum>
-  <w:abstractNum w:abstractNumId="17" w15:restartNumberingAfterBreak="0">
+  <w:abstractNum w:abstractNumId="18" w15:restartNumberingAfterBreak="0">
     <w:nsid w:val="713710AF"/>
     <w:multiLevelType w:val="hybridMultilevel"/>
     <w:tmpl w:val="5D0ABA30"/>
@@ -19940,7 +21323,7 @@
       </w:rPr>
     </w:lvl>
   </w:abstractNum>
-  <w:abstractNum w:abstractNumId="18" w15:restartNumberingAfterBreak="0">
+  <w:abstractNum w:abstractNumId="19" w15:restartNumberingAfterBreak="0">
     <w:nsid w:val="76D650A6"/>
     <w:multiLevelType w:val="hybridMultilevel"/>
     <w:tmpl w:val="71787620"/>
@@ -20053,7 +21436,7 @@
       </w:rPr>
     </w:lvl>
   </w:abstractNum>
-  <w:abstractNum w:abstractNumId="19" w15:restartNumberingAfterBreak="0">
+  <w:abstractNum w:abstractNumId="20" w15:restartNumberingAfterBreak="0">
     <w:nsid w:val="79B67B6E"/>
     <w:multiLevelType w:val="hybridMultilevel"/>
     <w:tmpl w:val="0FF46032"/>
@@ -20167,31 +21550,31 @@
     </w:lvl>
   </w:abstractNum>
   <w:num w:numId="1">
-    <w:abstractNumId w:val="10"/>
+    <w:abstractNumId w:val="11"/>
   </w:num>
   <w:num w:numId="2">
     <w:abstractNumId w:val="1"/>
   </w:num>
   <w:num w:numId="3">
+    <w:abstractNumId w:val="14"/>
+  </w:num>
+  <w:num w:numId="4">
     <w:abstractNumId w:val="13"/>
   </w:num>
-  <w:num w:numId="4">
-    <w:abstractNumId w:val="12"/>
-  </w:num>
   <w:num w:numId="5">
-    <w:abstractNumId w:val="6"/>
+    <w:abstractNumId w:val="7"/>
   </w:num>
   <w:num w:numId="6">
+    <w:abstractNumId w:val="9"/>
+  </w:num>
+  <w:num w:numId="7">
+    <w:abstractNumId w:val="15"/>
+  </w:num>
+  <w:num w:numId="8">
     <w:abstractNumId w:val="8"/>
   </w:num>
-  <w:num w:numId="7">
-    <w:abstractNumId w:val="14"/>
-  </w:num>
-  <w:num w:numId="8">
-    <w:abstractNumId w:val="7"/>
-  </w:num>
   <w:num w:numId="9">
-    <w:abstractNumId w:val="5"/>
+    <w:abstractNumId w:val="6"/>
   </w:num>
   <w:num w:numId="10">
     <w:abstractNumId w:val="4"/>
@@ -20200,31 +21583,34 @@
     <w:abstractNumId w:val="0"/>
   </w:num>
   <w:num w:numId="12">
-    <w:abstractNumId w:val="11"/>
+    <w:abstractNumId w:val="12"/>
   </w:num>
   <w:num w:numId="13">
-    <w:abstractNumId w:val="18"/>
+    <w:abstractNumId w:val="19"/>
   </w:num>
   <w:num w:numId="14">
-    <w:abstractNumId w:val="19"/>
+    <w:abstractNumId w:val="20"/>
   </w:num>
   <w:num w:numId="15">
     <w:abstractNumId w:val="3"/>
   </w:num>
   <w:num w:numId="16">
-    <w:abstractNumId w:val="16"/>
+    <w:abstractNumId w:val="17"/>
   </w:num>
   <w:num w:numId="17">
-    <w:abstractNumId w:val="17"/>
+    <w:abstractNumId w:val="18"/>
   </w:num>
   <w:num w:numId="18">
     <w:abstractNumId w:val="2"/>
   </w:num>
   <w:num w:numId="19">
-    <w:abstractNumId w:val="9"/>
+    <w:abstractNumId w:val="10"/>
   </w:num>
   <w:num w:numId="20">
-    <w:abstractNumId w:val="15"/>
+    <w:abstractNumId w:val="16"/>
+  </w:num>
+  <w:num w:numId="21">
+    <w:abstractNumId w:val="5"/>
   </w:num>
 </w:numbering>
 </file>
@@ -21879,7 +23265,7 @@
 </file>
 
 <file path=customXml/itemProps2.xml><?xml version="1.0" encoding="utf-8"?>
-<ds:datastoreItem xmlns:ds="http://schemas.openxmlformats.org/officeDocument/2006/customXml" ds:itemID="{9851053D-B654-41F7-8369-ACB5646605B8}">
+<ds:datastoreItem xmlns:ds="http://schemas.openxmlformats.org/officeDocument/2006/customXml" ds:itemID="{1F8E2053-D0F7-4036-A31F-168967B74ED3}">
   <ds:schemaRefs>
     <ds:schemaRef ds:uri="http://schemas.openxmlformats.org/officeDocument/2006/bibliography"/>
   </ds:schemaRefs>

--- a/docs/MS_Template_Creator_User_Documentation.docx
+++ b/docs/MS_Template_Creator_User_Documentation.docx
@@ -2,8 +2,8 @@
 <file path=word/document.xml><?xml version="1.0" encoding="utf-8"?>
 <w:document xmlns:wpc="http://schemas.microsoft.com/office/word/2010/wordprocessingCanvas" xmlns:cx="http://schemas.microsoft.com/office/drawing/2014/chartex" xmlns:cx1="http://schemas.microsoft.com/office/drawing/2015/9/8/chartex" xmlns:cx2="http://schemas.microsoft.com/office/drawing/2015/10/21/chartex" xmlns:cx3="http://schemas.microsoft.com/office/drawing/2016/5/9/chartex" xmlns:cx4="http://schemas.microsoft.com/office/drawing/2016/5/10/chartex" xmlns:cx5="http://schemas.microsoft.com/office/drawing/2016/5/11/chartex" xmlns:cx6="http://schemas.microsoft.com/office/drawing/2016/5/12/chartex" xmlns:cx7="http://schemas.microsoft.com/office/drawing/2016/5/13/chartex" xmlns:cx8="http://schemas.microsoft.com/office/drawing/2016/5/14/chartex" xmlns:mc="http://schemas.openxmlformats.org/markup-compatibility/2006" xmlns:aink="http://schemas.microsoft.com/office/drawing/2016/ink" xmlns:am3d="http://schemas.microsoft.com/office/drawing/2017/model3d" xmlns:o="urn:schemas-microsoft-com:office:office" xmlns:r="http://schemas.openxmlformats.org/officeDocument/2006/relationships" xmlns:m="http://schemas.openxmlformats.org/officeDocument/2006/math" xmlns:v="urn:schemas-microsoft-com:vml" xmlns:wp14="http://schemas.microsoft.com/office/word/2010/wordprocessingDrawing" xmlns:wp="http://schemas.openxmlformats.org/drawingml/2006/wordprocessingDrawing" xmlns:w10="urn:schemas-microsoft-com:office:word" xmlns:w="http://schemas.openxmlformats.org/wordprocessingml/2006/main" xmlns:w14="http://schemas.microsoft.com/office/word/2010/wordml" xmlns:w15="http://schemas.microsoft.com/office/word/2012/wordml" xmlns:w16cid="http://schemas.microsoft.com/office/word/2016/wordml/cid" xmlns:w16se="http://schemas.microsoft.com/office/word/2015/wordml/symex" xmlns:wpg="http://schemas.microsoft.com/office/word/2010/wordprocessingGroup" xmlns:wpi="http://schemas.microsoft.com/office/word/2010/wordprocessingInk" xmlns:wne="http://schemas.microsoft.com/office/word/2006/wordml" xmlns:wps="http://schemas.microsoft.com/office/word/2010/wordprocessingShape" mc:Ignorable="w14 w15 w16se w16cid wp14">
   <w:body>
-    <w:bookmarkStart w:id="0" w:name="_Toc506067103" w:displacedByCustomXml="next"/>
-    <w:bookmarkStart w:id="1" w:name="_Toc506066801" w:displacedByCustomXml="next"/>
+    <w:bookmarkStart w:id="0" w:name="_Toc506066801" w:displacedByCustomXml="next"/>
+    <w:bookmarkStart w:id="1" w:name="_Toc506067103" w:displacedByCustomXml="next"/>
     <w:sdt>
       <w:sdtPr>
         <w:id w:val="-535510702"/>
@@ -1006,8 +1006,6 @@
               </w:rPr>
               <w:t xml:space="preserve"> Form with Qualifier</w:t>
             </w:r>
-            <w:bookmarkStart w:id="3" w:name="_GoBack"/>
-            <w:bookmarkEnd w:id="3"/>
           </w:p>
           <w:p>
             <w:pPr>
@@ -2386,14 +2384,14 @@
           <w:noProof/>
         </w:rPr>
       </w:pPr>
-      <w:bookmarkStart w:id="4" w:name="_Toc85020516"/>
+      <w:bookmarkStart w:id="3" w:name="_Toc85020516"/>
       <w:r>
         <w:lastRenderedPageBreak/>
         <w:t>Content Page</w:t>
       </w:r>
       <w:bookmarkEnd w:id="1"/>
       <w:bookmarkEnd w:id="0"/>
-      <w:bookmarkEnd w:id="4"/>
+      <w:bookmarkEnd w:id="3"/>
       <w:r>
         <w:fldChar w:fldCharType="begin"/>
       </w:r>
@@ -7444,11 +7442,11 @@
         </w:numPr>
         <w:ind w:left="431" w:hanging="431"/>
       </w:pPr>
-      <w:bookmarkStart w:id="5" w:name="_Toc85020517"/>
+      <w:bookmarkStart w:id="4" w:name="_Toc85020517"/>
       <w:r>
         <w:t>List of Tables</w:t>
       </w:r>
-      <w:bookmarkEnd w:id="5"/>
+      <w:bookmarkEnd w:id="4"/>
     </w:p>
     <w:p/>
     <w:p>
@@ -7859,11 +7857,11 @@
         </w:numPr>
         <w:ind w:left="431" w:hanging="431"/>
       </w:pPr>
-      <w:bookmarkStart w:id="6" w:name="_Toc85020518"/>
+      <w:bookmarkStart w:id="5" w:name="_Toc85020518"/>
       <w:r>
         <w:t>List of Equations</w:t>
       </w:r>
-      <w:bookmarkEnd w:id="6"/>
+      <w:bookmarkEnd w:id="5"/>
     </w:p>
     <w:p/>
     <w:p>
@@ -7970,7 +7968,7 @@
       <w:pPr>
         <w:pStyle w:val="Heading1"/>
       </w:pPr>
-      <w:bookmarkStart w:id="7" w:name="_Toc85020519"/>
+      <w:bookmarkStart w:id="6" w:name="_Toc85020519"/>
       <w:r>
         <w:lastRenderedPageBreak/>
         <w:t>Intro</w:t>
@@ -7978,101 +7976,101 @@
       <w:r>
         <w:t>duction</w:t>
       </w:r>
+      <w:bookmarkEnd w:id="6"/>
+    </w:p>
+    <w:p/>
+    <w:p>
+      <w:r>
+        <w:t>This document highlights the functionalities of the ex</w:t>
+      </w:r>
+      <w:r>
+        <w:t xml:space="preserve">cel macro file </w:t>
+      </w:r>
+      <w:r>
+        <w:t>MS Annotation Template Creator</w:t>
+      </w:r>
+      <w:r>
+        <w:t>.</w:t>
+      </w:r>
+    </w:p>
+    <w:p/>
+    <w:p>
+      <w:pPr>
+        <w:pStyle w:val="Heading2"/>
+      </w:pPr>
+      <w:bookmarkStart w:id="7" w:name="_Toc85020520"/>
+      <w:r>
+        <w:t>Purpose</w:t>
+      </w:r>
       <w:bookmarkEnd w:id="7"/>
     </w:p>
     <w:p/>
     <w:p>
       <w:r>
-        <w:t>This document highlights the functionalities of the ex</w:t>
-      </w:r>
-      <w:r>
-        <w:t xml:space="preserve">cel macro file </w:t>
+        <w:t xml:space="preserve">The excel macro is created to provide users a </w:t>
+      </w:r>
+      <w:proofErr w:type="gramStart"/>
+      <w:r>
+        <w:t>more f</w:t>
+      </w:r>
+      <w:r>
+        <w:t>riendly</w:t>
+      </w:r>
+      <w:proofErr w:type="gramEnd"/>
+      <w:r>
+        <w:t xml:space="preserve"> interface to take in MRM transition names</w:t>
+      </w:r>
+      <w:r>
+        <w:t xml:space="preserve"> </w:t>
+      </w:r>
+      <w:r>
+        <w:t xml:space="preserve">data exported directly from </w:t>
+      </w:r>
+      <w:r>
+        <w:t xml:space="preserve">mass spectrometry </w:t>
+      </w:r>
+      <w:r>
+        <w:t xml:space="preserve">software </w:t>
+      </w:r>
+      <w:r>
+        <w:t>and create several annotation templates suited for automated data processing and statistical analysis.</w:t>
+      </w:r>
+    </w:p>
+    <w:p/>
+    <w:p>
+      <w:pPr>
+        <w:pStyle w:val="Heading2"/>
+      </w:pPr>
+      <w:bookmarkStart w:id="8" w:name="_Toc85020521"/>
+      <w:r>
+        <w:t>Scope</w:t>
+      </w:r>
+      <w:bookmarkEnd w:id="8"/>
+    </w:p>
+    <w:p/>
+    <w:p>
+      <w:r>
+        <w:t xml:space="preserve">This guide will assist users to use the excel macro file </w:t>
       </w:r>
       <w:r>
         <w:t>MS Annotation Template Creator</w:t>
       </w:r>
       <w:r>
-        <w:t>.</w:t>
-      </w:r>
-    </w:p>
-    <w:p/>
+        <w:t xml:space="preserve"> </w:t>
+      </w:r>
+      <w:r>
+        <w:t>properly in SLING.</w:t>
+      </w:r>
+    </w:p>
     <w:p>
       <w:pPr>
         <w:pStyle w:val="Heading2"/>
       </w:pPr>
-      <w:bookmarkStart w:id="8" w:name="_Toc85020520"/>
-      <w:r>
-        <w:t>Purpose</w:t>
-      </w:r>
-      <w:bookmarkEnd w:id="8"/>
-    </w:p>
-    <w:p/>
-    <w:p>
-      <w:r>
-        <w:t xml:space="preserve">The excel macro is created to provide users a </w:t>
-      </w:r>
-      <w:proofErr w:type="gramStart"/>
-      <w:r>
-        <w:t>more f</w:t>
-      </w:r>
-      <w:r>
-        <w:t>riendly</w:t>
-      </w:r>
-      <w:proofErr w:type="gramEnd"/>
-      <w:r>
-        <w:t xml:space="preserve"> interface to take in MRM transition names</w:t>
-      </w:r>
-      <w:r>
-        <w:t xml:space="preserve"> </w:t>
-      </w:r>
-      <w:r>
-        <w:t xml:space="preserve">data exported directly from </w:t>
-      </w:r>
-      <w:r>
-        <w:t xml:space="preserve">mass spectrometry </w:t>
-      </w:r>
-      <w:r>
-        <w:t xml:space="preserve">software </w:t>
-      </w:r>
-      <w:r>
-        <w:t>and create several annotation templates suited for automated data processing and statistical analysis.</w:t>
-      </w:r>
-    </w:p>
-    <w:p/>
-    <w:p>
-      <w:pPr>
-        <w:pStyle w:val="Heading2"/>
-      </w:pPr>
-      <w:bookmarkStart w:id="9" w:name="_Toc85020521"/>
-      <w:r>
-        <w:t>Scope</w:t>
+      <w:bookmarkStart w:id="9" w:name="_Toc85020522"/>
+      <w:r>
+        <w:t>Bug Reports</w:t>
       </w:r>
       <w:bookmarkEnd w:id="9"/>
-    </w:p>
-    <w:p/>
-    <w:p>
-      <w:r>
-        <w:t xml:space="preserve">This guide will assist users to use the excel macro file </w:t>
-      </w:r>
-      <w:r>
-        <w:t>MS Annotation Template Creator</w:t>
-      </w:r>
-      <w:r>
-        <w:t xml:space="preserve"> </w:t>
-      </w:r>
-      <w:r>
-        <w:t>properly in SLING.</w:t>
-      </w:r>
-    </w:p>
-    <w:p>
-      <w:pPr>
-        <w:pStyle w:val="Heading2"/>
-      </w:pPr>
-      <w:bookmarkStart w:id="10" w:name="_Toc85020522"/>
-      <w:r>
-        <w:t>Bug Reports</w:t>
-      </w:r>
-      <w:bookmarkEnd w:id="10"/>
     </w:p>
     <w:p/>
     <w:p>
@@ -8208,14 +8206,14 @@
       <w:pPr>
         <w:pStyle w:val="Heading3"/>
       </w:pPr>
-      <w:bookmarkStart w:id="11" w:name="_Toc85020523"/>
+      <w:bookmarkStart w:id="10" w:name="_Toc85020523"/>
       <w:r>
         <w:t xml:space="preserve">Bug Report </w:t>
       </w:r>
       <w:r>
         <w:t>Example</w:t>
       </w:r>
-      <w:bookmarkEnd w:id="11"/>
+      <w:bookmarkEnd w:id="10"/>
     </w:p>
     <w:p/>
     <w:p>
@@ -8338,42 +8336,42 @@
       <w:pPr>
         <w:pStyle w:val="Heading1"/>
       </w:pPr>
-      <w:bookmarkStart w:id="12" w:name="_Toc85020524"/>
+      <w:bookmarkStart w:id="11" w:name="_Toc85020524"/>
       <w:r>
         <w:t>Starting the MS Annotation Template Creator</w:t>
       </w:r>
+      <w:bookmarkEnd w:id="11"/>
+    </w:p>
+    <w:p/>
+    <w:p>
+      <w:pPr>
+        <w:pStyle w:val="Heading2"/>
+      </w:pPr>
+      <w:bookmarkStart w:id="12" w:name="_Toc85020525"/>
+      <w:r>
+        <w:t>First time users</w:t>
+      </w:r>
       <w:bookmarkEnd w:id="12"/>
     </w:p>
     <w:p/>
     <w:p>
+      <w:r>
+        <w:t>Please ensure that Microsoft Excel 2016 is installed</w:t>
+      </w:r>
+      <w:r>
+        <w:t>.</w:t>
+      </w:r>
+    </w:p>
+    <w:p/>
+    <w:p>
       <w:pPr>
         <w:pStyle w:val="Heading2"/>
       </w:pPr>
-      <w:bookmarkStart w:id="13" w:name="_Toc85020525"/>
-      <w:r>
-        <w:t>First time users</w:t>
+      <w:bookmarkStart w:id="13" w:name="_Toc85020526"/>
+      <w:r>
+        <w:t>Starting the system</w:t>
       </w:r>
       <w:bookmarkEnd w:id="13"/>
-    </w:p>
-    <w:p/>
-    <w:p>
-      <w:r>
-        <w:t>Please ensure that Microsoft Excel 2016 is installed</w:t>
-      </w:r>
-      <w:r>
-        <w:t>.</w:t>
-      </w:r>
-    </w:p>
-    <w:p/>
-    <w:p>
-      <w:pPr>
-        <w:pStyle w:val="Heading2"/>
-      </w:pPr>
-      <w:bookmarkStart w:id="14" w:name="_Toc85020526"/>
-      <w:r>
-        <w:t>Starting the system</w:t>
-      </w:r>
-      <w:bookmarkEnd w:id="14"/>
     </w:p>
     <w:p/>
     <w:p>
@@ -8575,58 +8573,66 @@
       <w:pPr>
         <w:pStyle w:val="Heading1"/>
       </w:pPr>
-      <w:bookmarkStart w:id="15" w:name="_Toc85020527"/>
+      <w:bookmarkStart w:id="14" w:name="_Toc85020527"/>
       <w:r>
         <w:t>Exporting MRM transition names data</w:t>
       </w:r>
+      <w:bookmarkEnd w:id="14"/>
+    </w:p>
+    <w:p/>
+    <w:p>
+      <w:r>
+        <w:t xml:space="preserve">MS Template Creator currently supports certain </w:t>
+      </w:r>
+      <w:r>
+        <w:t>MRM transition names data format</w:t>
+      </w:r>
+      <w:r>
+        <w:t xml:space="preserve">. </w:t>
+      </w:r>
+    </w:p>
+    <w:p>
+      <w:bookmarkStart w:id="15" w:name="_Hlk85897514"/>
+      <w:r>
+        <w:t xml:space="preserve">We define them as </w:t>
+      </w:r>
+      <w:proofErr w:type="spellStart"/>
+      <w:r>
+        <w:t>WideTable</w:t>
+      </w:r>
+      <w:proofErr w:type="spellEnd"/>
+      <w:r>
+        <w:t xml:space="preserve"> and </w:t>
+      </w:r>
+      <w:proofErr w:type="spellStart"/>
+      <w:r>
+        <w:t>CompoundTable</w:t>
+      </w:r>
+      <w:proofErr w:type="spellEnd"/>
+      <w:r>
+        <w:t xml:space="preserve"> form from Agilent and </w:t>
+      </w:r>
+      <w:proofErr w:type="spellStart"/>
+      <w:r>
+        <w:t>LongTable</w:t>
+      </w:r>
+      <w:proofErr w:type="spellEnd"/>
+      <w:r>
+        <w:t xml:space="preserve"> form from </w:t>
+      </w:r>
+      <w:proofErr w:type="spellStart"/>
+      <w:r>
+        <w:t>SciEx</w:t>
+      </w:r>
+      <w:proofErr w:type="spellEnd"/>
+    </w:p>
+    <w:p>
+      <w:pPr>
+        <w:pStyle w:val="Heading2"/>
+      </w:pPr>
+      <w:bookmarkStart w:id="16" w:name="_Toc85020528"/>
+      <w:bookmarkStart w:id="17" w:name="_Hlk85897530"/>
       <w:bookmarkEnd w:id="15"/>
-    </w:p>
-    <w:p/>
-    <w:p>
-      <w:r>
-        <w:t xml:space="preserve">MS Annotation Template Creator currently supports certain </w:t>
-      </w:r>
-      <w:r>
-        <w:t>MRM transition names data format</w:t>
-      </w:r>
-      <w:r>
-        <w:t xml:space="preserve">. We define them as </w:t>
-      </w:r>
-      <w:proofErr w:type="spellStart"/>
-      <w:r>
-        <w:t>WideTable</w:t>
-      </w:r>
-      <w:proofErr w:type="spellEnd"/>
-      <w:r>
-        <w:t xml:space="preserve"> and </w:t>
-      </w:r>
-      <w:proofErr w:type="spellStart"/>
-      <w:r>
-        <w:t>CompoundTable</w:t>
-      </w:r>
-      <w:proofErr w:type="spellEnd"/>
-      <w:r>
-        <w:t xml:space="preserve"> form from Agilent and </w:t>
-      </w:r>
-      <w:proofErr w:type="spellStart"/>
-      <w:r>
-        <w:t>LongTable</w:t>
-      </w:r>
-      <w:proofErr w:type="spellEnd"/>
-      <w:r>
-        <w:t xml:space="preserve"> form from </w:t>
-      </w:r>
-      <w:proofErr w:type="spellStart"/>
-      <w:r>
-        <w:t>SciEx</w:t>
-      </w:r>
-      <w:proofErr w:type="spellEnd"/>
-    </w:p>
-    <w:p>
-      <w:pPr>
-        <w:pStyle w:val="Heading2"/>
-      </w:pPr>
-      <w:bookmarkStart w:id="16" w:name="_Toc85020528"/>
       <w:r>
         <w:t>Compulsory Features.</w:t>
       </w:r>
@@ -9127,7 +9133,10 @@
       <w:pPr>
         <w:pStyle w:val="Heading2"/>
       </w:pPr>
-      <w:bookmarkStart w:id="17" w:name="_Toc85020529"/>
+      <w:bookmarkStart w:id="18" w:name="_Toc85020529"/>
+      <w:bookmarkStart w:id="19" w:name="_Hlk85897633"/>
+      <w:bookmarkStart w:id="20" w:name="_GoBack"/>
+      <w:bookmarkEnd w:id="17"/>
       <w:r>
         <w:t>Exporting</w:t>
       </w:r>
@@ -9142,13 +9151,13 @@
       <w:r>
         <w:t xml:space="preserve"> by Agilent</w:t>
       </w:r>
-      <w:bookmarkEnd w:id="17"/>
+      <w:bookmarkEnd w:id="18"/>
     </w:p>
     <w:p>
       <w:pPr>
         <w:pStyle w:val="Heading3"/>
       </w:pPr>
-      <w:bookmarkStart w:id="18" w:name="_Toc85020530"/>
+      <w:bookmarkStart w:id="21" w:name="_Toc85020530"/>
       <w:proofErr w:type="spellStart"/>
       <w:r>
         <w:t>WideTable</w:t>
@@ -9157,7 +9166,7 @@
       <w:r>
         <w:t xml:space="preserve"> Form</w:t>
       </w:r>
-      <w:bookmarkEnd w:id="18"/>
+      <w:bookmarkEnd w:id="21"/>
     </w:p>
     <w:p>
       <w:r>
@@ -9524,6 +9533,9 @@
     </w:p>
     <w:p>
       <w:r>
+        <w:rPr>
+          <w:noProof/>
+        </w:rPr>
         <w:drawing>
           <wp:inline distT="0" distB="0" distL="0" distR="0" wp14:anchorId="19110B71" wp14:editId="6D8B872E">
             <wp:extent cx="5648325" cy="726530"/>
@@ -9579,7 +9591,7 @@
       <w:pPr>
         <w:pStyle w:val="Heading3"/>
       </w:pPr>
-      <w:bookmarkStart w:id="19" w:name="_Toc85020531"/>
+      <w:bookmarkStart w:id="22" w:name="_Toc85020531"/>
       <w:proofErr w:type="spellStart"/>
       <w:r>
         <w:t>WideTable</w:t>
@@ -9588,7 +9600,7 @@
       <w:r>
         <w:t xml:space="preserve"> Form with Qualifier</w:t>
       </w:r>
-      <w:bookmarkEnd w:id="19"/>
+      <w:bookmarkEnd w:id="22"/>
     </w:p>
     <w:p>
       <w:r>
@@ -9697,7 +9709,7 @@
       <w:pPr>
         <w:pStyle w:val="Heading3"/>
       </w:pPr>
-      <w:bookmarkStart w:id="20" w:name="_Toc85020532"/>
+      <w:bookmarkStart w:id="23" w:name="_Toc85020532"/>
       <w:proofErr w:type="spellStart"/>
       <w:r>
         <w:t>CompoundTable</w:t>
@@ -9709,7 +9721,7 @@
       <w:r>
         <w:t>Form</w:t>
       </w:r>
-      <w:bookmarkEnd w:id="20"/>
+      <w:bookmarkEnd w:id="23"/>
     </w:p>
     <w:p>
       <w:r>
@@ -10152,6 +10164,9 @@
     </w:p>
     <w:p>
       <w:r>
+        <w:rPr>
+          <w:noProof/>
+        </w:rPr>
         <w:drawing>
           <wp:inline distT="0" distB="0" distL="0" distR="0" wp14:anchorId="524C44D6" wp14:editId="389F00C3">
             <wp:extent cx="5276133" cy="657860"/>
@@ -10206,7 +10221,7 @@
       <w:pPr>
         <w:pStyle w:val="Heading3"/>
       </w:pPr>
-      <w:bookmarkStart w:id="21" w:name="_Toc85020533"/>
+      <w:bookmarkStart w:id="24" w:name="_Toc85020533"/>
       <w:proofErr w:type="spellStart"/>
       <w:r>
         <w:t>CompoundTable</w:t>
@@ -10215,7 +10230,7 @@
       <w:r>
         <w:t xml:space="preserve"> Form with Qualifier</w:t>
       </w:r>
-      <w:bookmarkEnd w:id="21"/>
+      <w:bookmarkEnd w:id="24"/>
     </w:p>
     <w:p>
       <w:r>
@@ -10422,7 +10437,9 @@
       <w:pPr>
         <w:pStyle w:val="Heading2"/>
       </w:pPr>
-      <w:bookmarkStart w:id="22" w:name="_Toc85020534"/>
+      <w:bookmarkStart w:id="25" w:name="_Toc85020534"/>
+      <w:bookmarkEnd w:id="19"/>
+      <w:bookmarkEnd w:id="20"/>
       <w:r>
         <w:t>Exporting</w:t>
       </w:r>
@@ -10444,7 +10461,7 @@
       <w:r>
         <w:t>SciEx</w:t>
       </w:r>
-      <w:bookmarkEnd w:id="22"/>
+      <w:bookmarkEnd w:id="25"/>
       <w:proofErr w:type="spellEnd"/>
     </w:p>
     <w:p/>
@@ -10452,7 +10469,7 @@
       <w:pPr>
         <w:pStyle w:val="Heading3"/>
       </w:pPr>
-      <w:bookmarkStart w:id="23" w:name="_Toc85020535"/>
+      <w:bookmarkStart w:id="26" w:name="_Toc85020535"/>
       <w:proofErr w:type="spellStart"/>
       <w:r>
         <w:t>LongTable</w:t>
@@ -10461,7 +10478,7 @@
       <w:r>
         <w:t xml:space="preserve"> Form</w:t>
       </w:r>
-      <w:bookmarkEnd w:id="23"/>
+      <w:bookmarkEnd w:id="26"/>
     </w:p>
     <w:p/>
     <w:p>
@@ -11296,7 +11313,7 @@
       <w:pPr>
         <w:pStyle w:val="Heading1"/>
       </w:pPr>
-      <w:bookmarkStart w:id="24" w:name="_Toc85020536"/>
+      <w:bookmarkStart w:id="27" w:name="_Toc85020536"/>
       <w:r>
         <w:t>Using sheet “</w:t>
       </w:r>
@@ -11308,7 +11325,7 @@
       <w:r>
         <w:t>”</w:t>
       </w:r>
-      <w:bookmarkEnd w:id="24"/>
+      <w:bookmarkEnd w:id="27"/>
     </w:p>
     <w:p/>
     <w:p>
@@ -11349,7 +11366,7 @@
       <w:pPr>
         <w:pStyle w:val="Heading2"/>
       </w:pPr>
-      <w:bookmarkStart w:id="25" w:name="_Toc85020537"/>
+      <w:bookmarkStart w:id="28" w:name="_Toc85020537"/>
       <w:r>
         <w:t>Loading MRM transition names into the sheet “</w:t>
       </w:r>
@@ -11361,17 +11378,17 @@
       <w:r>
         <w:t>”</w:t>
       </w:r>
-      <w:bookmarkEnd w:id="25"/>
+      <w:bookmarkEnd w:id="28"/>
     </w:p>
     <w:p>
       <w:pPr>
         <w:pStyle w:val="Heading3"/>
       </w:pPr>
-      <w:bookmarkStart w:id="26" w:name="_Toc85020538"/>
+      <w:bookmarkStart w:id="29" w:name="_Toc85020538"/>
       <w:r>
         <w:t>Loading from the vendor’s software</w:t>
       </w:r>
-      <w:bookmarkEnd w:id="26"/>
+      <w:bookmarkEnd w:id="29"/>
     </w:p>
     <w:p>
       <w:r>
@@ -11611,7 +11628,7 @@
       <w:pPr>
         <w:jc w:val="center"/>
       </w:pPr>
-      <w:bookmarkStart w:id="27" w:name="_Toc511046334"/>
+      <w:bookmarkStart w:id="30" w:name="_Toc511046334"/>
       <w:r>
         <w:rPr>
           <w:noProof/>
@@ -11655,17 +11672,17 @@
       <w:r>
         <w:t>.</w:t>
       </w:r>
-      <w:bookmarkEnd w:id="27"/>
+      <w:bookmarkEnd w:id="30"/>
     </w:p>
     <w:p>
       <w:pPr>
         <w:pStyle w:val="Heading3"/>
       </w:pPr>
-      <w:bookmarkStart w:id="28" w:name="_Toc85020539"/>
+      <w:bookmarkStart w:id="31" w:name="_Toc85020539"/>
       <w:r>
         <w:t>Loading from files exported in a form of a table</w:t>
       </w:r>
-      <w:bookmarkEnd w:id="28"/>
+      <w:bookmarkEnd w:id="31"/>
     </w:p>
     <w:p>
       <w:r>
@@ -12459,11 +12476,11 @@
           <w:numId w:val="0"/>
         </w:numPr>
       </w:pPr>
-      <w:bookmarkStart w:id="29" w:name="_Toc85020540"/>
+      <w:bookmarkStart w:id="32" w:name="_Toc85020540"/>
       <w:r>
         <w:t>Validating column MRM transition names’ ISTD</w:t>
       </w:r>
-      <w:bookmarkEnd w:id="29"/>
+      <w:bookmarkEnd w:id="32"/>
     </w:p>
     <w:p>
       <w:r>
@@ -12631,7 +12648,7 @@
       <w:pPr>
         <w:pStyle w:val="Heading2"/>
       </w:pPr>
-      <w:bookmarkStart w:id="30" w:name="_Toc85020541"/>
+      <w:bookmarkStart w:id="33" w:name="_Toc85020541"/>
       <w:r>
         <w:t>Copying MRM transition names’ ISTD to sheet “</w:t>
       </w:r>
@@ -12643,7 +12660,7 @@
       <w:r>
         <w:t>”</w:t>
       </w:r>
-      <w:bookmarkEnd w:id="30"/>
+      <w:bookmarkEnd w:id="33"/>
     </w:p>
     <w:p/>
     <w:p>
@@ -12897,7 +12914,7 @@
       <w:pPr>
         <w:pStyle w:val="Heading2"/>
       </w:pPr>
-      <w:bookmarkStart w:id="31" w:name="_Toc85020542"/>
+      <w:bookmarkStart w:id="34" w:name="_Toc85020542"/>
       <w:r>
         <w:t>Clearing entries in the sheet “</w:t>
       </w:r>
@@ -12909,7 +12926,7 @@
       <w:r>
         <w:t>”</w:t>
       </w:r>
-      <w:bookmarkEnd w:id="31"/>
+      <w:bookmarkEnd w:id="34"/>
     </w:p>
     <w:p/>
     <w:p>
@@ -13085,7 +13102,7 @@
       <w:pPr>
         <w:pStyle w:val="Heading2"/>
       </w:pPr>
-      <w:bookmarkStart w:id="32" w:name="_Toc85020543"/>
+      <w:bookmarkStart w:id="35" w:name="_Toc85020543"/>
       <w:r>
         <w:t xml:space="preserve">Colour Tracker in </w:t>
       </w:r>
@@ -13096,7 +13113,7 @@
       <w:r>
         <w:t>Annot</w:t>
       </w:r>
-      <w:bookmarkEnd w:id="32"/>
+      <w:bookmarkEnd w:id="35"/>
       <w:proofErr w:type="spellEnd"/>
     </w:p>
     <w:p/>
@@ -13210,7 +13227,7 @@
       <w:pPr>
         <w:pStyle w:val="Heading3"/>
       </w:pPr>
-      <w:bookmarkStart w:id="33" w:name="_Toc85020544"/>
+      <w:bookmarkStart w:id="36" w:name="_Toc85020544"/>
       <w:r>
         <w:t xml:space="preserve">Modifying </w:t>
       </w:r>
@@ -13222,7 +13239,7 @@
       <w:r>
         <w:t xml:space="preserve"> column</w:t>
       </w:r>
-      <w:bookmarkEnd w:id="33"/>
+      <w:bookmarkEnd w:id="36"/>
     </w:p>
     <w:p/>
     <w:p>
@@ -13255,7 +13272,7 @@
       <w:pPr>
         <w:pStyle w:val="Heading3"/>
       </w:pPr>
-      <w:bookmarkStart w:id="34" w:name="_Toc85020545"/>
+      <w:bookmarkStart w:id="37" w:name="_Toc85020545"/>
       <w:r>
         <w:t xml:space="preserve">Modifying </w:t>
       </w:r>
@@ -13267,7 +13284,7 @@
       <w:r>
         <w:t xml:space="preserve"> column</w:t>
       </w:r>
-      <w:bookmarkEnd w:id="34"/>
+      <w:bookmarkEnd w:id="37"/>
     </w:p>
     <w:p/>
     <w:p>
@@ -13287,7 +13304,7 @@
       <w:pPr>
         <w:pStyle w:val="Heading1"/>
       </w:pPr>
-      <w:bookmarkStart w:id="35" w:name="_Toc85020546"/>
+      <w:bookmarkStart w:id="38" w:name="_Toc85020546"/>
       <w:r>
         <w:t>Using sheet “</w:t>
       </w:r>
@@ -13299,7 +13316,7 @@
       <w:r>
         <w:t>”</w:t>
       </w:r>
-      <w:bookmarkEnd w:id="35"/>
+      <w:bookmarkEnd w:id="38"/>
     </w:p>
     <w:p/>
     <w:p>
@@ -13320,7 +13337,7 @@
       <w:pPr>
         <w:pStyle w:val="Heading2"/>
       </w:pPr>
-      <w:bookmarkStart w:id="36" w:name="_Toc85020547"/>
+      <w:bookmarkStart w:id="39" w:name="_Toc85020547"/>
       <w:r>
         <w:t xml:space="preserve">Calculating ISTD from ng/mL to </w:t>
       </w:r>
@@ -13328,7 +13345,7 @@
       <w:r>
         <w:t>nM</w:t>
       </w:r>
-      <w:bookmarkEnd w:id="36"/>
+      <w:bookmarkEnd w:id="39"/>
       <w:proofErr w:type="spellEnd"/>
     </w:p>
     <w:p/>
@@ -13556,7 +13573,7 @@
       <w:pPr>
         <w:pStyle w:val="Heading2"/>
       </w:pPr>
-      <w:bookmarkStart w:id="37" w:name="_Toc85020548"/>
+      <w:bookmarkStart w:id="40" w:name="_Toc85020548"/>
       <w:r>
         <w:t>Clearing entries in the sheet “</w:t>
       </w:r>
@@ -13568,7 +13585,7 @@
       <w:r>
         <w:t>”</w:t>
       </w:r>
-      <w:bookmarkEnd w:id="37"/>
+      <w:bookmarkEnd w:id="40"/>
     </w:p>
     <w:p/>
     <w:p>
@@ -13691,7 +13708,7 @@
       <w:pPr>
         <w:pStyle w:val="Heading2"/>
       </w:pPr>
-      <w:bookmarkStart w:id="38" w:name="_Toc85020549"/>
+      <w:bookmarkStart w:id="41" w:name="_Toc85020549"/>
       <w:r>
         <w:t xml:space="preserve">Colour Tracker in </w:t>
       </w:r>
@@ -13699,7 +13716,7 @@
       <w:r>
         <w:t>ISTD_Annot</w:t>
       </w:r>
-      <w:bookmarkEnd w:id="38"/>
+      <w:bookmarkEnd w:id="41"/>
       <w:proofErr w:type="spellEnd"/>
     </w:p>
     <w:p/>
@@ -13784,7 +13801,7 @@
       <w:pPr>
         <w:pStyle w:val="Heading2"/>
       </w:pPr>
-      <w:bookmarkStart w:id="39" w:name="_Toc85020550"/>
+      <w:bookmarkStart w:id="42" w:name="_Toc85020550"/>
       <w:r>
         <w:t xml:space="preserve">Concentration </w:t>
       </w:r>
@@ -13792,7 +13809,7 @@
       <w:r>
         <w:t>convertion</w:t>
       </w:r>
-      <w:bookmarkEnd w:id="39"/>
+      <w:bookmarkEnd w:id="42"/>
       <w:proofErr w:type="spellEnd"/>
     </w:p>
     <w:p/>
@@ -13990,7 +14007,7 @@
       <w:pPr>
         <w:pStyle w:val="Heading1"/>
       </w:pPr>
-      <w:bookmarkStart w:id="40" w:name="_Toc85020551"/>
+      <w:bookmarkStart w:id="43" w:name="_Toc85020551"/>
       <w:r>
         <w:t>Using sheet “</w:t>
       </w:r>
@@ -14002,7 +14019,7 @@
       <w:r>
         <w:t>”</w:t>
       </w:r>
-      <w:bookmarkEnd w:id="40"/>
+      <w:bookmarkEnd w:id="43"/>
     </w:p>
     <w:p/>
     <w:p>
@@ -14089,7 +14106,7 @@
       <w:pPr>
         <w:pStyle w:val="Caption"/>
       </w:pPr>
-      <w:bookmarkStart w:id="41" w:name="_Toc79832090"/>
+      <w:bookmarkStart w:id="44" w:name="_Toc79832090"/>
       <w:r>
         <w:t xml:space="preserve">Equation </w:t>
       </w:r>
@@ -14159,7 +14176,7 @@
       <w:r>
         <w:t xml:space="preserve"> : Formula to calculate the concentration of analyte.</w:t>
       </w:r>
-      <w:bookmarkEnd w:id="41"/>
+      <w:bookmarkEnd w:id="44"/>
     </w:p>
     <w:p>
       <w:pPr>
@@ -14210,24 +14227,24 @@
       <w:pPr>
         <w:pStyle w:val="Heading2"/>
       </w:pPr>
-      <w:bookmarkStart w:id="42" w:name="_Toc85020552"/>
+      <w:bookmarkStart w:id="45" w:name="_Toc85020552"/>
       <w:r>
         <w:t>Creating a new sample annotation template</w:t>
       </w:r>
       <w:r>
         <w:t xml:space="preserve"> from MRM transition names data</w:t>
       </w:r>
-      <w:bookmarkEnd w:id="42"/>
+      <w:bookmarkEnd w:id="45"/>
     </w:p>
     <w:p>
       <w:pPr>
         <w:pStyle w:val="Heading3"/>
       </w:pPr>
-      <w:bookmarkStart w:id="43" w:name="_Toc85020553"/>
+      <w:bookmarkStart w:id="46" w:name="_Toc85020553"/>
       <w:r>
         <w:t>Loading from the vendor’s software</w:t>
       </w:r>
-      <w:bookmarkEnd w:id="43"/>
+      <w:bookmarkEnd w:id="46"/>
     </w:p>
     <w:p>
       <w:r>
@@ -14666,11 +14683,11 @@
       <w:pPr>
         <w:pStyle w:val="Heading3"/>
       </w:pPr>
-      <w:bookmarkStart w:id="44" w:name="_Toc85020554"/>
+      <w:bookmarkStart w:id="47" w:name="_Toc85020554"/>
       <w:r>
         <w:t>Loading from files exported in a form of a table</w:t>
       </w:r>
-      <w:bookmarkEnd w:id="44"/>
+      <w:bookmarkEnd w:id="47"/>
     </w:p>
     <w:p>
       <w:r>
@@ -15489,7 +15506,7 @@
       <w:pPr>
         <w:pStyle w:val="Heading2"/>
       </w:pPr>
-      <w:bookmarkStart w:id="45" w:name="_Toc85020555"/>
+      <w:bookmarkStart w:id="48" w:name="_Toc85020555"/>
       <w:r>
         <w:t>Filling up the</w:t>
       </w:r>
@@ -15507,7 +15524,7 @@
       <w:r>
         <w:t>s</w:t>
       </w:r>
-      <w:bookmarkEnd w:id="45"/>
+      <w:bookmarkEnd w:id="48"/>
       <w:r>
         <w:t xml:space="preserve"> </w:t>
       </w:r>
@@ -15517,12 +15534,12 @@
       <w:pPr>
         <w:pStyle w:val="Heading3"/>
       </w:pPr>
-      <w:bookmarkStart w:id="46" w:name="_Toc85020556"/>
+      <w:bookmarkStart w:id="49" w:name="_Toc85020556"/>
       <w:proofErr w:type="spellStart"/>
       <w:r>
         <w:t>Sample_Type</w:t>
       </w:r>
-      <w:bookmarkEnd w:id="46"/>
+      <w:bookmarkEnd w:id="49"/>
       <w:proofErr w:type="spellEnd"/>
     </w:p>
     <w:p>
@@ -15595,7 +15612,7 @@
       <w:pPr>
         <w:pStyle w:val="Caption"/>
       </w:pPr>
-      <w:bookmarkStart w:id="47" w:name="_Toc79832085"/>
+      <w:bookmarkStart w:id="50" w:name="_Toc79832085"/>
       <w:r>
         <w:t xml:space="preserve">Table </w:t>
       </w:r>
@@ -15665,7 +15682,7 @@
       <w:r>
         <w:t xml:space="preserve"> : Table of Abbreviation for Sample Type</w:t>
       </w:r>
-      <w:bookmarkEnd w:id="47"/>
+      <w:bookmarkEnd w:id="50"/>
     </w:p>
     <w:tbl>
       <w:tblPr>
@@ -16147,7 +16164,7 @@
             <w:tcW w:w="1454" w:type="dxa"/>
           </w:tcPr>
           <w:p>
-            <w:bookmarkStart w:id="48" w:name="_Hlk68512507"/>
+            <w:bookmarkStart w:id="51" w:name="_Hlk68512507"/>
             <w:r>
               <w:t>UBLK</w:t>
             </w:r>
@@ -16174,7 +16191,7 @@
           </w:p>
         </w:tc>
       </w:tr>
-      <w:bookmarkEnd w:id="48"/>
+      <w:bookmarkEnd w:id="51"/>
       <w:tr>
         <w:tc>
           <w:tcPr>
@@ -16488,7 +16505,7 @@
       <w:pPr>
         <w:pStyle w:val="Caption"/>
       </w:pPr>
-      <w:bookmarkStart w:id="49" w:name="_Toc79832086"/>
+      <w:bookmarkStart w:id="52" w:name="_Toc79832086"/>
       <w:r>
         <w:t xml:space="preserve">Table </w:t>
       </w:r>
@@ -16572,7 +16589,7 @@
       <w:r>
         <w:t>”</w:t>
       </w:r>
-      <w:bookmarkEnd w:id="49"/>
+      <w:bookmarkEnd w:id="52"/>
     </w:p>
     <w:tbl>
       <w:tblPr>
@@ -16900,7 +16917,7 @@
       <w:pPr>
         <w:pStyle w:val="Heading3"/>
       </w:pPr>
-      <w:bookmarkStart w:id="50" w:name="_Toc85020557"/>
+      <w:bookmarkStart w:id="53" w:name="_Toc85020557"/>
       <w:proofErr w:type="spellStart"/>
       <w:r>
         <w:t>Sample_Amount</w:t>
@@ -16933,7 +16950,7 @@
       <w:r>
         <w:t>]</w:t>
       </w:r>
-      <w:bookmarkEnd w:id="50"/>
+      <w:bookmarkEnd w:id="53"/>
     </w:p>
     <w:p/>
     <w:p>
@@ -17030,7 +17047,7 @@
       <w:pPr>
         <w:pStyle w:val="Caption"/>
       </w:pPr>
-      <w:bookmarkStart w:id="51" w:name="_Toc79832087"/>
+      <w:bookmarkStart w:id="54" w:name="_Toc79832087"/>
       <w:r>
         <w:t xml:space="preserve">Table </w:t>
       </w:r>
@@ -17108,7 +17125,7 @@
       <w:r>
         <w:t>” column</w:t>
       </w:r>
-      <w:bookmarkEnd w:id="51"/>
+      <w:bookmarkEnd w:id="54"/>
     </w:p>
     <w:tbl>
       <w:tblPr>
@@ -17301,7 +17318,7 @@
       <w:pPr>
         <w:pStyle w:val="Caption"/>
       </w:pPr>
-      <w:bookmarkStart w:id="52" w:name="_Toc79832088"/>
+      <w:bookmarkStart w:id="55" w:name="_Toc79832088"/>
       <w:r>
         <w:t xml:space="preserve">Table </w:t>
       </w:r>
@@ -17379,7 +17396,7 @@
       <w:r>
         <w:t>”</w:t>
       </w:r>
-      <w:bookmarkEnd w:id="52"/>
+      <w:bookmarkEnd w:id="55"/>
     </w:p>
     <w:tbl>
       <w:tblPr>
@@ -17698,11 +17715,11 @@
       <w:pPr>
         <w:pStyle w:val="Heading3"/>
       </w:pPr>
-      <w:bookmarkStart w:id="53" w:name="_Toc85020558"/>
+      <w:bookmarkStart w:id="56" w:name="_Toc85020558"/>
       <w:r>
         <w:t>Autofill by Sample Type</w:t>
       </w:r>
-      <w:bookmarkEnd w:id="53"/>
+      <w:bookmarkEnd w:id="56"/>
     </w:p>
     <w:p>
       <w:r>
@@ -18090,11 +18107,11 @@
       <w:pPr>
         <w:pStyle w:val="Heading3"/>
       </w:pPr>
-      <w:bookmarkStart w:id="54" w:name="_Toc85020559"/>
+      <w:bookmarkStart w:id="57" w:name="_Toc85020559"/>
       <w:r>
         <w:t>Autofill Concentration Unit</w:t>
       </w:r>
-      <w:bookmarkEnd w:id="54"/>
+      <w:bookmarkEnd w:id="57"/>
     </w:p>
     <w:p>
       <w:r>
@@ -18438,11 +18455,11 @@
       <w:pPr>
         <w:pStyle w:val="Heading2"/>
       </w:pPr>
-      <w:bookmarkStart w:id="55" w:name="_Toc85020560"/>
+      <w:bookmarkStart w:id="58" w:name="_Toc85020560"/>
       <w:r>
         <w:t>Merging MRM transition names data with an existing sample annotation file</w:t>
       </w:r>
-      <w:bookmarkEnd w:id="55"/>
+      <w:bookmarkEnd w:id="58"/>
     </w:p>
     <w:p/>
     <w:p>
@@ -18702,7 +18719,7 @@
       <w:pPr>
         <w:pStyle w:val="Heading3"/>
       </w:pPr>
-      <w:bookmarkStart w:id="56" w:name="_Toc85020561"/>
+      <w:bookmarkStart w:id="59" w:name="_Toc85020561"/>
       <w:r>
         <w:t>Match w</w:t>
       </w:r>
@@ -18720,7 +18737,7 @@
       <w:r>
         <w:t xml:space="preserve"> merging)</w:t>
       </w:r>
-      <w:bookmarkEnd w:id="56"/>
+      <w:bookmarkEnd w:id="59"/>
     </w:p>
     <w:p/>
     <w:p>
@@ -18863,7 +18880,7 @@
       <w:pPr>
         <w:pStyle w:val="Heading3"/>
       </w:pPr>
-      <w:bookmarkStart w:id="57" w:name="_Toc85020562"/>
+      <w:bookmarkStart w:id="60" w:name="_Toc85020562"/>
       <w:r>
         <w:t xml:space="preserve">Map to </w:t>
       </w:r>
@@ -18871,7 +18888,7 @@
       <w:r>
         <w:t>Sample_Amount</w:t>
       </w:r>
-      <w:bookmarkEnd w:id="57"/>
+      <w:bookmarkEnd w:id="60"/>
       <w:proofErr w:type="spellEnd"/>
     </w:p>
     <w:p/>
@@ -18942,7 +18959,7 @@
       <w:pPr>
         <w:pStyle w:val="Heading3"/>
       </w:pPr>
-      <w:bookmarkStart w:id="58" w:name="_Toc85020563"/>
+      <w:bookmarkStart w:id="61" w:name="_Toc85020563"/>
       <w:r>
         <w:t xml:space="preserve">Map to </w:t>
       </w:r>
@@ -18954,7 +18971,7 @@
       <w:r>
         <w:t>_[ul]</w:t>
       </w:r>
-      <w:bookmarkEnd w:id="58"/>
+      <w:bookmarkEnd w:id="61"/>
     </w:p>
     <w:p/>
     <w:p>
@@ -19032,11 +19049,11 @@
       <w:pPr>
         <w:pStyle w:val="Heading3"/>
       </w:pPr>
-      <w:bookmarkStart w:id="59" w:name="_Toc85020564"/>
+      <w:bookmarkStart w:id="62" w:name="_Toc85020564"/>
       <w:r>
         <w:t>Merge with Sample Annotation</w:t>
       </w:r>
-      <w:bookmarkEnd w:id="59"/>
+      <w:bookmarkEnd w:id="62"/>
     </w:p>
     <w:p/>
     <w:p>
@@ -19217,12 +19234,12 @@
       <w:pPr>
         <w:pStyle w:val="Heading2"/>
       </w:pPr>
-      <w:bookmarkStart w:id="60" w:name="_Toc85020565"/>
+      <w:bookmarkStart w:id="63" w:name="_Toc85020565"/>
       <w:r>
         <w:lastRenderedPageBreak/>
         <w:t>Troubleshooting merging problems</w:t>
       </w:r>
-      <w:bookmarkEnd w:id="60"/>
+      <w:bookmarkEnd w:id="63"/>
     </w:p>
     <w:p/>
     <w:p>
@@ -19289,7 +19306,7 @@
       <w:pPr>
         <w:pStyle w:val="Caption"/>
       </w:pPr>
-      <w:bookmarkStart w:id="61" w:name="_Toc79832089"/>
+      <w:bookmarkStart w:id="64" w:name="_Toc79832089"/>
       <w:r>
         <w:t xml:space="preserve">Table </w:t>
       </w:r>
@@ -19359,7 +19376,7 @@
       <w:r>
         <w:t xml:space="preserve"> : Table of possible reasons for merging problem</w:t>
       </w:r>
-      <w:bookmarkEnd w:id="61"/>
+      <w:bookmarkEnd w:id="64"/>
     </w:p>
     <w:tbl>
       <w:tblPr>
@@ -19578,7 +19595,7 @@
       <w:pPr>
         <w:pStyle w:val="Heading2"/>
       </w:pPr>
-      <w:bookmarkStart w:id="62" w:name="_Toc85020566"/>
+      <w:bookmarkStart w:id="65" w:name="_Toc85020566"/>
       <w:r>
         <w:t>Clearing entries in the sheet “</w:t>
       </w:r>
@@ -19590,7 +19607,7 @@
       <w:r>
         <w:t>”</w:t>
       </w:r>
-      <w:bookmarkEnd w:id="62"/>
+      <w:bookmarkEnd w:id="65"/>
     </w:p>
     <w:p/>
     <w:p>
@@ -19714,7 +19731,7 @@
       <w:pPr>
         <w:pStyle w:val="Heading2"/>
       </w:pPr>
-      <w:bookmarkStart w:id="63" w:name="_Toc85020567"/>
+      <w:bookmarkStart w:id="66" w:name="_Toc85020567"/>
       <w:r>
         <w:t>Copying RQC samples to sheet “</w:t>
       </w:r>
@@ -19726,7 +19743,7 @@
       <w:r>
         <w:t>”</w:t>
       </w:r>
-      <w:bookmarkEnd w:id="63"/>
+      <w:bookmarkEnd w:id="66"/>
     </w:p>
     <w:p/>
     <w:p>
@@ -20042,7 +20059,7 @@
       <w:pPr>
         <w:pStyle w:val="Heading1"/>
       </w:pPr>
-      <w:bookmarkStart w:id="64" w:name="_Toc85020568"/>
+      <w:bookmarkStart w:id="67" w:name="_Toc85020568"/>
       <w:r>
         <w:t>Using sheet “</w:t>
       </w:r>
@@ -20054,7 +20071,7 @@
       <w:r>
         <w:t>”</w:t>
       </w:r>
-      <w:bookmarkEnd w:id="64"/>
+      <w:bookmarkEnd w:id="67"/>
     </w:p>
     <w:p/>
     <w:p>
@@ -20072,7 +20089,7 @@
       <w:pPr>
         <w:pStyle w:val="Heading2"/>
       </w:pPr>
-      <w:bookmarkStart w:id="65" w:name="_Toc85020569"/>
+      <w:bookmarkStart w:id="68" w:name="_Toc85020569"/>
       <w:r>
         <w:t xml:space="preserve">Filling up the </w:t>
       </w:r>
@@ -20084,7 +20101,7 @@
       <w:r>
         <w:t xml:space="preserve"> columns</w:t>
       </w:r>
-      <w:bookmarkEnd w:id="65"/>
+      <w:bookmarkEnd w:id="68"/>
     </w:p>
     <w:p/>
     <w:p>
@@ -20179,7 +20196,7 @@
       <w:pPr>
         <w:pStyle w:val="Heading2"/>
       </w:pPr>
-      <w:bookmarkStart w:id="66" w:name="_Toc85020570"/>
+      <w:bookmarkStart w:id="69" w:name="_Toc85020570"/>
       <w:r>
         <w:t>Clearing entries in the sheet “</w:t>
       </w:r>
@@ -20191,7 +20208,7 @@
       <w:r>
         <w:t>”</w:t>
       </w:r>
-      <w:bookmarkEnd w:id="66"/>
+      <w:bookmarkEnd w:id="69"/>
     </w:p>
     <w:p/>
     <w:p>
@@ -23477,6 +23494,7 @@
   <w:style w:type="character" w:default="1" w:styleId="DefaultParagraphFont">
     <w:name w:val="Default Paragraph Font"/>
     <w:uiPriority w:val="1"/>
+    <w:semiHidden/>
     <w:unhideWhenUsed/>
   </w:style>
   <w:style w:type="table" w:default="1" w:styleId="TableNormal">
@@ -24497,7 +24515,7 @@
 </file>
 
 <file path=customXml/itemProps2.xml><?xml version="1.0" encoding="utf-8"?>
-<ds:datastoreItem xmlns:ds="http://schemas.openxmlformats.org/officeDocument/2006/customXml" ds:itemID="{D025D3F4-B21B-4FB3-9639-3B0359A8383C}">
+<ds:datastoreItem xmlns:ds="http://schemas.openxmlformats.org/officeDocument/2006/customXml" ds:itemID="{F8844C5E-E839-47F5-BA4A-5FECBA65DECE}">
   <ds:schemaRefs>
     <ds:schemaRef ds:uri="http://schemas.openxmlformats.org/officeDocument/2006/bibliography"/>
   </ds:schemaRefs>

--- a/docs/MS_Template_Creator_User_Documentation.docx
+++ b/docs/MS_Template_Creator_User_Documentation.docx
@@ -2,8 +2,8 @@
 <file path=word/document.xml><?xml version="1.0" encoding="utf-8"?>
 <w:document xmlns:wpc="http://schemas.microsoft.com/office/word/2010/wordprocessingCanvas" xmlns:cx="http://schemas.microsoft.com/office/drawing/2014/chartex" xmlns:cx1="http://schemas.microsoft.com/office/drawing/2015/9/8/chartex" xmlns:cx2="http://schemas.microsoft.com/office/drawing/2015/10/21/chartex" xmlns:cx3="http://schemas.microsoft.com/office/drawing/2016/5/9/chartex" xmlns:cx4="http://schemas.microsoft.com/office/drawing/2016/5/10/chartex" xmlns:cx5="http://schemas.microsoft.com/office/drawing/2016/5/11/chartex" xmlns:cx6="http://schemas.microsoft.com/office/drawing/2016/5/12/chartex" xmlns:cx7="http://schemas.microsoft.com/office/drawing/2016/5/13/chartex" xmlns:cx8="http://schemas.microsoft.com/office/drawing/2016/5/14/chartex" xmlns:mc="http://schemas.openxmlformats.org/markup-compatibility/2006" xmlns:aink="http://schemas.microsoft.com/office/drawing/2016/ink" xmlns:am3d="http://schemas.microsoft.com/office/drawing/2017/model3d" xmlns:o="urn:schemas-microsoft-com:office:office" xmlns:r="http://schemas.openxmlformats.org/officeDocument/2006/relationships" xmlns:m="http://schemas.openxmlformats.org/officeDocument/2006/math" xmlns:v="urn:schemas-microsoft-com:vml" xmlns:wp14="http://schemas.microsoft.com/office/word/2010/wordprocessingDrawing" xmlns:wp="http://schemas.openxmlformats.org/drawingml/2006/wordprocessingDrawing" xmlns:w10="urn:schemas-microsoft-com:office:word" xmlns:w="http://schemas.openxmlformats.org/wordprocessingml/2006/main" xmlns:w14="http://schemas.microsoft.com/office/word/2010/wordml" xmlns:w15="http://schemas.microsoft.com/office/word/2012/wordml" xmlns:w16cid="http://schemas.microsoft.com/office/word/2016/wordml/cid" xmlns:w16se="http://schemas.microsoft.com/office/word/2015/wordml/symex" xmlns:wpg="http://schemas.microsoft.com/office/word/2010/wordprocessingGroup" xmlns:wpi="http://schemas.microsoft.com/office/word/2010/wordprocessingInk" xmlns:wne="http://schemas.microsoft.com/office/word/2006/wordml" xmlns:wps="http://schemas.microsoft.com/office/word/2010/wordprocessingShape" mc:Ignorable="w14 w15 w16se w16cid wp14">
   <w:body>
-    <w:bookmarkStart w:id="0" w:name="_Toc506066801" w:displacedByCustomXml="next"/>
-    <w:bookmarkStart w:id="1" w:name="_Toc506067103" w:displacedByCustomXml="next"/>
+    <w:bookmarkStart w:id="0" w:name="_Toc506067103" w:displacedByCustomXml="next"/>
+    <w:bookmarkStart w:id="1" w:name="_Toc506066801" w:displacedByCustomXml="next"/>
     <w:sdt>
       <w:sdtPr>
         <w:id w:val="-535510702"/>
@@ -12,6 +12,7 @@
           <w:docPartUnique/>
         </w:docPartObj>
       </w:sdtPr>
+      <w:sdtEndPr/>
       <w:sdtContent>
         <w:p/>
         <w:p>
@@ -333,6 +334,7 @@
                                     <w:calendar w:val="gregorian"/>
                                   </w:date>
                                 </w:sdtPr>
+                                <w:sdtEndPr/>
                                 <w:sdtContent>
                                   <w:p>
                                     <w:pPr>
@@ -400,6 +402,7 @@
                               <w:calendar w:val="gregorian"/>
                             </w:date>
                           </w:sdtPr>
+                          <w:sdtEndPr/>
                           <w:sdtContent>
                             <w:p>
                               <w:pPr>
@@ -9135,7 +9138,6 @@
       </w:pPr>
       <w:bookmarkStart w:id="18" w:name="_Toc85020529"/>
       <w:bookmarkStart w:id="19" w:name="_Hlk85897633"/>
-      <w:bookmarkStart w:id="20" w:name="_GoBack"/>
       <w:bookmarkEnd w:id="17"/>
       <w:r>
         <w:t>Exporting</w:t>
@@ -9157,7 +9159,7 @@
       <w:pPr>
         <w:pStyle w:val="Heading3"/>
       </w:pPr>
-      <w:bookmarkStart w:id="21" w:name="_Toc85020530"/>
+      <w:bookmarkStart w:id="20" w:name="_Toc85020530"/>
       <w:proofErr w:type="spellStart"/>
       <w:r>
         <w:t>WideTable</w:t>
@@ -9166,7 +9168,7 @@
       <w:r>
         <w:t xml:space="preserve"> Form</w:t>
       </w:r>
-      <w:bookmarkEnd w:id="21"/>
+      <w:bookmarkEnd w:id="20"/>
     </w:p>
     <w:p>
       <w:r>
@@ -9591,7 +9593,7 @@
       <w:pPr>
         <w:pStyle w:val="Heading3"/>
       </w:pPr>
-      <w:bookmarkStart w:id="22" w:name="_Toc85020531"/>
+      <w:bookmarkStart w:id="21" w:name="_Toc85020531"/>
       <w:proofErr w:type="spellStart"/>
       <w:r>
         <w:t>WideTable</w:t>
@@ -9600,7 +9602,7 @@
       <w:r>
         <w:t xml:space="preserve"> Form with Qualifier</w:t>
       </w:r>
-      <w:bookmarkEnd w:id="22"/>
+      <w:bookmarkEnd w:id="21"/>
     </w:p>
     <w:p>
       <w:r>
@@ -9709,7 +9711,7 @@
       <w:pPr>
         <w:pStyle w:val="Heading3"/>
       </w:pPr>
-      <w:bookmarkStart w:id="23" w:name="_Toc85020532"/>
+      <w:bookmarkStart w:id="22" w:name="_Toc85020532"/>
       <w:proofErr w:type="spellStart"/>
       <w:r>
         <w:t>CompoundTable</w:t>
@@ -9721,7 +9723,7 @@
       <w:r>
         <w:t>Form</w:t>
       </w:r>
-      <w:bookmarkEnd w:id="23"/>
+      <w:bookmarkEnd w:id="22"/>
     </w:p>
     <w:p>
       <w:r>
@@ -10221,7 +10223,7 @@
       <w:pPr>
         <w:pStyle w:val="Heading3"/>
       </w:pPr>
-      <w:bookmarkStart w:id="24" w:name="_Toc85020533"/>
+      <w:bookmarkStart w:id="23" w:name="_Toc85020533"/>
       <w:proofErr w:type="spellStart"/>
       <w:r>
         <w:t>CompoundTable</w:t>
@@ -10230,7 +10232,7 @@
       <w:r>
         <w:t xml:space="preserve"> Form with Qualifier</w:t>
       </w:r>
-      <w:bookmarkEnd w:id="24"/>
+      <w:bookmarkEnd w:id="23"/>
     </w:p>
     <w:p>
       <w:r>
@@ -10437,9 +10439,8 @@
       <w:pPr>
         <w:pStyle w:val="Heading2"/>
       </w:pPr>
-      <w:bookmarkStart w:id="25" w:name="_Toc85020534"/>
+      <w:bookmarkStart w:id="24" w:name="_Toc85020534"/>
       <w:bookmarkEnd w:id="19"/>
-      <w:bookmarkEnd w:id="20"/>
       <w:r>
         <w:t>Exporting</w:t>
       </w:r>
@@ -10461,24 +10462,24 @@
       <w:r>
         <w:t>SciEx</w:t>
       </w:r>
+      <w:bookmarkEnd w:id="24"/>
+      <w:proofErr w:type="spellEnd"/>
+    </w:p>
+    <w:p/>
+    <w:p>
+      <w:pPr>
+        <w:pStyle w:val="Heading3"/>
+      </w:pPr>
+      <w:bookmarkStart w:id="25" w:name="_Toc85020535"/>
+      <w:proofErr w:type="spellStart"/>
+      <w:r>
+        <w:t>LongTable</w:t>
+      </w:r>
+      <w:proofErr w:type="spellEnd"/>
+      <w:r>
+        <w:t xml:space="preserve"> Form</w:t>
+      </w:r>
       <w:bookmarkEnd w:id="25"/>
-      <w:proofErr w:type="spellEnd"/>
-    </w:p>
-    <w:p/>
-    <w:p>
-      <w:pPr>
-        <w:pStyle w:val="Heading3"/>
-      </w:pPr>
-      <w:bookmarkStart w:id="26" w:name="_Toc85020535"/>
-      <w:proofErr w:type="spellStart"/>
-      <w:r>
-        <w:t>LongTable</w:t>
-      </w:r>
-      <w:proofErr w:type="spellEnd"/>
-      <w:r>
-        <w:t xml:space="preserve"> Form</w:t>
-      </w:r>
-      <w:bookmarkEnd w:id="26"/>
     </w:p>
     <w:p/>
     <w:p>
@@ -11313,7 +11314,7 @@
       <w:pPr>
         <w:pStyle w:val="Heading1"/>
       </w:pPr>
-      <w:bookmarkStart w:id="27" w:name="_Toc85020536"/>
+      <w:bookmarkStart w:id="26" w:name="_Toc85020536"/>
       <w:r>
         <w:t>Using sheet “</w:t>
       </w:r>
@@ -11325,70 +11326,70 @@
       <w:r>
         <w:t>”</w:t>
       </w:r>
+      <w:bookmarkEnd w:id="26"/>
+    </w:p>
+    <w:p/>
+    <w:p>
+      <w:r>
+        <w:t>This sheet is meant to record the transiti</w:t>
+      </w:r>
+      <w:r>
+        <w:t>on names present in multiple MRM transition names</w:t>
+      </w:r>
+      <w:r>
+        <w:t xml:space="preserve"> data files and sort them in alphabetical order. Users can key in their internal standard (ISTD) for each transition name</w:t>
+      </w:r>
+      <w:r>
+        <w:t>s</w:t>
+      </w:r>
+      <w:r>
+        <w:t xml:space="preserve"> and send them the list of ISTD from the “</w:t>
+      </w:r>
+      <w:proofErr w:type="spellStart"/>
+      <w:r>
+        <w:t>Transition_Name_Annot</w:t>
+      </w:r>
+      <w:proofErr w:type="spellEnd"/>
+      <w:r>
+        <w:t>” sheet to the “</w:t>
+      </w:r>
+      <w:proofErr w:type="spellStart"/>
+      <w:r>
+        <w:t>ISTD_Annot</w:t>
+      </w:r>
+      <w:proofErr w:type="spellEnd"/>
+      <w:r>
+        <w:t>” sheet</w:t>
+      </w:r>
+    </w:p>
+    <w:p/>
+    <w:p>
+      <w:pPr>
+        <w:pStyle w:val="Heading2"/>
+      </w:pPr>
+      <w:bookmarkStart w:id="27" w:name="_Toc85020537"/>
+      <w:r>
+        <w:t>Loading MRM transition names into the sheet “</w:t>
+      </w:r>
+      <w:proofErr w:type="spellStart"/>
+      <w:r>
+        <w:t>Transition_Name_Annot</w:t>
+      </w:r>
+      <w:proofErr w:type="spellEnd"/>
+      <w:r>
+        <w:t>”</w:t>
+      </w:r>
       <w:bookmarkEnd w:id="27"/>
     </w:p>
-    <w:p/>
-    <w:p>
-      <w:r>
-        <w:t>This sheet is meant to record the transiti</w:t>
-      </w:r>
-      <w:r>
-        <w:t>on names present in multiple MRM transition names</w:t>
-      </w:r>
-      <w:r>
-        <w:t xml:space="preserve"> data files and sort them in alphabetical order. Users can key in their internal standard (ISTD) for each transition name</w:t>
-      </w:r>
-      <w:r>
-        <w:t>s</w:t>
-      </w:r>
-      <w:r>
-        <w:t xml:space="preserve"> and send them the list of ISTD from the “</w:t>
-      </w:r>
-      <w:proofErr w:type="spellStart"/>
-      <w:r>
-        <w:t>Transition_Name_Annot</w:t>
-      </w:r>
-      <w:proofErr w:type="spellEnd"/>
-      <w:r>
-        <w:t>” sheet to the “</w:t>
-      </w:r>
-      <w:proofErr w:type="spellStart"/>
-      <w:r>
-        <w:t>ISTD_Annot</w:t>
-      </w:r>
-      <w:proofErr w:type="spellEnd"/>
-      <w:r>
-        <w:t>” sheet</w:t>
-      </w:r>
-    </w:p>
-    <w:p/>
-    <w:p>
-      <w:pPr>
-        <w:pStyle w:val="Heading2"/>
-      </w:pPr>
-      <w:bookmarkStart w:id="28" w:name="_Toc85020537"/>
-      <w:r>
-        <w:t>Loading MRM transition names into the sheet “</w:t>
-      </w:r>
-      <w:proofErr w:type="spellStart"/>
-      <w:r>
-        <w:t>Transition_Name_Annot</w:t>
-      </w:r>
-      <w:proofErr w:type="spellEnd"/>
-      <w:r>
-        <w:t>”</w:t>
+    <w:p>
+      <w:pPr>
+        <w:pStyle w:val="Heading3"/>
+      </w:pPr>
+      <w:bookmarkStart w:id="28" w:name="_Toc85020538"/>
+      <w:r>
+        <w:t>Loading from the vendor’s software</w:t>
       </w:r>
       <w:bookmarkEnd w:id="28"/>
-    </w:p>
-    <w:p>
-      <w:pPr>
-        <w:pStyle w:val="Heading3"/>
-      </w:pPr>
-      <w:bookmarkStart w:id="29" w:name="_Toc85020538"/>
-      <w:r>
-        <w:t>Loading from the vendor’s software</w:t>
-      </w:r>
-      <w:bookmarkEnd w:id="29"/>
     </w:p>
     <w:p>
       <w:r>
@@ -11628,7 +11629,7 @@
       <w:pPr>
         <w:jc w:val="center"/>
       </w:pPr>
-      <w:bookmarkStart w:id="30" w:name="_Toc511046334"/>
+      <w:bookmarkStart w:id="29" w:name="_Toc511046334"/>
       <w:r>
         <w:rPr>
           <w:noProof/>
@@ -11672,17 +11673,17 @@
       <w:r>
         <w:t>.</w:t>
       </w:r>
+      <w:bookmarkEnd w:id="29"/>
+    </w:p>
+    <w:p>
+      <w:pPr>
+        <w:pStyle w:val="Heading3"/>
+      </w:pPr>
+      <w:bookmarkStart w:id="30" w:name="_Toc85020539"/>
+      <w:r>
+        <w:t>Loading from files exported in a form of a table</w:t>
+      </w:r>
       <w:bookmarkEnd w:id="30"/>
-    </w:p>
-    <w:p>
-      <w:pPr>
-        <w:pStyle w:val="Heading3"/>
-      </w:pPr>
-      <w:bookmarkStart w:id="31" w:name="_Toc85020539"/>
-      <w:r>
-        <w:t>Loading from files exported in a form of a table</w:t>
-      </w:r>
-      <w:bookmarkEnd w:id="31"/>
     </w:p>
     <w:p>
       <w:r>
@@ -12476,11 +12477,11 @@
           <w:numId w:val="0"/>
         </w:numPr>
       </w:pPr>
-      <w:bookmarkStart w:id="32" w:name="_Toc85020540"/>
+      <w:bookmarkStart w:id="31" w:name="_Toc85020540"/>
       <w:r>
         <w:t>Validating column MRM transition names’ ISTD</w:t>
       </w:r>
-      <w:bookmarkEnd w:id="32"/>
+      <w:bookmarkEnd w:id="31"/>
     </w:p>
     <w:p>
       <w:r>
@@ -12648,7 +12649,7 @@
       <w:pPr>
         <w:pStyle w:val="Heading2"/>
       </w:pPr>
-      <w:bookmarkStart w:id="33" w:name="_Toc85020541"/>
+      <w:bookmarkStart w:id="32" w:name="_Toc85020541"/>
       <w:r>
         <w:t>Copying MRM transition names’ ISTD to sheet “</w:t>
       </w:r>
@@ -12660,7 +12661,7 @@
       <w:r>
         <w:t>”</w:t>
       </w:r>
-      <w:bookmarkEnd w:id="33"/>
+      <w:bookmarkEnd w:id="32"/>
     </w:p>
     <w:p/>
     <w:p>
@@ -12914,7 +12915,7 @@
       <w:pPr>
         <w:pStyle w:val="Heading2"/>
       </w:pPr>
-      <w:bookmarkStart w:id="34" w:name="_Toc85020542"/>
+      <w:bookmarkStart w:id="33" w:name="_Toc85020542"/>
       <w:r>
         <w:t>Clearing entries in the sheet “</w:t>
       </w:r>
@@ -12926,7 +12927,7 @@
       <w:r>
         <w:t>”</w:t>
       </w:r>
-      <w:bookmarkEnd w:id="34"/>
+      <w:bookmarkEnd w:id="33"/>
     </w:p>
     <w:p/>
     <w:p>
@@ -13102,7 +13103,7 @@
       <w:pPr>
         <w:pStyle w:val="Heading2"/>
       </w:pPr>
-      <w:bookmarkStart w:id="35" w:name="_Toc85020543"/>
+      <w:bookmarkStart w:id="34" w:name="_Toc85020543"/>
       <w:r>
         <w:t xml:space="preserve">Colour Tracker in </w:t>
       </w:r>
@@ -13113,7 +13114,7 @@
       <w:r>
         <w:t>Annot</w:t>
       </w:r>
-      <w:bookmarkEnd w:id="35"/>
+      <w:bookmarkEnd w:id="34"/>
       <w:proofErr w:type="spellEnd"/>
     </w:p>
     <w:p/>
@@ -13227,7 +13228,7 @@
       <w:pPr>
         <w:pStyle w:val="Heading3"/>
       </w:pPr>
-      <w:bookmarkStart w:id="36" w:name="_Toc85020544"/>
+      <w:bookmarkStart w:id="35" w:name="_Toc85020544"/>
       <w:r>
         <w:t xml:space="preserve">Modifying </w:t>
       </w:r>
@@ -13239,6 +13240,51 @@
       <w:r>
         <w:t xml:space="preserve"> column</w:t>
       </w:r>
+      <w:bookmarkEnd w:id="35"/>
+    </w:p>
+    <w:p/>
+    <w:p>
+      <w:r>
+        <w:t>When a “</w:t>
+      </w:r>
+      <w:proofErr w:type="spellStart"/>
+      <w:r>
+        <w:t>Transition_Name</w:t>
+      </w:r>
+      <w:proofErr w:type="spellEnd"/>
+      <w:r>
+        <w:t>” column cells are in the green fill, modifying it will cause the colour to be remove. It will also cause the whole column of “</w:t>
+      </w:r>
+      <w:proofErr w:type="spellStart"/>
+      <w:r>
+        <w:t>Transition_Name_ISTD</w:t>
+      </w:r>
+      <w:proofErr w:type="spellEnd"/>
+      <w:r>
+        <w:t>” to have no fill.</w:t>
+      </w:r>
+    </w:p>
+    <w:p>
+      <w:r>
+        <w:t xml:space="preserve">This is because </w:t>
+      </w:r>
+    </w:p>
+    <w:p>
+      <w:pPr>
+        <w:pStyle w:val="Heading3"/>
+      </w:pPr>
+      <w:bookmarkStart w:id="36" w:name="_Toc85020545"/>
+      <w:r>
+        <w:t xml:space="preserve">Modifying </w:t>
+      </w:r>
+      <w:proofErr w:type="spellStart"/>
+      <w:r>
+        <w:t>Transition_Name_ISTD</w:t>
+      </w:r>
+      <w:proofErr w:type="spellEnd"/>
+      <w:r>
+        <w:t xml:space="preserve"> column</w:t>
+      </w:r>
       <w:bookmarkEnd w:id="36"/>
     </w:p>
     <w:p/>
@@ -13248,104 +13294,59 @@
       </w:r>
       <w:proofErr w:type="spellStart"/>
       <w:r>
-        <w:t>Transition_Name</w:t>
+        <w:t>Transition_Name_ISTD</w:t>
       </w:r>
       <w:proofErr w:type="spellEnd"/>
       <w:r>
-        <w:t>” column cells are in the green fill, modifying it will cause the colour to be remove. It will also cause the whole column of “</w:t>
+        <w:t>” column cells are in the green fill, modifying it will cause the colour to be remove</w:t>
+      </w:r>
+    </w:p>
+    <w:p>
+      <w:pPr>
+        <w:pStyle w:val="Heading1"/>
+      </w:pPr>
+      <w:bookmarkStart w:id="37" w:name="_Toc85020546"/>
+      <w:r>
+        <w:t>Using sheet “</w:t>
       </w:r>
       <w:proofErr w:type="spellStart"/>
       <w:r>
-        <w:t>Transition_Name_ISTD</w:t>
+        <w:t>ISTD_Annot</w:t>
       </w:r>
       <w:proofErr w:type="spellEnd"/>
       <w:r>
-        <w:t>” to have no fill.</w:t>
-      </w:r>
-    </w:p>
-    <w:p>
-      <w:r>
-        <w:t xml:space="preserve">This is because </w:t>
-      </w:r>
-    </w:p>
-    <w:p>
-      <w:pPr>
-        <w:pStyle w:val="Heading3"/>
-      </w:pPr>
-      <w:bookmarkStart w:id="37" w:name="_Toc85020545"/>
-      <w:r>
-        <w:t xml:space="preserve">Modifying </w:t>
+        <w:t>”</w:t>
+      </w:r>
+      <w:bookmarkEnd w:id="37"/>
+    </w:p>
+    <w:p/>
+    <w:p>
+      <w:r>
+        <w:t xml:space="preserve">This sheet helps the user to calculate the concentration of the ISTD from ng/mL to </w:t>
       </w:r>
       <w:proofErr w:type="spellStart"/>
       <w:r>
-        <w:t>Transition_Name_ISTD</w:t>
+        <w:t>nM</w:t>
       </w:r>
       <w:proofErr w:type="spellEnd"/>
       <w:r>
-        <w:t xml:space="preserve"> column</w:t>
-      </w:r>
-      <w:bookmarkEnd w:id="37"/>
+        <w:t xml:space="preserve"> automatically in a click of a button without using any formulas</w:t>
+      </w:r>
     </w:p>
     <w:p/>
     <w:p>
-      <w:r>
-        <w:t>When a “</w:t>
+      <w:pPr>
+        <w:pStyle w:val="Heading2"/>
+      </w:pPr>
+      <w:bookmarkStart w:id="38" w:name="_Toc85020547"/>
+      <w:r>
+        <w:t xml:space="preserve">Calculating ISTD from ng/mL to </w:t>
       </w:r>
       <w:proofErr w:type="spellStart"/>
       <w:r>
-        <w:t>Transition_Name_ISTD</w:t>
-      </w:r>
-      <w:proofErr w:type="spellEnd"/>
-      <w:r>
-        <w:t>” column cells are in the green fill, modifying it will cause the colour to be remove</w:t>
-      </w:r>
-    </w:p>
-    <w:p>
-      <w:pPr>
-        <w:pStyle w:val="Heading1"/>
-      </w:pPr>
-      <w:bookmarkStart w:id="38" w:name="_Toc85020546"/>
-      <w:r>
-        <w:t>Using sheet “</w:t>
-      </w:r>
-      <w:proofErr w:type="spellStart"/>
-      <w:r>
-        <w:t>ISTD_Annot</w:t>
-      </w:r>
-      <w:proofErr w:type="spellEnd"/>
-      <w:r>
-        <w:t>”</w:t>
+        <w:t>nM</w:t>
       </w:r>
       <w:bookmarkEnd w:id="38"/>
-    </w:p>
-    <w:p/>
-    <w:p>
-      <w:r>
-        <w:t xml:space="preserve">This sheet helps the user to calculate the concentration of the ISTD from ng/mL to </w:t>
-      </w:r>
-      <w:proofErr w:type="spellStart"/>
-      <w:r>
-        <w:t>nM</w:t>
-      </w:r>
-      <w:proofErr w:type="spellEnd"/>
-      <w:r>
-        <w:t xml:space="preserve"> automatically in a click of a button without using any formulas</w:t>
-      </w:r>
-    </w:p>
-    <w:p/>
-    <w:p>
-      <w:pPr>
-        <w:pStyle w:val="Heading2"/>
-      </w:pPr>
-      <w:bookmarkStart w:id="39" w:name="_Toc85020547"/>
-      <w:r>
-        <w:t xml:space="preserve">Calculating ISTD from ng/mL to </w:t>
-      </w:r>
-      <w:proofErr w:type="spellStart"/>
-      <w:r>
-        <w:t>nM</w:t>
-      </w:r>
-      <w:bookmarkEnd w:id="39"/>
       <w:proofErr w:type="spellEnd"/>
     </w:p>
     <w:p/>
@@ -13573,7 +13574,7 @@
       <w:pPr>
         <w:pStyle w:val="Heading2"/>
       </w:pPr>
-      <w:bookmarkStart w:id="40" w:name="_Toc85020548"/>
+      <w:bookmarkStart w:id="39" w:name="_Toc85020548"/>
       <w:r>
         <w:t>Clearing entries in the sheet “</w:t>
       </w:r>
@@ -13585,7 +13586,7 @@
       <w:r>
         <w:t>”</w:t>
       </w:r>
-      <w:bookmarkEnd w:id="40"/>
+      <w:bookmarkEnd w:id="39"/>
     </w:p>
     <w:p/>
     <w:p>
@@ -13708,7 +13709,7 @@
       <w:pPr>
         <w:pStyle w:val="Heading2"/>
       </w:pPr>
-      <w:bookmarkStart w:id="41" w:name="_Toc85020549"/>
+      <w:bookmarkStart w:id="40" w:name="_Toc85020549"/>
       <w:r>
         <w:t xml:space="preserve">Colour Tracker in </w:t>
       </w:r>
@@ -13716,100 +13717,100 @@
       <w:r>
         <w:t>ISTD_Annot</w:t>
       </w:r>
+      <w:bookmarkEnd w:id="40"/>
+      <w:proofErr w:type="spellEnd"/>
+    </w:p>
+    <w:p/>
+    <w:p>
+      <w:r>
+        <w:t>This is to alert users if they have accidentally modified any cells by mistake.</w:t>
+      </w:r>
+    </w:p>
+    <w:p>
+      <w:r>
+        <w:t>Pressing the button “</w:t>
+      </w:r>
+      <w:r>
+        <w:t xml:space="preserve">Convert to </w:t>
+      </w:r>
+      <w:proofErr w:type="spellStart"/>
+      <w:r>
+        <w:t>nM</w:t>
+      </w:r>
+      <w:proofErr w:type="spellEnd"/>
+      <w:r>
+        <w:t xml:space="preserve"> and Verify” will cause the three columns “</w:t>
+      </w:r>
+      <w:proofErr w:type="spellStart"/>
+      <w:r>
+        <w:t>ISTD_Conc</w:t>
+      </w:r>
+      <w:proofErr w:type="spellEnd"/>
+      <w:r>
+        <w:t>_[ng/mL]”, “ISTD_[MW]” and “</w:t>
+      </w:r>
+      <w:proofErr w:type="spellStart"/>
+      <w:r>
+        <w:t>ISTD_Conc</w:t>
+      </w:r>
+      <w:proofErr w:type="spellEnd"/>
+      <w:r>
+        <w:t>_[</w:t>
+      </w:r>
+      <w:proofErr w:type="spellStart"/>
+      <w:r>
+        <w:t>nM</w:t>
+      </w:r>
+      <w:proofErr w:type="spellEnd"/>
+      <w:r>
+        <w:t>]”</w:t>
+      </w:r>
+      <w:r>
+        <w:t xml:space="preserve"> to have a green fill if valid values are put in</w:t>
+      </w:r>
+    </w:p>
+    <w:p>
+      <w:r>
+        <w:t>Modifying any columns will cause the green colour to be remove from columns “</w:t>
+      </w:r>
+      <w:proofErr w:type="spellStart"/>
+      <w:r>
+        <w:t>ISTD_Conc</w:t>
+      </w:r>
+      <w:proofErr w:type="spellEnd"/>
+      <w:r>
+        <w:t>_[ng/mL]” and “ISTD_[MW]” and change the colour of “</w:t>
+      </w:r>
+      <w:proofErr w:type="spellStart"/>
+      <w:r>
+        <w:t>ISTD_Conc</w:t>
+      </w:r>
+      <w:proofErr w:type="spellEnd"/>
+      <w:r>
+        <w:t>_[</w:t>
+      </w:r>
+      <w:proofErr w:type="spellStart"/>
+      <w:r>
+        <w:t>nM</w:t>
+      </w:r>
+      <w:proofErr w:type="spellEnd"/>
+      <w:r>
+        <w:t>]” from green to red</w:t>
+      </w:r>
+    </w:p>
+    <w:p>
+      <w:pPr>
+        <w:pStyle w:val="Heading2"/>
+      </w:pPr>
+      <w:bookmarkStart w:id="41" w:name="_Toc85020550"/>
+      <w:r>
+        <w:t xml:space="preserve">Concentration </w:t>
+      </w:r>
+      <w:proofErr w:type="spellStart"/>
+      <w:r>
+        <w:t>convertion</w:t>
+      </w:r>
       <w:bookmarkEnd w:id="41"/>
-      <w:proofErr w:type="spellEnd"/>
-    </w:p>
-    <w:p/>
-    <w:p>
-      <w:r>
-        <w:t>This is to alert users if they have accidentally modified any cells by mistake.</w:t>
-      </w:r>
-    </w:p>
-    <w:p>
-      <w:r>
-        <w:t>Pressing the button “</w:t>
-      </w:r>
-      <w:r>
-        <w:t xml:space="preserve">Convert to </w:t>
-      </w:r>
-      <w:proofErr w:type="spellStart"/>
-      <w:r>
-        <w:t>nM</w:t>
-      </w:r>
-      <w:proofErr w:type="spellEnd"/>
-      <w:r>
-        <w:t xml:space="preserve"> and Verify” will cause the three columns “</w:t>
-      </w:r>
-      <w:proofErr w:type="spellStart"/>
-      <w:r>
-        <w:t>ISTD_Conc</w:t>
-      </w:r>
-      <w:proofErr w:type="spellEnd"/>
-      <w:r>
-        <w:t>_[ng/mL]”, “ISTD_[MW]” and “</w:t>
-      </w:r>
-      <w:proofErr w:type="spellStart"/>
-      <w:r>
-        <w:t>ISTD_Conc</w:t>
-      </w:r>
-      <w:proofErr w:type="spellEnd"/>
-      <w:r>
-        <w:t>_[</w:t>
-      </w:r>
-      <w:proofErr w:type="spellStart"/>
-      <w:r>
-        <w:t>nM</w:t>
-      </w:r>
-      <w:proofErr w:type="spellEnd"/>
-      <w:r>
-        <w:t>]”</w:t>
-      </w:r>
-      <w:r>
-        <w:t xml:space="preserve"> to have a green fill if valid values are put in</w:t>
-      </w:r>
-    </w:p>
-    <w:p>
-      <w:r>
-        <w:t>Modifying any columns will cause the green colour to be remove from columns “</w:t>
-      </w:r>
-      <w:proofErr w:type="spellStart"/>
-      <w:r>
-        <w:t>ISTD_Conc</w:t>
-      </w:r>
-      <w:proofErr w:type="spellEnd"/>
-      <w:r>
-        <w:t>_[ng/mL]” and “ISTD_[MW]” and change the colour of “</w:t>
-      </w:r>
-      <w:proofErr w:type="spellStart"/>
-      <w:r>
-        <w:t>ISTD_Conc</w:t>
-      </w:r>
-      <w:proofErr w:type="spellEnd"/>
-      <w:r>
-        <w:t>_[</w:t>
-      </w:r>
-      <w:proofErr w:type="spellStart"/>
-      <w:r>
-        <w:t>nM</w:t>
-      </w:r>
-      <w:proofErr w:type="spellEnd"/>
-      <w:r>
-        <w:t>]” from green to red</w:t>
-      </w:r>
-    </w:p>
-    <w:p>
-      <w:pPr>
-        <w:pStyle w:val="Heading2"/>
-      </w:pPr>
-      <w:bookmarkStart w:id="42" w:name="_Toc85020550"/>
-      <w:r>
-        <w:t xml:space="preserve">Concentration </w:t>
-      </w:r>
-      <w:proofErr w:type="spellStart"/>
-      <w:r>
-        <w:t>convertion</w:t>
-      </w:r>
-      <w:bookmarkEnd w:id="42"/>
       <w:proofErr w:type="spellEnd"/>
     </w:p>
     <w:p/>
@@ -14007,7 +14008,7 @@
       <w:pPr>
         <w:pStyle w:val="Heading1"/>
       </w:pPr>
-      <w:bookmarkStart w:id="43" w:name="_Toc85020551"/>
+      <w:bookmarkStart w:id="42" w:name="_Toc85020551"/>
       <w:r>
         <w:t>Using sheet “</w:t>
       </w:r>
@@ -14019,7 +14020,7 @@
       <w:r>
         <w:t>”</w:t>
       </w:r>
-      <w:bookmarkEnd w:id="43"/>
+      <w:bookmarkEnd w:id="42"/>
     </w:p>
     <w:p/>
     <w:p>
@@ -14106,7 +14107,7 @@
       <w:pPr>
         <w:pStyle w:val="Caption"/>
       </w:pPr>
-      <w:bookmarkStart w:id="44" w:name="_Toc79832090"/>
+      <w:bookmarkStart w:id="43" w:name="_Toc79832090"/>
       <w:r>
         <w:t xml:space="preserve">Equation </w:t>
       </w:r>
@@ -14176,7 +14177,7 @@
       <w:r>
         <w:t xml:space="preserve"> : Formula to calculate the concentration of analyte.</w:t>
       </w:r>
-      <w:bookmarkEnd w:id="44"/>
+      <w:bookmarkEnd w:id="43"/>
     </w:p>
     <w:p>
       <w:pPr>
@@ -14227,24 +14228,24 @@
       <w:pPr>
         <w:pStyle w:val="Heading2"/>
       </w:pPr>
-      <w:bookmarkStart w:id="45" w:name="_Toc85020552"/>
+      <w:bookmarkStart w:id="44" w:name="_Toc85020552"/>
       <w:r>
         <w:t>Creating a new sample annotation template</w:t>
       </w:r>
       <w:r>
         <w:t xml:space="preserve"> from MRM transition names data</w:t>
       </w:r>
+      <w:bookmarkEnd w:id="44"/>
+    </w:p>
+    <w:p>
+      <w:pPr>
+        <w:pStyle w:val="Heading3"/>
+      </w:pPr>
+      <w:bookmarkStart w:id="45" w:name="_Toc85020553"/>
+      <w:r>
+        <w:t>Loading from the vendor’s software</w:t>
+      </w:r>
       <w:bookmarkEnd w:id="45"/>
-    </w:p>
-    <w:p>
-      <w:pPr>
-        <w:pStyle w:val="Heading3"/>
-      </w:pPr>
-      <w:bookmarkStart w:id="46" w:name="_Toc85020553"/>
-      <w:r>
-        <w:t>Loading from the vendor’s software</w:t>
-      </w:r>
-      <w:bookmarkEnd w:id="46"/>
     </w:p>
     <w:p>
       <w:r>
@@ -14683,11 +14684,11 @@
       <w:pPr>
         <w:pStyle w:val="Heading3"/>
       </w:pPr>
-      <w:bookmarkStart w:id="47" w:name="_Toc85020554"/>
+      <w:bookmarkStart w:id="46" w:name="_Toc85020554"/>
       <w:r>
         <w:t>Loading from files exported in a form of a table</w:t>
       </w:r>
-      <w:bookmarkEnd w:id="47"/>
+      <w:bookmarkEnd w:id="46"/>
     </w:p>
     <w:p>
       <w:r>
@@ -15506,7 +15507,7 @@
       <w:pPr>
         <w:pStyle w:val="Heading2"/>
       </w:pPr>
-      <w:bookmarkStart w:id="48" w:name="_Toc85020555"/>
+      <w:bookmarkStart w:id="47" w:name="_Toc85020555"/>
       <w:r>
         <w:t>Filling up the</w:t>
       </w:r>
@@ -15524,22 +15525,22 @@
       <w:r>
         <w:t>s</w:t>
       </w:r>
+      <w:bookmarkEnd w:id="47"/>
+      <w:r>
+        <w:t xml:space="preserve"> </w:t>
+      </w:r>
+    </w:p>
+    <w:p/>
+    <w:p>
+      <w:pPr>
+        <w:pStyle w:val="Heading3"/>
+      </w:pPr>
+      <w:bookmarkStart w:id="48" w:name="_Toc85020556"/>
+      <w:proofErr w:type="spellStart"/>
+      <w:r>
+        <w:t>Sample_Type</w:t>
+      </w:r>
       <w:bookmarkEnd w:id="48"/>
-      <w:r>
-        <w:t xml:space="preserve"> </w:t>
-      </w:r>
-    </w:p>
-    <w:p/>
-    <w:p>
-      <w:pPr>
-        <w:pStyle w:val="Heading3"/>
-      </w:pPr>
-      <w:bookmarkStart w:id="49" w:name="_Toc85020556"/>
-      <w:proofErr w:type="spellStart"/>
-      <w:r>
-        <w:t>Sample_Type</w:t>
-      </w:r>
-      <w:bookmarkEnd w:id="49"/>
       <w:proofErr w:type="spellEnd"/>
     </w:p>
     <w:p>
@@ -15612,7 +15613,7 @@
       <w:pPr>
         <w:pStyle w:val="Caption"/>
       </w:pPr>
-      <w:bookmarkStart w:id="50" w:name="_Toc79832085"/>
+      <w:bookmarkStart w:id="49" w:name="_Toc79832085"/>
       <w:r>
         <w:t xml:space="preserve">Table </w:t>
       </w:r>
@@ -15682,7 +15683,7 @@
       <w:r>
         <w:t xml:space="preserve"> : Table of Abbreviation for Sample Type</w:t>
       </w:r>
-      <w:bookmarkEnd w:id="50"/>
+      <w:bookmarkEnd w:id="49"/>
     </w:p>
     <w:tbl>
       <w:tblPr>
@@ -16164,7 +16165,7 @@
             <w:tcW w:w="1454" w:type="dxa"/>
           </w:tcPr>
           <w:p>
-            <w:bookmarkStart w:id="51" w:name="_Hlk68512507"/>
+            <w:bookmarkStart w:id="50" w:name="_Hlk68512507"/>
             <w:r>
               <w:t>UBLK</w:t>
             </w:r>
@@ -16191,7 +16192,7 @@
           </w:p>
         </w:tc>
       </w:tr>
-      <w:bookmarkEnd w:id="51"/>
+      <w:bookmarkEnd w:id="50"/>
       <w:tr>
         <w:tc>
           <w:tcPr>
@@ -16505,7 +16506,7 @@
       <w:pPr>
         <w:pStyle w:val="Caption"/>
       </w:pPr>
-      <w:bookmarkStart w:id="52" w:name="_Toc79832086"/>
+      <w:bookmarkStart w:id="51" w:name="_Toc79832086"/>
       <w:r>
         <w:t xml:space="preserve">Table </w:t>
       </w:r>
@@ -16589,7 +16590,7 @@
       <w:r>
         <w:t>”</w:t>
       </w:r>
-      <w:bookmarkEnd w:id="52"/>
+      <w:bookmarkEnd w:id="51"/>
     </w:p>
     <w:tbl>
       <w:tblPr>
@@ -16917,7 +16918,7 @@
       <w:pPr>
         <w:pStyle w:val="Heading3"/>
       </w:pPr>
-      <w:bookmarkStart w:id="53" w:name="_Toc85020557"/>
+      <w:bookmarkStart w:id="52" w:name="_Toc85020557"/>
       <w:proofErr w:type="spellStart"/>
       <w:r>
         <w:t>Sample_Amount</w:t>
@@ -16950,7 +16951,7 @@
       <w:r>
         <w:t>]</w:t>
       </w:r>
-      <w:bookmarkEnd w:id="53"/>
+      <w:bookmarkEnd w:id="52"/>
     </w:p>
     <w:p/>
     <w:p>
@@ -16968,25 +16969,23 @@
         <w:t xml:space="preserve"> given in </w:t>
       </w:r>
       <w:r>
-        <w:t xml:space="preserve">Equation </w:t>
-      </w:r>
-      <w:r>
-        <w:t>8-1</w:t>
+        <w:t>this equation</w:t>
       </w:r>
     </w:p>
     <w:p>
       <w:pPr>
         <w:jc w:val="center"/>
       </w:pPr>
+      <w:bookmarkStart w:id="53" w:name="_GoBack"/>
       <w:r>
         <w:rPr>
           <w:noProof/>
         </w:rPr>
         <w:drawing>
-          <wp:inline distT="0" distB="0" distL="0" distR="0" wp14:anchorId="087D8A75" wp14:editId="5A1D1450">
-            <wp:extent cx="3566617" cy="2035494"/>
-            <wp:effectExtent l="0" t="0" r="0" b="3175"/>
-            <wp:docPr id="36" name="Picture 36"/>
+          <wp:inline distT="0" distB="0" distL="0" distR="0" wp14:anchorId="29DD357B" wp14:editId="2A00063E">
+            <wp:extent cx="3312543" cy="2264051"/>
+            <wp:effectExtent l="0" t="0" r="2540" b="3175"/>
+            <wp:docPr id="9" name="Picture 9"/>
             <wp:cNvGraphicFramePr>
               <a:graphicFrameLocks xmlns:a="http://schemas.openxmlformats.org/drawingml/2006/main" noChangeAspect="1"/>
             </wp:cNvGraphicFramePr>
@@ -16998,7 +16997,7 @@
                     <pic:cNvPicPr/>
                   </pic:nvPicPr>
                   <pic:blipFill>
-                    <a:blip r:embed="rId85"/>
+                    <a:blip r:embed="rId105"/>
                     <a:stretch>
                       <a:fillRect/>
                     </a:stretch>
@@ -17006,7 +17005,7 @@
                   <pic:spPr>
                     <a:xfrm>
                       <a:off x="0" y="0"/>
-                      <a:ext cx="3590512" cy="2049131"/>
+                      <a:ext cx="3341482" cy="2283830"/>
                     </a:xfrm>
                     <a:prstGeom prst="rect">
                       <a:avLst/>
@@ -17018,6 +17017,7 @@
           </wp:inline>
         </w:drawing>
       </w:r>
+      <w:bookmarkEnd w:id="53"/>
     </w:p>
     <w:p>
       <w:r>
@@ -17540,7 +17540,7 @@
             <w:pPr>
               <w:spacing w:after="160" w:line="259" w:lineRule="auto"/>
             </w:pPr>
-            <w:hyperlink r:id="rId105" w:history="1">
+            <w:hyperlink r:id="rId106" w:history="1">
               <w:r>
                 <w:rPr>
                   <w:rStyle w:val="Hyperlink"/>
@@ -17616,7 +17616,7 @@
             <w:pPr>
               <w:spacing w:after="160" w:line="259" w:lineRule="auto"/>
             </w:pPr>
-            <w:hyperlink r:id="rId106" w:history="1">
+            <w:hyperlink r:id="rId107" w:history="1">
               <w:r>
                 <w:rPr>
                   <w:rStyle w:val="Hyperlink"/>
@@ -17679,102 +17679,6 @@
             <wp:extent cx="2539365" cy="399638"/>
             <wp:effectExtent l="0" t="0" r="0" b="635"/>
             <wp:docPr id="161" name="Picture 161"/>
-            <wp:cNvGraphicFramePr>
-              <a:graphicFrameLocks xmlns:a="http://schemas.openxmlformats.org/drawingml/2006/main" noChangeAspect="1"/>
-            </wp:cNvGraphicFramePr>
-            <a:graphic xmlns:a="http://schemas.openxmlformats.org/drawingml/2006/main">
-              <a:graphicData uri="http://schemas.openxmlformats.org/drawingml/2006/picture">
-                <pic:pic xmlns:pic="http://schemas.openxmlformats.org/drawingml/2006/picture">
-                  <pic:nvPicPr>
-                    <pic:cNvPr id="1" name=""/>
-                    <pic:cNvPicPr/>
-                  </pic:nvPicPr>
-                  <pic:blipFill>
-                    <a:blip r:embed="rId107"/>
-                    <a:stretch>
-                      <a:fillRect/>
-                    </a:stretch>
-                  </pic:blipFill>
-                  <pic:spPr>
-                    <a:xfrm>
-                      <a:off x="0" y="0"/>
-                      <a:ext cx="2567371" cy="404045"/>
-                    </a:xfrm>
-                    <a:prstGeom prst="rect">
-                      <a:avLst/>
-                    </a:prstGeom>
-                  </pic:spPr>
-                </pic:pic>
-              </a:graphicData>
-            </a:graphic>
-          </wp:inline>
-        </w:drawing>
-      </w:r>
-    </w:p>
-    <w:p>
-      <w:pPr>
-        <w:pStyle w:val="Heading3"/>
-      </w:pPr>
-      <w:bookmarkStart w:id="56" w:name="_Toc85020558"/>
-      <w:r>
-        <w:t>Autofill by Sample Type</w:t>
-      </w:r>
-      <w:bookmarkEnd w:id="56"/>
-    </w:p>
-    <w:p>
-      <w:r>
-        <w:t xml:space="preserve">Users may wish to use </w:t>
-      </w:r>
-      <w:r>
-        <w:t xml:space="preserve">autofill the </w:t>
-      </w:r>
-      <w:proofErr w:type="spellStart"/>
-      <w:r>
-        <w:t>Sample_Amount</w:t>
-      </w:r>
-      <w:proofErr w:type="spellEnd"/>
-      <w:r>
-        <w:t xml:space="preserve">, </w:t>
-      </w:r>
-      <w:proofErr w:type="spellStart"/>
-      <w:r>
-        <w:t>Sample_Amouont_Unit</w:t>
-      </w:r>
-      <w:proofErr w:type="spellEnd"/>
-      <w:r>
-        <w:t xml:space="preserve"> and </w:t>
-      </w:r>
-      <w:proofErr w:type="spellStart"/>
-      <w:r>
-        <w:t>ISTD_Mixture_Volume</w:t>
-      </w:r>
-      <w:proofErr w:type="spellEnd"/>
-      <w:r>
-        <w:t>_[</w:t>
-      </w:r>
-      <w:proofErr w:type="spellStart"/>
-      <w:r>
-        <w:t>uL</w:t>
-      </w:r>
-      <w:proofErr w:type="spellEnd"/>
-      <w:r>
-        <w:t>] column with the button.</w:t>
-      </w:r>
-    </w:p>
-    <w:p>
-      <w:pPr>
-        <w:jc w:val="center"/>
-      </w:pPr>
-      <w:r>
-        <w:rPr>
-          <w:noProof/>
-        </w:rPr>
-        <w:lastRenderedPageBreak/>
-        <w:drawing>
-          <wp:inline distT="0" distB="0" distL="0" distR="0" wp14:anchorId="4519A6BD" wp14:editId="041E6898">
-            <wp:extent cx="1981200" cy="371475"/>
-            <wp:effectExtent l="0" t="0" r="0" b="0"/>
-            <wp:docPr id="98" name="Picture 98"/>
             <wp:cNvGraphicFramePr>
               <a:graphicFrameLocks xmlns:a="http://schemas.openxmlformats.org/drawingml/2006/main" noChangeAspect="1"/>
             </wp:cNvGraphicFramePr>
@@ -17794,7 +17698,7 @@
                   <pic:spPr>
                     <a:xfrm>
                       <a:off x="0" y="0"/>
-                      <a:ext cx="1981200" cy="371475"/>
+                      <a:ext cx="2567371" cy="404045"/>
                     </a:xfrm>
                     <a:prstGeom prst="rect">
                       <a:avLst/>
@@ -17808,8 +17712,54 @@
       </w:r>
     </w:p>
     <w:p>
-      <w:r>
-        <w:t>Clicking on this button will give the following:</w:t>
+      <w:pPr>
+        <w:pStyle w:val="Heading3"/>
+      </w:pPr>
+      <w:bookmarkStart w:id="56" w:name="_Toc85020558"/>
+      <w:r>
+        <w:t>Autofill by Sample Type</w:t>
+      </w:r>
+      <w:bookmarkEnd w:id="56"/>
+    </w:p>
+    <w:p>
+      <w:r>
+        <w:lastRenderedPageBreak/>
+        <w:t xml:space="preserve">Users may wish to use </w:t>
+      </w:r>
+      <w:r>
+        <w:t xml:space="preserve">autofill the </w:t>
+      </w:r>
+      <w:proofErr w:type="spellStart"/>
+      <w:r>
+        <w:t>Sample_Amount</w:t>
+      </w:r>
+      <w:proofErr w:type="spellEnd"/>
+      <w:r>
+        <w:t xml:space="preserve">, </w:t>
+      </w:r>
+      <w:proofErr w:type="spellStart"/>
+      <w:r>
+        <w:t>Sample_Amouont_Unit</w:t>
+      </w:r>
+      <w:proofErr w:type="spellEnd"/>
+      <w:r>
+        <w:t xml:space="preserve"> and </w:t>
+      </w:r>
+      <w:proofErr w:type="spellStart"/>
+      <w:r>
+        <w:t>ISTD_Mixture_Volume</w:t>
+      </w:r>
+      <w:proofErr w:type="spellEnd"/>
+      <w:r>
+        <w:t>_[</w:t>
+      </w:r>
+      <w:proofErr w:type="spellStart"/>
+      <w:r>
+        <w:t>uL</w:t>
+      </w:r>
+      <w:proofErr w:type="spellEnd"/>
+      <w:r>
+        <w:t>] column with the button.</w:t>
       </w:r>
     </w:p>
     <w:p>
@@ -17821,10 +17771,10 @@
           <w:noProof/>
         </w:rPr>
         <w:drawing>
-          <wp:inline distT="0" distB="0" distL="0" distR="0" wp14:anchorId="0B953FB4" wp14:editId="77B991F6">
-            <wp:extent cx="4914900" cy="2628900"/>
+          <wp:inline distT="0" distB="0" distL="0" distR="0" wp14:anchorId="4519A6BD" wp14:editId="041E6898">
+            <wp:extent cx="1981200" cy="371475"/>
             <wp:effectExtent l="0" t="0" r="0" b="0"/>
-            <wp:docPr id="99" name="Picture 99"/>
+            <wp:docPr id="98" name="Picture 98"/>
             <wp:cNvGraphicFramePr>
               <a:graphicFrameLocks xmlns:a="http://schemas.openxmlformats.org/drawingml/2006/main" noChangeAspect="1"/>
             </wp:cNvGraphicFramePr>
@@ -17844,7 +17794,7 @@
                   <pic:spPr>
                     <a:xfrm>
                       <a:off x="0" y="0"/>
-                      <a:ext cx="4914900" cy="2628900"/>
+                      <a:ext cx="1981200" cy="371475"/>
                     </a:xfrm>
                     <a:prstGeom prst="rect">
                       <a:avLst/>
@@ -17859,15 +17809,7 @@
     </w:p>
     <w:p>
       <w:r>
-        <w:t xml:space="preserve">For example, to fill in all NIST with 10 as the sample amount, </w:t>
-      </w:r>
-      <w:proofErr w:type="spellStart"/>
-      <w:r>
-        <w:t>uL</w:t>
-      </w:r>
-      <w:proofErr w:type="spellEnd"/>
-      <w:r>
-        <w:t xml:space="preserve"> as the sample amount unit and 190 as the ISTD mixture volume. We fill in as follows:</w:t>
+        <w:t>Clicking on this button will give the following:</w:t>
       </w:r>
     </w:p>
     <w:p>
@@ -17879,10 +17821,10 @@
           <w:noProof/>
         </w:rPr>
         <w:drawing>
-          <wp:inline distT="0" distB="0" distL="0" distR="0" wp14:anchorId="1475BB9E" wp14:editId="03AB4889">
-            <wp:extent cx="4876800" cy="2619375"/>
+          <wp:inline distT="0" distB="0" distL="0" distR="0" wp14:anchorId="0B953FB4" wp14:editId="77B991F6">
+            <wp:extent cx="4914900" cy="2628900"/>
             <wp:effectExtent l="0" t="0" r="0" b="0"/>
-            <wp:docPr id="110" name="Picture 110"/>
+            <wp:docPr id="99" name="Picture 99"/>
             <wp:cNvGraphicFramePr>
               <a:graphicFrameLocks xmlns:a="http://schemas.openxmlformats.org/drawingml/2006/main" noChangeAspect="1"/>
             </wp:cNvGraphicFramePr>
@@ -17902,7 +17844,7 @@
                   <pic:spPr>
                     <a:xfrm>
                       <a:off x="0" y="0"/>
-                      <a:ext cx="4876800" cy="2619375"/>
+                      <a:ext cx="4914900" cy="2628900"/>
                     </a:xfrm>
                     <a:prstGeom prst="rect">
                       <a:avLst/>
@@ -17917,7 +17859,15 @@
     </w:p>
     <w:p>
       <w:r>
-        <w:t>Click on the respective autofill buttons to fill the values accordingly.</w:t>
+        <w:t xml:space="preserve">For example, to fill in all NIST with 10 as the sample amount, </w:t>
+      </w:r>
+      <w:proofErr w:type="spellStart"/>
+      <w:r>
+        <w:t>uL</w:t>
+      </w:r>
+      <w:proofErr w:type="spellEnd"/>
+      <w:r>
+        <w:t xml:space="preserve"> as the sample amount unit and 190 as the ISTD mixture volume. We fill in as follows:</w:t>
       </w:r>
     </w:p>
     <w:p>
@@ -17929,10 +17879,10 @@
           <w:noProof/>
         </w:rPr>
         <w:drawing>
-          <wp:inline distT="0" distB="0" distL="0" distR="0" wp14:anchorId="51BE7635" wp14:editId="12C9B71C">
-            <wp:extent cx="4095750" cy="1819275"/>
+          <wp:inline distT="0" distB="0" distL="0" distR="0" wp14:anchorId="1475BB9E" wp14:editId="03AB4889">
+            <wp:extent cx="4876800" cy="2619375"/>
             <wp:effectExtent l="0" t="0" r="0" b="0"/>
-            <wp:docPr id="111" name="Picture 111"/>
+            <wp:docPr id="110" name="Picture 110"/>
             <wp:cNvGraphicFramePr>
               <a:graphicFrameLocks xmlns:a="http://schemas.openxmlformats.org/drawingml/2006/main" noChangeAspect="1"/>
             </wp:cNvGraphicFramePr>
@@ -17952,7 +17902,7 @@
                   <pic:spPr>
                     <a:xfrm>
                       <a:off x="0" y="0"/>
-                      <a:ext cx="4095750" cy="1819275"/>
+                      <a:ext cx="4876800" cy="2619375"/>
                     </a:xfrm>
                     <a:prstGeom prst="rect">
                       <a:avLst/>
@@ -17966,6 +17916,11 @@
       </w:r>
     </w:p>
     <w:p>
+      <w:r>
+        <w:t>Click on the respective autofill buttons to fill the values accordingly.</w:t>
+      </w:r>
+    </w:p>
+    <w:p>
       <w:pPr>
         <w:jc w:val="center"/>
       </w:pPr>
@@ -17975,10 +17930,10 @@
         </w:rPr>
         <w:lastRenderedPageBreak/>
         <w:drawing>
-          <wp:inline distT="0" distB="0" distL="0" distR="0" wp14:anchorId="2D9D71D5" wp14:editId="0C24B227">
-            <wp:extent cx="4524375" cy="1809750"/>
+          <wp:inline distT="0" distB="0" distL="0" distR="0" wp14:anchorId="51BE7635" wp14:editId="12C9B71C">
+            <wp:extent cx="4095750" cy="1819275"/>
             <wp:effectExtent l="0" t="0" r="0" b="0"/>
-            <wp:docPr id="112" name="Picture 112"/>
+            <wp:docPr id="111" name="Picture 111"/>
             <wp:cNvGraphicFramePr>
               <a:graphicFrameLocks xmlns:a="http://schemas.openxmlformats.org/drawingml/2006/main" noChangeAspect="1"/>
             </wp:cNvGraphicFramePr>
@@ -17998,7 +17953,7 @@
                   <pic:spPr>
                     <a:xfrm>
                       <a:off x="0" y="0"/>
-                      <a:ext cx="4524375" cy="1809750"/>
+                      <a:ext cx="4095750" cy="1819275"/>
                     </a:xfrm>
                     <a:prstGeom prst="rect">
                       <a:avLst/>
@@ -18020,10 +17975,10 @@
           <w:noProof/>
         </w:rPr>
         <w:drawing>
-          <wp:inline distT="0" distB="0" distL="0" distR="0" wp14:anchorId="59102827" wp14:editId="76692418">
-            <wp:extent cx="5731510" cy="1287145"/>
-            <wp:effectExtent l="0" t="0" r="2540" b="8255"/>
-            <wp:docPr id="113" name="Picture 113"/>
+          <wp:inline distT="0" distB="0" distL="0" distR="0" wp14:anchorId="2D9D71D5" wp14:editId="0C24B227">
+            <wp:extent cx="4524375" cy="1809750"/>
+            <wp:effectExtent l="0" t="0" r="0" b="0"/>
+            <wp:docPr id="112" name="Picture 112"/>
             <wp:cNvGraphicFramePr>
               <a:graphicFrameLocks xmlns:a="http://schemas.openxmlformats.org/drawingml/2006/main" noChangeAspect="1"/>
             </wp:cNvGraphicFramePr>
@@ -18043,7 +17998,7 @@
                   <pic:spPr>
                     <a:xfrm>
                       <a:off x="0" y="0"/>
-                      <a:ext cx="5731510" cy="1287145"/>
+                      <a:ext cx="4524375" cy="1809750"/>
                     </a:xfrm>
                     <a:prstGeom prst="rect">
                       <a:avLst/>
@@ -18057,20 +18012,18 @@
       </w:r>
     </w:p>
     <w:p>
-      <w:r>
-        <w:t>The final output should look like this</w:t>
-      </w:r>
-    </w:p>
-    <w:p>
+      <w:pPr>
+        <w:jc w:val="center"/>
+      </w:pPr>
       <w:r>
         <w:rPr>
           <w:noProof/>
         </w:rPr>
         <w:drawing>
-          <wp:inline distT="0" distB="0" distL="0" distR="0" wp14:anchorId="35273A4B" wp14:editId="0BC5B6C5">
-            <wp:extent cx="5731510" cy="1583055"/>
-            <wp:effectExtent l="0" t="0" r="2540" b="0"/>
-            <wp:docPr id="114" name="Picture 114"/>
+          <wp:inline distT="0" distB="0" distL="0" distR="0" wp14:anchorId="59102827" wp14:editId="76692418">
+            <wp:extent cx="5731510" cy="1287145"/>
+            <wp:effectExtent l="0" t="0" r="2540" b="8255"/>
+            <wp:docPr id="113" name="Picture 113"/>
             <wp:cNvGraphicFramePr>
               <a:graphicFrameLocks xmlns:a="http://schemas.openxmlformats.org/drawingml/2006/main" noChangeAspect="1"/>
             </wp:cNvGraphicFramePr>
@@ -18090,7 +18043,7 @@
                   <pic:spPr>
                     <a:xfrm>
                       <a:off x="0" y="0"/>
-                      <a:ext cx="5731510" cy="1583055"/>
+                      <a:ext cx="5731510" cy="1287145"/>
                     </a:xfrm>
                     <a:prstGeom prst="rect">
                       <a:avLst/>
@@ -18104,33 +18057,20 @@
       </w:r>
     </w:p>
     <w:p>
-      <w:pPr>
-        <w:pStyle w:val="Heading3"/>
-      </w:pPr>
-      <w:bookmarkStart w:id="57" w:name="_Toc85020559"/>
-      <w:r>
-        <w:t>Autofill Concentration Unit</w:t>
-      </w:r>
-      <w:bookmarkEnd w:id="57"/>
-    </w:p>
-    <w:p>
-      <w:r>
-        <w:t>The concentration unit can be filled automatically by the button</w:t>
-      </w:r>
-    </w:p>
-    <w:p>
-      <w:pPr>
-        <w:jc w:val="center"/>
-      </w:pPr>
+      <w:r>
+        <w:t>The final output should look like this</w:t>
+      </w:r>
+    </w:p>
+    <w:p>
       <w:r>
         <w:rPr>
           <w:noProof/>
         </w:rPr>
         <w:drawing>
-          <wp:inline distT="0" distB="0" distL="0" distR="0" wp14:anchorId="48BDC698" wp14:editId="33789A13">
-            <wp:extent cx="2371725" cy="361950"/>
-            <wp:effectExtent l="0" t="0" r="0" b="0"/>
-            <wp:docPr id="118" name="Picture 118"/>
+          <wp:inline distT="0" distB="0" distL="0" distR="0" wp14:anchorId="35273A4B" wp14:editId="0BC5B6C5">
+            <wp:extent cx="5731510" cy="1583055"/>
+            <wp:effectExtent l="0" t="0" r="2540" b="0"/>
+            <wp:docPr id="114" name="Picture 114"/>
             <wp:cNvGraphicFramePr>
               <a:graphicFrameLocks xmlns:a="http://schemas.openxmlformats.org/drawingml/2006/main" noChangeAspect="1"/>
             </wp:cNvGraphicFramePr>
@@ -18150,7 +18090,7 @@
                   <pic:spPr>
                     <a:xfrm>
                       <a:off x="0" y="0"/>
-                      <a:ext cx="2371725" cy="361950"/>
+                      <a:ext cx="5731510" cy="1583055"/>
                     </a:xfrm>
                     <a:prstGeom prst="rect">
                       <a:avLst/>
@@ -18164,16 +18104,18 @@
       </w:r>
     </w:p>
     <w:p>
-      <w:r>
-        <w:t xml:space="preserve">The required input is to have some entry in the </w:t>
-      </w:r>
-      <w:proofErr w:type="spellStart"/>
-      <w:r>
-        <w:t>Sample_Amount_Unit</w:t>
-      </w:r>
-      <w:proofErr w:type="spellEnd"/>
-      <w:r>
-        <w:t xml:space="preserve"> column.</w:t>
+      <w:pPr>
+        <w:pStyle w:val="Heading3"/>
+      </w:pPr>
+      <w:bookmarkStart w:id="57" w:name="_Toc85020559"/>
+      <w:r>
+        <w:t>Autofill Concentration Unit</w:t>
+      </w:r>
+      <w:bookmarkEnd w:id="57"/>
+    </w:p>
+    <w:p>
+      <w:r>
+        <w:t>The concentration unit can be filled automatically by the button</w:t>
       </w:r>
     </w:p>
     <w:p>
@@ -18185,10 +18127,10 @@
           <w:noProof/>
         </w:rPr>
         <w:drawing>
-          <wp:inline distT="0" distB="0" distL="0" distR="0" wp14:anchorId="43FE975E" wp14:editId="1901D6C1">
-            <wp:extent cx="1743075" cy="857250"/>
+          <wp:inline distT="0" distB="0" distL="0" distR="0" wp14:anchorId="48BDC698" wp14:editId="33789A13">
+            <wp:extent cx="2371725" cy="361950"/>
             <wp:effectExtent l="0" t="0" r="0" b="0"/>
-            <wp:docPr id="119" name="Picture 119"/>
+            <wp:docPr id="118" name="Picture 118"/>
             <wp:cNvGraphicFramePr>
               <a:graphicFrameLocks xmlns:a="http://schemas.openxmlformats.org/drawingml/2006/main" noChangeAspect="1"/>
             </wp:cNvGraphicFramePr>
@@ -18208,7 +18150,7 @@
                   <pic:spPr>
                     <a:xfrm>
                       <a:off x="0" y="0"/>
-                      <a:ext cx="1743075" cy="857250"/>
+                      <a:ext cx="2371725" cy="361950"/>
                     </a:xfrm>
                     <a:prstGeom prst="rect">
                       <a:avLst/>
@@ -18223,21 +18165,15 @@
     </w:p>
     <w:p>
       <w:r>
-        <w:t>And choose your desired ISTD concentration</w:t>
-      </w:r>
-      <w:r>
-        <w:t xml:space="preserve">, </w:t>
-      </w:r>
-      <w:r>
-        <w:t xml:space="preserve">under the custom unit section from the </w:t>
+        <w:t xml:space="preserve">The required input is to have some entry in the </w:t>
       </w:r>
       <w:proofErr w:type="spellStart"/>
       <w:r>
-        <w:t>ISTD_Annot</w:t>
+        <w:t>Sample_Amount_Unit</w:t>
       </w:r>
       <w:proofErr w:type="spellEnd"/>
       <w:r>
-        <w:t xml:space="preserve"> sheet</w:t>
+        <w:t xml:space="preserve"> column.</w:t>
       </w:r>
     </w:p>
     <w:p>
@@ -18248,11 +18184,12 @@
         <w:rPr>
           <w:noProof/>
         </w:rPr>
+        <w:lastRenderedPageBreak/>
         <w:drawing>
-          <wp:inline distT="0" distB="0" distL="0" distR="0" wp14:anchorId="2E149D8B" wp14:editId="67ECA919">
-            <wp:extent cx="1762125" cy="504825"/>
-            <wp:effectExtent l="0" t="0" r="9525" b="9525"/>
-            <wp:docPr id="192" name="Picture 192"/>
+          <wp:inline distT="0" distB="0" distL="0" distR="0" wp14:anchorId="43FE975E" wp14:editId="1901D6C1">
+            <wp:extent cx="1743075" cy="857250"/>
+            <wp:effectExtent l="0" t="0" r="0" b="0"/>
+            <wp:docPr id="119" name="Picture 119"/>
             <wp:cNvGraphicFramePr>
               <a:graphicFrameLocks xmlns:a="http://schemas.openxmlformats.org/drawingml/2006/main" noChangeAspect="1"/>
             </wp:cNvGraphicFramePr>
@@ -18272,7 +18209,7 @@
                   <pic:spPr>
                     <a:xfrm>
                       <a:off x="0" y="0"/>
-                      <a:ext cx="1762125" cy="504825"/>
+                      <a:ext cx="1743075" cy="857250"/>
                     </a:xfrm>
                     <a:prstGeom prst="rect">
                       <a:avLst/>
@@ -18287,7 +18224,21 @@
     </w:p>
     <w:p>
       <w:r>
-        <w:t>Clicking on the button will give the following</w:t>
+        <w:t>And choose your desired ISTD concentration</w:t>
+      </w:r>
+      <w:r>
+        <w:t xml:space="preserve">, </w:t>
+      </w:r>
+      <w:r>
+        <w:t xml:space="preserve">under the custom unit section from the </w:t>
+      </w:r>
+      <w:proofErr w:type="spellStart"/>
+      <w:r>
+        <w:t>ISTD_Annot</w:t>
+      </w:r>
+      <w:proofErr w:type="spellEnd"/>
+      <w:r>
+        <w:t xml:space="preserve"> sheet</w:t>
       </w:r>
     </w:p>
     <w:p>
@@ -18298,12 +18249,11 @@
         <w:rPr>
           <w:noProof/>
         </w:rPr>
-        <w:lastRenderedPageBreak/>
         <w:drawing>
-          <wp:inline distT="0" distB="0" distL="0" distR="0" wp14:anchorId="731E2396" wp14:editId="4161C991">
-            <wp:extent cx="3410485" cy="2194560"/>
-            <wp:effectExtent l="0" t="0" r="0" b="0"/>
-            <wp:docPr id="162" name="Picture 162"/>
+          <wp:inline distT="0" distB="0" distL="0" distR="0" wp14:anchorId="2E149D8B" wp14:editId="67ECA919">
+            <wp:extent cx="1762125" cy="504825"/>
+            <wp:effectExtent l="0" t="0" r="9525" b="9525"/>
+            <wp:docPr id="192" name="Picture 192"/>
             <wp:cNvGraphicFramePr>
               <a:graphicFrameLocks xmlns:a="http://schemas.openxmlformats.org/drawingml/2006/main" noChangeAspect="1"/>
             </wp:cNvGraphicFramePr>
@@ -18323,7 +18273,7 @@
                   <pic:spPr>
                     <a:xfrm>
                       <a:off x="0" y="0"/>
-                      <a:ext cx="3421787" cy="2201832"/>
+                      <a:ext cx="1762125" cy="504825"/>
                     </a:xfrm>
                     <a:prstGeom prst="rect">
                       <a:avLst/>
@@ -18338,71 +18288,7 @@
     </w:p>
     <w:p>
       <w:r>
-        <w:t>When</w:t>
-      </w:r>
-      <w:r>
-        <w:t xml:space="preserve"> the desired ISTD concentration, under the custom unit section is changed,</w:t>
-      </w:r>
-    </w:p>
-    <w:p>
-      <w:pPr>
-        <w:pStyle w:val="ListParagraph"/>
-        <w:numPr>
-          <w:ilvl w:val="0"/>
-          <w:numId w:val="20"/>
-        </w:numPr>
-      </w:pPr>
-      <w:r>
-        <w:t xml:space="preserve">if there are entries in the </w:t>
-      </w:r>
-      <w:proofErr w:type="spellStart"/>
-      <w:r>
-        <w:t>Sample_Unit_Column</w:t>
-      </w:r>
-      <w:proofErr w:type="spellEnd"/>
-      <w:r>
-        <w:t xml:space="preserve"> in </w:t>
-      </w:r>
-      <w:proofErr w:type="spellStart"/>
-      <w:r>
-        <w:t>Sample_Annot</w:t>
-      </w:r>
-      <w:proofErr w:type="spellEnd"/>
-      <w:r>
-        <w:t xml:space="preserve"> sheet and</w:t>
-      </w:r>
-    </w:p>
-    <w:p>
-      <w:pPr>
-        <w:pStyle w:val="ListParagraph"/>
-        <w:numPr>
-          <w:ilvl w:val="0"/>
-          <w:numId w:val="20"/>
-        </w:numPr>
-      </w:pPr>
-      <w:r>
-        <w:t xml:space="preserve">if there are entries in the Custom Unit Column in </w:t>
-      </w:r>
-      <w:proofErr w:type="spellStart"/>
-      <w:r>
-        <w:t>ISTD_Annot</w:t>
-      </w:r>
-      <w:proofErr w:type="spellEnd"/>
-      <w:r>
-        <w:t xml:space="preserve"> sheet</w:t>
-      </w:r>
-    </w:p>
-    <w:p>
-      <w:r>
-        <w:t xml:space="preserve"> then the Concentration Unit column will be updated automatically if there are entries in the </w:t>
-      </w:r>
-      <w:proofErr w:type="spellStart"/>
-      <w:r>
-        <w:t>Sample_Unit_Column</w:t>
-      </w:r>
-      <w:proofErr w:type="spellEnd"/>
-      <w:r>
-        <w:t>.</w:t>
+        <w:t>Clicking on the button will give the following</w:t>
       </w:r>
     </w:p>
     <w:p>
@@ -18414,10 +18300,10 @@
           <w:noProof/>
         </w:rPr>
         <w:drawing>
-          <wp:inline distT="0" distB="0" distL="0" distR="0" wp14:anchorId="4463DD51" wp14:editId="462E552D">
-            <wp:extent cx="2743200" cy="1285875"/>
+          <wp:inline distT="0" distB="0" distL="0" distR="0" wp14:anchorId="731E2396" wp14:editId="4161C991">
+            <wp:extent cx="3410485" cy="2194560"/>
             <wp:effectExtent l="0" t="0" r="0" b="0"/>
-            <wp:docPr id="125" name="Picture 125"/>
+            <wp:docPr id="162" name="Picture 162"/>
             <wp:cNvGraphicFramePr>
               <a:graphicFrameLocks xmlns:a="http://schemas.openxmlformats.org/drawingml/2006/main" noChangeAspect="1"/>
             </wp:cNvGraphicFramePr>
@@ -18437,7 +18323,7 @@
                   <pic:spPr>
                     <a:xfrm>
                       <a:off x="0" y="0"/>
-                      <a:ext cx="2743200" cy="1285875"/>
+                      <a:ext cx="3421787" cy="2201832"/>
                     </a:xfrm>
                     <a:prstGeom prst="rect">
                       <a:avLst/>
@@ -18450,42 +18336,12 @@
         </w:drawing>
       </w:r>
     </w:p>
-    <w:p/>
-    <w:p>
-      <w:pPr>
-        <w:pStyle w:val="Heading2"/>
-      </w:pPr>
-      <w:bookmarkStart w:id="58" w:name="_Toc85020560"/>
-      <w:r>
-        <w:t>Merging MRM transition names data with an existing sample annotation file</w:t>
-      </w:r>
-      <w:bookmarkEnd w:id="58"/>
-    </w:p>
-    <w:p/>
-    <w:p>
-      <w:r>
-        <w:t>There are time</w:t>
-      </w:r>
-      <w:r>
-        <w:t>s when users have created their own sample annotation file beforehand and wishes to merge it with the MRM transition names data.</w:t>
-      </w:r>
-    </w:p>
-    <w:p>
-      <w:r>
-        <w:t>The template provides an option to merge both the MRM transition names data and the sample annotation file using a common column “</w:t>
-      </w:r>
-      <w:proofErr w:type="spellStart"/>
-      <w:r>
-        <w:t>Sample_Name</w:t>
-      </w:r>
-      <w:proofErr w:type="spellEnd"/>
-      <w:r>
-        <w:t>”</w:t>
-      </w:r>
-    </w:p>
-    <w:p>
-      <w:r>
-        <w:t>This template can serve the needs to</w:t>
+    <w:p>
+      <w:r>
+        <w:t>When</w:t>
+      </w:r>
+      <w:r>
+        <w:t xml:space="preserve"> the desired ISTD concentration, under the custom unit section is changed,</w:t>
       </w:r>
     </w:p>
     <w:p>
@@ -18493,11 +18349,27 @@
         <w:pStyle w:val="ListParagraph"/>
         <w:numPr>
           <w:ilvl w:val="0"/>
-          <w:numId w:val="8"/>
+          <w:numId w:val="20"/>
         </w:numPr>
       </w:pPr>
       <w:r>
-        <w:t>Check the existing sample annotation file is compatible to the raw data file</w:t>
+        <w:t xml:space="preserve">if there are entries in the </w:t>
+      </w:r>
+      <w:proofErr w:type="spellStart"/>
+      <w:r>
+        <w:t>Sample_Unit_Column</w:t>
+      </w:r>
+      <w:proofErr w:type="spellEnd"/>
+      <w:r>
+        <w:t xml:space="preserve"> in </w:t>
+      </w:r>
+      <w:proofErr w:type="spellStart"/>
+      <w:r>
+        <w:t>Sample_Annot</w:t>
+      </w:r>
+      <w:proofErr w:type="spellEnd"/>
+      <w:r>
+        <w:t xml:space="preserve"> sheet and</w:t>
       </w:r>
     </w:p>
     <w:p>
@@ -18505,16 +18377,32 @@
         <w:pStyle w:val="ListParagraph"/>
         <w:numPr>
           <w:ilvl w:val="0"/>
-          <w:numId w:val="8"/>
+          <w:numId w:val="20"/>
         </w:numPr>
       </w:pPr>
       <w:r>
-        <w:t>Map specific columns from the sample annotation to the columns in the template to calculate the concentration of the analyte.</w:t>
-      </w:r>
-    </w:p>
-    <w:p>
-      <w:r>
-        <w:t>To perform this merging process, following the instructions in Section 9.1 to record the MRM transition name data being used.</w:t>
+        <w:t xml:space="preserve">if there are entries in the Custom Unit Column in </w:t>
+      </w:r>
+      <w:proofErr w:type="spellStart"/>
+      <w:r>
+        <w:t>ISTD_Annot</w:t>
+      </w:r>
+      <w:proofErr w:type="spellEnd"/>
+      <w:r>
+        <w:t xml:space="preserve"> sheet</w:t>
+      </w:r>
+    </w:p>
+    <w:p>
+      <w:r>
+        <w:t xml:space="preserve"> then the Concentration Unit column will be updated automatically if there are entries in the </w:t>
+      </w:r>
+      <w:proofErr w:type="spellStart"/>
+      <w:r>
+        <w:t>Sample_Unit_Column</w:t>
+      </w:r>
+      <w:proofErr w:type="spellEnd"/>
+      <w:r>
+        <w:t>.</w:t>
       </w:r>
     </w:p>
     <w:p>
@@ -18525,12 +18413,11 @@
         <w:rPr>
           <w:noProof/>
         </w:rPr>
-        <w:lastRenderedPageBreak/>
         <w:drawing>
-          <wp:inline distT="0" distB="0" distL="0" distR="0" wp14:anchorId="1F8CFE0A" wp14:editId="508674ED">
-            <wp:extent cx="5196672" cy="1216550"/>
-            <wp:effectExtent l="0" t="0" r="4445" b="3175"/>
-            <wp:docPr id="163" name="Picture 163"/>
+          <wp:inline distT="0" distB="0" distL="0" distR="0" wp14:anchorId="4463DD51" wp14:editId="462E552D">
+            <wp:extent cx="2743200" cy="1285875"/>
+            <wp:effectExtent l="0" t="0" r="0" b="0"/>
+            <wp:docPr id="125" name="Picture 125"/>
             <wp:cNvGraphicFramePr>
               <a:graphicFrameLocks xmlns:a="http://schemas.openxmlformats.org/drawingml/2006/main" noChangeAspect="1"/>
             </wp:cNvGraphicFramePr>
@@ -18550,7 +18437,7 @@
                   <pic:spPr>
                     <a:xfrm>
                       <a:off x="0" y="0"/>
-                      <a:ext cx="5273492" cy="1234534"/>
+                      <a:ext cx="2743200" cy="1285875"/>
                     </a:xfrm>
                     <a:prstGeom prst="rect">
                       <a:avLst/>
@@ -18563,12 +18450,72 @@
         </w:drawing>
       </w:r>
     </w:p>
-    <w:p>
-      <w:r>
-        <w:t>Next, use browse button below to upload the sample annotation file</w:t>
-      </w:r>
-      <w:r>
-        <w:t>.</w:t>
+    <w:p/>
+    <w:p>
+      <w:pPr>
+        <w:pStyle w:val="Heading2"/>
+      </w:pPr>
+      <w:bookmarkStart w:id="58" w:name="_Toc85020560"/>
+      <w:r>
+        <w:t>Merging MRM transition names data with an existing sample annotation file</w:t>
+      </w:r>
+      <w:bookmarkEnd w:id="58"/>
+    </w:p>
+    <w:p/>
+    <w:p>
+      <w:r>
+        <w:t>There are time</w:t>
+      </w:r>
+      <w:r>
+        <w:t>s when users have created their own sample annotation file beforehand and wishes to merge it with the MRM transition names data.</w:t>
+      </w:r>
+    </w:p>
+    <w:p>
+      <w:r>
+        <w:lastRenderedPageBreak/>
+        <w:t>The template provides an option to merge both the MRM transition names data and the sample annotation file using a common column “</w:t>
+      </w:r>
+      <w:proofErr w:type="spellStart"/>
+      <w:r>
+        <w:t>Sample_Name</w:t>
+      </w:r>
+      <w:proofErr w:type="spellEnd"/>
+      <w:r>
+        <w:t>”</w:t>
+      </w:r>
+    </w:p>
+    <w:p>
+      <w:r>
+        <w:t>This template can serve the needs to</w:t>
+      </w:r>
+    </w:p>
+    <w:p>
+      <w:pPr>
+        <w:pStyle w:val="ListParagraph"/>
+        <w:numPr>
+          <w:ilvl w:val="0"/>
+          <w:numId w:val="8"/>
+        </w:numPr>
+      </w:pPr>
+      <w:r>
+        <w:t>Check the existing sample annotation file is compatible to the raw data file</w:t>
+      </w:r>
+    </w:p>
+    <w:p>
+      <w:pPr>
+        <w:pStyle w:val="ListParagraph"/>
+        <w:numPr>
+          <w:ilvl w:val="0"/>
+          <w:numId w:val="8"/>
+        </w:numPr>
+      </w:pPr>
+      <w:r>
+        <w:t>Map specific columns from the sample annotation to the columns in the template to calculate the concentration of the analyte.</w:t>
+      </w:r>
+    </w:p>
+    <w:p>
+      <w:r>
+        <w:t>To perform this merging process, following the instructions in Section 9.1 to record the MRM transition name data being used.</w:t>
       </w:r>
     </w:p>
     <w:p>
@@ -18580,10 +18527,10 @@
           <w:noProof/>
         </w:rPr>
         <w:drawing>
-          <wp:inline distT="0" distB="0" distL="0" distR="0" wp14:anchorId="584EEDF8" wp14:editId="7F3D161C">
-            <wp:extent cx="5731510" cy="843915"/>
-            <wp:effectExtent l="0" t="0" r="2540" b="0"/>
-            <wp:docPr id="39" name="Picture 39"/>
+          <wp:inline distT="0" distB="0" distL="0" distR="0" wp14:anchorId="1F8CFE0A" wp14:editId="508674ED">
+            <wp:extent cx="5196672" cy="1216550"/>
+            <wp:effectExtent l="0" t="0" r="4445" b="3175"/>
+            <wp:docPr id="163" name="Picture 163"/>
             <wp:cNvGraphicFramePr>
               <a:graphicFrameLocks xmlns:a="http://schemas.openxmlformats.org/drawingml/2006/main" noChangeAspect="1"/>
             </wp:cNvGraphicFramePr>
@@ -18603,7 +18550,7 @@
                   <pic:spPr>
                     <a:xfrm>
                       <a:off x="0" y="0"/>
-                      <a:ext cx="5731510" cy="843915"/>
+                      <a:ext cx="5273492" cy="1234534"/>
                     </a:xfrm>
                     <a:prstGeom prst="rect">
                       <a:avLst/>
@@ -18618,7 +18565,10 @@
     </w:p>
     <w:p>
       <w:r>
-        <w:t>Once the file is uploaded, the program will list the column names found at the first line of the annotation file.</w:t>
+        <w:t>Next, use browse button below to upload the sample annotation file</w:t>
+      </w:r>
+      <w:r>
+        <w:t>.</w:t>
       </w:r>
     </w:p>
     <w:p>
@@ -18630,10 +18580,10 @@
           <w:noProof/>
         </w:rPr>
         <w:drawing>
-          <wp:inline distT="0" distB="0" distL="0" distR="0" wp14:anchorId="4B327496" wp14:editId="040AED10">
-            <wp:extent cx="5155009" cy="1836751"/>
-            <wp:effectExtent l="0" t="0" r="7620" b="0"/>
-            <wp:docPr id="164" name="Picture 164"/>
+          <wp:inline distT="0" distB="0" distL="0" distR="0" wp14:anchorId="584EEDF8" wp14:editId="7F3D161C">
+            <wp:extent cx="5731510" cy="843915"/>
+            <wp:effectExtent l="0" t="0" r="2540" b="0"/>
+            <wp:docPr id="39" name="Picture 39"/>
             <wp:cNvGraphicFramePr>
               <a:graphicFrameLocks xmlns:a="http://schemas.openxmlformats.org/drawingml/2006/main" noChangeAspect="1"/>
             </wp:cNvGraphicFramePr>
@@ -18653,7 +18603,7 @@
                   <pic:spPr>
                     <a:xfrm>
                       <a:off x="0" y="0"/>
-                      <a:ext cx="5234975" cy="1865243"/>
+                      <a:ext cx="5731510" cy="843915"/>
                     </a:xfrm>
                     <a:prstGeom prst="rect">
                       <a:avLst/>
@@ -18668,104 +18618,7 @@
     </w:p>
     <w:p>
       <w:r>
-        <w:t>You can choose which columns in the annotation files goes to the three slots on the right by the use of three corresponding buttons</w:t>
-      </w:r>
-      <w:r>
-        <w:t xml:space="preserve"> “Match with </w:t>
-      </w:r>
-      <w:proofErr w:type="spellStart"/>
-      <w:r>
-        <w:t>Sample_Name</w:t>
-      </w:r>
-      <w:proofErr w:type="spellEnd"/>
-      <w:r>
-        <w:t xml:space="preserve">”, “Map to </w:t>
-      </w:r>
-      <w:proofErr w:type="spellStart"/>
-      <w:r>
-        <w:t>Sample_Amount</w:t>
-      </w:r>
-      <w:proofErr w:type="spellEnd"/>
-      <w:r>
-        <w:t xml:space="preserve">” and “Map to </w:t>
-      </w:r>
-      <w:proofErr w:type="spellStart"/>
-      <w:r>
-        <w:t>ISTD_Mixture_Volume</w:t>
-      </w:r>
-      <w:proofErr w:type="spellEnd"/>
-      <w:r>
-        <w:t>_[ul]”</w:t>
-      </w:r>
-      <w:r>
-        <w:t>.</w:t>
-      </w:r>
-    </w:p>
-    <w:p>
-      <w:r>
-        <w:t>The instruction to use them can be found in the next three sections respectively.</w:t>
-      </w:r>
-    </w:p>
-    <w:p>
-      <w:r>
-        <w:t>Once the mapping is done,</w:t>
-      </w:r>
-      <w:r>
-        <w:t xml:space="preserve"> you may proceed to Section 9.3.4 to perform the merging.</w:t>
-      </w:r>
-    </w:p>
-    <w:p/>
-    <w:p>
-      <w:pPr>
-        <w:pStyle w:val="Heading3"/>
-      </w:pPr>
-      <w:bookmarkStart w:id="59" w:name="_Toc85020561"/>
-      <w:r>
-        <w:t>Match w</w:t>
-      </w:r>
-      <w:r>
-        <w:t xml:space="preserve">ith </w:t>
-      </w:r>
-      <w:proofErr w:type="spellStart"/>
-      <w:r>
-        <w:t>Sample_Name</w:t>
-      </w:r>
-      <w:proofErr w:type="spellEnd"/>
-      <w:r>
-        <w:t xml:space="preserve"> (Compulsory for</w:t>
-      </w:r>
-      <w:r>
-        <w:t xml:space="preserve"> merging)</w:t>
-      </w:r>
-      <w:bookmarkEnd w:id="59"/>
-    </w:p>
-    <w:p/>
-    <w:p>
-      <w:r>
-        <w:t>The</w:t>
-      </w:r>
-      <w:r>
-        <w:t xml:space="preserve"> slot</w:t>
-      </w:r>
-      <w:r>
-        <w:t xml:space="preserve"> “</w:t>
-      </w:r>
-      <w:proofErr w:type="spellStart"/>
-      <w:r>
-        <w:t>Sample_Name</w:t>
-      </w:r>
-      <w:proofErr w:type="spellEnd"/>
-      <w:r>
-        <w:t>”</w:t>
-      </w:r>
-      <w:r>
-        <w:t xml:space="preserve"> determines which column in the sample annotation file will be used to</w:t>
-      </w:r>
-      <w:r>
-        <w:t xml:space="preserve"> merge/join with a default column from the MRM transition name</w:t>
-      </w:r>
-      <w:r>
-        <w:t xml:space="preserve"> data.</w:t>
+        <w:t>Once the file is uploaded, the program will list the column names found at the first line of the annotation file.</w:t>
       </w:r>
     </w:p>
     <w:p>
@@ -18777,10 +18630,10 @@
           <w:noProof/>
         </w:rPr>
         <w:drawing>
-          <wp:inline distT="0" distB="0" distL="0" distR="0" wp14:anchorId="72D8D11B" wp14:editId="02DADAAB">
-            <wp:extent cx="5562600" cy="628650"/>
-            <wp:effectExtent l="0" t="0" r="0" b="0"/>
-            <wp:docPr id="41" name="Picture 41"/>
+          <wp:inline distT="0" distB="0" distL="0" distR="0" wp14:anchorId="4B327496" wp14:editId="040AED10">
+            <wp:extent cx="5155009" cy="1836751"/>
+            <wp:effectExtent l="0" t="0" r="7620" b="0"/>
+            <wp:docPr id="164" name="Picture 164"/>
             <wp:cNvGraphicFramePr>
               <a:graphicFrameLocks xmlns:a="http://schemas.openxmlformats.org/drawingml/2006/main" noChangeAspect="1"/>
             </wp:cNvGraphicFramePr>
@@ -18800,7 +18653,7 @@
                   <pic:spPr>
                     <a:xfrm>
                       <a:off x="0" y="0"/>
-                      <a:ext cx="5562600" cy="628650"/>
+                      <a:ext cx="5234975" cy="1865243"/>
                     </a:xfrm>
                     <a:prstGeom prst="rect">
                       <a:avLst/>
@@ -18815,13 +18668,10 @@
     </w:p>
     <w:p>
       <w:r>
-        <w:t>For Agilent, Da</w:t>
-      </w:r>
-      <w:r>
-        <w:t>ta File entries will be used to match with</w:t>
-      </w:r>
-      <w:r>
-        <w:t xml:space="preserve"> </w:t>
+        <w:t>You can choose which columns in the annotation files goes to the three slots on the right by the use of three corresponding buttons</w:t>
+      </w:r>
+      <w:r>
+        <w:t xml:space="preserve"> “Match with </w:t>
       </w:r>
       <w:proofErr w:type="spellStart"/>
       <w:r>
@@ -18829,79 +18679,109 @@
       </w:r>
       <w:proofErr w:type="spellEnd"/>
       <w:r>
-        <w:t xml:space="preserve">. The </w:t>
-      </w:r>
-      <w:proofErr w:type="gramStart"/>
-      <w:r>
-        <w:t>*.d</w:t>
-      </w:r>
-      <w:proofErr w:type="gramEnd"/>
-      <w:r>
-        <w:t xml:space="preserve"> extension will be ignored.</w:t>
-      </w:r>
-    </w:p>
-    <w:p>
-      <w:r>
-        <w:t xml:space="preserve">For </w:t>
+        <w:t xml:space="preserve">”, “Map to </w:t>
       </w:r>
       <w:proofErr w:type="spellStart"/>
       <w:r>
-        <w:t>Sciex</w:t>
+        <w:t>Sample_Amount</w:t>
       </w:r>
       <w:proofErr w:type="spellEnd"/>
       <w:r>
-        <w:t>, Samp</w:t>
-      </w:r>
-      <w:r>
-        <w:t>le Name entries will be used to match with</w:t>
-      </w:r>
-      <w:r>
-        <w:t xml:space="preserve"> </w:t>
+        <w:t xml:space="preserve">” and “Map to </w:t>
       </w:r>
       <w:proofErr w:type="spellStart"/>
       <w:r>
+        <w:t>ISTD_Mixture_Volume</w:t>
+      </w:r>
+      <w:proofErr w:type="spellEnd"/>
+      <w:r>
+        <w:t>_[ul]”</w:t>
+      </w:r>
+      <w:r>
+        <w:t>.</w:t>
+      </w:r>
+    </w:p>
+    <w:p>
+      <w:r>
+        <w:t>The instruction to use them can be found in the next three sections respectively.</w:t>
+      </w:r>
+    </w:p>
+    <w:p>
+      <w:r>
+        <w:t>Once the mapping is done,</w:t>
+      </w:r>
+      <w:r>
+        <w:t xml:space="preserve"> you may proceed to Section 9.3.4 to perform the merging.</w:t>
+      </w:r>
+    </w:p>
+    <w:p/>
+    <w:p>
+      <w:pPr>
+        <w:pStyle w:val="Heading3"/>
+      </w:pPr>
+      <w:bookmarkStart w:id="59" w:name="_Toc85020561"/>
+      <w:r>
+        <w:t>Match w</w:t>
+      </w:r>
+      <w:r>
+        <w:t xml:space="preserve">ith </w:t>
+      </w:r>
+      <w:proofErr w:type="spellStart"/>
+      <w:r>
         <w:t>Sample_Name</w:t>
       </w:r>
       <w:proofErr w:type="spellEnd"/>
-    </w:p>
+      <w:r>
+        <w:t xml:space="preserve"> (Compulsory for</w:t>
+      </w:r>
+      <w:r>
+        <w:t xml:space="preserve"> merging)</w:t>
+      </w:r>
+      <w:bookmarkEnd w:id="59"/>
+    </w:p>
+    <w:p/>
     <w:p>
       <w:r>
         <w:lastRenderedPageBreak/>
-        <w:t>Nam</w:t>
-      </w:r>
-      <w:r>
-        <w:t>es of the sample in both the MRM transition name</w:t>
-      </w:r>
-      <w:r>
-        <w:t xml:space="preserve"> data and the annotation file must be the same for the merge to be successful.</w:t>
-      </w:r>
-    </w:p>
-    <w:p>
-      <w:pPr>
-        <w:pStyle w:val="Heading3"/>
-      </w:pPr>
-      <w:bookmarkStart w:id="60" w:name="_Toc85020562"/>
-      <w:r>
-        <w:t xml:space="preserve">Map to </w:t>
+        <w:t>The</w:t>
+      </w:r>
+      <w:r>
+        <w:t xml:space="preserve"> slot</w:t>
+      </w:r>
+      <w:r>
+        <w:t xml:space="preserve"> “</w:t>
       </w:r>
       <w:proofErr w:type="spellStart"/>
       <w:r>
-        <w:t>Sample_Amount</w:t>
-      </w:r>
-      <w:bookmarkEnd w:id="60"/>
+        <w:t>Sample_Name</w:t>
+      </w:r>
       <w:proofErr w:type="spellEnd"/>
-    </w:p>
-    <w:p/>
-    <w:p>
+      <w:r>
+        <w:t>”</w:t>
+      </w:r>
+      <w:r>
+        <w:t xml:space="preserve"> determines which column in the sample annotation file will be used to</w:t>
+      </w:r>
+      <w:r>
+        <w:t xml:space="preserve"> merge/join with a default column from the MRM transition name</w:t>
+      </w:r>
+      <w:r>
+        <w:t xml:space="preserve"> data.</w:t>
+      </w:r>
+    </w:p>
+    <w:p>
+      <w:pPr>
+        <w:jc w:val="center"/>
+      </w:pPr>
       <w:r>
         <w:rPr>
           <w:noProof/>
         </w:rPr>
         <w:drawing>
-          <wp:inline distT="0" distB="0" distL="0" distR="0" wp14:anchorId="216D3249" wp14:editId="752EEF8F">
-            <wp:extent cx="5695950" cy="609600"/>
+          <wp:inline distT="0" distB="0" distL="0" distR="0" wp14:anchorId="72D8D11B" wp14:editId="02DADAAB">
+            <wp:extent cx="5562600" cy="628650"/>
             <wp:effectExtent l="0" t="0" r="0" b="0"/>
-            <wp:docPr id="42" name="Picture 42"/>
+            <wp:docPr id="41" name="Picture 41"/>
             <wp:cNvGraphicFramePr>
               <a:graphicFrameLocks xmlns:a="http://schemas.openxmlformats.org/drawingml/2006/main" noChangeAspect="1"/>
             </wp:cNvGraphicFramePr>
@@ -18921,7 +18801,7 @@
                   <pic:spPr>
                     <a:xfrm>
                       <a:off x="0" y="0"/>
-                      <a:ext cx="5695950" cy="609600"/>
+                      <a:ext cx="5562600" cy="628650"/>
                     </a:xfrm>
                     <a:prstGeom prst="rect">
                       <a:avLst/>
@@ -18936,42 +18816,80 @@
     </w:p>
     <w:p>
       <w:r>
-        <w:t>This map determines which column in the sample annotation file goes to the “</w:t>
+        <w:t>For Agilent, Da</w:t>
+      </w:r>
+      <w:r>
+        <w:t>ta File entries will be used to match with</w:t>
+      </w:r>
+      <w:r>
+        <w:t xml:space="preserve"> </w:t>
       </w:r>
       <w:proofErr w:type="spellStart"/>
       <w:r>
+        <w:t>Sample_Name</w:t>
+      </w:r>
+      <w:proofErr w:type="spellEnd"/>
+      <w:r>
+        <w:t xml:space="preserve">. The </w:t>
+      </w:r>
+      <w:proofErr w:type="gramStart"/>
+      <w:r>
+        <w:t>*.d</w:t>
+      </w:r>
+      <w:proofErr w:type="gramEnd"/>
+      <w:r>
+        <w:t xml:space="preserve"> extension will be ignored.</w:t>
+      </w:r>
+    </w:p>
+    <w:p>
+      <w:r>
+        <w:t xml:space="preserve">For </w:t>
+      </w:r>
+      <w:proofErr w:type="spellStart"/>
+      <w:r>
+        <w:t>Sciex</w:t>
+      </w:r>
+      <w:proofErr w:type="spellEnd"/>
+      <w:r>
+        <w:t>, Samp</w:t>
+      </w:r>
+      <w:r>
+        <w:t>le Name entries will be used to match with</w:t>
+      </w:r>
+      <w:r>
+        <w:t xml:space="preserve"> </w:t>
+      </w:r>
+      <w:proofErr w:type="spellStart"/>
+      <w:r>
+        <w:t>Sample_Name</w:t>
+      </w:r>
+      <w:proofErr w:type="spellEnd"/>
+    </w:p>
+    <w:p>
+      <w:r>
+        <w:t>Nam</w:t>
+      </w:r>
+      <w:r>
+        <w:t>es of the sample in both the MRM transition name</w:t>
+      </w:r>
+      <w:r>
+        <w:t xml:space="preserve"> data and the annotation file must be the same for the merge to be successful.</w:t>
+      </w:r>
+    </w:p>
+    <w:p>
+      <w:pPr>
+        <w:pStyle w:val="Heading3"/>
+      </w:pPr>
+      <w:bookmarkStart w:id="60" w:name="_Toc85020562"/>
+      <w:r>
+        <w:t xml:space="preserve">Map to </w:t>
+      </w:r>
+      <w:proofErr w:type="spellStart"/>
+      <w:r>
         <w:t>Sample_Amount</w:t>
       </w:r>
+      <w:bookmarkEnd w:id="60"/>
       <w:proofErr w:type="spellEnd"/>
-      <w:r>
-        <w:t>” column in the “</w:t>
-      </w:r>
-      <w:proofErr w:type="spellStart"/>
-      <w:r>
-        <w:t>Sample_Annot</w:t>
-      </w:r>
-      <w:proofErr w:type="spellEnd"/>
-      <w:r>
-        <w:t>” sheet given the merge is successful.</w:t>
-      </w:r>
-    </w:p>
-    <w:p>
-      <w:pPr>
-        <w:pStyle w:val="Heading3"/>
-      </w:pPr>
-      <w:bookmarkStart w:id="61" w:name="_Toc85020563"/>
-      <w:r>
-        <w:t xml:space="preserve">Map to </w:t>
-      </w:r>
-      <w:proofErr w:type="spellStart"/>
-      <w:r>
-        <w:t>ISTD_Mixture_Volume</w:t>
-      </w:r>
-      <w:proofErr w:type="spellEnd"/>
-      <w:r>
-        <w:t>_[ul]</w:t>
-      </w:r>
-      <w:bookmarkEnd w:id="61"/>
     </w:p>
     <w:p/>
     <w:p>
@@ -18980,10 +18898,10 @@
           <w:noProof/>
         </w:rPr>
         <w:drawing>
-          <wp:inline distT="0" distB="0" distL="0" distR="0" wp14:anchorId="16BA7E81" wp14:editId="0B93C700">
-            <wp:extent cx="5610225" cy="790575"/>
-            <wp:effectExtent l="0" t="0" r="9525" b="9525"/>
-            <wp:docPr id="44" name="Picture 44"/>
+          <wp:inline distT="0" distB="0" distL="0" distR="0" wp14:anchorId="216D3249" wp14:editId="752EEF8F">
+            <wp:extent cx="5695950" cy="609600"/>
+            <wp:effectExtent l="0" t="0" r="0" b="0"/>
+            <wp:docPr id="42" name="Picture 42"/>
             <wp:cNvGraphicFramePr>
               <a:graphicFrameLocks xmlns:a="http://schemas.openxmlformats.org/drawingml/2006/main" noChangeAspect="1"/>
             </wp:cNvGraphicFramePr>
@@ -19003,7 +18921,7 @@
                   <pic:spPr>
                     <a:xfrm>
                       <a:off x="0" y="0"/>
-                      <a:ext cx="5610225" cy="790575"/>
+                      <a:ext cx="5695950" cy="609600"/>
                     </a:xfrm>
                     <a:prstGeom prst="rect">
                       <a:avLst/>
@@ -19022,58 +18940,50 @@
       </w:r>
       <w:proofErr w:type="spellStart"/>
       <w:r>
+        <w:t>Sample_Amount</w:t>
+      </w:r>
+      <w:proofErr w:type="spellEnd"/>
+      <w:r>
+        <w:t>” column in the “</w:t>
+      </w:r>
+      <w:proofErr w:type="spellStart"/>
+      <w:r>
+        <w:t>Sample_Annot</w:t>
+      </w:r>
+      <w:proofErr w:type="spellEnd"/>
+      <w:r>
+        <w:t>” sheet given the merge is successful.</w:t>
+      </w:r>
+    </w:p>
+    <w:p>
+      <w:pPr>
+        <w:pStyle w:val="Heading3"/>
+      </w:pPr>
+      <w:bookmarkStart w:id="61" w:name="_Toc85020563"/>
+      <w:r>
+        <w:t xml:space="preserve">Map to </w:t>
+      </w:r>
+      <w:proofErr w:type="spellStart"/>
+      <w:r>
         <w:t>ISTD_Mixture_Volume</w:t>
       </w:r>
       <w:proofErr w:type="spellEnd"/>
       <w:r>
-        <w:t>-[</w:t>
-      </w:r>
-      <w:proofErr w:type="spellStart"/>
-      <w:r>
-        <w:t>uL</w:t>
-      </w:r>
-      <w:proofErr w:type="spellEnd"/>
-      <w:r>
-        <w:t>]” column in the “</w:t>
-      </w:r>
-      <w:proofErr w:type="spellStart"/>
-      <w:r>
-        <w:t>Sample_Annot</w:t>
-      </w:r>
-      <w:proofErr w:type="spellEnd"/>
-      <w:r>
-        <w:t>” sheet given the merge is successful.</w:t>
-      </w:r>
-    </w:p>
-    <w:p>
-      <w:pPr>
-        <w:pStyle w:val="Heading3"/>
-      </w:pPr>
-      <w:bookmarkStart w:id="62" w:name="_Toc85020564"/>
-      <w:r>
-        <w:t>Merge with Sample Annotation</w:t>
-      </w:r>
-      <w:bookmarkEnd w:id="62"/>
+        <w:t>_[ul]</w:t>
+      </w:r>
+      <w:bookmarkEnd w:id="61"/>
     </w:p>
     <w:p/>
     <w:p>
       <w:r>
-        <w:t>Once the mapping is done, click on the button “Merge with Sample Annotation”</w:t>
-      </w:r>
-    </w:p>
-    <w:p>
-      <w:pPr>
-        <w:jc w:val="center"/>
-      </w:pPr>
-      <w:r>
         <w:rPr>
           <w:noProof/>
         </w:rPr>
         <w:drawing>
-          <wp:inline distT="0" distB="0" distL="0" distR="0" wp14:anchorId="510C9DB3" wp14:editId="38F6A84C">
-            <wp:extent cx="2055572" cy="402177"/>
-            <wp:effectExtent l="0" t="0" r="1905" b="0"/>
-            <wp:docPr id="45" name="Picture 45"/>
+          <wp:inline distT="0" distB="0" distL="0" distR="0" wp14:anchorId="16BA7E81" wp14:editId="0B93C700">
+            <wp:extent cx="5610225" cy="790575"/>
+            <wp:effectExtent l="0" t="0" r="9525" b="9525"/>
+            <wp:docPr id="44" name="Picture 44"/>
             <wp:cNvGraphicFramePr>
               <a:graphicFrameLocks xmlns:a="http://schemas.openxmlformats.org/drawingml/2006/main" noChangeAspect="1"/>
             </wp:cNvGraphicFramePr>
@@ -19093,7 +19003,7 @@
                   <pic:spPr>
                     <a:xfrm>
                       <a:off x="0" y="0"/>
-                      <a:ext cx="2101372" cy="411138"/>
+                      <a:ext cx="5610225" cy="790575"/>
                     </a:xfrm>
                     <a:prstGeom prst="rect">
                       <a:avLst/>
@@ -19108,15 +19018,47 @@
     </w:p>
     <w:p>
       <w:r>
-        <w:t>If there are existing entries in the “</w:t>
+        <w:t>This map determines which column in the sample annotation file goes to the “</w:t>
       </w:r>
       <w:proofErr w:type="spellStart"/>
       <w:r>
+        <w:t>ISTD_Mixture_Volume</w:t>
+      </w:r>
+      <w:proofErr w:type="spellEnd"/>
+      <w:r>
+        <w:t>-[</w:t>
+      </w:r>
+      <w:proofErr w:type="spellStart"/>
+      <w:r>
+        <w:t>uL</w:t>
+      </w:r>
+      <w:proofErr w:type="spellEnd"/>
+      <w:r>
+        <w:t>]” column in the “</w:t>
+      </w:r>
+      <w:proofErr w:type="spellStart"/>
+      <w:r>
         <w:t>Sample_Annot</w:t>
       </w:r>
       <w:proofErr w:type="spellEnd"/>
       <w:r>
-        <w:t>” sheet, there will be a prompt to ask users to overwrite the existing entries and replace them with the most recent one.</w:t>
+        <w:t>” sheet given the merge is successful.</w:t>
+      </w:r>
+    </w:p>
+    <w:p>
+      <w:pPr>
+        <w:pStyle w:val="Heading3"/>
+      </w:pPr>
+      <w:bookmarkStart w:id="62" w:name="_Toc85020564"/>
+      <w:r>
+        <w:t>Merge with Sample Annotation</w:t>
+      </w:r>
+      <w:bookmarkEnd w:id="62"/>
+    </w:p>
+    <w:p/>
+    <w:p>
+      <w:r>
+        <w:t>Once the mapping is done, click on the button “Merge with Sample Annotation”</w:t>
       </w:r>
     </w:p>
     <w:p>
@@ -19128,10 +19070,10 @@
           <w:noProof/>
         </w:rPr>
         <w:drawing>
-          <wp:inline distT="0" distB="0" distL="0" distR="0" wp14:anchorId="593F67B9" wp14:editId="0FA1FD6A">
-            <wp:extent cx="2216505" cy="964969"/>
-            <wp:effectExtent l="0" t="0" r="0" b="6985"/>
-            <wp:docPr id="48" name="Picture 48"/>
+          <wp:inline distT="0" distB="0" distL="0" distR="0" wp14:anchorId="510C9DB3" wp14:editId="38F6A84C">
+            <wp:extent cx="2055572" cy="402177"/>
+            <wp:effectExtent l="0" t="0" r="1905" b="0"/>
+            <wp:docPr id="45" name="Picture 45"/>
             <wp:cNvGraphicFramePr>
               <a:graphicFrameLocks xmlns:a="http://schemas.openxmlformats.org/drawingml/2006/main" noChangeAspect="1"/>
             </wp:cNvGraphicFramePr>
@@ -19151,7 +19093,7 @@
                   <pic:spPr>
                     <a:xfrm>
                       <a:off x="0" y="0"/>
-                      <a:ext cx="2250418" cy="979733"/>
+                      <a:ext cx="2101372" cy="411138"/>
                     </a:xfrm>
                     <a:prstGeom prst="rect">
                       <a:avLst/>
@@ -19166,7 +19108,15 @@
     </w:p>
     <w:p>
       <w:r>
-        <w:t>The program will then proceed to merge the two data together and the output may look like this.</w:t>
+        <w:t>If there are existing entries in the “</w:t>
+      </w:r>
+      <w:proofErr w:type="spellStart"/>
+      <w:r>
+        <w:t>Sample_Annot</w:t>
+      </w:r>
+      <w:proofErr w:type="spellEnd"/>
+      <w:r>
+        <w:t>” sheet, there will be a prompt to ask users to overwrite the existing entries and replace them with the most recent one.</w:t>
       </w:r>
     </w:p>
     <w:p>
@@ -19178,10 +19128,10 @@
           <w:noProof/>
         </w:rPr>
         <w:drawing>
-          <wp:inline distT="0" distB="0" distL="0" distR="0" wp14:anchorId="6FAA969B" wp14:editId="4D5ECDB5">
-            <wp:extent cx="5731510" cy="1051560"/>
-            <wp:effectExtent l="0" t="0" r="2540" b="0"/>
-            <wp:docPr id="141" name="Picture 141"/>
+          <wp:inline distT="0" distB="0" distL="0" distR="0" wp14:anchorId="593F67B9" wp14:editId="0FA1FD6A">
+            <wp:extent cx="2216505" cy="964969"/>
+            <wp:effectExtent l="0" t="0" r="0" b="6985"/>
+            <wp:docPr id="48" name="Picture 48"/>
             <wp:cNvGraphicFramePr>
               <a:graphicFrameLocks xmlns:a="http://schemas.openxmlformats.org/drawingml/2006/main" noChangeAspect="1"/>
             </wp:cNvGraphicFramePr>
@@ -19201,7 +19151,7 @@
                   <pic:spPr>
                     <a:xfrm>
                       <a:off x="0" y="0"/>
-                      <a:ext cx="5731510" cy="1051560"/>
+                      <a:ext cx="2250418" cy="979733"/>
                     </a:xfrm>
                     <a:prstGeom prst="rect">
                       <a:avLst/>
@@ -19216,35 +19166,8 @@
     </w:p>
     <w:p>
       <w:r>
-        <w:t xml:space="preserve">The first three columns </w:t>
-      </w:r>
-      <w:proofErr w:type="gramStart"/>
-      <w:r>
-        <w:t>comes</w:t>
-      </w:r>
-      <w:proofErr w:type="gramEnd"/>
-      <w:r>
-        <w:t xml:space="preserve"> from the raw data file and the last three columns comes from the sample annotation file</w:t>
-      </w:r>
-      <w:r>
-        <w:t>.</w:t>
-      </w:r>
-    </w:p>
-    <w:p>
-      <w:pPr>
-        <w:pStyle w:val="Heading2"/>
-      </w:pPr>
-      <w:bookmarkStart w:id="63" w:name="_Toc85020565"/>
-      <w:r>
         <w:lastRenderedPageBreak/>
-        <w:t>Troubleshooting merging problems</w:t>
-      </w:r>
-      <w:bookmarkEnd w:id="63"/>
-    </w:p>
-    <w:p/>
-    <w:p>
-      <w:r>
-        <w:t>If there is some problem will the merge, a message box will appear.</w:t>
+        <w:t>The program will then proceed to merge the two data together and the output may look like this.</w:t>
       </w:r>
     </w:p>
     <w:p>
@@ -19256,10 +19179,10 @@
           <w:noProof/>
         </w:rPr>
         <w:drawing>
-          <wp:inline distT="0" distB="0" distL="0" distR="0" wp14:anchorId="7347CD67" wp14:editId="7A9AE9D1">
-            <wp:extent cx="2823668" cy="930071"/>
-            <wp:effectExtent l="0" t="0" r="0" b="3810"/>
-            <wp:docPr id="47" name="Picture 47"/>
+          <wp:inline distT="0" distB="0" distL="0" distR="0" wp14:anchorId="6FAA969B" wp14:editId="4D5ECDB5">
+            <wp:extent cx="5731510" cy="1051560"/>
+            <wp:effectExtent l="0" t="0" r="2540" b="0"/>
+            <wp:docPr id="141" name="Picture 141"/>
             <wp:cNvGraphicFramePr>
               <a:graphicFrameLocks xmlns:a="http://schemas.openxmlformats.org/drawingml/2006/main" noChangeAspect="1"/>
             </wp:cNvGraphicFramePr>
@@ -19279,6 +19202,83 @@
                   <pic:spPr>
                     <a:xfrm>
                       <a:off x="0" y="0"/>
+                      <a:ext cx="5731510" cy="1051560"/>
+                    </a:xfrm>
+                    <a:prstGeom prst="rect">
+                      <a:avLst/>
+                    </a:prstGeom>
+                  </pic:spPr>
+                </pic:pic>
+              </a:graphicData>
+            </a:graphic>
+          </wp:inline>
+        </w:drawing>
+      </w:r>
+    </w:p>
+    <w:p>
+      <w:r>
+        <w:t xml:space="preserve">The first three columns </w:t>
+      </w:r>
+      <w:proofErr w:type="gramStart"/>
+      <w:r>
+        <w:t>comes</w:t>
+      </w:r>
+      <w:proofErr w:type="gramEnd"/>
+      <w:r>
+        <w:t xml:space="preserve"> from the raw data file and the last three columns comes from the sample annotation file</w:t>
+      </w:r>
+      <w:r>
+        <w:t>.</w:t>
+      </w:r>
+    </w:p>
+    <w:p>
+      <w:pPr>
+        <w:pStyle w:val="Heading2"/>
+      </w:pPr>
+      <w:bookmarkStart w:id="63" w:name="_Toc85020565"/>
+      <w:r>
+        <w:t>Troubleshooting merging problems</w:t>
+      </w:r>
+      <w:bookmarkEnd w:id="63"/>
+    </w:p>
+    <w:p/>
+    <w:p>
+      <w:r>
+        <w:t>If there is some problem will the merge, a message box will appear.</w:t>
+      </w:r>
+    </w:p>
+    <w:p>
+      <w:pPr>
+        <w:jc w:val="center"/>
+      </w:pPr>
+      <w:r>
+        <w:rPr>
+          <w:noProof/>
+        </w:rPr>
+        <w:drawing>
+          <wp:inline distT="0" distB="0" distL="0" distR="0" wp14:anchorId="7347CD67" wp14:editId="7A9AE9D1">
+            <wp:extent cx="2823668" cy="930071"/>
+            <wp:effectExtent l="0" t="0" r="0" b="3810"/>
+            <wp:docPr id="47" name="Picture 47"/>
+            <wp:cNvGraphicFramePr>
+              <a:graphicFrameLocks xmlns:a="http://schemas.openxmlformats.org/drawingml/2006/main" noChangeAspect="1"/>
+            </wp:cNvGraphicFramePr>
+            <a:graphic xmlns:a="http://schemas.openxmlformats.org/drawingml/2006/main">
+              <a:graphicData uri="http://schemas.openxmlformats.org/drawingml/2006/picture">
+                <pic:pic xmlns:pic="http://schemas.openxmlformats.org/drawingml/2006/picture">
+                  <pic:nvPicPr>
+                    <pic:cNvPr id="1" name=""/>
+                    <pic:cNvPicPr/>
+                  </pic:nvPicPr>
+                  <pic:blipFill>
+                    <a:blip r:embed="rId130"/>
+                    <a:stretch>
+                      <a:fillRect/>
+                    </a:stretch>
+                  </pic:blipFill>
+                  <pic:spPr>
+                    <a:xfrm>
+                      <a:off x="0" y="0"/>
                       <a:ext cx="2856581" cy="940912"/>
                     </a:xfrm>
                     <a:prstGeom prst="rect">
@@ -19566,7 +19566,7 @@
                           <pic:cNvPicPr/>
                         </pic:nvPicPr>
                         <pic:blipFill>
-                          <a:blip r:embed="rId130"/>
+                          <a:blip r:embed="rId131"/>
                           <a:stretch>
                             <a:fillRect/>
                           </a:stretch>
@@ -19617,6 +19617,7 @@
     </w:p>
     <w:p>
       <w:r>
+        <w:lastRenderedPageBreak/>
         <w:t>Click on the button “Clear Columns”.</w:t>
       </w:r>
     </w:p>
@@ -19633,60 +19634,6 @@
             <wp:extent cx="1129085" cy="340386"/>
             <wp:effectExtent l="0" t="0" r="0" b="2540"/>
             <wp:docPr id="197" name="Picture 197"/>
-            <wp:cNvGraphicFramePr>
-              <a:graphicFrameLocks xmlns:a="http://schemas.openxmlformats.org/drawingml/2006/main" noChangeAspect="1"/>
-            </wp:cNvGraphicFramePr>
-            <a:graphic xmlns:a="http://schemas.openxmlformats.org/drawingml/2006/main">
-              <a:graphicData uri="http://schemas.openxmlformats.org/drawingml/2006/picture">
-                <pic:pic xmlns:pic="http://schemas.openxmlformats.org/drawingml/2006/picture">
-                  <pic:nvPicPr>
-                    <pic:cNvPr id="1" name=""/>
-                    <pic:cNvPicPr/>
-                  </pic:nvPicPr>
-                  <pic:blipFill>
-                    <a:blip r:embed="rId131"/>
-                    <a:stretch>
-                      <a:fillRect/>
-                    </a:stretch>
-                  </pic:blipFill>
-                  <pic:spPr>
-                    <a:xfrm>
-                      <a:off x="0" y="0"/>
-                      <a:ext cx="1140065" cy="343696"/>
-                    </a:xfrm>
-                    <a:prstGeom prst="rect">
-                      <a:avLst/>
-                    </a:prstGeom>
-                  </pic:spPr>
-                </pic:pic>
-              </a:graphicData>
-            </a:graphic>
-          </wp:inline>
-        </w:drawing>
-      </w:r>
-    </w:p>
-    <w:p>
-      <w:r>
-        <w:t>A message box will appear, asking which column to clear</w:t>
-      </w:r>
-      <w:r>
-        <w:t>.</w:t>
-      </w:r>
-    </w:p>
-    <w:p>
-      <w:pPr>
-        <w:jc w:val="center"/>
-      </w:pPr>
-      <w:r>
-        <w:rPr>
-          <w:noProof/>
-        </w:rPr>
-        <w:lastRenderedPageBreak/>
-        <w:drawing>
-          <wp:inline distT="0" distB="0" distL="0" distR="0" wp14:anchorId="778D34D9" wp14:editId="3308B1CC">
-            <wp:extent cx="2077516" cy="2312475"/>
-            <wp:effectExtent l="0" t="0" r="0" b="0"/>
-            <wp:docPr id="51" name="Picture 51"/>
             <wp:cNvGraphicFramePr>
               <a:graphicFrameLocks xmlns:a="http://schemas.openxmlformats.org/drawingml/2006/main" noChangeAspect="1"/>
             </wp:cNvGraphicFramePr>
@@ -19706,7 +19653,7 @@
                   <pic:spPr>
                     <a:xfrm>
                       <a:off x="0" y="0"/>
-                      <a:ext cx="2112986" cy="2351957"/>
+                      <a:ext cx="1140065" cy="343696"/>
                     </a:xfrm>
                     <a:prstGeom prst="rect">
                       <a:avLst/>
@@ -19721,7 +19668,7 @@
     </w:p>
     <w:p>
       <w:r>
-        <w:t>Users can select the relevant columns to clear and click on “Clear Data”</w:t>
+        <w:t>A message box will appear, asking which column to clear</w:t>
       </w:r>
       <w:r>
         <w:t>.</w:t>
@@ -19729,46 +19676,17 @@
     </w:p>
     <w:p>
       <w:pPr>
-        <w:pStyle w:val="Heading2"/>
-      </w:pPr>
-      <w:bookmarkStart w:id="66" w:name="_Toc85020567"/>
-      <w:r>
-        <w:t>Copying RQC samples to sheet “</w:t>
-      </w:r>
-      <w:proofErr w:type="spellStart"/>
-      <w:r>
-        <w:t>Dilution_Annot</w:t>
-      </w:r>
-      <w:proofErr w:type="spellEnd"/>
-      <w:r>
-        <w:t>”</w:t>
-      </w:r>
-      <w:bookmarkEnd w:id="66"/>
-    </w:p>
-    <w:p/>
-    <w:p>
-      <w:r>
-        <w:t>Users may transfer their RQC samples easily to the sheet “</w:t>
-      </w:r>
-      <w:proofErr w:type="spellStart"/>
-      <w:r>
-        <w:t>Dilution_Annot</w:t>
-      </w:r>
-      <w:proofErr w:type="spellEnd"/>
-      <w:r>
-        <w:t>”</w:t>
-      </w:r>
-    </w:p>
-    <w:p>
+        <w:jc w:val="center"/>
+      </w:pPr>
       <w:r>
         <w:rPr>
           <w:noProof/>
         </w:rPr>
         <w:drawing>
-          <wp:inline distT="0" distB="0" distL="0" distR="0" wp14:anchorId="306E74C4" wp14:editId="3D762C06">
-            <wp:extent cx="5731510" cy="1052830"/>
-            <wp:effectExtent l="0" t="0" r="2540" b="0"/>
-            <wp:docPr id="22" name="Picture 22"/>
+          <wp:inline distT="0" distB="0" distL="0" distR="0" wp14:anchorId="778D34D9" wp14:editId="3308B1CC">
+            <wp:extent cx="2077516" cy="2312475"/>
+            <wp:effectExtent l="0" t="0" r="0" b="0"/>
+            <wp:docPr id="51" name="Picture 51"/>
             <wp:cNvGraphicFramePr>
               <a:graphicFrameLocks xmlns:a="http://schemas.openxmlformats.org/drawingml/2006/main" noChangeAspect="1"/>
             </wp:cNvGraphicFramePr>
@@ -19788,7 +19706,7 @@
                   <pic:spPr>
                     <a:xfrm>
                       <a:off x="0" y="0"/>
-                      <a:ext cx="5731510" cy="1052830"/>
+                      <a:ext cx="2112986" cy="2351957"/>
                     </a:xfrm>
                     <a:prstGeom prst="rect">
                       <a:avLst/>
@@ -19803,33 +19721,54 @@
     </w:p>
     <w:p>
       <w:r>
-        <w:t>Click on the button “Load</w:t>
-      </w:r>
-      <w:r>
-        <w:t xml:space="preserve"> RQC Samples to </w:t>
+        <w:t>Users can select the relevant columns to clear and click on “Clear Data”</w:t>
+      </w:r>
+      <w:r>
+        <w:t>.</w:t>
+      </w:r>
+    </w:p>
+    <w:p>
+      <w:pPr>
+        <w:pStyle w:val="Heading2"/>
+      </w:pPr>
+      <w:bookmarkStart w:id="66" w:name="_Toc85020567"/>
+      <w:r>
+        <w:t>Copying RQC samples to sheet “</w:t>
       </w:r>
       <w:proofErr w:type="spellStart"/>
       <w:r>
-        <w:t>Dilution_Table</w:t>
+        <w:t>Dilution_Annot</w:t>
       </w:r>
       <w:proofErr w:type="spellEnd"/>
       <w:r>
         <w:t>”</w:t>
       </w:r>
-    </w:p>
-    <w:p>
-      <w:pPr>
-        <w:jc w:val="center"/>
-      </w:pPr>
+      <w:bookmarkEnd w:id="66"/>
+    </w:p>
+    <w:p/>
+    <w:p>
+      <w:r>
+        <w:t>Users may transfer their RQC samples easily to the sheet “</w:t>
+      </w:r>
+      <w:proofErr w:type="spellStart"/>
+      <w:r>
+        <w:t>Dilution_Annot</w:t>
+      </w:r>
+      <w:proofErr w:type="spellEnd"/>
+      <w:r>
+        <w:t>”</w:t>
+      </w:r>
+    </w:p>
+    <w:p>
       <w:r>
         <w:rPr>
           <w:noProof/>
         </w:rPr>
         <w:drawing>
-          <wp:inline distT="0" distB="0" distL="0" distR="0" wp14:anchorId="786D16BB" wp14:editId="0C0E0DBB">
-            <wp:extent cx="3190875" cy="342900"/>
-            <wp:effectExtent l="0" t="0" r="9525" b="0"/>
-            <wp:docPr id="243" name="Picture 243"/>
+          <wp:inline distT="0" distB="0" distL="0" distR="0" wp14:anchorId="306E74C4" wp14:editId="3D762C06">
+            <wp:extent cx="5731510" cy="1052830"/>
+            <wp:effectExtent l="0" t="0" r="2540" b="0"/>
+            <wp:docPr id="22" name="Picture 22"/>
             <wp:cNvGraphicFramePr>
               <a:graphicFrameLocks xmlns:a="http://schemas.openxmlformats.org/drawingml/2006/main" noChangeAspect="1"/>
             </wp:cNvGraphicFramePr>
@@ -19849,7 +19788,7 @@
                   <pic:spPr>
                     <a:xfrm>
                       <a:off x="0" y="0"/>
-                      <a:ext cx="3190875" cy="342900"/>
+                      <a:ext cx="5731510" cy="1052830"/>
                     </a:xfrm>
                     <a:prstGeom prst="rect">
                       <a:avLst/>
@@ -19864,11 +19803,14 @@
     </w:p>
     <w:p>
       <w:r>
-        <w:t>The system will copy all RQC samples into the sheet “</w:t>
+        <w:t>Click on the button “Load</w:t>
+      </w:r>
+      <w:r>
+        <w:t xml:space="preserve"> RQC Samples to </w:t>
       </w:r>
       <w:proofErr w:type="spellStart"/>
       <w:r>
-        <w:t>Dilution_Annot</w:t>
+        <w:t>Dilution_Table</w:t>
       </w:r>
       <w:proofErr w:type="spellEnd"/>
       <w:r>
@@ -19876,15 +19818,18 @@
       </w:r>
     </w:p>
     <w:p>
+      <w:pPr>
+        <w:jc w:val="center"/>
+      </w:pPr>
       <w:r>
         <w:rPr>
           <w:noProof/>
         </w:rPr>
         <w:drawing>
-          <wp:inline distT="0" distB="0" distL="0" distR="0" wp14:anchorId="2F40A769" wp14:editId="0A24AFE6">
-            <wp:extent cx="5731510" cy="2139315"/>
-            <wp:effectExtent l="0" t="0" r="2540" b="0"/>
-            <wp:docPr id="126" name="Picture 126"/>
+          <wp:inline distT="0" distB="0" distL="0" distR="0" wp14:anchorId="786D16BB" wp14:editId="0C0E0DBB">
+            <wp:extent cx="3190875" cy="342900"/>
+            <wp:effectExtent l="0" t="0" r="9525" b="0"/>
+            <wp:docPr id="243" name="Picture 243"/>
             <wp:cNvGraphicFramePr>
               <a:graphicFrameLocks xmlns:a="http://schemas.openxmlformats.org/drawingml/2006/main" noChangeAspect="1"/>
             </wp:cNvGraphicFramePr>
@@ -19904,7 +19849,7 @@
                   <pic:spPr>
                     <a:xfrm>
                       <a:off x="0" y="0"/>
-                      <a:ext cx="5731510" cy="2139315"/>
+                      <a:ext cx="3190875" cy="342900"/>
                     </a:xfrm>
                     <a:prstGeom prst="rect">
                       <a:avLst/>
@@ -19919,37 +19864,28 @@
     </w:p>
     <w:p>
       <w:r>
-        <w:t>If there are existing entries in the “</w:t>
+        <w:t>The system will copy all RQC samples into the sheet “</w:t>
       </w:r>
       <w:proofErr w:type="spellStart"/>
       <w:r>
-        <w:t>Dilution</w:t>
-      </w:r>
-      <w:r>
-        <w:t>_Annot</w:t>
+        <w:t>Dilution_Annot</w:t>
       </w:r>
       <w:proofErr w:type="spellEnd"/>
       <w:r>
-        <w:t>” sheet, there will be a prompt to ask users to overwrite the existing entries and replace them with the most recent one</w:t>
-      </w:r>
-      <w:r>
-        <w:t>.</w:t>
-      </w:r>
-    </w:p>
-    <w:p>
-      <w:pPr>
-        <w:jc w:val="center"/>
-      </w:pPr>
+        <w:t>”</w:t>
+      </w:r>
+    </w:p>
+    <w:p>
       <w:r>
         <w:rPr>
           <w:noProof/>
         </w:rPr>
         <w:lastRenderedPageBreak/>
         <w:drawing>
-          <wp:inline distT="0" distB="0" distL="0" distR="0" wp14:anchorId="3CA11D4F" wp14:editId="4AD23621">
-            <wp:extent cx="2273300" cy="929754"/>
-            <wp:effectExtent l="0" t="0" r="0" b="3810"/>
-            <wp:docPr id="129" name="Picture 129"/>
+          <wp:inline distT="0" distB="0" distL="0" distR="0" wp14:anchorId="2F40A769" wp14:editId="0A24AFE6">
+            <wp:extent cx="5731510" cy="2139315"/>
+            <wp:effectExtent l="0" t="0" r="2540" b="0"/>
+            <wp:docPr id="126" name="Picture 126"/>
             <wp:cNvGraphicFramePr>
               <a:graphicFrameLocks xmlns:a="http://schemas.openxmlformats.org/drawingml/2006/main" noChangeAspect="1"/>
             </wp:cNvGraphicFramePr>
@@ -19969,7 +19905,7 @@
                   <pic:spPr>
                     <a:xfrm>
                       <a:off x="0" y="0"/>
-                      <a:ext cx="2308992" cy="944352"/>
+                      <a:ext cx="5731510" cy="2139315"/>
                     </a:xfrm>
                     <a:prstGeom prst="rect">
                       <a:avLst/>
@@ -19983,6 +19919,25 @@
       </w:r>
     </w:p>
     <w:p>
+      <w:r>
+        <w:t>If there are existing entries in the “</w:t>
+      </w:r>
+      <w:proofErr w:type="spellStart"/>
+      <w:r>
+        <w:t>Dilution</w:t>
+      </w:r>
+      <w:r>
+        <w:t>_Annot</w:t>
+      </w:r>
+      <w:proofErr w:type="spellEnd"/>
+      <w:r>
+        <w:t>” sheet, there will be a prompt to ask users to overwrite the existing entries and replace them with the most recent one</w:t>
+      </w:r>
+      <w:r>
+        <w:t>.</w:t>
+      </w:r>
+    </w:p>
+    <w:p>
       <w:pPr>
         <w:jc w:val="center"/>
       </w:pPr>
@@ -19991,10 +19946,10 @@
           <w:noProof/>
         </w:rPr>
         <w:drawing>
-          <wp:inline distT="0" distB="0" distL="0" distR="0" wp14:anchorId="4D34D39D" wp14:editId="6D384C87">
-            <wp:extent cx="2298700" cy="936887"/>
-            <wp:effectExtent l="0" t="0" r="6350" b="0"/>
-            <wp:docPr id="130" name="Picture 130"/>
+          <wp:inline distT="0" distB="0" distL="0" distR="0" wp14:anchorId="3CA11D4F" wp14:editId="4AD23621">
+            <wp:extent cx="2273300" cy="929754"/>
+            <wp:effectExtent l="0" t="0" r="0" b="3810"/>
+            <wp:docPr id="129" name="Picture 129"/>
             <wp:cNvGraphicFramePr>
               <a:graphicFrameLocks xmlns:a="http://schemas.openxmlformats.org/drawingml/2006/main" noChangeAspect="1"/>
             </wp:cNvGraphicFramePr>
@@ -20014,7 +19969,7 @@
                   <pic:spPr>
                     <a:xfrm>
                       <a:off x="0" y="0"/>
-                      <a:ext cx="2357015" cy="960655"/>
+                      <a:ext cx="2308992" cy="944352"/>
                     </a:xfrm>
                     <a:prstGeom prst="rect">
                       <a:avLst/>
@@ -20028,121 +19983,6 @@
       </w:r>
     </w:p>
     <w:p>
-      <w:r>
-        <w:t xml:space="preserve">Users can then proceed to </w:t>
-      </w:r>
-      <w:r>
-        <w:t>fill in the “</w:t>
-      </w:r>
-      <w:proofErr w:type="spellStart"/>
-      <w:r>
-        <w:t>Dilution_Annot</w:t>
-      </w:r>
-      <w:proofErr w:type="spellEnd"/>
-      <w:r>
-        <w:t xml:space="preserve">” sheet </w:t>
-      </w:r>
-      <w:r>
-        <w:t>followi</w:t>
-      </w:r>
-      <w:r>
-        <w:t xml:space="preserve">ng the instructions given in section </w:t>
-      </w:r>
-      <w:r>
-        <w:t>9</w:t>
-      </w:r>
-      <w:r>
-        <w:t>.</w:t>
-      </w:r>
-    </w:p>
-    <w:p>
-      <w:pPr>
-        <w:pStyle w:val="Heading1"/>
-      </w:pPr>
-      <w:bookmarkStart w:id="67" w:name="_Toc85020568"/>
-      <w:r>
-        <w:t>Using sheet “</w:t>
-      </w:r>
-      <w:proofErr w:type="spellStart"/>
-      <w:r>
-        <w:t>Dilution_Annot</w:t>
-      </w:r>
-      <w:proofErr w:type="spellEnd"/>
-      <w:r>
-        <w:t>”</w:t>
-      </w:r>
-      <w:bookmarkEnd w:id="67"/>
-    </w:p>
-    <w:p/>
-    <w:p>
-      <w:r>
-        <w:t xml:space="preserve">This sheet </w:t>
-      </w:r>
-      <w:r>
-        <w:t>helps the user to</w:t>
-      </w:r>
-      <w:r>
-        <w:t xml:space="preserve"> fill in relevant information about of their RQC samples or samples that is related to a dilution series or calibration curve.</w:t>
-      </w:r>
-    </w:p>
-    <w:p>
-      <w:pPr>
-        <w:pStyle w:val="Heading2"/>
-      </w:pPr>
-      <w:bookmarkStart w:id="68" w:name="_Toc85020569"/>
-      <w:r>
-        <w:t xml:space="preserve">Filling up the </w:t>
-      </w:r>
-      <w:proofErr w:type="spellStart"/>
-      <w:r>
-        <w:t>Dilution_Annot</w:t>
-      </w:r>
-      <w:proofErr w:type="spellEnd"/>
-      <w:r>
-        <w:t xml:space="preserve"> columns</w:t>
-      </w:r>
-      <w:bookmarkEnd w:id="68"/>
-    </w:p>
-    <w:p/>
-    <w:p>
-      <w:r>
-        <w:t xml:space="preserve">For </w:t>
-      </w:r>
-      <w:proofErr w:type="spellStart"/>
-      <w:r>
-        <w:t>Raw_Data_File_Name</w:t>
-      </w:r>
-      <w:proofErr w:type="spellEnd"/>
-      <w:r>
-        <w:t xml:space="preserve"> and Sample Name, uses can key them in manually or load the samples in the “</w:t>
-      </w:r>
-      <w:proofErr w:type="spellStart"/>
-      <w:r>
-        <w:t>Sample_Annot</w:t>
-      </w:r>
-      <w:proofErr w:type="spellEnd"/>
-      <w:r>
-        <w:t xml:space="preserve">” sheet and click on </w:t>
-      </w:r>
-      <w:r>
-        <w:t>“</w:t>
-      </w:r>
-      <w:r>
-        <w:t>Load</w:t>
-      </w:r>
-      <w:r>
-        <w:t xml:space="preserve"> RQC Samples to </w:t>
-      </w:r>
-      <w:proofErr w:type="spellStart"/>
-      <w:r>
-        <w:t>Dilution_Table</w:t>
-      </w:r>
-      <w:proofErr w:type="spellEnd"/>
-      <w:r>
-        <w:t>” to copy the RQC samples.</w:t>
-      </w:r>
-    </w:p>
-    <w:p>
       <w:pPr>
         <w:jc w:val="center"/>
       </w:pPr>
@@ -20151,137 +19991,10 @@
           <w:noProof/>
         </w:rPr>
         <w:drawing>
-          <wp:inline distT="0" distB="0" distL="0" distR="0" wp14:anchorId="26F62C21" wp14:editId="4D07C3B5">
-            <wp:extent cx="3190875" cy="342900"/>
-            <wp:effectExtent l="0" t="0" r="9525" b="0"/>
-            <wp:docPr id="165" name="Picture 165"/>
-            <wp:cNvGraphicFramePr>
-              <a:graphicFrameLocks xmlns:a="http://schemas.openxmlformats.org/drawingml/2006/main" noChangeAspect="1"/>
-            </wp:cNvGraphicFramePr>
-            <a:graphic xmlns:a="http://schemas.openxmlformats.org/drawingml/2006/main">
-              <a:graphicData uri="http://schemas.openxmlformats.org/drawingml/2006/picture">
-                <pic:pic xmlns:pic="http://schemas.openxmlformats.org/drawingml/2006/picture">
-                  <pic:nvPicPr>
-                    <pic:cNvPr id="1" name=""/>
-                    <pic:cNvPicPr/>
-                  </pic:nvPicPr>
-                  <pic:blipFill>
-                    <a:blip r:embed="rId134"/>
-                    <a:stretch>
-                      <a:fillRect/>
-                    </a:stretch>
-                  </pic:blipFill>
-                  <pic:spPr>
-                    <a:xfrm>
-                      <a:off x="0" y="0"/>
-                      <a:ext cx="3190875" cy="342900"/>
-                    </a:xfrm>
-                    <a:prstGeom prst="rect">
-                      <a:avLst/>
-                    </a:prstGeom>
-                  </pic:spPr>
-                </pic:pic>
-              </a:graphicData>
-            </a:graphic>
-          </wp:inline>
-        </w:drawing>
-      </w:r>
-    </w:p>
-    <w:p>
-      <w:r>
-        <w:t>For the other columns, they need to be filled manually.</w:t>
-      </w:r>
-    </w:p>
-    <w:p>
-      <w:pPr>
-        <w:pStyle w:val="Heading2"/>
-      </w:pPr>
-      <w:bookmarkStart w:id="69" w:name="_Toc85020570"/>
-      <w:r>
-        <w:t>Clearing entries in the sheet “</w:t>
-      </w:r>
-      <w:proofErr w:type="spellStart"/>
-      <w:r>
-        <w:t>Dilution_Annot</w:t>
-      </w:r>
-      <w:proofErr w:type="spellEnd"/>
-      <w:r>
-        <w:t>”</w:t>
-      </w:r>
-      <w:bookmarkEnd w:id="69"/>
-    </w:p>
-    <w:p/>
-    <w:p>
-      <w:r>
-        <w:t>To clear the existing entries of the sheets quickly, click on the button “Clear Columns”</w:t>
-      </w:r>
-    </w:p>
-    <w:p>
-      <w:pPr>
-        <w:jc w:val="center"/>
-      </w:pPr>
-      <w:r>
-        <w:rPr>
-          <w:noProof/>
-        </w:rPr>
-        <w:drawing>
-          <wp:inline distT="0" distB="0" distL="0" distR="0" wp14:anchorId="4FE2B6F9" wp14:editId="47923BA2">
-            <wp:extent cx="1129085" cy="340386"/>
-            <wp:effectExtent l="0" t="0" r="0" b="2540"/>
-            <wp:docPr id="199" name="Picture 199"/>
-            <wp:cNvGraphicFramePr>
-              <a:graphicFrameLocks xmlns:a="http://schemas.openxmlformats.org/drawingml/2006/main" noChangeAspect="1"/>
-            </wp:cNvGraphicFramePr>
-            <a:graphic xmlns:a="http://schemas.openxmlformats.org/drawingml/2006/main">
-              <a:graphicData uri="http://schemas.openxmlformats.org/drawingml/2006/picture">
-                <pic:pic xmlns:pic="http://schemas.openxmlformats.org/drawingml/2006/picture">
-                  <pic:nvPicPr>
-                    <pic:cNvPr id="1" name=""/>
-                    <pic:cNvPicPr/>
-                  </pic:nvPicPr>
-                  <pic:blipFill>
-                    <a:blip r:embed="rId131"/>
-                    <a:stretch>
-                      <a:fillRect/>
-                    </a:stretch>
-                  </pic:blipFill>
-                  <pic:spPr>
-                    <a:xfrm>
-                      <a:off x="0" y="0"/>
-                      <a:ext cx="1140065" cy="343696"/>
-                    </a:xfrm>
-                    <a:prstGeom prst="rect">
-                      <a:avLst/>
-                    </a:prstGeom>
-                  </pic:spPr>
-                </pic:pic>
-              </a:graphicData>
-            </a:graphic>
-          </wp:inline>
-        </w:drawing>
-      </w:r>
-    </w:p>
-    <w:p>
-      <w:r>
-        <w:t>A message box will appear, asking which column to clear</w:t>
-      </w:r>
-      <w:r>
-        <w:t>.</w:t>
-      </w:r>
-    </w:p>
-    <w:p>
-      <w:pPr>
-        <w:jc w:val="center"/>
-      </w:pPr>
-      <w:r>
-        <w:rPr>
-          <w:noProof/>
-        </w:rPr>
-        <w:drawing>
-          <wp:inline distT="0" distB="0" distL="0" distR="0" wp14:anchorId="7E733B6A" wp14:editId="060CF8B2">
-            <wp:extent cx="1669774" cy="1769676"/>
-            <wp:effectExtent l="0" t="0" r="6985" b="2540"/>
-            <wp:docPr id="216" name="Picture 216"/>
+          <wp:inline distT="0" distB="0" distL="0" distR="0" wp14:anchorId="4D34D39D" wp14:editId="6D384C87">
+            <wp:extent cx="2298700" cy="936887"/>
+            <wp:effectExtent l="0" t="0" r="6350" b="0"/>
+            <wp:docPr id="130" name="Picture 130"/>
             <wp:cNvGraphicFramePr>
               <a:graphicFrameLocks xmlns:a="http://schemas.openxmlformats.org/drawingml/2006/main" noChangeAspect="1"/>
             </wp:cNvGraphicFramePr>
@@ -20301,6 +20014,294 @@
                   <pic:spPr>
                     <a:xfrm>
                       <a:off x="0" y="0"/>
+                      <a:ext cx="2357015" cy="960655"/>
+                    </a:xfrm>
+                    <a:prstGeom prst="rect">
+                      <a:avLst/>
+                    </a:prstGeom>
+                  </pic:spPr>
+                </pic:pic>
+              </a:graphicData>
+            </a:graphic>
+          </wp:inline>
+        </w:drawing>
+      </w:r>
+    </w:p>
+    <w:p>
+      <w:r>
+        <w:t xml:space="preserve">Users can then proceed to </w:t>
+      </w:r>
+      <w:r>
+        <w:t>fill in the “</w:t>
+      </w:r>
+      <w:proofErr w:type="spellStart"/>
+      <w:r>
+        <w:t>Dilution_Annot</w:t>
+      </w:r>
+      <w:proofErr w:type="spellEnd"/>
+      <w:r>
+        <w:t xml:space="preserve">” sheet </w:t>
+      </w:r>
+      <w:r>
+        <w:t>followi</w:t>
+      </w:r>
+      <w:r>
+        <w:t xml:space="preserve">ng the instructions given in section </w:t>
+      </w:r>
+      <w:r>
+        <w:t>9</w:t>
+      </w:r>
+      <w:r>
+        <w:t>.</w:t>
+      </w:r>
+    </w:p>
+    <w:p>
+      <w:pPr>
+        <w:pStyle w:val="Heading1"/>
+      </w:pPr>
+      <w:bookmarkStart w:id="67" w:name="_Toc85020568"/>
+      <w:r>
+        <w:t>Using sheet “</w:t>
+      </w:r>
+      <w:proofErr w:type="spellStart"/>
+      <w:r>
+        <w:t>Dilution_Annot</w:t>
+      </w:r>
+      <w:proofErr w:type="spellEnd"/>
+      <w:r>
+        <w:t>”</w:t>
+      </w:r>
+      <w:bookmarkEnd w:id="67"/>
+    </w:p>
+    <w:p/>
+    <w:p>
+      <w:r>
+        <w:t xml:space="preserve">This sheet </w:t>
+      </w:r>
+      <w:r>
+        <w:t>helps the user to</w:t>
+      </w:r>
+      <w:r>
+        <w:t xml:space="preserve"> fill in relevant information about of their RQC samples or samples that is related to a dilution series or calibration curve.</w:t>
+      </w:r>
+    </w:p>
+    <w:p>
+      <w:pPr>
+        <w:pStyle w:val="Heading2"/>
+      </w:pPr>
+      <w:bookmarkStart w:id="68" w:name="_Toc85020569"/>
+      <w:r>
+        <w:t xml:space="preserve">Filling up the </w:t>
+      </w:r>
+      <w:proofErr w:type="spellStart"/>
+      <w:r>
+        <w:t>Dilution_Annot</w:t>
+      </w:r>
+      <w:proofErr w:type="spellEnd"/>
+      <w:r>
+        <w:t xml:space="preserve"> columns</w:t>
+      </w:r>
+      <w:bookmarkEnd w:id="68"/>
+    </w:p>
+    <w:p/>
+    <w:p>
+      <w:r>
+        <w:t xml:space="preserve">For </w:t>
+      </w:r>
+      <w:proofErr w:type="spellStart"/>
+      <w:r>
+        <w:t>Raw_Data_File_Name</w:t>
+      </w:r>
+      <w:proofErr w:type="spellEnd"/>
+      <w:r>
+        <w:t xml:space="preserve"> and Sample Name, uses can key them in manually or load the samples in the “</w:t>
+      </w:r>
+      <w:proofErr w:type="spellStart"/>
+      <w:r>
+        <w:t>Sample_Annot</w:t>
+      </w:r>
+      <w:proofErr w:type="spellEnd"/>
+      <w:r>
+        <w:t xml:space="preserve">” sheet and click on </w:t>
+      </w:r>
+      <w:r>
+        <w:t>“</w:t>
+      </w:r>
+      <w:r>
+        <w:t>Load</w:t>
+      </w:r>
+      <w:r>
+        <w:t xml:space="preserve"> RQC Samples to </w:t>
+      </w:r>
+      <w:proofErr w:type="spellStart"/>
+      <w:r>
+        <w:t>Dilution_Table</w:t>
+      </w:r>
+      <w:proofErr w:type="spellEnd"/>
+      <w:r>
+        <w:t>” to copy the RQC samples.</w:t>
+      </w:r>
+    </w:p>
+    <w:p>
+      <w:pPr>
+        <w:jc w:val="center"/>
+      </w:pPr>
+      <w:r>
+        <w:rPr>
+          <w:noProof/>
+        </w:rPr>
+        <w:drawing>
+          <wp:inline distT="0" distB="0" distL="0" distR="0" wp14:anchorId="26F62C21" wp14:editId="4D07C3B5">
+            <wp:extent cx="3190875" cy="342900"/>
+            <wp:effectExtent l="0" t="0" r="9525" b="0"/>
+            <wp:docPr id="165" name="Picture 165"/>
+            <wp:cNvGraphicFramePr>
+              <a:graphicFrameLocks xmlns:a="http://schemas.openxmlformats.org/drawingml/2006/main" noChangeAspect="1"/>
+            </wp:cNvGraphicFramePr>
+            <a:graphic xmlns:a="http://schemas.openxmlformats.org/drawingml/2006/main">
+              <a:graphicData uri="http://schemas.openxmlformats.org/drawingml/2006/picture">
+                <pic:pic xmlns:pic="http://schemas.openxmlformats.org/drawingml/2006/picture">
+                  <pic:nvPicPr>
+                    <pic:cNvPr id="1" name=""/>
+                    <pic:cNvPicPr/>
+                  </pic:nvPicPr>
+                  <pic:blipFill>
+                    <a:blip r:embed="rId135"/>
+                    <a:stretch>
+                      <a:fillRect/>
+                    </a:stretch>
+                  </pic:blipFill>
+                  <pic:spPr>
+                    <a:xfrm>
+                      <a:off x="0" y="0"/>
+                      <a:ext cx="3190875" cy="342900"/>
+                    </a:xfrm>
+                    <a:prstGeom prst="rect">
+                      <a:avLst/>
+                    </a:prstGeom>
+                  </pic:spPr>
+                </pic:pic>
+              </a:graphicData>
+            </a:graphic>
+          </wp:inline>
+        </w:drawing>
+      </w:r>
+    </w:p>
+    <w:p>
+      <w:r>
+        <w:t>For the other columns, they need to be filled manually.</w:t>
+      </w:r>
+    </w:p>
+    <w:p>
+      <w:pPr>
+        <w:pStyle w:val="Heading2"/>
+      </w:pPr>
+      <w:bookmarkStart w:id="69" w:name="_Toc85020570"/>
+      <w:r>
+        <w:t>Clearing entries in the sheet “</w:t>
+      </w:r>
+      <w:proofErr w:type="spellStart"/>
+      <w:r>
+        <w:t>Dilution_Annot</w:t>
+      </w:r>
+      <w:proofErr w:type="spellEnd"/>
+      <w:r>
+        <w:t>”</w:t>
+      </w:r>
+      <w:bookmarkEnd w:id="69"/>
+    </w:p>
+    <w:p/>
+    <w:p>
+      <w:r>
+        <w:lastRenderedPageBreak/>
+        <w:t>To clear the existing entries of the sheets quickly, click on the button “Clear Columns”</w:t>
+      </w:r>
+    </w:p>
+    <w:p>
+      <w:pPr>
+        <w:jc w:val="center"/>
+      </w:pPr>
+      <w:r>
+        <w:rPr>
+          <w:noProof/>
+        </w:rPr>
+        <w:drawing>
+          <wp:inline distT="0" distB="0" distL="0" distR="0" wp14:anchorId="4FE2B6F9" wp14:editId="47923BA2">
+            <wp:extent cx="1129085" cy="340386"/>
+            <wp:effectExtent l="0" t="0" r="0" b="2540"/>
+            <wp:docPr id="199" name="Picture 199"/>
+            <wp:cNvGraphicFramePr>
+              <a:graphicFrameLocks xmlns:a="http://schemas.openxmlformats.org/drawingml/2006/main" noChangeAspect="1"/>
+            </wp:cNvGraphicFramePr>
+            <a:graphic xmlns:a="http://schemas.openxmlformats.org/drawingml/2006/main">
+              <a:graphicData uri="http://schemas.openxmlformats.org/drawingml/2006/picture">
+                <pic:pic xmlns:pic="http://schemas.openxmlformats.org/drawingml/2006/picture">
+                  <pic:nvPicPr>
+                    <pic:cNvPr id="1" name=""/>
+                    <pic:cNvPicPr/>
+                  </pic:nvPicPr>
+                  <pic:blipFill>
+                    <a:blip r:embed="rId132"/>
+                    <a:stretch>
+                      <a:fillRect/>
+                    </a:stretch>
+                  </pic:blipFill>
+                  <pic:spPr>
+                    <a:xfrm>
+                      <a:off x="0" y="0"/>
+                      <a:ext cx="1140065" cy="343696"/>
+                    </a:xfrm>
+                    <a:prstGeom prst="rect">
+                      <a:avLst/>
+                    </a:prstGeom>
+                  </pic:spPr>
+                </pic:pic>
+              </a:graphicData>
+            </a:graphic>
+          </wp:inline>
+        </w:drawing>
+      </w:r>
+    </w:p>
+    <w:p>
+      <w:r>
+        <w:t>A message box will appear, asking which column to clear</w:t>
+      </w:r>
+      <w:r>
+        <w:t>.</w:t>
+      </w:r>
+    </w:p>
+    <w:p>
+      <w:pPr>
+        <w:jc w:val="center"/>
+      </w:pPr>
+      <w:r>
+        <w:rPr>
+          <w:noProof/>
+        </w:rPr>
+        <w:drawing>
+          <wp:inline distT="0" distB="0" distL="0" distR="0" wp14:anchorId="7E733B6A" wp14:editId="060CF8B2">
+            <wp:extent cx="1669774" cy="1769676"/>
+            <wp:effectExtent l="0" t="0" r="6985" b="2540"/>
+            <wp:docPr id="216" name="Picture 216"/>
+            <wp:cNvGraphicFramePr>
+              <a:graphicFrameLocks xmlns:a="http://schemas.openxmlformats.org/drawingml/2006/main" noChangeAspect="1"/>
+            </wp:cNvGraphicFramePr>
+            <a:graphic xmlns:a="http://schemas.openxmlformats.org/drawingml/2006/main">
+              <a:graphicData uri="http://schemas.openxmlformats.org/drawingml/2006/picture">
+                <pic:pic xmlns:pic="http://schemas.openxmlformats.org/drawingml/2006/picture">
+                  <pic:nvPicPr>
+                    <pic:cNvPr id="1" name=""/>
+                    <pic:cNvPicPr/>
+                  </pic:nvPicPr>
+                  <pic:blipFill>
+                    <a:blip r:embed="rId139"/>
+                    <a:stretch>
+                      <a:fillRect/>
+                    </a:stretch>
+                  </pic:blipFill>
+                  <pic:spPr>
+                    <a:xfrm>
+                      <a:off x="0" y="0"/>
                       <a:ext cx="1680488" cy="1781031"/>
                     </a:xfrm>
                     <a:prstGeom prst="rect">
@@ -20316,7 +20317,6 @@
     </w:p>
     <w:p>
       <w:r>
-        <w:lastRenderedPageBreak/>
         <w:t xml:space="preserve">Checking on the </w:t>
       </w:r>
       <w:r>
@@ -20363,7 +20363,7 @@
                     <pic:cNvPicPr/>
                   </pic:nvPicPr>
                   <pic:blipFill>
-                    <a:blip r:embed="rId139"/>
+                    <a:blip r:embed="rId140"/>
                     <a:stretch>
                       <a:fillRect/>
                     </a:stretch>
@@ -24515,7 +24515,7 @@
 </file>
 
 <file path=customXml/itemProps2.xml><?xml version="1.0" encoding="utf-8"?>
-<ds:datastoreItem xmlns:ds="http://schemas.openxmlformats.org/officeDocument/2006/customXml" ds:itemID="{F8844C5E-E839-47F5-BA4A-5FECBA65DECE}">
+<ds:datastoreItem xmlns:ds="http://schemas.openxmlformats.org/officeDocument/2006/customXml" ds:itemID="{ED188E31-1EB5-4299-BBDC-0FA92A741E04}">
   <ds:schemaRefs>
     <ds:schemaRef ds:uri="http://schemas.openxmlformats.org/officeDocument/2006/bibliography"/>
   </ds:schemaRefs>
